--- a/documents/Addiction Ontology Bites.docx
+++ b/documents/Addiction Ontology Bites.docx
@@ -3,10 +3,107 @@
 <w:document xmlns:wpc="http://schemas.microsoft.com/office/word/2010/wordprocessingCanvas" xmlns:cx="http://schemas.microsoft.com/office/drawing/2014/chartex" xmlns:cx1="http://schemas.microsoft.com/office/drawing/2015/9/8/chartex" xmlns:cx2="http://schemas.microsoft.com/office/drawing/2015/10/21/chartex" xmlns:cx3="http://schemas.microsoft.com/office/drawing/2016/5/9/chartex" xmlns:cx4="http://schemas.microsoft.com/office/drawing/2016/5/10/chartex" xmlns:cx5="http://schemas.microsoft.com/office/drawing/2016/5/11/chartex" xmlns:cx6="http://schemas.microsoft.com/office/drawing/2016/5/12/chartex" xmlns:cx7="http://schemas.microsoft.com/office/drawing/2016/5/13/chartex" xmlns:cx8="http://schemas.microsoft.com/office/drawing/2016/5/14/chartex" xmlns:mc="http://schemas.openxmlformats.org/markup-compatibility/2006" xmlns:aink="http://schemas.microsoft.com/office/drawing/2016/ink" xmlns:am3d="http://schemas.microsoft.com/office/drawing/2017/model3d" xmlns:o="urn:schemas-microsoft-com:office:office" xmlns:r="http://schemas.openxmlformats.org/officeDocument/2006/relationships" xmlns:m="http://schemas.openxmlformats.org/officeDocument/2006/math" xmlns:v="urn:schemas-microsoft-com:vml" xmlns:wp14="http://schemas.microsoft.com/office/word/2010/wordprocessingDrawing" xmlns:wp="http://schemas.openxmlformats.org/drawingml/2006/wordprocessingDrawing" xmlns:w10="urn:schemas-microsoft-com:office:word" xmlns:w="http://schemas.openxmlformats.org/wordprocessingml/2006/main" xmlns:w14="http://schemas.microsoft.com/office/word/2010/wordml" xmlns:w15="http://schemas.microsoft.com/office/word/2012/wordml" xmlns:w16cid="http://schemas.microsoft.com/office/word/2016/wordml/cid" xmlns:w16se="http://schemas.microsoft.com/office/word/2015/wordml/symex" xmlns:wpg="http://schemas.microsoft.com/office/word/2010/wordprocessingGroup" xmlns:wpi="http://schemas.microsoft.com/office/word/2010/wordprocessingInk" xmlns:wne="http://schemas.microsoft.com/office/word/2006/wordml" xmlns:wps="http://schemas.microsoft.com/office/word/2010/wordprocessingShape" mc:Ignorable="w14 w15 w16se w16cid wp14">
   <w:body>
     <w:p>
-      <w:r>
+      <w:pPr>
+        <w:rPr>
+          <w:b/>
+        </w:rPr>
+      </w:pPr>
+      <w:r>
+        <w:rPr>
+          <w:b/>
+        </w:rPr>
         <w:t>Addiction Ontology Bites</w:t>
       </w:r>
     </w:p>
+    <w:p/>
+    <w:p>
+      <w:r>
+        <w:t xml:space="preserve">Why do I need to use </w:t>
+      </w:r>
+      <w:proofErr w:type="spellStart"/>
+      <w:r>
+        <w:t>AddictO</w:t>
+      </w:r>
+      <w:proofErr w:type="spellEnd"/>
+      <w:r>
+        <w:t xml:space="preserve">? </w:t>
+      </w:r>
+    </w:p>
+    <w:p/>
+    <w:p>
+      <w:r>
+        <w:t xml:space="preserve">Will </w:t>
+      </w:r>
+      <w:proofErr w:type="spellStart"/>
+      <w:r>
+        <w:t>AddictO</w:t>
+      </w:r>
+      <w:proofErr w:type="spellEnd"/>
+      <w:r>
+        <w:t xml:space="preserve"> and PAT constrain</w:t>
+      </w:r>
+      <w:bookmarkStart w:id="0" w:name="_GoBack"/>
+      <w:bookmarkEnd w:id="0"/>
+      <w:r>
+        <w:t xml:space="preserve"> my writing?</w:t>
+      </w:r>
+    </w:p>
+    <w:p/>
+    <w:p>
+      <w:r>
+        <w:t>Is the ontology representative of international language and perspectives?</w:t>
+      </w:r>
+    </w:p>
+    <w:p/>
+    <w:p>
+      <w:r>
+        <w:t xml:space="preserve">Are there any plans to translate the contents of </w:t>
+      </w:r>
+      <w:proofErr w:type="spellStart"/>
+      <w:r>
+        <w:t>AddictO</w:t>
+      </w:r>
+      <w:proofErr w:type="spellEnd"/>
+      <w:r>
+        <w:t>?</w:t>
+      </w:r>
+    </w:p>
+    <w:p/>
+    <w:p>
+      <w:r>
+        <w:t xml:space="preserve">What if </w:t>
+      </w:r>
+      <w:proofErr w:type="spellStart"/>
+      <w:r>
+        <w:t>AddictO</w:t>
+      </w:r>
+      <w:proofErr w:type="spellEnd"/>
+      <w:r>
+        <w:t xml:space="preserve"> contradicts an already well-established definition?</w:t>
+      </w:r>
+    </w:p>
+    <w:p/>
+    <w:p>
+      <w:r>
+        <w:t xml:space="preserve">Can </w:t>
+      </w:r>
+      <w:proofErr w:type="spellStart"/>
+      <w:r>
+        <w:t>AddictO</w:t>
+      </w:r>
+      <w:proofErr w:type="spellEnd"/>
+      <w:r>
+        <w:t xml:space="preserve"> definitions be used by industry or within a legal context?</w:t>
+      </w:r>
+    </w:p>
+    <w:p/>
+    <w:p>
+      <w:r>
+        <w:t>How is industry influence managed when developing these definitions?</w:t>
+      </w:r>
+    </w:p>
+    <w:p/>
+    <w:p/>
     <w:p>
       <w:pPr>
         <w:pStyle w:val="Heading1"/>
@@ -16,10 +113,7 @@
         <w:t>Addressing common objections to ontologies</w:t>
       </w:r>
     </w:p>
-    <w:p>
-      <w:bookmarkStart w:id="0" w:name="_GoBack"/>
-      <w:bookmarkEnd w:id="0"/>
-    </w:p>
+    <w:p/>
     <w:p/>
     <w:sectPr>
       <w:pgSz w:w="11906" w:h="16838"/>
@@ -48,7 +142,7 @@
       </w:pPr>
     </w:pPrDefault>
   </w:docDefaults>
-  <w:latentStyles w:defLockedState="0" w:defUIPriority="99" w:defSemiHidden="0" w:defUnhideWhenUsed="0" w:defQFormat="0" w:count="377">
+  <w:latentStyles w:defLockedState="0" w:defUIPriority="99" w:defSemiHidden="0" w:defUnhideWhenUsed="0" w:defQFormat="0" w:count="375">
     <w:lsdException w:name="Normal" w:uiPriority="0" w:qFormat="1"/>
     <w:lsdException w:name="heading 1" w:uiPriority="9" w:qFormat="1"/>
     <w:lsdException w:name="heading 2" w:semiHidden="1" w:uiPriority="9" w:unhideWhenUsed="1" w:qFormat="1"/>
@@ -154,6 +248,7 @@
     <w:lsdException w:name="HTML Sample" w:semiHidden="1" w:unhideWhenUsed="1"/>
     <w:lsdException w:name="HTML Typewriter" w:semiHidden="1" w:unhideWhenUsed="1"/>
     <w:lsdException w:name="HTML Variable" w:semiHidden="1" w:unhideWhenUsed="1"/>
+    <w:lsdException w:name="Normal Table" w:semiHidden="1" w:unhideWhenUsed="1"/>
     <w:lsdException w:name="annotation subject" w:semiHidden="1" w:unhideWhenUsed="1"/>
     <w:lsdException w:name="No List" w:semiHidden="1" w:unhideWhenUsed="1"/>
     <w:lsdException w:name="Outline List 1" w:semiHidden="1" w:unhideWhenUsed="1"/>
@@ -199,9 +294,11 @@
     <w:lsdException w:name="Table Subtle 1" w:semiHidden="1" w:unhideWhenUsed="1"/>
     <w:lsdException w:name="Table Subtle 2" w:semiHidden="1" w:unhideWhenUsed="1"/>
     <w:lsdException w:name="Table Web 1" w:semiHidden="1" w:unhideWhenUsed="1"/>
+    <w:lsdException w:name="Table Web 2" w:semiHidden="1" w:unhideWhenUsed="1"/>
     <w:lsdException w:name="Table Web 3" w:semiHidden="1" w:unhideWhenUsed="1"/>
     <w:lsdException w:name="Balloon Text" w:semiHidden="1" w:unhideWhenUsed="1"/>
     <w:lsdException w:name="Table Grid" w:uiPriority="39"/>
+    <w:lsdException w:name="Table Theme" w:semiHidden="1" w:unhideWhenUsed="1"/>
     <w:lsdException w:name="Placeholder Text" w:semiHidden="1"/>
     <w:lsdException w:name="No Spacing" w:uiPriority="1" w:qFormat="1"/>
     <w:lsdException w:name="Light Shading" w:uiPriority="60"/>
@@ -421,8 +518,6 @@
     <w:lsdException w:name="Smart Hyperlink" w:semiHidden="1" w:unhideWhenUsed="1"/>
     <w:lsdException w:name="Hashtag" w:semiHidden="1" w:unhideWhenUsed="1"/>
     <w:lsdException w:name="Unresolved Mention" w:semiHidden="1" w:unhideWhenUsed="1"/>
-    <w:lsdException w:name="Smart Link" w:semiHidden="1" w:unhideWhenUsed="1"/>
-    <w:lsdException w:name="Smart Link Error" w:semiHidden="1" w:unhideWhenUsed="1"/>
   </w:latentStyles>
   <w:style w:type="paragraph" w:default="1" w:styleId="Normal">
     <w:name w:val="Normal"/>

--- a/documents/Addiction Ontology Bites.docx
+++ b/documents/Addiction Ontology Bites.docx
@@ -16,92 +16,226 @@
       </w:r>
     </w:p>
     <w:p/>
-    <w:p>
-      <w:r>
-        <w:t xml:space="preserve">Why do I need to use </w:t>
-      </w:r>
-      <w:proofErr w:type="spellStart"/>
-      <w:r>
-        <w:t>AddictO</w:t>
-      </w:r>
-      <w:proofErr w:type="spellEnd"/>
-      <w:r>
-        <w:t xml:space="preserve">? </w:t>
-      </w:r>
-    </w:p>
-    <w:p/>
-    <w:p>
-      <w:r>
-        <w:t xml:space="preserve">Will </w:t>
-      </w:r>
-      <w:proofErr w:type="spellStart"/>
-      <w:r>
-        <w:t>AddictO</w:t>
-      </w:r>
-      <w:proofErr w:type="spellEnd"/>
-      <w:r>
-        <w:t xml:space="preserve"> and PAT constrain</w:t>
-      </w:r>
-      <w:bookmarkStart w:id="0" w:name="_GoBack"/>
-      <w:bookmarkEnd w:id="0"/>
-      <w:r>
-        <w:t xml:space="preserve"> my writing?</w:t>
-      </w:r>
-    </w:p>
-    <w:p/>
-    <w:p>
-      <w:r>
-        <w:t>Is the ontology representative of international language and perspectives?</w:t>
-      </w:r>
-    </w:p>
-    <w:p/>
-    <w:p>
-      <w:r>
-        <w:t xml:space="preserve">Are there any plans to translate the contents of </w:t>
-      </w:r>
-      <w:proofErr w:type="spellStart"/>
-      <w:r>
-        <w:t>AddictO</w:t>
-      </w:r>
-      <w:proofErr w:type="spellEnd"/>
-      <w:r>
-        <w:t>?</w:t>
-      </w:r>
-    </w:p>
-    <w:p/>
-    <w:p>
-      <w:r>
-        <w:t xml:space="preserve">What if </w:t>
-      </w:r>
-      <w:proofErr w:type="spellStart"/>
-      <w:r>
-        <w:t>AddictO</w:t>
-      </w:r>
-      <w:proofErr w:type="spellEnd"/>
-      <w:r>
-        <w:t xml:space="preserve"> contradicts an already well-established definition?</w:t>
-      </w:r>
-    </w:p>
-    <w:p/>
-    <w:p>
-      <w:r>
-        <w:t xml:space="preserve">Can </w:t>
-      </w:r>
-      <w:proofErr w:type="spellStart"/>
-      <w:r>
-        <w:t>AddictO</w:t>
-      </w:r>
-      <w:proofErr w:type="spellEnd"/>
-      <w:r>
-        <w:t xml:space="preserve"> definitions be used by industry or within a legal context?</w:t>
-      </w:r>
-    </w:p>
-    <w:p/>
-    <w:p>
-      <w:r>
-        <w:t>How is industry influence managed when developing these definitions?</w:t>
-      </w:r>
-    </w:p>
+    <w:tbl>
+      <w:tblPr>
+        <w:tblStyle w:val="TableGrid"/>
+        <w:tblW w:w="10065" w:type="dxa"/>
+        <w:tblInd w:w="-714" w:type="dxa"/>
+        <w:tblLook w:val="04A0" w:firstRow="1" w:lastRow="0" w:firstColumn="1" w:lastColumn="0" w:noHBand="0" w:noVBand="1"/>
+      </w:tblPr>
+      <w:tblGrid>
+        <w:gridCol w:w="4395"/>
+        <w:gridCol w:w="5670"/>
+      </w:tblGrid>
+      <w:tr>
+        <w:tc>
+          <w:tcPr>
+            <w:tcW w:w="4395" w:type="dxa"/>
+          </w:tcPr>
+          <w:p>
+            <w:r>
+              <w:t xml:space="preserve">Why do I need to use </w:t>
+            </w:r>
+            <w:proofErr w:type="spellStart"/>
+            <w:r>
+              <w:t>AddictO</w:t>
+            </w:r>
+            <w:proofErr w:type="spellEnd"/>
+            <w:r>
+              <w:t xml:space="preserve">? </w:t>
+            </w:r>
+          </w:p>
+        </w:tc>
+        <w:tc>
+          <w:tcPr>
+            <w:tcW w:w="5670" w:type="dxa"/>
+          </w:tcPr>
+          <w:p/>
+        </w:tc>
+      </w:tr>
+      <w:tr>
+        <w:tc>
+          <w:tcPr>
+            <w:tcW w:w="4395" w:type="dxa"/>
+          </w:tcPr>
+          <w:p>
+            <w:r>
+              <w:t xml:space="preserve">Will </w:t>
+            </w:r>
+            <w:proofErr w:type="spellStart"/>
+            <w:r>
+              <w:t>AddictO</w:t>
+            </w:r>
+            <w:proofErr w:type="spellEnd"/>
+            <w:r>
+              <w:t xml:space="preserve"> and PAT constrain my writing?</w:t>
+            </w:r>
+          </w:p>
+        </w:tc>
+        <w:tc>
+          <w:tcPr>
+            <w:tcW w:w="5670" w:type="dxa"/>
+          </w:tcPr>
+          <w:p/>
+        </w:tc>
+      </w:tr>
+      <w:tr>
+        <w:tc>
+          <w:tcPr>
+            <w:tcW w:w="4395" w:type="dxa"/>
+          </w:tcPr>
+          <w:p>
+            <w:r>
+              <w:t>Is the ontology representative of international language and perspectives?</w:t>
+            </w:r>
+          </w:p>
+        </w:tc>
+        <w:tc>
+          <w:tcPr>
+            <w:tcW w:w="5670" w:type="dxa"/>
+          </w:tcPr>
+          <w:p/>
+        </w:tc>
+      </w:tr>
+      <w:tr>
+        <w:tc>
+          <w:tcPr>
+            <w:tcW w:w="4395" w:type="dxa"/>
+          </w:tcPr>
+          <w:p>
+            <w:r>
+              <w:t xml:space="preserve">Are there any plans to translate the contents of </w:t>
+            </w:r>
+            <w:proofErr w:type="spellStart"/>
+            <w:r>
+              <w:t>AddictO</w:t>
+            </w:r>
+            <w:proofErr w:type="spellEnd"/>
+            <w:r>
+              <w:t>?</w:t>
+            </w:r>
+          </w:p>
+        </w:tc>
+        <w:tc>
+          <w:tcPr>
+            <w:tcW w:w="5670" w:type="dxa"/>
+          </w:tcPr>
+          <w:p/>
+        </w:tc>
+      </w:tr>
+      <w:tr>
+        <w:tc>
+          <w:tcPr>
+            <w:tcW w:w="4395" w:type="dxa"/>
+          </w:tcPr>
+          <w:p>
+            <w:r>
+              <w:t xml:space="preserve">What if </w:t>
+            </w:r>
+            <w:r>
+              <w:t xml:space="preserve">an </w:t>
+            </w:r>
+            <w:proofErr w:type="spellStart"/>
+            <w:r>
+              <w:t>AddictO</w:t>
+            </w:r>
+            <w:proofErr w:type="spellEnd"/>
+            <w:r>
+              <w:t xml:space="preserve"> </w:t>
+            </w:r>
+            <w:r>
+              <w:t>definition differs from</w:t>
+            </w:r>
+            <w:r>
+              <w:t xml:space="preserve"> a well-established definition?</w:t>
+            </w:r>
+          </w:p>
+        </w:tc>
+        <w:tc>
+          <w:tcPr>
+            <w:tcW w:w="5670" w:type="dxa"/>
+          </w:tcPr>
+          <w:p>
+            <w:proofErr w:type="spellStart"/>
+            <w:r>
+              <w:t>AddictO</w:t>
+            </w:r>
+            <w:proofErr w:type="spellEnd"/>
+            <w:r>
+              <w:t xml:space="preserve"> definitions are ontological definitions, not dictionary definitions (see xxx). </w:t>
+            </w:r>
+            <w:r>
+              <w:t xml:space="preserve">The definition sets </w:t>
+            </w:r>
+            <w:proofErr w:type="spellStart"/>
+            <w:r>
+              <w:t>ut</w:t>
+            </w:r>
+            <w:proofErr w:type="spellEnd"/>
+            <w:r>
+              <w:t xml:space="preserve"> a class of entities that exists and the label </w:t>
+            </w:r>
+            <w:bookmarkStart w:id="0" w:name="_GoBack"/>
+            <w:bookmarkEnd w:id="0"/>
+            <w:r>
+              <w:t xml:space="preserve">An </w:t>
+            </w:r>
+            <w:proofErr w:type="spellStart"/>
+            <w:r>
+              <w:t>AddictO</w:t>
+            </w:r>
+            <w:proofErr w:type="spellEnd"/>
+            <w:r>
+              <w:t xml:space="preserve"> definition attached to a label can differ in three ways from other definitions attached to that label: 1) it may capture a different class of entity, or 2) it may be more precisely specified.</w:t>
+            </w:r>
+          </w:p>
+        </w:tc>
+      </w:tr>
+      <w:tr>
+        <w:tc>
+          <w:tcPr>
+            <w:tcW w:w="4395" w:type="dxa"/>
+          </w:tcPr>
+          <w:p>
+            <w:r>
+              <w:t xml:space="preserve">Can </w:t>
+            </w:r>
+            <w:proofErr w:type="spellStart"/>
+            <w:r>
+              <w:t>AddictO</w:t>
+            </w:r>
+            <w:proofErr w:type="spellEnd"/>
+            <w:r>
+              <w:t xml:space="preserve"> definitions be used by industry or within a legal context?</w:t>
+            </w:r>
+          </w:p>
+        </w:tc>
+        <w:tc>
+          <w:tcPr>
+            <w:tcW w:w="5670" w:type="dxa"/>
+          </w:tcPr>
+          <w:p/>
+        </w:tc>
+      </w:tr>
+      <w:tr>
+        <w:tc>
+          <w:tcPr>
+            <w:tcW w:w="4395" w:type="dxa"/>
+          </w:tcPr>
+          <w:p>
+            <w:r>
+              <w:t>How is industry influence managed when developing these definitions?</w:t>
+            </w:r>
+          </w:p>
+        </w:tc>
+        <w:tc>
+          <w:tcPr>
+            <w:tcW w:w="5670" w:type="dxa"/>
+          </w:tcPr>
+          <w:p/>
+        </w:tc>
+      </w:tr>
+    </w:tbl>
     <w:p/>
     <w:p/>
     <w:p>
@@ -142,7 +276,7 @@
       </w:pPr>
     </w:pPrDefault>
   </w:docDefaults>
-  <w:latentStyles w:defLockedState="0" w:defUIPriority="99" w:defSemiHidden="0" w:defUnhideWhenUsed="0" w:defQFormat="0" w:count="375">
+  <w:latentStyles w:defLockedState="0" w:defUIPriority="99" w:defSemiHidden="0" w:defUnhideWhenUsed="0" w:defQFormat="0" w:count="377">
     <w:lsdException w:name="Normal" w:uiPriority="0" w:qFormat="1"/>
     <w:lsdException w:name="heading 1" w:uiPriority="9" w:qFormat="1"/>
     <w:lsdException w:name="heading 2" w:semiHidden="1" w:uiPriority="9" w:unhideWhenUsed="1" w:qFormat="1"/>
@@ -248,7 +382,6 @@
     <w:lsdException w:name="HTML Sample" w:semiHidden="1" w:unhideWhenUsed="1"/>
     <w:lsdException w:name="HTML Typewriter" w:semiHidden="1" w:unhideWhenUsed="1"/>
     <w:lsdException w:name="HTML Variable" w:semiHidden="1" w:unhideWhenUsed="1"/>
-    <w:lsdException w:name="Normal Table" w:semiHidden="1" w:unhideWhenUsed="1"/>
     <w:lsdException w:name="annotation subject" w:semiHidden="1" w:unhideWhenUsed="1"/>
     <w:lsdException w:name="No List" w:semiHidden="1" w:unhideWhenUsed="1"/>
     <w:lsdException w:name="Outline List 1" w:semiHidden="1" w:unhideWhenUsed="1"/>
@@ -294,11 +427,9 @@
     <w:lsdException w:name="Table Subtle 1" w:semiHidden="1" w:unhideWhenUsed="1"/>
     <w:lsdException w:name="Table Subtle 2" w:semiHidden="1" w:unhideWhenUsed="1"/>
     <w:lsdException w:name="Table Web 1" w:semiHidden="1" w:unhideWhenUsed="1"/>
-    <w:lsdException w:name="Table Web 2" w:semiHidden="1" w:unhideWhenUsed="1"/>
     <w:lsdException w:name="Table Web 3" w:semiHidden="1" w:unhideWhenUsed="1"/>
     <w:lsdException w:name="Balloon Text" w:semiHidden="1" w:unhideWhenUsed="1"/>
     <w:lsdException w:name="Table Grid" w:uiPriority="39"/>
-    <w:lsdException w:name="Table Theme" w:semiHidden="1" w:unhideWhenUsed="1"/>
     <w:lsdException w:name="Placeholder Text" w:semiHidden="1"/>
     <w:lsdException w:name="No Spacing" w:uiPriority="1" w:qFormat="1"/>
     <w:lsdException w:name="Light Shading" w:uiPriority="60"/>
@@ -518,6 +649,8 @@
     <w:lsdException w:name="Smart Hyperlink" w:semiHidden="1" w:unhideWhenUsed="1"/>
     <w:lsdException w:name="Hashtag" w:semiHidden="1" w:unhideWhenUsed="1"/>
     <w:lsdException w:name="Unresolved Mention" w:semiHidden="1" w:unhideWhenUsed="1"/>
+    <w:lsdException w:name="Smart Link" w:semiHidden="1" w:unhideWhenUsed="1"/>
+    <w:lsdException w:name="Smart Link Error" w:semiHidden="1" w:unhideWhenUsed="1"/>
   </w:latentStyles>
   <w:style w:type="paragraph" w:default="1" w:styleId="Normal">
     <w:name w:val="Normal"/>
@@ -583,6 +716,25 @@
       <w:b/>
       <w:szCs w:val="32"/>
     </w:rPr>
+  </w:style>
+  <w:style w:type="table" w:styleId="TableGrid">
+    <w:name w:val="Table Grid"/>
+    <w:basedOn w:val="TableNormal"/>
+    <w:uiPriority w:val="39"/>
+    <w:rsid w:val="004E33E2"/>
+    <w:pPr>
+      <w:spacing w:after="0" w:line="240" w:lineRule="auto"/>
+    </w:pPr>
+    <w:tblPr>
+      <w:tblBorders>
+        <w:top w:val="single" w:sz="4" w:space="0" w:color="auto"/>
+        <w:left w:val="single" w:sz="4" w:space="0" w:color="auto"/>
+        <w:bottom w:val="single" w:sz="4" w:space="0" w:color="auto"/>
+        <w:right w:val="single" w:sz="4" w:space="0" w:color="auto"/>
+        <w:insideH w:val="single" w:sz="4" w:space="0" w:color="auto"/>
+        <w:insideV w:val="single" w:sz="4" w:space="0" w:color="auto"/>
+      </w:tblBorders>
+    </w:tblPr>
   </w:style>
 </w:styles>
 </file>

--- a/documents/Addiction Ontology Bites.docx
+++ b/documents/Addiction Ontology Bites.docx
@@ -1,6 +1,6 @@
 
 <file path=word/document.xml><?xml version="1.0" encoding="utf-8"?>
-<w:document xmlns:wpc="http://schemas.microsoft.com/office/word/2010/wordprocessingCanvas" xmlns:cx="http://schemas.microsoft.com/office/drawing/2014/chartex" xmlns:cx1="http://schemas.microsoft.com/office/drawing/2015/9/8/chartex" xmlns:cx2="http://schemas.microsoft.com/office/drawing/2015/10/21/chartex" xmlns:cx3="http://schemas.microsoft.com/office/drawing/2016/5/9/chartex" xmlns:cx4="http://schemas.microsoft.com/office/drawing/2016/5/10/chartex" xmlns:cx5="http://schemas.microsoft.com/office/drawing/2016/5/11/chartex" xmlns:cx6="http://schemas.microsoft.com/office/drawing/2016/5/12/chartex" xmlns:cx7="http://schemas.microsoft.com/office/drawing/2016/5/13/chartex" xmlns:cx8="http://schemas.microsoft.com/office/drawing/2016/5/14/chartex" xmlns:mc="http://schemas.openxmlformats.org/markup-compatibility/2006" xmlns:aink="http://schemas.microsoft.com/office/drawing/2016/ink" xmlns:am3d="http://schemas.microsoft.com/office/drawing/2017/model3d" xmlns:o="urn:schemas-microsoft-com:office:office" xmlns:r="http://schemas.openxmlformats.org/officeDocument/2006/relationships" xmlns:m="http://schemas.openxmlformats.org/officeDocument/2006/math" xmlns:v="urn:schemas-microsoft-com:vml" xmlns:wp14="http://schemas.microsoft.com/office/word/2010/wordprocessingDrawing" xmlns:wp="http://schemas.openxmlformats.org/drawingml/2006/wordprocessingDrawing" xmlns:w10="urn:schemas-microsoft-com:office:word" xmlns:w="http://schemas.openxmlformats.org/wordprocessingml/2006/main" xmlns:w14="http://schemas.microsoft.com/office/word/2010/wordml" xmlns:w15="http://schemas.microsoft.com/office/word/2012/wordml" xmlns:w16cid="http://schemas.microsoft.com/office/word/2016/wordml/cid" xmlns:w16se="http://schemas.microsoft.com/office/word/2015/wordml/symex" xmlns:wpg="http://schemas.microsoft.com/office/word/2010/wordprocessingGroup" xmlns:wpi="http://schemas.microsoft.com/office/word/2010/wordprocessingInk" xmlns:wne="http://schemas.microsoft.com/office/word/2006/wordml" xmlns:wps="http://schemas.microsoft.com/office/word/2010/wordprocessingShape" mc:Ignorable="w14 w15 w16se w16cid wp14">
+<w:document xmlns:wpc="http://schemas.microsoft.com/office/word/2010/wordprocessingCanvas" xmlns:mc="http://schemas.openxmlformats.org/markup-compatibility/2006" xmlns:o="urn:schemas-microsoft-com:office:office" xmlns:r="http://schemas.openxmlformats.org/officeDocument/2006/relationships" xmlns:m="http://schemas.openxmlformats.org/officeDocument/2006/math" xmlns:v="urn:schemas-microsoft-com:vml" xmlns:wp14="http://schemas.microsoft.com/office/word/2010/wordprocessingDrawing" xmlns:wp="http://schemas.openxmlformats.org/drawingml/2006/wordprocessingDrawing" xmlns:w10="urn:schemas-microsoft-com:office:word" xmlns:w="http://schemas.openxmlformats.org/wordprocessingml/2006/main" xmlns:w14="http://schemas.microsoft.com/office/word/2010/wordml" xmlns:w15="http://schemas.microsoft.com/office/word/2012/wordml" xmlns:wpg="http://schemas.microsoft.com/office/word/2010/wordprocessingGroup" xmlns:wpi="http://schemas.microsoft.com/office/word/2010/wordprocessingInk" xmlns:wne="http://schemas.microsoft.com/office/word/2006/wordml" xmlns:wps="http://schemas.microsoft.com/office/word/2010/wordprocessingShape" mc:Ignorable="w14 w15 wp14">
   <w:body>
     <w:p>
       <w:pPr>
@@ -34,7 +34,20 @@
           </w:tcPr>
           <w:p>
             <w:r>
-              <w:t xml:space="preserve">Why do I need to use </w:t>
+              <w:t xml:space="preserve">Why </w:t>
+            </w:r>
+            <w:del w:id="0" w:author="Robert West" w:date="2020-06-11T08:06:00Z">
+              <w:r>
+                <w:delText>do I need to</w:delText>
+              </w:r>
+            </w:del>
+            <w:ins w:id="1" w:author="Robert West" w:date="2020-06-11T08:06:00Z">
+              <w:r>
+                <w:t>should I</w:t>
+              </w:r>
+            </w:ins>
+            <w:r>
+              <w:t xml:space="preserve"> use </w:t>
             </w:r>
             <w:proofErr w:type="spellStart"/>
             <w:r>
@@ -43,111 +56,6 @@
             <w:proofErr w:type="spellEnd"/>
             <w:r>
               <w:t xml:space="preserve">? </w:t>
-            </w:r>
-          </w:p>
-        </w:tc>
-        <w:tc>
-          <w:tcPr>
-            <w:tcW w:w="5670" w:type="dxa"/>
-          </w:tcPr>
-          <w:p/>
-        </w:tc>
-      </w:tr>
-      <w:tr>
-        <w:tc>
-          <w:tcPr>
-            <w:tcW w:w="4395" w:type="dxa"/>
-          </w:tcPr>
-          <w:p>
-            <w:r>
-              <w:t xml:space="preserve">Will </w:t>
-            </w:r>
-            <w:proofErr w:type="spellStart"/>
-            <w:r>
-              <w:t>AddictO</w:t>
-            </w:r>
-            <w:proofErr w:type="spellEnd"/>
-            <w:r>
-              <w:t xml:space="preserve"> and PAT constrain my writing?</w:t>
-            </w:r>
-          </w:p>
-        </w:tc>
-        <w:tc>
-          <w:tcPr>
-            <w:tcW w:w="5670" w:type="dxa"/>
-          </w:tcPr>
-          <w:p/>
-        </w:tc>
-      </w:tr>
-      <w:tr>
-        <w:tc>
-          <w:tcPr>
-            <w:tcW w:w="4395" w:type="dxa"/>
-          </w:tcPr>
-          <w:p>
-            <w:r>
-              <w:t>Is the ontology representative of international language and perspectives?</w:t>
-            </w:r>
-          </w:p>
-        </w:tc>
-        <w:tc>
-          <w:tcPr>
-            <w:tcW w:w="5670" w:type="dxa"/>
-          </w:tcPr>
-          <w:p/>
-        </w:tc>
-      </w:tr>
-      <w:tr>
-        <w:tc>
-          <w:tcPr>
-            <w:tcW w:w="4395" w:type="dxa"/>
-          </w:tcPr>
-          <w:p>
-            <w:r>
-              <w:t xml:space="preserve">Are there any plans to translate the contents of </w:t>
-            </w:r>
-            <w:proofErr w:type="spellStart"/>
-            <w:r>
-              <w:t>AddictO</w:t>
-            </w:r>
-            <w:proofErr w:type="spellEnd"/>
-            <w:r>
-              <w:t>?</w:t>
-            </w:r>
-          </w:p>
-        </w:tc>
-        <w:tc>
-          <w:tcPr>
-            <w:tcW w:w="5670" w:type="dxa"/>
-          </w:tcPr>
-          <w:p/>
-        </w:tc>
-      </w:tr>
-      <w:tr>
-        <w:tc>
-          <w:tcPr>
-            <w:tcW w:w="4395" w:type="dxa"/>
-          </w:tcPr>
-          <w:p>
-            <w:r>
-              <w:t xml:space="preserve">What if </w:t>
-            </w:r>
-            <w:r>
-              <w:t xml:space="preserve">an </w:t>
-            </w:r>
-            <w:proofErr w:type="spellStart"/>
-            <w:r>
-              <w:t>AddictO</w:t>
-            </w:r>
-            <w:proofErr w:type="spellEnd"/>
-            <w:r>
-              <w:t xml:space="preserve"> </w:t>
-            </w:r>
-            <w:r>
-              <w:t>definition differs from</w:t>
-            </w:r>
-            <w:r>
-              <w:t xml:space="preserve"> a well-established definition?</w:t>
             </w:r>
           </w:p>
         </w:tc>
@@ -156,38 +64,46 @@
             <w:tcW w:w="5670" w:type="dxa"/>
           </w:tcPr>
           <w:p>
-            <w:proofErr w:type="spellStart"/>
-            <w:r>
-              <w:t>AddictO</w:t>
-            </w:r>
-            <w:proofErr w:type="spellEnd"/>
-            <w:r>
-              <w:t xml:space="preserve"> definitions are ontological definitions, not dictionary definitions (see xxx). </w:t>
-            </w:r>
-            <w:r>
-              <w:t xml:space="preserve">The definition sets </w:t>
-            </w:r>
-            <w:proofErr w:type="spellStart"/>
-            <w:r>
-              <w:t>ut</w:t>
-            </w:r>
-            <w:proofErr w:type="spellEnd"/>
-            <w:r>
-              <w:t xml:space="preserve"> a class of entities that exists and the label </w:t>
-            </w:r>
-            <w:bookmarkStart w:id="0" w:name="_GoBack"/>
-            <w:bookmarkEnd w:id="0"/>
-            <w:r>
-              <w:t xml:space="preserve">An </w:t>
-            </w:r>
-            <w:proofErr w:type="spellStart"/>
-            <w:r>
-              <w:t>AddictO</w:t>
-            </w:r>
-            <w:proofErr w:type="spellEnd"/>
-            <w:r>
-              <w:t xml:space="preserve"> definition attached to a label can differ in three ways from other definitions attached to that label: 1) it may capture a different class of entity, or 2) it may be more precisely specified.</w:t>
-            </w:r>
+            <w:ins w:id="2" w:author="Robert West" w:date="2020-06-11T08:06:00Z">
+              <w:r>
+                <w:t xml:space="preserve">It will have three main benefits: 1) It will ensure that the terms you use are clearly defined in a way that is </w:t>
+              </w:r>
+            </w:ins>
+            <w:ins w:id="3" w:author="Robert West" w:date="2020-06-11T08:07:00Z">
+              <w:r>
+                <w:t>consistent</w:t>
+              </w:r>
+            </w:ins>
+            <w:ins w:id="4" w:author="Robert West" w:date="2020-06-11T08:06:00Z">
+              <w:r>
+                <w:t xml:space="preserve"> </w:t>
+              </w:r>
+            </w:ins>
+            <w:ins w:id="5" w:author="Robert West" w:date="2020-06-11T08:07:00Z">
+              <w:r>
+                <w:t>with the way others using the ontology are defining them. 2) It will make it much easier for researchers and users of research to discover your work in searches. 3) It will allow you to contribute to a growing</w:t>
+              </w:r>
+            </w:ins>
+            <w:ins w:id="6" w:author="Robert West" w:date="2020-06-11T08:09:00Z">
+              <w:r>
+                <w:t>,</w:t>
+              </w:r>
+            </w:ins>
+            <w:ins w:id="7" w:author="Robert West" w:date="2020-06-11T08:07:00Z">
+              <w:r>
+                <w:t xml:space="preserve"> searchable knowledge base of addiction research</w:t>
+              </w:r>
+            </w:ins>
+            <w:ins w:id="8" w:author="Robert West" w:date="2020-06-11T08:09:00Z">
+              <w:r>
+                <w:t xml:space="preserve"> that can be used by people and AI systems to synthesis evidence and draw inferences</w:t>
+              </w:r>
+            </w:ins>
+            <w:ins w:id="9" w:author="Robert West" w:date="2020-06-11T08:07:00Z">
+              <w:r>
+                <w:t>.</w:t>
+              </w:r>
+            </w:ins>
           </w:p>
         </w:tc>
       </w:tr>
@@ -198,7 +114,7 @@
           </w:tcPr>
           <w:p>
             <w:r>
-              <w:t xml:space="preserve">Can </w:t>
+              <w:t xml:space="preserve">Will </w:t>
             </w:r>
             <w:proofErr w:type="spellStart"/>
             <w:r>
@@ -206,7 +122,7 @@
             </w:r>
             <w:proofErr w:type="spellEnd"/>
             <w:r>
-              <w:t xml:space="preserve"> definitions be used by industry or within a legal context?</w:t>
+              <w:t xml:space="preserve"> and PAT constrain my writing?</w:t>
             </w:r>
           </w:p>
         </w:tc>
@@ -214,7 +130,23 @@
           <w:tcPr>
             <w:tcW w:w="5670" w:type="dxa"/>
           </w:tcPr>
-          <w:p/>
+          <w:p>
+            <w:ins w:id="10" w:author="Robert West" w:date="2020-06-11T08:10:00Z">
+              <w:r>
+                <w:t xml:space="preserve">It will not constrain your ability to express original and creative ideas. On the contrary it will enhance creativity in the way that, for example, use of a natural language </w:t>
+              </w:r>
+            </w:ins>
+            <w:ins w:id="11" w:author="Robert West" w:date="2020-06-11T08:11:00Z">
+              <w:r>
+                <w:t xml:space="preserve">rather than making one’s own idiosyncratic grunts and gestures </w:t>
+              </w:r>
+            </w:ins>
+            <w:ins w:id="12" w:author="Robert West" w:date="2020-06-11T08:10:00Z">
+              <w:r>
+                <w:t xml:space="preserve">promotes creativity. </w:t>
+              </w:r>
+            </w:ins>
+          </w:p>
         </w:tc>
       </w:tr>
       <w:tr>
@@ -224,7 +156,7 @@
           </w:tcPr>
           <w:p>
             <w:r>
-              <w:t>How is industry influence managed when developing these definitions?</w:t>
+              <w:t>Is the ontology representative of international language and perspectives?</w:t>
             </w:r>
           </w:p>
         </w:tc>
@@ -232,7 +164,417 @@
           <w:tcPr>
             <w:tcW w:w="5670" w:type="dxa"/>
           </w:tcPr>
-          <w:p/>
+          <w:p>
+            <w:pPr>
+              <w:pPrChange w:id="13" w:author="Robert West" w:date="2020-06-11T08:14:00Z">
+                <w:pPr/>
+              </w:pPrChange>
+            </w:pPr>
+            <w:proofErr w:type="spellStart"/>
+            <w:ins w:id="14" w:author="Robert West" w:date="2020-06-11T08:12:00Z">
+              <w:r>
+                <w:t>AddictO</w:t>
+              </w:r>
+              <w:proofErr w:type="spellEnd"/>
+              <w:r>
+                <w:t xml:space="preserve"> is currently </w:t>
+              </w:r>
+              <w:r>
+                <w:t>expressed in International English but it will be possible and desirable to extend it to other languages</w:t>
+              </w:r>
+            </w:ins>
+            <w:ins w:id="15" w:author="Robert West" w:date="2020-06-11T08:13:00Z">
+              <w:r>
+                <w:t xml:space="preserve">. Even </w:t>
+              </w:r>
+            </w:ins>
+            <w:ins w:id="16" w:author="Robert West" w:date="2020-06-11T08:14:00Z">
+              <w:r>
+                <w:t>with the English language version</w:t>
+              </w:r>
+            </w:ins>
+            <w:ins w:id="17" w:author="Robert West" w:date="2020-06-11T08:13:00Z">
+              <w:r>
+                <w:t xml:space="preserve"> it will be important to </w:t>
+              </w:r>
+            </w:ins>
+            <w:ins w:id="18" w:author="Robert West" w:date="2020-06-11T08:14:00Z">
+              <w:r>
+                <w:t>incorporate</w:t>
+              </w:r>
+            </w:ins>
+            <w:ins w:id="19" w:author="Robert West" w:date="2020-06-11T08:13:00Z">
+              <w:r>
+                <w:t xml:space="preserve"> perspectives from </w:t>
+              </w:r>
+            </w:ins>
+            <w:ins w:id="20" w:author="Robert West" w:date="2020-06-11T08:14:00Z">
+              <w:r>
+                <w:t>all cultures.</w:t>
+              </w:r>
+            </w:ins>
+          </w:p>
+        </w:tc>
+      </w:tr>
+      <w:tr>
+        <w:tc>
+          <w:tcPr>
+            <w:tcW w:w="4395" w:type="dxa"/>
+          </w:tcPr>
+          <w:p>
+            <w:r>
+              <w:t xml:space="preserve">Are there any plans to translate the contents of </w:t>
+            </w:r>
+            <w:proofErr w:type="spellStart"/>
+            <w:r>
+              <w:t>AddictO</w:t>
+            </w:r>
+            <w:proofErr w:type="spellEnd"/>
+            <w:r>
+              <w:t>?</w:t>
+            </w:r>
+          </w:p>
+        </w:tc>
+        <w:tc>
+          <w:tcPr>
+            <w:tcW w:w="5670" w:type="dxa"/>
+          </w:tcPr>
+          <w:p>
+            <w:ins w:id="21" w:author="Robert West" w:date="2020-06-11T08:15:00Z">
+              <w:r>
+                <w:t xml:space="preserve">There currently is not a budget to translate </w:t>
+              </w:r>
+              <w:proofErr w:type="spellStart"/>
+              <w:r>
+                <w:t>AddictO</w:t>
+              </w:r>
+              <w:proofErr w:type="spellEnd"/>
+              <w:r>
+                <w:t xml:space="preserve">, but it is intended as soon as possible to link up with </w:t>
+              </w:r>
+            </w:ins>
+            <w:ins w:id="22" w:author="Robert West" w:date="2020-06-11T08:16:00Z">
+              <w:r>
+                <w:t xml:space="preserve">organisations such as the European Monitoring Agency for Drugs and Drug Dependence to </w:t>
+              </w:r>
+              <w:r>
+                <w:t>create translations.</w:t>
+              </w:r>
+            </w:ins>
+          </w:p>
+        </w:tc>
+      </w:tr>
+      <w:tr>
+        <w:tc>
+          <w:tcPr>
+            <w:tcW w:w="4395" w:type="dxa"/>
+          </w:tcPr>
+          <w:p>
+            <w:r>
+              <w:t xml:space="preserve">What if </w:t>
+            </w:r>
+            <w:r>
+              <w:t xml:space="preserve">an </w:t>
+            </w:r>
+            <w:proofErr w:type="spellStart"/>
+            <w:r>
+              <w:t>AddictO</w:t>
+            </w:r>
+            <w:proofErr w:type="spellEnd"/>
+            <w:r>
+              <w:t xml:space="preserve"> </w:t>
+            </w:r>
+            <w:r>
+              <w:t>definition differs from</w:t>
+            </w:r>
+            <w:r>
+              <w:t xml:space="preserve"> a well-established definition?</w:t>
+            </w:r>
+          </w:p>
+        </w:tc>
+        <w:tc>
+          <w:tcPr>
+            <w:tcW w:w="5670" w:type="dxa"/>
+          </w:tcPr>
+          <w:p>
+            <w:pPr>
+              <w:pPrChange w:id="23" w:author="Robert West" w:date="2020-06-11T08:18:00Z">
+                <w:pPr/>
+              </w:pPrChange>
+            </w:pPr>
+            <w:proofErr w:type="spellStart"/>
+            <w:r>
+              <w:t>AddictO</w:t>
+            </w:r>
+            <w:proofErr w:type="spellEnd"/>
+            <w:r>
+              <w:t xml:space="preserve"> definitions are ontological definitions, not dictionary definitions (see</w:t>
+            </w:r>
+            <w:del w:id="24" w:author="Robert West" w:date="2020-06-11T08:16:00Z">
+              <w:r>
+                <w:delText xml:space="preserve"> xxx</w:delText>
+              </w:r>
+            </w:del>
+            <w:ins w:id="25" w:author="Robert West" w:date="2020-06-11T08:18:00Z">
+              <w:r>
+                <w:t xml:space="preserve"> </w:t>
+              </w:r>
+              <w:r>
+                <w:fldChar w:fldCharType="begin"/>
+              </w:r>
+              <w:r>
+                <w:instrText xml:space="preserve"> HYPERLINK "https://www.qeios.com/read/YGIF9B" </w:instrText>
+              </w:r>
+              <w:r>
+                <w:fldChar w:fldCharType="separate"/>
+              </w:r>
+              <w:r>
+                <w:rPr>
+                  <w:rStyle w:val="Hyperlink"/>
+                </w:rPr>
+                <w:t>https://www.qeios.com/read/YGIF9B</w:t>
+              </w:r>
+              <w:r>
+                <w:fldChar w:fldCharType="end"/>
+              </w:r>
+            </w:ins>
+            <w:r>
+              <w:t xml:space="preserve">). </w:t>
+            </w:r>
+            <w:r>
+              <w:t xml:space="preserve">The definition </w:t>
+            </w:r>
+            <w:del w:id="26" w:author="Robert West" w:date="2020-06-11T08:18:00Z">
+              <w:r>
+                <w:delText>sets ut</w:delText>
+              </w:r>
+            </w:del>
+            <w:ins w:id="27" w:author="Robert West" w:date="2020-06-11T08:18:00Z">
+              <w:r>
+                <w:t>identifies</w:t>
+              </w:r>
+            </w:ins>
+            <w:r>
+              <w:t xml:space="preserve"> a class of entities that </w:t>
+            </w:r>
+            <w:ins w:id="28" w:author="Robert West" w:date="2020-06-11T08:18:00Z">
+              <w:r>
+                <w:t xml:space="preserve">are believed to </w:t>
+              </w:r>
+            </w:ins>
+            <w:r>
+              <w:t>exist</w:t>
+            </w:r>
+            <w:del w:id="29" w:author="Robert West" w:date="2020-06-11T08:18:00Z">
+              <w:r>
+                <w:delText>s</w:delText>
+              </w:r>
+            </w:del>
+            <w:r>
+              <w:t xml:space="preserve"> and </w:t>
+            </w:r>
+            <w:del w:id="30" w:author="Robert West" w:date="2020-06-11T08:18:00Z">
+              <w:r>
+                <w:delText>the label</w:delText>
+              </w:r>
+            </w:del>
+            <w:ins w:id="31" w:author="Robert West" w:date="2020-06-11T08:18:00Z">
+              <w:r>
+                <w:t>gives it a label and a unique ID.</w:t>
+              </w:r>
+            </w:ins>
+            <w:r>
+              <w:t xml:space="preserve"> </w:t>
+            </w:r>
+            <w:ins w:id="32" w:author="Robert West" w:date="2020-06-11T08:19:00Z">
+              <w:r>
+                <w:t>Thus the definition is primary and the label is a way that people can refer to it. In dictionary definitions the label is primary and claims are made about what it ‘means’. With ontological definitions it is open to people to use labels for different classes of entity</w:t>
+              </w:r>
+            </w:ins>
+            <w:ins w:id="33" w:author="Robert West" w:date="2020-06-11T08:20:00Z">
+              <w:r>
+                <w:t xml:space="preserve"> if they choose</w:t>
+              </w:r>
+            </w:ins>
+            <w:ins w:id="34" w:author="Robert West" w:date="2020-06-11T08:19:00Z">
+              <w:r>
+                <w:t xml:space="preserve"> but they need to be clear what that class to avoid confusion. Mostly importantly it prevents people from making use of ambiguity and variable definitions as polemic devices.</w:t>
+              </w:r>
+            </w:ins>
+            <w:del w:id="35" w:author="Robert West" w:date="2020-06-11T08:21:00Z">
+              <w:r>
+                <w:delText>An AddictO definition attached to a label can differ in three ways from other definitions attached to that label: 1) it may capture a different class of entity, or 2) it may be more precisely specified.</w:delText>
+              </w:r>
+            </w:del>
+          </w:p>
+        </w:tc>
+      </w:tr>
+      <w:tr>
+        <w:tc>
+          <w:tcPr>
+            <w:tcW w:w="4395" w:type="dxa"/>
+          </w:tcPr>
+          <w:p>
+            <w:r>
+              <w:t xml:space="preserve">Can </w:t>
+            </w:r>
+            <w:proofErr w:type="spellStart"/>
+            <w:r>
+              <w:t>AddictO</w:t>
+            </w:r>
+            <w:proofErr w:type="spellEnd"/>
+            <w:r>
+              <w:t xml:space="preserve"> definitions be used by industry or within a legal context?</w:t>
+            </w:r>
+          </w:p>
+        </w:tc>
+        <w:tc>
+          <w:tcPr>
+            <w:tcW w:w="5670" w:type="dxa"/>
+          </w:tcPr>
+          <w:p>
+            <w:proofErr w:type="spellStart"/>
+            <w:ins w:id="36" w:author="Robert West" w:date="2020-06-11T08:22:00Z">
+              <w:r>
+                <w:t>AddictO</w:t>
+              </w:r>
+              <w:proofErr w:type="spellEnd"/>
+              <w:r>
+                <w:t xml:space="preserve"> classes have the benefit of being clearly defined and with clearly specified relationships with other classes. They are being developed to capture current usage as far as possible. Where usage differs according in different interest groups</w:t>
+              </w:r>
+            </w:ins>
+            <w:ins w:id="37" w:author="Robert West" w:date="2020-06-11T08:24:00Z">
+              <w:r>
+                <w:t xml:space="preserve"> this will be made clear and should assist with resolving legal issues that are obscured by ambiguity and inconsistency in use of language. For example, the term </w:t>
+              </w:r>
+            </w:ins>
+            <w:ins w:id="38" w:author="Robert West" w:date="2020-06-11T08:25:00Z">
+              <w:r>
+                <w:t xml:space="preserve">‘addiction’ was finally accepted </w:t>
+              </w:r>
+            </w:ins>
+            <w:ins w:id="39" w:author="Robert West" w:date="2020-06-11T08:26:00Z">
+              <w:r>
+                <w:t xml:space="preserve">publicly </w:t>
+              </w:r>
+            </w:ins>
+            <w:ins w:id="40" w:author="Robert West" w:date="2020-06-11T08:25:00Z">
+              <w:r>
+                <w:t xml:space="preserve">by the tobacco </w:t>
+              </w:r>
+            </w:ins>
+            <w:ins w:id="41" w:author="Robert West" w:date="2020-06-11T08:26:00Z">
+              <w:r>
+                <w:t xml:space="preserve">industry because it was clear from internal documents that they were fully aware of the addictiveness of tobacco. However, they then attempted to </w:t>
+              </w:r>
+              <w:r>
+                <w:t>trivialise the term by broadening its scope to include products such as butter and sugar.</w:t>
+              </w:r>
+            </w:ins>
+          </w:p>
+        </w:tc>
+      </w:tr>
+      <w:tr>
+        <w:tc>
+          <w:tcPr>
+            <w:tcW w:w="4395" w:type="dxa"/>
+          </w:tcPr>
+          <w:p>
+            <w:r>
+              <w:lastRenderedPageBreak/>
+              <w:t>How is industry influence managed when developing these definitions?</w:t>
+            </w:r>
+          </w:p>
+        </w:tc>
+        <w:tc>
+          <w:tcPr>
+            <w:tcW w:w="5670" w:type="dxa"/>
+          </w:tcPr>
+          <w:p>
+            <w:pPr>
+              <w:pPrChange w:id="42" w:author="Robert West" w:date="2020-06-11T08:30:00Z">
+                <w:pPr/>
+              </w:pPrChange>
+            </w:pPr>
+            <w:ins w:id="43" w:author="Robert West" w:date="2020-06-11T08:28:00Z">
+              <w:r>
+                <w:t xml:space="preserve">One can expect vested interests to seek to </w:t>
+              </w:r>
+            </w:ins>
+            <w:ins w:id="44" w:author="Robert West" w:date="2020-06-11T08:29:00Z">
+              <w:r>
+                <w:t>influence</w:t>
+              </w:r>
+            </w:ins>
+            <w:ins w:id="45" w:author="Robert West" w:date="2020-06-11T08:28:00Z">
+              <w:r>
+                <w:t xml:space="preserve"> </w:t>
+              </w:r>
+            </w:ins>
+            <w:ins w:id="46" w:author="Robert West" w:date="2020-06-11T08:29:00Z">
+              <w:r>
+                <w:t xml:space="preserve">the development of an ontology where there are </w:t>
+              </w:r>
+            </w:ins>
+            <w:ins w:id="47" w:author="Robert West" w:date="2020-06-11T08:30:00Z">
+              <w:r>
+                <w:t>vested</w:t>
+              </w:r>
+            </w:ins>
+            <w:ins w:id="48" w:author="Robert West" w:date="2020-06-11T08:29:00Z">
+              <w:r>
+                <w:t xml:space="preserve"> interests a</w:t>
+              </w:r>
+              <w:bookmarkStart w:id="49" w:name="_GoBack"/>
+              <w:bookmarkEnd w:id="49"/>
+              <w:r>
+                <w:t>t stake. This includes pharmaceutical</w:t>
+              </w:r>
+            </w:ins>
+            <w:ins w:id="50" w:author="Robert West" w:date="2020-06-11T08:30:00Z">
+              <w:r>
+                <w:t>, healthcare provider</w:t>
+              </w:r>
+            </w:ins>
+            <w:ins w:id="51" w:author="Robert West" w:date="2020-06-11T08:29:00Z">
+              <w:r>
+                <w:t xml:space="preserve"> and addiction industries</w:t>
+              </w:r>
+            </w:ins>
+            <w:ins w:id="52" w:author="Robert West" w:date="2020-06-11T08:30:00Z">
+              <w:r>
+                <w:t xml:space="preserve"> as well as political vested interests. The </w:t>
+              </w:r>
+              <w:proofErr w:type="spellStart"/>
+              <w:r>
+                <w:t>AddictO</w:t>
+              </w:r>
+              <w:proofErr w:type="spellEnd"/>
+              <w:r>
+                <w:t xml:space="preserve"> project</w:t>
+              </w:r>
+            </w:ins>
+            <w:ins w:id="53" w:author="Robert West" w:date="2020-06-11T08:31:00Z">
+              <w:r>
+                <w:t xml:space="preserve"> will not have team members who have financial ties of any kind with addiction industries and others proposing classes, </w:t>
+              </w:r>
+            </w:ins>
+            <w:ins w:id="54" w:author="Robert West" w:date="2020-06-11T08:32:00Z">
+              <w:r>
+                <w:t xml:space="preserve">terms, </w:t>
+              </w:r>
+            </w:ins>
+            <w:ins w:id="55" w:author="Robert West" w:date="2020-06-11T08:31:00Z">
+              <w:r>
+                <w:t>definitions or relationships</w:t>
+              </w:r>
+            </w:ins>
+            <w:ins w:id="56" w:author="Robert West" w:date="2020-06-11T08:32:00Z">
+              <w:r>
+                <w:t xml:space="preserve"> will be required to declare potential competing interests as one would in a research paper.</w:t>
+              </w:r>
+            </w:ins>
+          </w:p>
         </w:tc>
       </w:tr>
     </w:tbl>
@@ -259,8 +601,16 @@
 </w:document>
 </file>
 
+<file path=word/people.xml><?xml version="1.0" encoding="utf-8"?>
+<w15:people xmlns:wpc="http://schemas.microsoft.com/office/word/2010/wordprocessingCanvas" xmlns:mc="http://schemas.openxmlformats.org/markup-compatibility/2006" xmlns:o="urn:schemas-microsoft-com:office:office" xmlns:r="http://schemas.openxmlformats.org/officeDocument/2006/relationships" xmlns:m="http://schemas.openxmlformats.org/officeDocument/2006/math" xmlns:v="urn:schemas-microsoft-com:vml" xmlns:wp14="http://schemas.microsoft.com/office/word/2010/wordprocessingDrawing" xmlns:wp="http://schemas.openxmlformats.org/drawingml/2006/wordprocessingDrawing" xmlns:w10="urn:schemas-microsoft-com:office:word" xmlns:w="http://schemas.openxmlformats.org/wordprocessingml/2006/main" xmlns:w14="http://schemas.microsoft.com/office/word/2010/wordml" xmlns:w15="http://schemas.microsoft.com/office/word/2012/wordml" xmlns:wpg="http://schemas.microsoft.com/office/word/2010/wordprocessingGroup" xmlns:wpi="http://schemas.microsoft.com/office/word/2010/wordprocessingInk" xmlns:wne="http://schemas.microsoft.com/office/word/2006/wordml" xmlns:wps="http://schemas.microsoft.com/office/word/2010/wordprocessingShape" mc:Ignorable="w14 w15 wp14">
+  <w15:person w15:author="Robert West">
+    <w15:presenceInfo w15:providerId="None" w15:userId="Robert West"/>
+  </w15:person>
+</w15:people>
+</file>
+
 <file path=word/styles.xml><?xml version="1.0" encoding="utf-8"?>
-<w:styles xmlns:mc="http://schemas.openxmlformats.org/markup-compatibility/2006" xmlns:r="http://schemas.openxmlformats.org/officeDocument/2006/relationships" xmlns:w="http://schemas.openxmlformats.org/wordprocessingml/2006/main" xmlns:w14="http://schemas.microsoft.com/office/word/2010/wordml" xmlns:w15="http://schemas.microsoft.com/office/word/2012/wordml" xmlns:w16cid="http://schemas.microsoft.com/office/word/2016/wordml/cid" xmlns:w16se="http://schemas.microsoft.com/office/word/2015/wordml/symex" mc:Ignorable="w14 w15 w16se w16cid">
+<w:styles xmlns:mc="http://schemas.openxmlformats.org/markup-compatibility/2006" xmlns:r="http://schemas.openxmlformats.org/officeDocument/2006/relationships" xmlns:w="http://schemas.openxmlformats.org/wordprocessingml/2006/main" xmlns:w14="http://schemas.microsoft.com/office/word/2010/wordml" xmlns:w15="http://schemas.microsoft.com/office/word/2012/wordml" mc:Ignorable="w14 w15">
   <w:docDefaults>
     <w:rPrDefault>
       <w:rPr>
@@ -276,7 +626,7 @@
       </w:pPr>
     </w:pPrDefault>
   </w:docDefaults>
-  <w:latentStyles w:defLockedState="0" w:defUIPriority="99" w:defSemiHidden="0" w:defUnhideWhenUsed="0" w:defQFormat="0" w:count="377">
+  <w:latentStyles w:defLockedState="0" w:defUIPriority="99" w:defSemiHidden="0" w:defUnhideWhenUsed="0" w:defQFormat="0" w:count="371">
     <w:lsdException w:name="Normal" w:uiPriority="0" w:qFormat="1"/>
     <w:lsdException w:name="heading 1" w:uiPriority="9" w:qFormat="1"/>
     <w:lsdException w:name="heading 2" w:semiHidden="1" w:uiPriority="9" w:unhideWhenUsed="1" w:qFormat="1"/>
@@ -382,6 +732,7 @@
     <w:lsdException w:name="HTML Sample" w:semiHidden="1" w:unhideWhenUsed="1"/>
     <w:lsdException w:name="HTML Typewriter" w:semiHidden="1" w:unhideWhenUsed="1"/>
     <w:lsdException w:name="HTML Variable" w:semiHidden="1" w:unhideWhenUsed="1"/>
+    <w:lsdException w:name="Normal Table" w:semiHidden="1" w:unhideWhenUsed="1"/>
     <w:lsdException w:name="annotation subject" w:semiHidden="1" w:unhideWhenUsed="1"/>
     <w:lsdException w:name="No List" w:semiHidden="1" w:unhideWhenUsed="1"/>
     <w:lsdException w:name="Outline List 1" w:semiHidden="1" w:unhideWhenUsed="1"/>
@@ -427,9 +778,11 @@
     <w:lsdException w:name="Table Subtle 1" w:semiHidden="1" w:unhideWhenUsed="1"/>
     <w:lsdException w:name="Table Subtle 2" w:semiHidden="1" w:unhideWhenUsed="1"/>
     <w:lsdException w:name="Table Web 1" w:semiHidden="1" w:unhideWhenUsed="1"/>
+    <w:lsdException w:name="Table Web 2" w:semiHidden="1" w:unhideWhenUsed="1"/>
     <w:lsdException w:name="Table Web 3" w:semiHidden="1" w:unhideWhenUsed="1"/>
     <w:lsdException w:name="Balloon Text" w:semiHidden="1" w:unhideWhenUsed="1"/>
     <w:lsdException w:name="Table Grid" w:uiPriority="39"/>
+    <w:lsdException w:name="Table Theme" w:semiHidden="1" w:unhideWhenUsed="1"/>
     <w:lsdException w:name="Placeholder Text" w:semiHidden="1"/>
     <w:lsdException w:name="No Spacing" w:uiPriority="1" w:qFormat="1"/>
     <w:lsdException w:name="Light Shading" w:uiPriority="60"/>
@@ -645,12 +998,6 @@
     <w:lsdException w:name="List Table 5 Dark Accent 6" w:uiPriority="50"/>
     <w:lsdException w:name="List Table 6 Colorful Accent 6" w:uiPriority="51"/>
     <w:lsdException w:name="List Table 7 Colorful Accent 6" w:uiPriority="52"/>
-    <w:lsdException w:name="Mention" w:semiHidden="1" w:unhideWhenUsed="1"/>
-    <w:lsdException w:name="Smart Hyperlink" w:semiHidden="1" w:unhideWhenUsed="1"/>
-    <w:lsdException w:name="Hashtag" w:semiHidden="1" w:unhideWhenUsed="1"/>
-    <w:lsdException w:name="Unresolved Mention" w:semiHidden="1" w:unhideWhenUsed="1"/>
-    <w:lsdException w:name="Smart Link" w:semiHidden="1" w:unhideWhenUsed="1"/>
-    <w:lsdException w:name="Smart Link Error" w:semiHidden="1" w:unhideWhenUsed="1"/>
   </w:latentStyles>
   <w:style w:type="paragraph" w:default="1" w:styleId="Normal">
     <w:name w:val="Normal"/>
@@ -726,6 +1073,7 @@
       <w:spacing w:after="0" w:line="240" w:lineRule="auto"/>
     </w:pPr>
     <w:tblPr>
+      <w:tblInd w:w="0" w:type="dxa"/>
       <w:tblBorders>
         <w:top w:val="single" w:sz="4" w:space="0" w:color="auto"/>
         <w:left w:val="single" w:sz="4" w:space="0" w:color="auto"/>
@@ -734,7 +1082,25 @@
         <w:insideH w:val="single" w:sz="4" w:space="0" w:color="auto"/>
         <w:insideV w:val="single" w:sz="4" w:space="0" w:color="auto"/>
       </w:tblBorders>
+      <w:tblCellMar>
+        <w:top w:w="0" w:type="dxa"/>
+        <w:left w:w="108" w:type="dxa"/>
+        <w:bottom w:w="0" w:type="dxa"/>
+        <w:right w:w="108" w:type="dxa"/>
+      </w:tblCellMar>
     </w:tblPr>
+  </w:style>
+  <w:style w:type="character" w:styleId="Hyperlink">
+    <w:name w:val="Hyperlink"/>
+    <w:basedOn w:val="DefaultParagraphFont"/>
+    <w:uiPriority w:val="99"/>
+    <w:semiHidden/>
+    <w:unhideWhenUsed/>
+    <w:rsid w:val="001502FC"/>
+    <w:rPr>
+      <w:color w:val="0000FF"/>
+      <w:u w:val="single"/>
+    </w:rPr>
   </w:style>
 </w:styles>
 </file>

--- a/documents/Addiction Ontology Bites.docx
+++ b/documents/Addiction Ontology Bites.docx
@@ -1,6 +1,6 @@
 
 <file path=word/document.xml><?xml version="1.0" encoding="utf-8"?>
-<w:document xmlns:wpc="http://schemas.microsoft.com/office/word/2010/wordprocessingCanvas" xmlns:mc="http://schemas.openxmlformats.org/markup-compatibility/2006" xmlns:o="urn:schemas-microsoft-com:office:office" xmlns:r="http://schemas.openxmlformats.org/officeDocument/2006/relationships" xmlns:m="http://schemas.openxmlformats.org/officeDocument/2006/math" xmlns:v="urn:schemas-microsoft-com:vml" xmlns:wp14="http://schemas.microsoft.com/office/word/2010/wordprocessingDrawing" xmlns:wp="http://schemas.openxmlformats.org/drawingml/2006/wordprocessingDrawing" xmlns:w10="urn:schemas-microsoft-com:office:word" xmlns:w="http://schemas.openxmlformats.org/wordprocessingml/2006/main" xmlns:w14="http://schemas.microsoft.com/office/word/2010/wordml" xmlns:w15="http://schemas.microsoft.com/office/word/2012/wordml" xmlns:wpg="http://schemas.microsoft.com/office/word/2010/wordprocessingGroup" xmlns:wpi="http://schemas.microsoft.com/office/word/2010/wordprocessingInk" xmlns:wne="http://schemas.microsoft.com/office/word/2006/wordml" xmlns:wps="http://schemas.microsoft.com/office/word/2010/wordprocessingShape" mc:Ignorable="w14 w15 wp14">
+<w:document xmlns:wpc="http://schemas.microsoft.com/office/word/2010/wordprocessingCanvas" xmlns:cx="http://schemas.microsoft.com/office/drawing/2014/chartex" xmlns:cx1="http://schemas.microsoft.com/office/drawing/2015/9/8/chartex" xmlns:cx2="http://schemas.microsoft.com/office/drawing/2015/10/21/chartex" xmlns:cx3="http://schemas.microsoft.com/office/drawing/2016/5/9/chartex" xmlns:cx4="http://schemas.microsoft.com/office/drawing/2016/5/10/chartex" xmlns:cx5="http://schemas.microsoft.com/office/drawing/2016/5/11/chartex" xmlns:cx6="http://schemas.microsoft.com/office/drawing/2016/5/12/chartex" xmlns:cx7="http://schemas.microsoft.com/office/drawing/2016/5/13/chartex" xmlns:cx8="http://schemas.microsoft.com/office/drawing/2016/5/14/chartex" xmlns:mc="http://schemas.openxmlformats.org/markup-compatibility/2006" xmlns:aink="http://schemas.microsoft.com/office/drawing/2016/ink" xmlns:am3d="http://schemas.microsoft.com/office/drawing/2017/model3d" xmlns:o="urn:schemas-microsoft-com:office:office" xmlns:r="http://schemas.openxmlformats.org/officeDocument/2006/relationships" xmlns:m="http://schemas.openxmlformats.org/officeDocument/2006/math" xmlns:v="urn:schemas-microsoft-com:vml" xmlns:wp14="http://schemas.microsoft.com/office/word/2010/wordprocessingDrawing" xmlns:wp="http://schemas.openxmlformats.org/drawingml/2006/wordprocessingDrawing" xmlns:w10="urn:schemas-microsoft-com:office:word" xmlns:w="http://schemas.openxmlformats.org/wordprocessingml/2006/main" xmlns:w14="http://schemas.microsoft.com/office/word/2010/wordml" xmlns:w15="http://schemas.microsoft.com/office/word/2012/wordml" xmlns:w16cid="http://schemas.microsoft.com/office/word/2016/wordml/cid" xmlns:w16se="http://schemas.microsoft.com/office/word/2015/wordml/symex" xmlns:wpg="http://schemas.microsoft.com/office/word/2010/wordprocessingGroup" xmlns:wpi="http://schemas.microsoft.com/office/word/2010/wordprocessingInk" xmlns:wne="http://schemas.microsoft.com/office/word/2006/wordml" xmlns:wps="http://schemas.microsoft.com/office/word/2010/wordprocessingShape" mc:Ignorable="w14 w15 w16se w16cid wp14">
   <w:body>
     <w:p>
       <w:pPr>
@@ -165,13 +165,8 @@
             <w:tcW w:w="5670" w:type="dxa"/>
           </w:tcPr>
           <w:p>
-            <w:pPr>
-              <w:pPrChange w:id="13" w:author="Robert West" w:date="2020-06-11T08:14:00Z">
-                <w:pPr/>
-              </w:pPrChange>
-            </w:pPr>
             <w:proofErr w:type="spellStart"/>
-            <w:ins w:id="14" w:author="Robert West" w:date="2020-06-11T08:12:00Z">
+            <w:ins w:id="13" w:author="Robert West" w:date="2020-06-11T08:12:00Z">
               <w:r>
                 <w:t>AddictO</w:t>
               </w:r>
@@ -183,34 +178,50 @@
                 <w:t>expressed in International English but it will be possible and desirable to extend it to other languages</w:t>
               </w:r>
             </w:ins>
-            <w:ins w:id="15" w:author="Robert West" w:date="2020-06-11T08:13:00Z">
+            <w:ins w:id="14" w:author="Robert West" w:date="2020-06-11T08:13:00Z">
               <w:r>
                 <w:t xml:space="preserve">. Even </w:t>
               </w:r>
             </w:ins>
-            <w:ins w:id="16" w:author="Robert West" w:date="2020-06-11T08:14:00Z">
+            <w:ins w:id="15" w:author="Robert West" w:date="2020-06-11T08:14:00Z">
               <w:r>
                 <w:t>with the English language version</w:t>
               </w:r>
             </w:ins>
-            <w:ins w:id="17" w:author="Robert West" w:date="2020-06-11T08:13:00Z">
+            <w:ins w:id="16" w:author="Robert West" w:date="2020-06-11T08:13:00Z">
               <w:r>
                 <w:t xml:space="preserve"> it will be important to </w:t>
               </w:r>
             </w:ins>
-            <w:ins w:id="18" w:author="Robert West" w:date="2020-06-11T08:14:00Z">
+            <w:ins w:id="17" w:author="Robert West" w:date="2020-06-11T08:14:00Z">
               <w:r>
                 <w:t>incorporate</w:t>
               </w:r>
             </w:ins>
-            <w:ins w:id="19" w:author="Robert West" w:date="2020-06-11T08:13:00Z">
+            <w:ins w:id="18" w:author="Robert West" w:date="2020-06-11T08:13:00Z">
               <w:r>
                 <w:t xml:space="preserve"> perspectives from </w:t>
               </w:r>
             </w:ins>
-            <w:ins w:id="20" w:author="Robert West" w:date="2020-06-11T08:14:00Z">
-              <w:r>
-                <w:t>all cultures.</w:t>
+            <w:ins w:id="19" w:author="Robert West" w:date="2020-06-11T08:14:00Z">
+              <w:r>
+                <w:t xml:space="preserve">all </w:t>
+              </w:r>
+              <w:commentRangeStart w:id="20"/>
+              <w:r>
+                <w:t>cultures</w:t>
+              </w:r>
+            </w:ins>
+            <w:commentRangeEnd w:id="20"/>
+            <w:r>
+              <w:rPr>
+                <w:rStyle w:val="CommentReference"/>
+              </w:rPr>
+              <w:commentReference w:id="20"/>
+            </w:r>
+            <w:ins w:id="21" w:author="Robert West" w:date="2020-06-11T08:14:00Z">
+              <w:r>
+                <w:t>.</w:t>
               </w:r>
             </w:ins>
           </w:p>
@@ -240,7 +251,7 @@
             <w:tcW w:w="5670" w:type="dxa"/>
           </w:tcPr>
           <w:p>
-            <w:ins w:id="21" w:author="Robert West" w:date="2020-06-11T08:15:00Z">
+            <w:ins w:id="22" w:author="Robert West" w:date="2020-06-11T08:15:00Z">
               <w:r>
                 <w:t xml:space="preserve">There currently is not a budget to translate </w:t>
               </w:r>
@@ -253,7 +264,7 @@
                 <w:t xml:space="preserve">, but it is intended as soon as possible to link up with </w:t>
               </w:r>
             </w:ins>
-            <w:ins w:id="22" w:author="Robert West" w:date="2020-06-11T08:16:00Z">
+            <w:ins w:id="23" w:author="Robert West" w:date="2020-06-11T08:16:00Z">
               <w:r>
                 <w:t xml:space="preserve">organisations such as the European Monitoring Agency for Drugs and Drug Dependence to </w:t>
               </w:r>
@@ -297,11 +308,6 @@
             <w:tcW w:w="5670" w:type="dxa"/>
           </w:tcPr>
           <w:p>
-            <w:pPr>
-              <w:pPrChange w:id="23" w:author="Robert West" w:date="2020-06-11T08:18:00Z">
-                <w:pPr/>
-              </w:pPrChange>
-            </w:pPr>
             <w:proofErr w:type="spellStart"/>
             <w:r>
               <w:t>AddictO</w:t>
@@ -491,89 +497,864 @@
             <w:tcW w:w="5670" w:type="dxa"/>
           </w:tcPr>
           <w:p>
+            <w:ins w:id="42" w:author="Robert West" w:date="2020-06-11T08:28:00Z">
+              <w:r>
+                <w:t xml:space="preserve">One can expect vested interests to seek to </w:t>
+              </w:r>
+            </w:ins>
+            <w:ins w:id="43" w:author="Robert West" w:date="2020-06-11T08:29:00Z">
+              <w:r>
+                <w:t>influence</w:t>
+              </w:r>
+            </w:ins>
+            <w:ins w:id="44" w:author="Robert West" w:date="2020-06-11T08:28:00Z">
+              <w:r>
+                <w:t xml:space="preserve"> </w:t>
+              </w:r>
+            </w:ins>
+            <w:ins w:id="45" w:author="Robert West" w:date="2020-06-11T08:29:00Z">
+              <w:r>
+                <w:t xml:space="preserve">the development of an ontology where there are </w:t>
+              </w:r>
+            </w:ins>
+            <w:ins w:id="46" w:author="Robert West" w:date="2020-06-11T08:30:00Z">
+              <w:r>
+                <w:t>vested</w:t>
+              </w:r>
+            </w:ins>
+            <w:ins w:id="47" w:author="Robert West" w:date="2020-06-11T08:29:00Z">
+              <w:r>
+                <w:t xml:space="preserve"> interests at stake. This includes pharmaceutical</w:t>
+              </w:r>
+            </w:ins>
+            <w:ins w:id="48" w:author="Robert West" w:date="2020-06-11T08:30:00Z">
+              <w:r>
+                <w:t>, healthcare provider</w:t>
+              </w:r>
+            </w:ins>
+            <w:ins w:id="49" w:author="Robert West" w:date="2020-06-11T08:29:00Z">
+              <w:r>
+                <w:t xml:space="preserve"> and addiction industries</w:t>
+              </w:r>
+            </w:ins>
+            <w:ins w:id="50" w:author="Robert West" w:date="2020-06-11T08:30:00Z">
+              <w:r>
+                <w:t xml:space="preserve"> as well as political vested interests. The </w:t>
+              </w:r>
+              <w:proofErr w:type="spellStart"/>
+              <w:r>
+                <w:t>AddictO</w:t>
+              </w:r>
+              <w:proofErr w:type="spellEnd"/>
+              <w:r>
+                <w:t xml:space="preserve"> project</w:t>
+              </w:r>
+            </w:ins>
+            <w:ins w:id="51" w:author="Robert West" w:date="2020-06-11T08:31:00Z">
+              <w:r>
+                <w:t xml:space="preserve"> will not have team members who have financial ties of any kind with addiction industries and others proposing classes, </w:t>
+              </w:r>
+            </w:ins>
+            <w:ins w:id="52" w:author="Robert West" w:date="2020-06-11T08:32:00Z">
+              <w:r>
+                <w:t xml:space="preserve">terms, </w:t>
+              </w:r>
+            </w:ins>
+            <w:ins w:id="53" w:author="Robert West" w:date="2020-06-11T08:31:00Z">
+              <w:r>
+                <w:t>definitions or relationships</w:t>
+              </w:r>
+            </w:ins>
+            <w:ins w:id="54" w:author="Robert West" w:date="2020-06-11T08:32:00Z">
+              <w:r>
+                <w:t xml:space="preserve"> will be required to declare potential competing interests as one would in a research paper.</w:t>
+              </w:r>
+            </w:ins>
+          </w:p>
+        </w:tc>
+      </w:tr>
+      <w:tr>
+        <w:trPr>
+          <w:ins w:id="55" w:author="Sharon Cox" w:date="2020-06-18T09:13:00Z"/>
+        </w:trPr>
+        <w:tc>
+          <w:tcPr>
+            <w:tcW w:w="4395" w:type="dxa"/>
+          </w:tcPr>
+          <w:p>
             <w:pPr>
-              <w:pPrChange w:id="42" w:author="Robert West" w:date="2020-06-11T08:30:00Z">
-                <w:pPr/>
-              </w:pPrChange>
+              <w:rPr>
+                <w:ins w:id="56" w:author="Sharon Cox" w:date="2020-06-18T09:13:00Z"/>
+              </w:rPr>
             </w:pPr>
-            <w:ins w:id="43" w:author="Robert West" w:date="2020-06-11T08:28:00Z">
-              <w:r>
-                <w:t xml:space="preserve">One can expect vested interests to seek to </w:t>
-              </w:r>
-            </w:ins>
-            <w:ins w:id="44" w:author="Robert West" w:date="2020-06-11T08:29:00Z">
-              <w:r>
-                <w:t>influence</w:t>
-              </w:r>
-            </w:ins>
-            <w:ins w:id="45" w:author="Robert West" w:date="2020-06-11T08:28:00Z">
-              <w:r>
-                <w:t xml:space="preserve"> </w:t>
-              </w:r>
-            </w:ins>
-            <w:ins w:id="46" w:author="Robert West" w:date="2020-06-11T08:29:00Z">
-              <w:r>
-                <w:t xml:space="preserve">the development of an ontology where there are </w:t>
-              </w:r>
-            </w:ins>
-            <w:ins w:id="47" w:author="Robert West" w:date="2020-06-11T08:30:00Z">
-              <w:r>
-                <w:t>vested</w:t>
-              </w:r>
-            </w:ins>
-            <w:ins w:id="48" w:author="Robert West" w:date="2020-06-11T08:29:00Z">
-              <w:r>
-                <w:t xml:space="preserve"> interests a</w:t>
-              </w:r>
-              <w:bookmarkStart w:id="49" w:name="_GoBack"/>
-              <w:bookmarkEnd w:id="49"/>
-              <w:r>
-                <w:t>t stake. This includes pharmaceutical</w:t>
-              </w:r>
-            </w:ins>
-            <w:ins w:id="50" w:author="Robert West" w:date="2020-06-11T08:30:00Z">
-              <w:r>
-                <w:t>, healthcare provider</w:t>
-              </w:r>
-            </w:ins>
-            <w:ins w:id="51" w:author="Robert West" w:date="2020-06-11T08:29:00Z">
-              <w:r>
-                <w:t xml:space="preserve"> and addiction industries</w:t>
-              </w:r>
-            </w:ins>
-            <w:ins w:id="52" w:author="Robert West" w:date="2020-06-11T08:30:00Z">
-              <w:r>
-                <w:t xml:space="preserve"> as well as political vested interests. The </w:t>
+            <w:ins w:id="57" w:author="Sharon Cox" w:date="2020-06-18T09:13:00Z">
+              <w:r>
+                <w:t>Where can I read more?</w:t>
+              </w:r>
+            </w:ins>
+          </w:p>
+        </w:tc>
+        <w:tc>
+          <w:tcPr>
+            <w:tcW w:w="5670" w:type="dxa"/>
+          </w:tcPr>
+          <w:p>
+            <w:pPr>
+              <w:rPr>
+                <w:ins w:id="58" w:author="Sharon Cox" w:date="2020-06-18T09:16:00Z"/>
+                <w:rFonts w:ascii="Arial" w:hAnsi="Arial" w:cs="Arial"/>
+                <w:b/>
+                <w:color w:val="222222"/>
+                <w:sz w:val="20"/>
+                <w:szCs w:val="20"/>
+                <w:shd w:val="clear" w:color="auto" w:fill="FFFFFF"/>
+                <w:rPrChange w:id="59" w:author="Sharon Cox" w:date="2020-06-18T09:21:00Z">
+                  <w:rPr>
+                    <w:ins w:id="60" w:author="Sharon Cox" w:date="2020-06-18T09:16:00Z"/>
+                    <w:rFonts w:ascii="Arial" w:hAnsi="Arial" w:cs="Arial"/>
+                    <w:color w:val="222222"/>
+                    <w:sz w:val="20"/>
+                    <w:szCs w:val="20"/>
+                    <w:shd w:val="clear" w:color="auto" w:fill="FFFFFF"/>
+                  </w:rPr>
+                </w:rPrChange>
+              </w:rPr>
+            </w:pPr>
+            <w:ins w:id="61" w:author="Sharon Cox" w:date="2020-06-18T09:16:00Z">
+              <w:r>
+                <w:rPr>
+                  <w:rFonts w:ascii="Arial" w:hAnsi="Arial" w:cs="Arial"/>
+                  <w:b/>
+                  <w:color w:val="222222"/>
+                  <w:sz w:val="20"/>
+                  <w:szCs w:val="20"/>
+                  <w:shd w:val="clear" w:color="auto" w:fill="FFFFFF"/>
+                  <w:rPrChange w:id="62" w:author="Sharon Cox" w:date="2020-06-18T09:21:00Z">
+                    <w:rPr>
+                      <w:rFonts w:ascii="Arial" w:hAnsi="Arial" w:cs="Arial"/>
+                      <w:color w:val="222222"/>
+                      <w:sz w:val="20"/>
+                      <w:szCs w:val="20"/>
+                      <w:shd w:val="clear" w:color="auto" w:fill="FFFFFF"/>
+                    </w:rPr>
+                  </w:rPrChange>
+                </w:rPr>
+                <w:t xml:space="preserve">How to create ontological definitions for use in behavioural science: </w:t>
+              </w:r>
+            </w:ins>
+          </w:p>
+          <w:p>
+            <w:pPr>
+              <w:rPr>
+                <w:ins w:id="63" w:author="Sharon Cox" w:date="2020-06-18T09:16:00Z"/>
+                <w:rFonts w:ascii="Arial" w:hAnsi="Arial" w:cs="Arial"/>
+                <w:color w:val="222222"/>
+                <w:sz w:val="20"/>
+                <w:szCs w:val="20"/>
+                <w:shd w:val="clear" w:color="auto" w:fill="FFFFFF"/>
+              </w:rPr>
+            </w:pPr>
+          </w:p>
+          <w:p>
+            <w:pPr>
+              <w:rPr>
+                <w:ins w:id="64" w:author="Sharon Cox" w:date="2020-06-18T09:15:00Z"/>
+              </w:rPr>
+            </w:pPr>
+            <w:ins w:id="65" w:author="Sharon Cox" w:date="2020-06-18T09:22:00Z">
+              <w:r>
+                <w:rPr>
+                  <w:rFonts w:ascii="Arial" w:hAnsi="Arial" w:cs="Arial"/>
+                  <w:color w:val="222222"/>
+                  <w:sz w:val="20"/>
+                  <w:szCs w:val="20"/>
+                  <w:shd w:val="clear" w:color="auto" w:fill="FFFFFF"/>
+                </w:rPr>
+                <w:fldChar w:fldCharType="begin"/>
+              </w:r>
+              <w:r>
+                <w:rPr>
+                  <w:rFonts w:ascii="Arial" w:hAnsi="Arial" w:cs="Arial"/>
+                  <w:color w:val="222222"/>
+                  <w:sz w:val="20"/>
+                  <w:szCs w:val="20"/>
+                  <w:shd w:val="clear" w:color="auto" w:fill="FFFFFF"/>
+                </w:rPr>
+                <w:instrText xml:space="preserve"> HYPERLINK "https://www.qeios.com/read/YGIF9B" </w:instrText>
+              </w:r>
+              <w:r>
+                <w:rPr>
+                  <w:rFonts w:ascii="Arial" w:hAnsi="Arial" w:cs="Arial"/>
+                  <w:color w:val="222222"/>
+                  <w:sz w:val="20"/>
+                  <w:szCs w:val="20"/>
+                  <w:shd w:val="clear" w:color="auto" w:fill="FFFFFF"/>
+                </w:rPr>
+              </w:r>
+              <w:r>
+                <w:rPr>
+                  <w:rFonts w:ascii="Arial" w:hAnsi="Arial" w:cs="Arial"/>
+                  <w:color w:val="222222"/>
+                  <w:sz w:val="20"/>
+                  <w:szCs w:val="20"/>
+                  <w:shd w:val="clear" w:color="auto" w:fill="FFFFFF"/>
+                </w:rPr>
+                <w:fldChar w:fldCharType="separate"/>
               </w:r>
               <w:proofErr w:type="spellStart"/>
               <w:r>
+                <w:rPr>
+                  <w:rStyle w:val="Hyperlink"/>
+                  <w:rFonts w:ascii="Arial" w:hAnsi="Arial" w:cs="Arial"/>
+                  <w:sz w:val="20"/>
+                  <w:szCs w:val="20"/>
+                  <w:shd w:val="clear" w:color="auto" w:fill="FFFFFF"/>
+                </w:rPr>
+                <w:t>Michie</w:t>
+              </w:r>
+              <w:proofErr w:type="spellEnd"/>
+              <w:r>
+                <w:rPr>
+                  <w:rStyle w:val="Hyperlink"/>
+                  <w:rFonts w:ascii="Arial" w:hAnsi="Arial" w:cs="Arial"/>
+                  <w:sz w:val="20"/>
+                  <w:szCs w:val="20"/>
+                  <w:shd w:val="clear" w:color="auto" w:fill="FFFFFF"/>
+                </w:rPr>
+                <w:t xml:space="preserve"> S, West R, Hastings J. Creating ontological definitions for use in science. </w:t>
+              </w:r>
+              <w:proofErr w:type="spellStart"/>
+              <w:r>
+                <w:rPr>
+                  <w:rStyle w:val="Hyperlink"/>
+                  <w:rFonts w:ascii="Arial" w:hAnsi="Arial" w:cs="Arial"/>
+                  <w:sz w:val="20"/>
+                  <w:szCs w:val="20"/>
+                  <w:shd w:val="clear" w:color="auto" w:fill="FFFFFF"/>
+                </w:rPr>
+                <w:t>Qeios</w:t>
+              </w:r>
+              <w:proofErr w:type="spellEnd"/>
+              <w:r>
+                <w:rPr>
+                  <w:rStyle w:val="Hyperlink"/>
+                  <w:rFonts w:ascii="Arial" w:hAnsi="Arial" w:cs="Arial"/>
+                  <w:sz w:val="20"/>
+                  <w:szCs w:val="20"/>
+                  <w:shd w:val="clear" w:color="auto" w:fill="FFFFFF"/>
+                </w:rPr>
+                <w:t>. 2019 Dec 4.</w:t>
+              </w:r>
+              <w:r>
+                <w:rPr>
+                  <w:rFonts w:ascii="Arial" w:hAnsi="Arial" w:cs="Arial"/>
+                  <w:color w:val="222222"/>
+                  <w:sz w:val="20"/>
+                  <w:szCs w:val="20"/>
+                  <w:shd w:val="clear" w:color="auto" w:fill="FFFFFF"/>
+                </w:rPr>
+                <w:fldChar w:fldCharType="end"/>
+              </w:r>
+            </w:ins>
+          </w:p>
+          <w:p>
+            <w:pPr>
+              <w:rPr>
+                <w:ins w:id="66" w:author="Sharon Cox" w:date="2020-06-18T09:15:00Z"/>
+                <w:rFonts w:ascii="Arial" w:hAnsi="Arial" w:cs="Arial"/>
+                <w:color w:val="222222"/>
+                <w:sz w:val="20"/>
+                <w:szCs w:val="20"/>
+                <w:shd w:val="clear" w:color="auto" w:fill="FFFFFF"/>
+              </w:rPr>
+            </w:pPr>
+          </w:p>
+          <w:p>
+            <w:pPr>
+              <w:rPr>
+                <w:ins w:id="67" w:author="Sharon Cox" w:date="2020-06-18T09:16:00Z"/>
+                <w:rFonts w:ascii="Arial" w:hAnsi="Arial" w:cs="Arial"/>
+                <w:color w:val="222222"/>
+                <w:sz w:val="20"/>
+                <w:szCs w:val="20"/>
+                <w:shd w:val="clear" w:color="auto" w:fill="FFFFFF"/>
+              </w:rPr>
+            </w:pPr>
+          </w:p>
+          <w:p>
+            <w:pPr>
+              <w:rPr>
+                <w:ins w:id="68" w:author="Sharon Cox" w:date="2020-06-18T09:15:00Z"/>
+                <w:rFonts w:ascii="Arial" w:hAnsi="Arial" w:cs="Arial"/>
+                <w:b/>
+                <w:color w:val="222222"/>
+                <w:sz w:val="20"/>
+                <w:szCs w:val="20"/>
+                <w:shd w:val="clear" w:color="auto" w:fill="FFFFFF"/>
+                <w:rPrChange w:id="69" w:author="Sharon Cox" w:date="2020-06-18T09:21:00Z">
+                  <w:rPr>
+                    <w:ins w:id="70" w:author="Sharon Cox" w:date="2020-06-18T09:15:00Z"/>
+                    <w:rFonts w:ascii="Arial" w:hAnsi="Arial" w:cs="Arial"/>
+                    <w:color w:val="222222"/>
+                    <w:sz w:val="20"/>
+                    <w:szCs w:val="20"/>
+                    <w:shd w:val="clear" w:color="auto" w:fill="FFFFFF"/>
+                  </w:rPr>
+                </w:rPrChange>
+              </w:rPr>
+            </w:pPr>
+            <w:ins w:id="71" w:author="Sharon Cox" w:date="2020-06-18T09:16:00Z">
+              <w:r>
+                <w:rPr>
+                  <w:rFonts w:ascii="Arial" w:hAnsi="Arial" w:cs="Arial"/>
+                  <w:b/>
+                  <w:color w:val="222222"/>
+                  <w:sz w:val="20"/>
+                  <w:szCs w:val="20"/>
+                  <w:shd w:val="clear" w:color="auto" w:fill="FFFFFF"/>
+                  <w:rPrChange w:id="72" w:author="Sharon Cox" w:date="2020-06-18T09:21:00Z">
+                    <w:rPr>
+                      <w:rFonts w:ascii="Arial" w:hAnsi="Arial" w:cs="Arial"/>
+                      <w:color w:val="222222"/>
+                      <w:sz w:val="20"/>
+                      <w:szCs w:val="20"/>
+                      <w:shd w:val="clear" w:color="auto" w:fill="FFFFFF"/>
+                    </w:rPr>
+                  </w:rPrChange>
+                </w:rPr>
+                <w:t xml:space="preserve">An introduction to </w:t>
+              </w:r>
+              <w:proofErr w:type="spellStart"/>
+              <w:r>
+                <w:rPr>
+                  <w:rFonts w:ascii="Arial" w:hAnsi="Arial" w:cs="Arial"/>
+                  <w:b/>
+                  <w:color w:val="222222"/>
+                  <w:sz w:val="20"/>
+                  <w:szCs w:val="20"/>
+                  <w:shd w:val="clear" w:color="auto" w:fill="FFFFFF"/>
+                  <w:rPrChange w:id="73" w:author="Sharon Cox" w:date="2020-06-18T09:21:00Z">
+                    <w:rPr>
+                      <w:rFonts w:ascii="Arial" w:hAnsi="Arial" w:cs="Arial"/>
+                      <w:color w:val="222222"/>
+                      <w:sz w:val="20"/>
+                      <w:szCs w:val="20"/>
+                      <w:shd w:val="clear" w:color="auto" w:fill="FFFFFF"/>
+                    </w:rPr>
+                  </w:rPrChange>
+                </w:rPr>
                 <w:t>AddictO</w:t>
               </w:r>
               <w:proofErr w:type="spellEnd"/>
               <w:r>
-                <w:t xml:space="preserve"> project</w:t>
-              </w:r>
-            </w:ins>
-            <w:ins w:id="53" w:author="Robert West" w:date="2020-06-11T08:31:00Z">
-              <w:r>
-                <w:t xml:space="preserve"> will not have team members who have financial ties of any kind with addiction industries and others proposing classes, </w:t>
-              </w:r>
-            </w:ins>
-            <w:ins w:id="54" w:author="Robert West" w:date="2020-06-11T08:32:00Z">
-              <w:r>
-                <w:t xml:space="preserve">terms, </w:t>
-              </w:r>
-            </w:ins>
-            <w:ins w:id="55" w:author="Robert West" w:date="2020-06-11T08:31:00Z">
-              <w:r>
-                <w:t>definitions or relationships</w:t>
-              </w:r>
-            </w:ins>
-            <w:ins w:id="56" w:author="Robert West" w:date="2020-06-11T08:32:00Z">
-              <w:r>
-                <w:t xml:space="preserve"> will be required to declare potential competing interests as one would in a research paper.</w:t>
-              </w:r>
-            </w:ins>
+                <w:rPr>
+                  <w:rFonts w:ascii="Arial" w:hAnsi="Arial" w:cs="Arial"/>
+                  <w:b/>
+                  <w:color w:val="222222"/>
+                  <w:sz w:val="20"/>
+                  <w:szCs w:val="20"/>
+                  <w:shd w:val="clear" w:color="auto" w:fill="FFFFFF"/>
+                  <w:rPrChange w:id="74" w:author="Sharon Cox" w:date="2020-06-18T09:21:00Z">
+                    <w:rPr>
+                      <w:rFonts w:ascii="Arial" w:hAnsi="Arial" w:cs="Arial"/>
+                      <w:color w:val="222222"/>
+                      <w:sz w:val="20"/>
+                      <w:szCs w:val="20"/>
+                      <w:shd w:val="clear" w:color="auto" w:fill="FFFFFF"/>
+                    </w:rPr>
+                  </w:rPrChange>
+                </w:rPr>
+                <w:t xml:space="preserve"> and </w:t>
+              </w:r>
+              <w:proofErr w:type="spellStart"/>
+              <w:r>
+                <w:rPr>
+                  <w:rFonts w:ascii="Arial" w:hAnsi="Arial" w:cs="Arial"/>
+                  <w:b/>
+                  <w:color w:val="222222"/>
+                  <w:sz w:val="20"/>
+                  <w:szCs w:val="20"/>
+                  <w:shd w:val="clear" w:color="auto" w:fill="FFFFFF"/>
+                  <w:rPrChange w:id="75" w:author="Sharon Cox" w:date="2020-06-18T09:21:00Z">
+                    <w:rPr>
+                      <w:rFonts w:ascii="Arial" w:hAnsi="Arial" w:cs="Arial"/>
+                      <w:color w:val="222222"/>
+                      <w:sz w:val="20"/>
+                      <w:szCs w:val="20"/>
+                      <w:shd w:val="clear" w:color="auto" w:fill="FFFFFF"/>
+                    </w:rPr>
+                  </w:rPrChange>
+                </w:rPr>
+                <w:t>ECigO</w:t>
+              </w:r>
+              <w:proofErr w:type="spellEnd"/>
+              <w:r>
+                <w:rPr>
+                  <w:rFonts w:ascii="Arial" w:hAnsi="Arial" w:cs="Arial"/>
+                  <w:b/>
+                  <w:color w:val="222222"/>
+                  <w:sz w:val="20"/>
+                  <w:szCs w:val="20"/>
+                  <w:shd w:val="clear" w:color="auto" w:fill="FFFFFF"/>
+                  <w:rPrChange w:id="76" w:author="Sharon Cox" w:date="2020-06-18T09:21:00Z">
+                    <w:rPr>
+                      <w:rFonts w:ascii="Arial" w:hAnsi="Arial" w:cs="Arial"/>
+                      <w:color w:val="222222"/>
+                      <w:sz w:val="20"/>
+                      <w:szCs w:val="20"/>
+                      <w:shd w:val="clear" w:color="auto" w:fill="FFFFFF"/>
+                    </w:rPr>
+                  </w:rPrChange>
+                </w:rPr>
+                <w:t>:</w:t>
+              </w:r>
+            </w:ins>
+          </w:p>
+          <w:p>
+            <w:pPr>
+              <w:rPr>
+                <w:ins w:id="77" w:author="Sharon Cox" w:date="2020-06-18T09:21:00Z"/>
+                <w:rFonts w:ascii="Arial" w:hAnsi="Arial" w:cs="Arial"/>
+                <w:b/>
+                <w:color w:val="222222"/>
+                <w:sz w:val="20"/>
+                <w:szCs w:val="20"/>
+                <w:shd w:val="clear" w:color="auto" w:fill="FFFFFF"/>
+                <w:rPrChange w:id="78" w:author="Sharon Cox" w:date="2020-06-18T09:21:00Z">
+                  <w:rPr>
+                    <w:ins w:id="79" w:author="Sharon Cox" w:date="2020-06-18T09:21:00Z"/>
+                    <w:rFonts w:ascii="Arial" w:hAnsi="Arial" w:cs="Arial"/>
+                    <w:color w:val="222222"/>
+                    <w:sz w:val="20"/>
+                    <w:szCs w:val="20"/>
+                    <w:shd w:val="clear" w:color="auto" w:fill="FFFFFF"/>
+                  </w:rPr>
+                </w:rPrChange>
+              </w:rPr>
+            </w:pPr>
+          </w:p>
+          <w:p>
+            <w:pPr>
+              <w:rPr>
+                <w:ins w:id="80" w:author="Sharon Cox" w:date="2020-06-18T09:15:00Z"/>
+              </w:rPr>
+            </w:pPr>
+            <w:ins w:id="81" w:author="Sharon Cox" w:date="2020-06-18T09:26:00Z">
+              <w:r>
+                <w:rPr>
+                  <w:rFonts w:ascii="Arial" w:hAnsi="Arial" w:cs="Arial"/>
+                  <w:color w:val="222222"/>
+                  <w:sz w:val="20"/>
+                  <w:szCs w:val="20"/>
+                  <w:shd w:val="clear" w:color="auto" w:fill="FFFFFF"/>
+                </w:rPr>
+                <w:fldChar w:fldCharType="begin"/>
+              </w:r>
+              <w:r>
+                <w:rPr>
+                  <w:rFonts w:ascii="Arial" w:hAnsi="Arial" w:cs="Arial"/>
+                  <w:color w:val="222222"/>
+                  <w:sz w:val="20"/>
+                  <w:szCs w:val="20"/>
+                  <w:shd w:val="clear" w:color="auto" w:fill="FFFFFF"/>
+                </w:rPr>
+                <w:instrText xml:space="preserve"> HYPERLINK "https://onlinelibrary.wiley.com/doi/10.1111/add.14554" </w:instrText>
+              </w:r>
+              <w:r>
+                <w:rPr>
+                  <w:rFonts w:ascii="Arial" w:hAnsi="Arial" w:cs="Arial"/>
+                  <w:color w:val="222222"/>
+                  <w:sz w:val="20"/>
+                  <w:szCs w:val="20"/>
+                  <w:shd w:val="clear" w:color="auto" w:fill="FFFFFF"/>
+                </w:rPr>
+              </w:r>
+              <w:r>
+                <w:rPr>
+                  <w:rFonts w:ascii="Arial" w:hAnsi="Arial" w:cs="Arial"/>
+                  <w:color w:val="222222"/>
+                  <w:sz w:val="20"/>
+                  <w:szCs w:val="20"/>
+                  <w:shd w:val="clear" w:color="auto" w:fill="FFFFFF"/>
+                </w:rPr>
+                <w:fldChar w:fldCharType="separate"/>
+              </w:r>
+              <w:r>
+                <w:rPr>
+                  <w:rStyle w:val="Hyperlink"/>
+                  <w:rFonts w:ascii="Arial" w:hAnsi="Arial" w:cs="Arial"/>
+                  <w:sz w:val="20"/>
+                  <w:szCs w:val="20"/>
+                  <w:shd w:val="clear" w:color="auto" w:fill="FFFFFF"/>
+                </w:rPr>
+                <w:t>West R, Marsden J, Hastings J. Addiction Theories and Constructs: a new series. Addiction. 2019 Jan 14.</w:t>
+              </w:r>
+              <w:r>
+                <w:rPr>
+                  <w:rFonts w:ascii="Arial" w:hAnsi="Arial" w:cs="Arial"/>
+                  <w:color w:val="222222"/>
+                  <w:sz w:val="20"/>
+                  <w:szCs w:val="20"/>
+                  <w:shd w:val="clear" w:color="auto" w:fill="FFFFFF"/>
+                </w:rPr>
+                <w:fldChar w:fldCharType="end"/>
+              </w:r>
+            </w:ins>
+          </w:p>
+          <w:p>
+            <w:pPr>
+              <w:rPr>
+                <w:ins w:id="82" w:author="Sharon Cox" w:date="2020-06-18T09:14:00Z"/>
+                <w:rFonts w:ascii="Arial" w:hAnsi="Arial" w:cs="Arial"/>
+                <w:color w:val="222222"/>
+                <w:sz w:val="20"/>
+                <w:szCs w:val="20"/>
+                <w:shd w:val="clear" w:color="auto" w:fill="FFFFFF"/>
+              </w:rPr>
+            </w:pPr>
+          </w:p>
+          <w:p>
+            <w:pPr>
+              <w:rPr>
+                <w:ins w:id="83" w:author="Sharon Cox" w:date="2020-06-18T09:14:00Z"/>
+                <w:rFonts w:ascii="Arial" w:hAnsi="Arial" w:cs="Arial"/>
+                <w:color w:val="222222"/>
+                <w:sz w:val="20"/>
+                <w:szCs w:val="20"/>
+                <w:shd w:val="clear" w:color="auto" w:fill="FFFFFF"/>
+              </w:rPr>
+            </w:pPr>
+          </w:p>
+          <w:p>
+            <w:pPr>
+              <w:rPr>
+                <w:ins w:id="84" w:author="Sharon Cox" w:date="2020-06-18T09:16:00Z"/>
+                <w:rFonts w:ascii="Arial" w:hAnsi="Arial" w:cs="Arial"/>
+                <w:color w:val="222222"/>
+                <w:sz w:val="20"/>
+                <w:szCs w:val="20"/>
+                <w:shd w:val="clear" w:color="auto" w:fill="FFFFFF"/>
+              </w:rPr>
+            </w:pPr>
+            <w:ins w:id="85" w:author="Sharon Cox" w:date="2020-06-18T09:21:00Z">
+              <w:r>
+                <w:rPr>
+                  <w:rFonts w:ascii="Arial" w:hAnsi="Arial" w:cs="Arial"/>
+                  <w:color w:val="222222"/>
+                  <w:sz w:val="20"/>
+                  <w:szCs w:val="20"/>
+                  <w:shd w:val="clear" w:color="auto" w:fill="FFFFFF"/>
+                </w:rPr>
+                <w:fldChar w:fldCharType="begin"/>
+              </w:r>
+              <w:r>
+                <w:rPr>
+                  <w:rFonts w:ascii="Arial" w:hAnsi="Arial" w:cs="Arial"/>
+                  <w:color w:val="222222"/>
+                  <w:sz w:val="20"/>
+                  <w:szCs w:val="20"/>
+                  <w:shd w:val="clear" w:color="auto" w:fill="FFFFFF"/>
+                </w:rPr>
+                <w:instrText xml:space="preserve"> HYPERLINK "https://www.qeios.com/read/5YYRPJ" </w:instrText>
+              </w:r>
+              <w:r>
+                <w:rPr>
+                  <w:rFonts w:ascii="Arial" w:hAnsi="Arial" w:cs="Arial"/>
+                  <w:color w:val="222222"/>
+                  <w:sz w:val="20"/>
+                  <w:szCs w:val="20"/>
+                  <w:shd w:val="clear" w:color="auto" w:fill="FFFFFF"/>
+                </w:rPr>
+              </w:r>
+              <w:r>
+                <w:rPr>
+                  <w:rFonts w:ascii="Arial" w:hAnsi="Arial" w:cs="Arial"/>
+                  <w:color w:val="222222"/>
+                  <w:sz w:val="20"/>
+                  <w:szCs w:val="20"/>
+                  <w:shd w:val="clear" w:color="auto" w:fill="FFFFFF"/>
+                </w:rPr>
+                <w:fldChar w:fldCharType="separate"/>
+              </w:r>
+              <w:r>
+                <w:rPr>
+                  <w:rStyle w:val="Hyperlink"/>
+                  <w:rFonts w:ascii="Arial" w:hAnsi="Arial" w:cs="Arial"/>
+                  <w:sz w:val="20"/>
+                  <w:szCs w:val="20"/>
+                  <w:shd w:val="clear" w:color="auto" w:fill="FFFFFF"/>
+                </w:rPr>
+                <w:t>Cox S, Hastings J, West R, Notley C. The case for development of an E-cigarette Ontology (E-</w:t>
+              </w:r>
+              <w:proofErr w:type="spellStart"/>
+              <w:r>
+                <w:rPr>
+                  <w:rStyle w:val="Hyperlink"/>
+                  <w:rFonts w:ascii="Arial" w:hAnsi="Arial" w:cs="Arial"/>
+                  <w:sz w:val="20"/>
+                  <w:szCs w:val="20"/>
+                  <w:shd w:val="clear" w:color="auto" w:fill="FFFFFF"/>
+                </w:rPr>
+                <w:t>CigO</w:t>
+              </w:r>
+              <w:proofErr w:type="spellEnd"/>
+              <w:r>
+                <w:rPr>
+                  <w:rStyle w:val="Hyperlink"/>
+                  <w:rFonts w:ascii="Arial" w:hAnsi="Arial" w:cs="Arial"/>
+                  <w:sz w:val="20"/>
+                  <w:szCs w:val="20"/>
+                  <w:shd w:val="clear" w:color="auto" w:fill="FFFFFF"/>
+                </w:rPr>
+                <w:t xml:space="preserve">) to improve quality, efficiency and clarity in the conduct and interpretation of research. </w:t>
+              </w:r>
+              <w:proofErr w:type="spellStart"/>
+              <w:r>
+                <w:rPr>
+                  <w:rStyle w:val="Hyperlink"/>
+                  <w:rFonts w:ascii="Arial" w:hAnsi="Arial" w:cs="Arial"/>
+                  <w:sz w:val="20"/>
+                  <w:szCs w:val="20"/>
+                  <w:shd w:val="clear" w:color="auto" w:fill="FFFFFF"/>
+                </w:rPr>
+                <w:t>Qeios</w:t>
+              </w:r>
+              <w:proofErr w:type="spellEnd"/>
+              <w:r>
+                <w:rPr>
+                  <w:rStyle w:val="Hyperlink"/>
+                  <w:rFonts w:ascii="Arial" w:hAnsi="Arial" w:cs="Arial"/>
+                  <w:sz w:val="20"/>
+                  <w:szCs w:val="20"/>
+                  <w:shd w:val="clear" w:color="auto" w:fill="FFFFFF"/>
+                </w:rPr>
+                <w:t>. 2020 Apr 3</w:t>
+              </w:r>
+              <w:r>
+                <w:rPr>
+                  <w:rFonts w:ascii="Arial" w:hAnsi="Arial" w:cs="Arial"/>
+                  <w:color w:val="222222"/>
+                  <w:sz w:val="20"/>
+                  <w:szCs w:val="20"/>
+                  <w:shd w:val="clear" w:color="auto" w:fill="FFFFFF"/>
+                </w:rPr>
+                <w:fldChar w:fldCharType="end"/>
+              </w:r>
+            </w:ins>
+            <w:ins w:id="86" w:author="Sharon Cox" w:date="2020-06-18T09:14:00Z">
+              <w:r>
+                <w:rPr>
+                  <w:rFonts w:ascii="Arial" w:hAnsi="Arial" w:cs="Arial"/>
+                  <w:color w:val="222222"/>
+                  <w:sz w:val="20"/>
+                  <w:szCs w:val="20"/>
+                  <w:shd w:val="clear" w:color="auto" w:fill="FFFFFF"/>
+                </w:rPr>
+                <w:t>.</w:t>
+              </w:r>
+            </w:ins>
+          </w:p>
+          <w:p>
+            <w:pPr>
+              <w:rPr>
+                <w:ins w:id="87" w:author="Sharon Cox" w:date="2020-06-18T09:16:00Z"/>
+              </w:rPr>
+            </w:pPr>
+          </w:p>
+          <w:p>
+            <w:pPr>
+              <w:rPr>
+                <w:ins w:id="88" w:author="Sharon Cox" w:date="2020-06-18T09:17:00Z"/>
+                <w:b/>
+                <w:rPrChange w:id="89" w:author="Sharon Cox" w:date="2020-06-18T09:21:00Z">
+                  <w:rPr>
+                    <w:ins w:id="90" w:author="Sharon Cox" w:date="2020-06-18T09:17:00Z"/>
+                  </w:rPr>
+                </w:rPrChange>
+              </w:rPr>
+            </w:pPr>
+            <w:ins w:id="91" w:author="Sharon Cox" w:date="2020-06-18T09:21:00Z">
+              <w:r>
+                <w:rPr>
+                  <w:b/>
+                </w:rPr>
+                <w:t>An introduction to the h</w:t>
+              </w:r>
+            </w:ins>
+            <w:ins w:id="92" w:author="Sharon Cox" w:date="2020-06-18T09:17:00Z">
+              <w:r>
+                <w:rPr>
+                  <w:b/>
+                  <w:rPrChange w:id="93" w:author="Sharon Cox" w:date="2020-06-18T09:21:00Z">
+                    <w:rPr/>
+                  </w:rPrChange>
+                </w:rPr>
+                <w:t xml:space="preserve">uman behaviour </w:t>
+              </w:r>
+              <w:proofErr w:type="gramStart"/>
+              <w:r>
+                <w:rPr>
+                  <w:b/>
+                  <w:rPrChange w:id="94" w:author="Sharon Cox" w:date="2020-06-18T09:21:00Z">
+                    <w:rPr/>
+                  </w:rPrChange>
+                </w:rPr>
+                <w:t>change</w:t>
+              </w:r>
+              <w:proofErr w:type="gramEnd"/>
+              <w:r>
+                <w:rPr>
+                  <w:b/>
+                  <w:rPrChange w:id="95" w:author="Sharon Cox" w:date="2020-06-18T09:21:00Z">
+                    <w:rPr/>
+                  </w:rPrChange>
+                </w:rPr>
+                <w:t xml:space="preserve"> ontology:</w:t>
+              </w:r>
+            </w:ins>
+          </w:p>
+          <w:p>
+            <w:pPr>
+              <w:rPr>
+                <w:ins w:id="96" w:author="Sharon Cox" w:date="2020-06-18T09:18:00Z"/>
+                <w:rFonts w:ascii="Arial" w:hAnsi="Arial" w:cs="Arial"/>
+                <w:color w:val="222222"/>
+                <w:sz w:val="20"/>
+                <w:szCs w:val="20"/>
+                <w:shd w:val="clear" w:color="auto" w:fill="FFFFFF"/>
+              </w:rPr>
+            </w:pPr>
+          </w:p>
+          <w:p>
+            <w:pPr>
+              <w:rPr>
+                <w:ins w:id="97" w:author="Sharon Cox" w:date="2020-06-18T09:27:00Z"/>
+                <w:rStyle w:val="Hyperlink"/>
+              </w:rPr>
+            </w:pPr>
+            <w:ins w:id="98" w:author="Sharon Cox" w:date="2020-06-18T09:27:00Z">
+              <w:r>
+                <w:rPr>
+                  <w:rFonts w:ascii="Arial" w:hAnsi="Arial" w:cs="Arial"/>
+                  <w:color w:val="222222"/>
+                  <w:sz w:val="20"/>
+                  <w:szCs w:val="20"/>
+                  <w:shd w:val="clear" w:color="auto" w:fill="FFFFFF"/>
+                </w:rPr>
+                <w:fldChar w:fldCharType="begin"/>
+              </w:r>
+              <w:r>
+                <w:rPr>
+                  <w:rFonts w:ascii="Arial" w:hAnsi="Arial" w:cs="Arial"/>
+                  <w:color w:val="222222"/>
+                  <w:sz w:val="20"/>
+                  <w:szCs w:val="20"/>
+                  <w:shd w:val="clear" w:color="auto" w:fill="FFFFFF"/>
+                </w:rPr>
+                <w:instrText xml:space="preserve"> HYPERLINK "https://wellcomeopenresearch.org/articles/5-126" </w:instrText>
+              </w:r>
+              <w:r>
+                <w:rPr>
+                  <w:rFonts w:ascii="Arial" w:hAnsi="Arial" w:cs="Arial"/>
+                  <w:color w:val="222222"/>
+                  <w:sz w:val="20"/>
+                  <w:szCs w:val="20"/>
+                  <w:shd w:val="clear" w:color="auto" w:fill="FFFFFF"/>
+                </w:rPr>
+              </w:r>
+              <w:r>
+                <w:rPr>
+                  <w:rFonts w:ascii="Arial" w:hAnsi="Arial" w:cs="Arial"/>
+                  <w:color w:val="222222"/>
+                  <w:sz w:val="20"/>
+                  <w:szCs w:val="20"/>
+                  <w:shd w:val="clear" w:color="auto" w:fill="FFFFFF"/>
+                </w:rPr>
+                <w:fldChar w:fldCharType="separate"/>
+              </w:r>
+              <w:r>
+                <w:rPr>
+                  <w:rStyle w:val="Hyperlink"/>
+                  <w:rFonts w:ascii="Arial" w:hAnsi="Arial" w:cs="Arial"/>
+                  <w:sz w:val="20"/>
+                  <w:szCs w:val="20"/>
+                  <w:shd w:val="clear" w:color="auto" w:fill="FFFFFF"/>
+                </w:rPr>
+                <w:t xml:space="preserve">Wright AJ, Norris E, Finnerty AN, Marques MM, Johnston M, Kelly MP, Hastings J, West R, </w:t>
+              </w:r>
+              <w:proofErr w:type="spellStart"/>
+              <w:r>
+                <w:rPr>
+                  <w:rStyle w:val="Hyperlink"/>
+                  <w:rFonts w:ascii="Arial" w:hAnsi="Arial" w:cs="Arial"/>
+                  <w:sz w:val="20"/>
+                  <w:szCs w:val="20"/>
+                  <w:shd w:val="clear" w:color="auto" w:fill="FFFFFF"/>
+                </w:rPr>
+                <w:t>Michie</w:t>
+              </w:r>
+              <w:proofErr w:type="spellEnd"/>
+              <w:r>
+                <w:rPr>
+                  <w:rStyle w:val="Hyperlink"/>
+                  <w:rFonts w:ascii="Arial" w:hAnsi="Arial" w:cs="Arial"/>
+                  <w:sz w:val="20"/>
+                  <w:szCs w:val="20"/>
+                  <w:shd w:val="clear" w:color="auto" w:fill="FFFFFF"/>
+                </w:rPr>
+                <w:t xml:space="preserve"> S. Ontologies relevant to behaviour change interventions: A method for their development. </w:t>
+              </w:r>
+              <w:proofErr w:type="spellStart"/>
+              <w:r>
+                <w:rPr>
+                  <w:rStyle w:val="Hyperlink"/>
+                  <w:rFonts w:ascii="Arial" w:hAnsi="Arial" w:cs="Arial"/>
+                  <w:sz w:val="20"/>
+                  <w:szCs w:val="20"/>
+                  <w:shd w:val="clear" w:color="auto" w:fill="FFFFFF"/>
+                </w:rPr>
+                <w:t>Wellcome</w:t>
+              </w:r>
+              <w:proofErr w:type="spellEnd"/>
+              <w:r>
+                <w:rPr>
+                  <w:rStyle w:val="Hyperlink"/>
+                  <w:rFonts w:ascii="Arial" w:hAnsi="Arial" w:cs="Arial"/>
+                  <w:sz w:val="20"/>
+                  <w:szCs w:val="20"/>
+                  <w:shd w:val="clear" w:color="auto" w:fill="FFFFFF"/>
+                </w:rPr>
+                <w:t xml:space="preserve"> Open Research. 2020 Jun 10;5(126):126.</w:t>
+              </w:r>
+            </w:ins>
+          </w:p>
+          <w:p>
+            <w:pPr>
+              <w:rPr>
+                <w:ins w:id="99" w:author="Sharon Cox" w:date="2020-06-18T09:14:00Z"/>
+              </w:rPr>
+            </w:pPr>
+            <w:ins w:id="100" w:author="Sharon Cox" w:date="2020-06-18T09:27:00Z">
+              <w:r>
+                <w:rPr>
+                  <w:rFonts w:ascii="Arial" w:hAnsi="Arial" w:cs="Arial"/>
+                  <w:color w:val="222222"/>
+                  <w:sz w:val="20"/>
+                  <w:szCs w:val="20"/>
+                  <w:shd w:val="clear" w:color="auto" w:fill="FFFFFF"/>
+                </w:rPr>
+                <w:fldChar w:fldCharType="end"/>
+              </w:r>
+            </w:ins>
+            <w:bookmarkStart w:id="101" w:name="_GoBack"/>
+            <w:bookmarkEnd w:id="101"/>
+          </w:p>
+          <w:p>
+            <w:pPr>
+              <w:rPr>
+                <w:ins w:id="102" w:author="Sharon Cox" w:date="2020-06-18T09:13:00Z"/>
+              </w:rPr>
+            </w:pPr>
           </w:p>
         </w:tc>
       </w:tr>
@@ -601,16 +1382,52 @@
 </w:document>
 </file>
 
+<file path=word/comments.xml><?xml version="1.0" encoding="utf-8"?>
+<w:comments xmlns:wpc="http://schemas.microsoft.com/office/word/2010/wordprocessingCanvas" xmlns:cx="http://schemas.microsoft.com/office/drawing/2014/chartex" xmlns:cx1="http://schemas.microsoft.com/office/drawing/2015/9/8/chartex" xmlns:cx2="http://schemas.microsoft.com/office/drawing/2015/10/21/chartex" xmlns:cx3="http://schemas.microsoft.com/office/drawing/2016/5/9/chartex" xmlns:cx4="http://schemas.microsoft.com/office/drawing/2016/5/10/chartex" xmlns:cx5="http://schemas.microsoft.com/office/drawing/2016/5/11/chartex" xmlns:cx6="http://schemas.microsoft.com/office/drawing/2016/5/12/chartex" xmlns:cx7="http://schemas.microsoft.com/office/drawing/2016/5/13/chartex" xmlns:cx8="http://schemas.microsoft.com/office/drawing/2016/5/14/chartex" xmlns:mc="http://schemas.openxmlformats.org/markup-compatibility/2006" xmlns:aink="http://schemas.microsoft.com/office/drawing/2016/ink" xmlns:am3d="http://schemas.microsoft.com/office/drawing/2017/model3d" xmlns:o="urn:schemas-microsoft-com:office:office" xmlns:r="http://schemas.openxmlformats.org/officeDocument/2006/relationships" xmlns:m="http://schemas.openxmlformats.org/officeDocument/2006/math" xmlns:v="urn:schemas-microsoft-com:vml" xmlns:wp14="http://schemas.microsoft.com/office/word/2010/wordprocessingDrawing" xmlns:wp="http://schemas.openxmlformats.org/drawingml/2006/wordprocessingDrawing" xmlns:w10="urn:schemas-microsoft-com:office:word" xmlns:w="http://schemas.openxmlformats.org/wordprocessingml/2006/main" xmlns:w14="http://schemas.microsoft.com/office/word/2010/wordml" xmlns:w15="http://schemas.microsoft.com/office/word/2012/wordml" xmlns:w16cid="http://schemas.microsoft.com/office/word/2016/wordml/cid" xmlns:w16se="http://schemas.microsoft.com/office/word/2015/wordml/symex" xmlns:wpg="http://schemas.microsoft.com/office/word/2010/wordprocessingGroup" xmlns:wpi="http://schemas.microsoft.com/office/word/2010/wordprocessingInk" xmlns:wne="http://schemas.microsoft.com/office/word/2006/wordml" xmlns:wps="http://schemas.microsoft.com/office/word/2010/wordprocessingShape" mc:Ignorable="w14 w15 w16se w16cid wp14">
+  <w:comment w:id="20" w:author="Sharon Cox" w:date="2020-06-18T09:12:00Z" w:initials="SC">
+    <w:p>
+      <w:pPr>
+        <w:pStyle w:val="CommentText"/>
+      </w:pPr>
+      <w:r>
+        <w:rPr>
+          <w:rStyle w:val="CommentReference"/>
+        </w:rPr>
+        <w:annotationRef/>
+      </w:r>
+      <w:r>
+        <w:t>Should we say here and below, if you are interested in working with us on this please get in contact?</w:t>
+      </w:r>
+    </w:p>
+  </w:comment>
+</w:comments>
+</file>
+
+<file path=word/commentsExtended.xml><?xml version="1.0" encoding="utf-8"?>
+<w15:commentsEx xmlns:wpc="http://schemas.microsoft.com/office/word/2010/wordprocessingCanvas" xmlns:cx="http://schemas.microsoft.com/office/drawing/2014/chartex" xmlns:cx1="http://schemas.microsoft.com/office/drawing/2015/9/8/chartex" xmlns:cx2="http://schemas.microsoft.com/office/drawing/2015/10/21/chartex" xmlns:cx3="http://schemas.microsoft.com/office/drawing/2016/5/9/chartex" xmlns:cx4="http://schemas.microsoft.com/office/drawing/2016/5/10/chartex" xmlns:cx5="http://schemas.microsoft.com/office/drawing/2016/5/11/chartex" xmlns:cx6="http://schemas.microsoft.com/office/drawing/2016/5/12/chartex" xmlns:cx7="http://schemas.microsoft.com/office/drawing/2016/5/13/chartex" xmlns:cx8="http://schemas.microsoft.com/office/drawing/2016/5/14/chartex" xmlns:mc="http://schemas.openxmlformats.org/markup-compatibility/2006" xmlns:aink="http://schemas.microsoft.com/office/drawing/2016/ink" xmlns:am3d="http://schemas.microsoft.com/office/drawing/2017/model3d" xmlns:o="urn:schemas-microsoft-com:office:office" xmlns:r="http://schemas.openxmlformats.org/officeDocument/2006/relationships" xmlns:m="http://schemas.openxmlformats.org/officeDocument/2006/math" xmlns:v="urn:schemas-microsoft-com:vml" xmlns:wp14="http://schemas.microsoft.com/office/word/2010/wordprocessingDrawing" xmlns:wp="http://schemas.openxmlformats.org/drawingml/2006/wordprocessingDrawing" xmlns:w10="urn:schemas-microsoft-com:office:word" xmlns:w="http://schemas.openxmlformats.org/wordprocessingml/2006/main" xmlns:w14="http://schemas.microsoft.com/office/word/2010/wordml" xmlns:w15="http://schemas.microsoft.com/office/word/2012/wordml" xmlns:w16cid="http://schemas.microsoft.com/office/word/2016/wordml/cid" xmlns:w16se="http://schemas.microsoft.com/office/word/2015/wordml/symex" xmlns:wpg="http://schemas.microsoft.com/office/word/2010/wordprocessingGroup" xmlns:wpi="http://schemas.microsoft.com/office/word/2010/wordprocessingInk" xmlns:wne="http://schemas.microsoft.com/office/word/2006/wordml" xmlns:wps="http://schemas.microsoft.com/office/word/2010/wordprocessingShape" mc:Ignorable="w14 w15 w16se w16cid wp14">
+  <w15:commentEx w15:paraId="474C4276" w15:done="0"/>
+</w15:commentsEx>
+</file>
+
+<file path=word/commentsIds.xml><?xml version="1.0" encoding="utf-8"?>
+<w16cid:commentsIds xmlns:wpc="http://schemas.microsoft.com/office/word/2010/wordprocessingCanvas" xmlns:cx="http://schemas.microsoft.com/office/drawing/2014/chartex" xmlns:cx1="http://schemas.microsoft.com/office/drawing/2015/9/8/chartex" xmlns:cx2="http://schemas.microsoft.com/office/drawing/2015/10/21/chartex" xmlns:cx3="http://schemas.microsoft.com/office/drawing/2016/5/9/chartex" xmlns:cx4="http://schemas.microsoft.com/office/drawing/2016/5/10/chartex" xmlns:cx5="http://schemas.microsoft.com/office/drawing/2016/5/11/chartex" xmlns:cx6="http://schemas.microsoft.com/office/drawing/2016/5/12/chartex" xmlns:cx7="http://schemas.microsoft.com/office/drawing/2016/5/13/chartex" xmlns:cx8="http://schemas.microsoft.com/office/drawing/2016/5/14/chartex" xmlns:mc="http://schemas.openxmlformats.org/markup-compatibility/2006" xmlns:aink="http://schemas.microsoft.com/office/drawing/2016/ink" xmlns:am3d="http://schemas.microsoft.com/office/drawing/2017/model3d" xmlns:o="urn:schemas-microsoft-com:office:office" xmlns:r="http://schemas.openxmlformats.org/officeDocument/2006/relationships" xmlns:m="http://schemas.openxmlformats.org/officeDocument/2006/math" xmlns:v="urn:schemas-microsoft-com:vml" xmlns:wp14="http://schemas.microsoft.com/office/word/2010/wordprocessingDrawing" xmlns:wp="http://schemas.openxmlformats.org/drawingml/2006/wordprocessingDrawing" xmlns:w10="urn:schemas-microsoft-com:office:word" xmlns:w="http://schemas.openxmlformats.org/wordprocessingml/2006/main" xmlns:w14="http://schemas.microsoft.com/office/word/2010/wordml" xmlns:w15="http://schemas.microsoft.com/office/word/2012/wordml" xmlns:w16cid="http://schemas.microsoft.com/office/word/2016/wordml/cid" xmlns:w16se="http://schemas.microsoft.com/office/word/2015/wordml/symex" xmlns:wpg="http://schemas.microsoft.com/office/word/2010/wordprocessingGroup" xmlns:wpi="http://schemas.microsoft.com/office/word/2010/wordprocessingInk" xmlns:wne="http://schemas.microsoft.com/office/word/2006/wordml" xmlns:wps="http://schemas.microsoft.com/office/word/2010/wordprocessingShape" mc:Ignorable="w14 w15 w16se w16cid wp14">
+  <w16cid:commentId w16cid:paraId="474C4276" w16cid:durableId="2295AE9A"/>
+</w16cid:commentsIds>
+</file>
+
 <file path=word/people.xml><?xml version="1.0" encoding="utf-8"?>
-<w15:people xmlns:wpc="http://schemas.microsoft.com/office/word/2010/wordprocessingCanvas" xmlns:mc="http://schemas.openxmlformats.org/markup-compatibility/2006" xmlns:o="urn:schemas-microsoft-com:office:office" xmlns:r="http://schemas.openxmlformats.org/officeDocument/2006/relationships" xmlns:m="http://schemas.openxmlformats.org/officeDocument/2006/math" xmlns:v="urn:schemas-microsoft-com:vml" xmlns:wp14="http://schemas.microsoft.com/office/word/2010/wordprocessingDrawing" xmlns:wp="http://schemas.openxmlformats.org/drawingml/2006/wordprocessingDrawing" xmlns:w10="urn:schemas-microsoft-com:office:word" xmlns:w="http://schemas.openxmlformats.org/wordprocessingml/2006/main" xmlns:w14="http://schemas.microsoft.com/office/word/2010/wordml" xmlns:w15="http://schemas.microsoft.com/office/word/2012/wordml" xmlns:wpg="http://schemas.microsoft.com/office/word/2010/wordprocessingGroup" xmlns:wpi="http://schemas.microsoft.com/office/word/2010/wordprocessingInk" xmlns:wne="http://schemas.microsoft.com/office/word/2006/wordml" xmlns:wps="http://schemas.microsoft.com/office/word/2010/wordprocessingShape" mc:Ignorable="w14 w15 wp14">
+<w15:people xmlns:wpc="http://schemas.microsoft.com/office/word/2010/wordprocessingCanvas" xmlns:cx="http://schemas.microsoft.com/office/drawing/2014/chartex" xmlns:cx1="http://schemas.microsoft.com/office/drawing/2015/9/8/chartex" xmlns:cx2="http://schemas.microsoft.com/office/drawing/2015/10/21/chartex" xmlns:cx3="http://schemas.microsoft.com/office/drawing/2016/5/9/chartex" xmlns:cx4="http://schemas.microsoft.com/office/drawing/2016/5/10/chartex" xmlns:cx5="http://schemas.microsoft.com/office/drawing/2016/5/11/chartex" xmlns:cx6="http://schemas.microsoft.com/office/drawing/2016/5/12/chartex" xmlns:cx7="http://schemas.microsoft.com/office/drawing/2016/5/13/chartex" xmlns:cx8="http://schemas.microsoft.com/office/drawing/2016/5/14/chartex" xmlns:mc="http://schemas.openxmlformats.org/markup-compatibility/2006" xmlns:aink="http://schemas.microsoft.com/office/drawing/2016/ink" xmlns:am3d="http://schemas.microsoft.com/office/drawing/2017/model3d" xmlns:o="urn:schemas-microsoft-com:office:office" xmlns:r="http://schemas.openxmlformats.org/officeDocument/2006/relationships" xmlns:m="http://schemas.openxmlformats.org/officeDocument/2006/math" xmlns:v="urn:schemas-microsoft-com:vml" xmlns:wp14="http://schemas.microsoft.com/office/word/2010/wordprocessingDrawing" xmlns:wp="http://schemas.openxmlformats.org/drawingml/2006/wordprocessingDrawing" xmlns:w10="urn:schemas-microsoft-com:office:word" xmlns:w="http://schemas.openxmlformats.org/wordprocessingml/2006/main" xmlns:w14="http://schemas.microsoft.com/office/word/2010/wordml" xmlns:w15="http://schemas.microsoft.com/office/word/2012/wordml" xmlns:w16cid="http://schemas.microsoft.com/office/word/2016/wordml/cid" xmlns:w16se="http://schemas.microsoft.com/office/word/2015/wordml/symex" xmlns:wpg="http://schemas.microsoft.com/office/word/2010/wordprocessingGroup" xmlns:wpi="http://schemas.microsoft.com/office/word/2010/wordprocessingInk" xmlns:wne="http://schemas.microsoft.com/office/word/2006/wordml" xmlns:wps="http://schemas.microsoft.com/office/word/2010/wordprocessingShape" mc:Ignorable="w14 w15 w16se w16cid wp14">
   <w15:person w15:author="Robert West">
     <w15:presenceInfo w15:providerId="None" w15:userId="Robert West"/>
+  </w15:person>
+  <w15:person w15:author="Sharon Cox">
+    <w15:presenceInfo w15:providerId="Windows Live" w15:userId="1540dcccdce6805d"/>
   </w15:person>
 </w15:people>
 </file>
 
 <file path=word/styles.xml><?xml version="1.0" encoding="utf-8"?>
-<w:styles xmlns:mc="http://schemas.openxmlformats.org/markup-compatibility/2006" xmlns:r="http://schemas.openxmlformats.org/officeDocument/2006/relationships" xmlns:w="http://schemas.openxmlformats.org/wordprocessingml/2006/main" xmlns:w14="http://schemas.microsoft.com/office/word/2010/wordml" xmlns:w15="http://schemas.microsoft.com/office/word/2012/wordml" mc:Ignorable="w14 w15">
+<w:styles xmlns:mc="http://schemas.openxmlformats.org/markup-compatibility/2006" xmlns:r="http://schemas.openxmlformats.org/officeDocument/2006/relationships" xmlns:w="http://schemas.openxmlformats.org/wordprocessingml/2006/main" xmlns:w14="http://schemas.microsoft.com/office/word/2010/wordml" xmlns:w15="http://schemas.microsoft.com/office/word/2012/wordml" xmlns:w16cid="http://schemas.microsoft.com/office/word/2016/wordml/cid" xmlns:w16se="http://schemas.microsoft.com/office/word/2015/wordml/symex" mc:Ignorable="w14 w15 w16se w16cid">
   <w:docDefaults>
     <w:rPrDefault>
       <w:rPr>
@@ -626,7 +1443,7 @@
       </w:pPr>
     </w:pPrDefault>
   </w:docDefaults>
-  <w:latentStyles w:defLockedState="0" w:defUIPriority="99" w:defSemiHidden="0" w:defUnhideWhenUsed="0" w:defQFormat="0" w:count="371">
+  <w:latentStyles w:defLockedState="0" w:defUIPriority="99" w:defSemiHidden="0" w:defUnhideWhenUsed="0" w:defQFormat="0" w:count="375">
     <w:lsdException w:name="Normal" w:uiPriority="0" w:qFormat="1"/>
     <w:lsdException w:name="heading 1" w:uiPriority="9" w:qFormat="1"/>
     <w:lsdException w:name="heading 2" w:semiHidden="1" w:uiPriority="9" w:unhideWhenUsed="1" w:qFormat="1"/>
@@ -732,7 +1549,6 @@
     <w:lsdException w:name="HTML Sample" w:semiHidden="1" w:unhideWhenUsed="1"/>
     <w:lsdException w:name="HTML Typewriter" w:semiHidden="1" w:unhideWhenUsed="1"/>
     <w:lsdException w:name="HTML Variable" w:semiHidden="1" w:unhideWhenUsed="1"/>
-    <w:lsdException w:name="Normal Table" w:semiHidden="1" w:unhideWhenUsed="1"/>
     <w:lsdException w:name="annotation subject" w:semiHidden="1" w:unhideWhenUsed="1"/>
     <w:lsdException w:name="No List" w:semiHidden="1" w:unhideWhenUsed="1"/>
     <w:lsdException w:name="Outline List 1" w:semiHidden="1" w:unhideWhenUsed="1"/>
@@ -776,10 +1592,8 @@
     <w:lsdException w:name="Table Elegant" w:semiHidden="1" w:unhideWhenUsed="1"/>
     <w:lsdException w:name="Table Professional" w:semiHidden="1" w:unhideWhenUsed="1"/>
     <w:lsdException w:name="Table Subtle 1" w:semiHidden="1" w:unhideWhenUsed="1"/>
-    <w:lsdException w:name="Table Subtle 2" w:semiHidden="1" w:unhideWhenUsed="1"/>
     <w:lsdException w:name="Table Web 1" w:semiHidden="1" w:unhideWhenUsed="1"/>
     <w:lsdException w:name="Table Web 2" w:semiHidden="1" w:unhideWhenUsed="1"/>
-    <w:lsdException w:name="Table Web 3" w:semiHidden="1" w:unhideWhenUsed="1"/>
     <w:lsdException w:name="Balloon Text" w:semiHidden="1" w:unhideWhenUsed="1"/>
     <w:lsdException w:name="Table Grid" w:uiPriority="39"/>
     <w:lsdException w:name="Table Theme" w:semiHidden="1" w:unhideWhenUsed="1"/>
@@ -998,6 +1812,10 @@
     <w:lsdException w:name="List Table 5 Dark Accent 6" w:uiPriority="50"/>
     <w:lsdException w:name="List Table 6 Colorful Accent 6" w:uiPriority="51"/>
     <w:lsdException w:name="List Table 7 Colorful Accent 6" w:uiPriority="52"/>
+    <w:lsdException w:name="Mention" w:semiHidden="1" w:unhideWhenUsed="1"/>
+    <w:lsdException w:name="Smart Hyperlink" w:semiHidden="1" w:unhideWhenUsed="1"/>
+    <w:lsdException w:name="Hashtag" w:semiHidden="1" w:unhideWhenUsed="1"/>
+    <w:lsdException w:name="Unresolved Mention" w:semiHidden="1" w:unhideWhenUsed="1"/>
   </w:latentStyles>
   <w:style w:type="paragraph" w:default="1" w:styleId="Normal">
     <w:name w:val="Normal"/>
@@ -1073,7 +1891,6 @@
       <w:spacing w:after="0" w:line="240" w:lineRule="auto"/>
     </w:pPr>
     <w:tblPr>
-      <w:tblInd w:w="0" w:type="dxa"/>
       <w:tblBorders>
         <w:top w:val="single" w:sz="4" w:space="0" w:color="auto"/>
         <w:left w:val="single" w:sz="4" w:space="0" w:color="auto"/>
@@ -1082,24 +1899,127 @@
         <w:insideH w:val="single" w:sz="4" w:space="0" w:color="auto"/>
         <w:insideV w:val="single" w:sz="4" w:space="0" w:color="auto"/>
       </w:tblBorders>
-      <w:tblCellMar>
-        <w:top w:w="0" w:type="dxa"/>
-        <w:left w:w="108" w:type="dxa"/>
-        <w:bottom w:w="0" w:type="dxa"/>
-        <w:right w:w="108" w:type="dxa"/>
-      </w:tblCellMar>
     </w:tblPr>
   </w:style>
   <w:style w:type="character" w:styleId="Hyperlink">
     <w:name w:val="Hyperlink"/>
     <w:basedOn w:val="DefaultParagraphFont"/>
     <w:uiPriority w:val="99"/>
-    <w:semiHidden/>
     <w:unhideWhenUsed/>
     <w:rsid w:val="001502FC"/>
     <w:rPr>
       <w:color w:val="0000FF"/>
       <w:u w:val="single"/>
+    </w:rPr>
+  </w:style>
+  <w:style w:type="paragraph" w:styleId="BalloonText">
+    <w:name w:val="Balloon Text"/>
+    <w:basedOn w:val="Normal"/>
+    <w:link w:val="BalloonTextChar"/>
+    <w:uiPriority w:val="99"/>
+    <w:semiHidden/>
+    <w:unhideWhenUsed/>
+    <w:rsid w:val="00782DC1"/>
+    <w:pPr>
+      <w:spacing w:after="0" w:line="240" w:lineRule="auto"/>
+    </w:pPr>
+    <w:rPr>
+      <w:rFonts w:ascii="Times New Roman" w:hAnsi="Times New Roman" w:cs="Times New Roman"/>
+      <w:sz w:val="18"/>
+      <w:szCs w:val="18"/>
+    </w:rPr>
+  </w:style>
+  <w:style w:type="character" w:customStyle="1" w:styleId="BalloonTextChar">
+    <w:name w:val="Balloon Text Char"/>
+    <w:basedOn w:val="DefaultParagraphFont"/>
+    <w:link w:val="BalloonText"/>
+    <w:uiPriority w:val="99"/>
+    <w:semiHidden/>
+    <w:rsid w:val="00782DC1"/>
+    <w:rPr>
+      <w:rFonts w:ascii="Times New Roman" w:hAnsi="Times New Roman" w:cs="Times New Roman"/>
+      <w:sz w:val="18"/>
+      <w:szCs w:val="18"/>
+    </w:rPr>
+  </w:style>
+  <w:style w:type="character" w:styleId="CommentReference">
+    <w:name w:val="annotation reference"/>
+    <w:basedOn w:val="DefaultParagraphFont"/>
+    <w:uiPriority w:val="99"/>
+    <w:semiHidden/>
+    <w:unhideWhenUsed/>
+    <w:rsid w:val="00782DC1"/>
+    <w:rPr>
+      <w:sz w:val="16"/>
+      <w:szCs w:val="16"/>
+    </w:rPr>
+  </w:style>
+  <w:style w:type="paragraph" w:styleId="CommentText">
+    <w:name w:val="annotation text"/>
+    <w:basedOn w:val="Normal"/>
+    <w:link w:val="CommentTextChar"/>
+    <w:uiPriority w:val="99"/>
+    <w:semiHidden/>
+    <w:unhideWhenUsed/>
+    <w:rsid w:val="00782DC1"/>
+    <w:pPr>
+      <w:spacing w:line="240" w:lineRule="auto"/>
+    </w:pPr>
+    <w:rPr>
+      <w:sz w:val="20"/>
+      <w:szCs w:val="20"/>
+    </w:rPr>
+  </w:style>
+  <w:style w:type="character" w:customStyle="1" w:styleId="CommentTextChar">
+    <w:name w:val="Comment Text Char"/>
+    <w:basedOn w:val="DefaultParagraphFont"/>
+    <w:link w:val="CommentText"/>
+    <w:uiPriority w:val="99"/>
+    <w:semiHidden/>
+    <w:rsid w:val="00782DC1"/>
+    <w:rPr>
+      <w:sz w:val="20"/>
+      <w:szCs w:val="20"/>
+    </w:rPr>
+  </w:style>
+  <w:style w:type="paragraph" w:styleId="CommentSubject">
+    <w:name w:val="annotation subject"/>
+    <w:basedOn w:val="CommentText"/>
+    <w:next w:val="CommentText"/>
+    <w:link w:val="CommentSubjectChar"/>
+    <w:uiPriority w:val="99"/>
+    <w:semiHidden/>
+    <w:unhideWhenUsed/>
+    <w:rsid w:val="00782DC1"/>
+    <w:rPr>
+      <w:b/>
+      <w:bCs/>
+    </w:rPr>
+  </w:style>
+  <w:style w:type="character" w:customStyle="1" w:styleId="CommentSubjectChar">
+    <w:name w:val="Comment Subject Char"/>
+    <w:basedOn w:val="CommentTextChar"/>
+    <w:link w:val="CommentSubject"/>
+    <w:uiPriority w:val="99"/>
+    <w:semiHidden/>
+    <w:rsid w:val="00782DC1"/>
+    <w:rPr>
+      <w:b/>
+      <w:bCs/>
+      <w:sz w:val="20"/>
+      <w:szCs w:val="20"/>
+    </w:rPr>
+  </w:style>
+  <w:style w:type="character" w:styleId="UnresolvedMention">
+    <w:name w:val="Unresolved Mention"/>
+    <w:basedOn w:val="DefaultParagraphFont"/>
+    <w:uiPriority w:val="99"/>
+    <w:semiHidden/>
+    <w:unhideWhenUsed/>
+    <w:rsid w:val="00782DC1"/>
+    <w:rPr>
+      <w:color w:val="605E5C"/>
+      <w:shd w:val="clear" w:color="auto" w:fill="E1DFDD"/>
     </w:rPr>
   </w:style>
 </w:styles>

--- a/documents/Addiction Ontology Bites.docx
+++ b/documents/Addiction Ontology Bites.docx
@@ -1,6 +1,6 @@
 
 <file path=word/document.xml><?xml version="1.0" encoding="utf-8"?>
-<w:document xmlns:wpc="http://schemas.microsoft.com/office/word/2010/wordprocessingCanvas" xmlns:cx="http://schemas.microsoft.com/office/drawing/2014/chartex" xmlns:cx1="http://schemas.microsoft.com/office/drawing/2015/9/8/chartex" xmlns:cx2="http://schemas.microsoft.com/office/drawing/2015/10/21/chartex" xmlns:cx3="http://schemas.microsoft.com/office/drawing/2016/5/9/chartex" xmlns:cx4="http://schemas.microsoft.com/office/drawing/2016/5/10/chartex" xmlns:cx5="http://schemas.microsoft.com/office/drawing/2016/5/11/chartex" xmlns:cx6="http://schemas.microsoft.com/office/drawing/2016/5/12/chartex" xmlns:cx7="http://schemas.microsoft.com/office/drawing/2016/5/13/chartex" xmlns:cx8="http://schemas.microsoft.com/office/drawing/2016/5/14/chartex" xmlns:mc="http://schemas.openxmlformats.org/markup-compatibility/2006" xmlns:aink="http://schemas.microsoft.com/office/drawing/2016/ink" xmlns:am3d="http://schemas.microsoft.com/office/drawing/2017/model3d" xmlns:o="urn:schemas-microsoft-com:office:office" xmlns:r="http://schemas.openxmlformats.org/officeDocument/2006/relationships" xmlns:m="http://schemas.openxmlformats.org/officeDocument/2006/math" xmlns:v="urn:schemas-microsoft-com:vml" xmlns:wp14="http://schemas.microsoft.com/office/word/2010/wordprocessingDrawing" xmlns:wp="http://schemas.openxmlformats.org/drawingml/2006/wordprocessingDrawing" xmlns:w10="urn:schemas-microsoft-com:office:word" xmlns:w="http://schemas.openxmlformats.org/wordprocessingml/2006/main" xmlns:w14="http://schemas.microsoft.com/office/word/2010/wordml" xmlns:w15="http://schemas.microsoft.com/office/word/2012/wordml" xmlns:w16cid="http://schemas.microsoft.com/office/word/2016/wordml/cid" xmlns:w16se="http://schemas.microsoft.com/office/word/2015/wordml/symex" xmlns:wpg="http://schemas.microsoft.com/office/word/2010/wordprocessingGroup" xmlns:wpi="http://schemas.microsoft.com/office/word/2010/wordprocessingInk" xmlns:wne="http://schemas.microsoft.com/office/word/2006/wordml" xmlns:wps="http://schemas.microsoft.com/office/word/2010/wordprocessingShape" mc:Ignorable="w14 w15 w16se w16cid wp14">
+<w:document xmlns:wpc="http://schemas.microsoft.com/office/word/2010/wordprocessingCanvas" xmlns:cx="http://schemas.microsoft.com/office/drawing/2014/chartex" xmlns:cx1="http://schemas.microsoft.com/office/drawing/2015/9/8/chartex" xmlns:cx2="http://schemas.microsoft.com/office/drawing/2015/10/21/chartex" xmlns:cx3="http://schemas.microsoft.com/office/drawing/2016/5/9/chartex" xmlns:cx4="http://schemas.microsoft.com/office/drawing/2016/5/10/chartex" xmlns:cx5="http://schemas.microsoft.com/office/drawing/2016/5/11/chartex" xmlns:cx6="http://schemas.microsoft.com/office/drawing/2016/5/12/chartex" xmlns:cx7="http://schemas.microsoft.com/office/drawing/2016/5/13/chartex" xmlns:cx8="http://schemas.microsoft.com/office/drawing/2016/5/14/chartex" xmlns:mc="http://schemas.openxmlformats.org/markup-compatibility/2006" xmlns:aink="http://schemas.microsoft.com/office/drawing/2016/ink" xmlns:am3d="http://schemas.microsoft.com/office/drawing/2017/model3d" xmlns:o="urn:schemas-microsoft-com:office:office" xmlns:r="http://schemas.openxmlformats.org/officeDocument/2006/relationships" xmlns:m="http://schemas.openxmlformats.org/officeDocument/2006/math" xmlns:v="urn:schemas-microsoft-com:vml" xmlns:wp14="http://schemas.microsoft.com/office/word/2010/wordprocessingDrawing" xmlns:wp="http://schemas.openxmlformats.org/drawingml/2006/wordprocessingDrawing" xmlns:w10="urn:schemas-microsoft-com:office:word" xmlns:w="http://schemas.openxmlformats.org/wordprocessingml/2006/main" xmlns:w14="http://schemas.microsoft.com/office/word/2010/wordml" xmlns:w15="http://schemas.microsoft.com/office/word/2012/wordml" xmlns:w16cex="http://schemas.microsoft.com/office/word/2018/wordml/cex" xmlns:w16cid="http://schemas.microsoft.com/office/word/2016/wordml/cid" xmlns:w16="http://schemas.microsoft.com/office/word/2018/wordml" xmlns:w16se="http://schemas.microsoft.com/office/word/2015/wordml/symex" xmlns:wpg="http://schemas.microsoft.com/office/word/2010/wordprocessingGroup" xmlns:wpi="http://schemas.microsoft.com/office/word/2010/wordprocessingInk" xmlns:wne="http://schemas.microsoft.com/office/word/2006/wordml" xmlns:wps="http://schemas.microsoft.com/office/word/2010/wordprocessingShape" mc:Ignorable="w14 w15 w16se w16cid w16 w16cex wp14">
   <w:body>
     <w:p>
       <w:pPr>
@@ -66,40 +66,66 @@
           <w:p>
             <w:ins w:id="2" w:author="Robert West" w:date="2020-06-11T08:06:00Z">
               <w:r>
-                <w:t xml:space="preserve">It will have three main benefits: 1) It will ensure that the terms you use are clearly defined in a way that is </w:t>
-              </w:r>
-            </w:ins>
-            <w:ins w:id="3" w:author="Robert West" w:date="2020-06-11T08:07:00Z">
+                <w:t xml:space="preserve">It will have three main benefits: 1) It will ensure that the </w:t>
+              </w:r>
+              <w:commentRangeStart w:id="3"/>
+              <w:r>
+                <w:t xml:space="preserve">terms you use are clearly defined </w:t>
+              </w:r>
+            </w:ins>
+            <w:commentRangeEnd w:id="3"/>
+            <w:r>
+              <w:rPr>
+                <w:rStyle w:val="CommentReference"/>
+              </w:rPr>
+              <w:commentReference w:id="3"/>
+            </w:r>
+            <w:ins w:id="4" w:author="Robert West" w:date="2020-06-11T08:06:00Z">
+              <w:r>
+                <w:t xml:space="preserve">in a way that is </w:t>
+              </w:r>
+            </w:ins>
+            <w:ins w:id="5" w:author="Robert West" w:date="2020-06-11T08:07:00Z">
               <w:r>
                 <w:t>consistent</w:t>
               </w:r>
             </w:ins>
-            <w:ins w:id="4" w:author="Robert West" w:date="2020-06-11T08:06:00Z">
+            <w:ins w:id="6" w:author="Robert West" w:date="2020-06-11T08:06:00Z">
               <w:r>
                 <w:t xml:space="preserve"> </w:t>
               </w:r>
             </w:ins>
-            <w:ins w:id="5" w:author="Robert West" w:date="2020-06-11T08:07:00Z">
+            <w:ins w:id="7" w:author="Robert West" w:date="2020-06-11T08:07:00Z">
               <w:r>
                 <w:t>with the way others using the ontology are defining them. 2) It will make it much easier for researchers and users of research to discover your work in searches. 3) It will allow you to contribute to a growing</w:t>
               </w:r>
             </w:ins>
-            <w:ins w:id="6" w:author="Robert West" w:date="2020-06-11T08:09:00Z">
+            <w:ins w:id="8" w:author="Robert West" w:date="2020-06-11T08:09:00Z">
               <w:r>
                 <w:t>,</w:t>
               </w:r>
             </w:ins>
-            <w:ins w:id="7" w:author="Robert West" w:date="2020-06-11T08:07:00Z">
+            <w:ins w:id="9" w:author="Robert West" w:date="2020-06-11T08:07:00Z">
               <w:r>
                 <w:t xml:space="preserve"> searchable knowledge base of addiction research</w:t>
               </w:r>
             </w:ins>
-            <w:ins w:id="8" w:author="Robert West" w:date="2020-06-11T08:09:00Z">
-              <w:r>
-                <w:t xml:space="preserve"> that can be used by people and AI systems to synthesis evidence and draw inferences</w:t>
-              </w:r>
-            </w:ins>
-            <w:ins w:id="9" w:author="Robert West" w:date="2020-06-11T08:07:00Z">
+            <w:ins w:id="10" w:author="Robert West" w:date="2020-06-11T08:09:00Z">
+              <w:r>
+                <w:t xml:space="preserve"> that can be used by people and AI systems to synthesis</w:t>
+              </w:r>
+            </w:ins>
+            <w:ins w:id="11" w:author="Janna Hastings" w:date="2020-06-18T20:58:00Z">
+              <w:r>
+                <w:t>e</w:t>
+              </w:r>
+            </w:ins>
+            <w:ins w:id="12" w:author="Robert West" w:date="2020-06-11T08:09:00Z">
+              <w:r>
+                <w:t xml:space="preserve"> evidence and draw inferences</w:t>
+              </w:r>
+            </w:ins>
+            <w:ins w:id="13" w:author="Robert West" w:date="2020-06-11T08:07:00Z">
               <w:r>
                 <w:t>.</w:t>
               </w:r>
@@ -131,19 +157,50 @@
             <w:tcW w:w="5670" w:type="dxa"/>
           </w:tcPr>
           <w:p>
-            <w:ins w:id="10" w:author="Robert West" w:date="2020-06-11T08:10:00Z">
+            <w:ins w:id="14" w:author="Robert West" w:date="2020-06-11T08:10:00Z">
               <w:r>
                 <w:t xml:space="preserve">It will not constrain your ability to express original and creative ideas. On the contrary it will enhance creativity in the way that, for example, use of a natural language </w:t>
               </w:r>
             </w:ins>
-            <w:ins w:id="11" w:author="Robert West" w:date="2020-06-11T08:11:00Z">
+            <w:ins w:id="15" w:author="Robert West" w:date="2020-06-11T08:11:00Z">
               <w:r>
                 <w:t xml:space="preserve">rather than making one’s own idiosyncratic grunts and gestures </w:t>
               </w:r>
             </w:ins>
-            <w:ins w:id="12" w:author="Robert West" w:date="2020-06-11T08:10:00Z">
+            <w:ins w:id="16" w:author="Robert West" w:date="2020-06-11T08:10:00Z">
               <w:r>
                 <w:t xml:space="preserve">promotes creativity. </w:t>
+              </w:r>
+            </w:ins>
+            <w:ins w:id="17" w:author="Janna Hastings" w:date="2020-06-18T21:00:00Z">
+              <w:r>
+                <w:t>Use</w:t>
+              </w:r>
+            </w:ins>
+            <w:ins w:id="18" w:author="Janna Hastings" w:date="2020-06-18T21:01:00Z">
+              <w:r>
+                <w:t xml:space="preserve"> of </w:t>
+              </w:r>
+              <w:proofErr w:type="spellStart"/>
+              <w:r>
+                <w:t>AddictO</w:t>
+              </w:r>
+              <w:proofErr w:type="spellEnd"/>
+              <w:r>
+                <w:t xml:space="preserve"> and PAT can be thought of as creating </w:t>
+              </w:r>
+              <w:proofErr w:type="gramStart"/>
+              <w:r>
+                <w:t>a</w:t>
+              </w:r>
+              <w:proofErr w:type="gramEnd"/>
+              <w:r>
+                <w:t xml:space="preserve"> index and ‘view’ of your ideas that allows them to be searchable (enhancing ‘findability’) and interoperable (e</w:t>
+              </w:r>
+            </w:ins>
+            <w:ins w:id="19" w:author="Janna Hastings" w:date="2020-06-18T21:02:00Z">
+              <w:r>
+                <w:t>nhancing the reach of your research, as others can more easily determine how it relates to their research).</w:t>
               </w:r>
             </w:ins>
           </w:p>
@@ -166,7 +223,7 @@
           </w:tcPr>
           <w:p>
             <w:proofErr w:type="spellStart"/>
-            <w:ins w:id="13" w:author="Robert West" w:date="2020-06-11T08:12:00Z">
+            <w:ins w:id="20" w:author="Robert West" w:date="2020-06-11T08:12:00Z">
               <w:r>
                 <w:t>AddictO</w:t>
               </w:r>
@@ -178,48 +235,48 @@
                 <w:t>expressed in International English but it will be possible and desirable to extend it to other languages</w:t>
               </w:r>
             </w:ins>
-            <w:ins w:id="14" w:author="Robert West" w:date="2020-06-11T08:13:00Z">
+            <w:ins w:id="21" w:author="Robert West" w:date="2020-06-11T08:13:00Z">
               <w:r>
                 <w:t xml:space="preserve">. Even </w:t>
               </w:r>
             </w:ins>
-            <w:ins w:id="15" w:author="Robert West" w:date="2020-06-11T08:14:00Z">
+            <w:ins w:id="22" w:author="Robert West" w:date="2020-06-11T08:14:00Z">
               <w:r>
                 <w:t>with the English language version</w:t>
               </w:r>
             </w:ins>
-            <w:ins w:id="16" w:author="Robert West" w:date="2020-06-11T08:13:00Z">
+            <w:ins w:id="23" w:author="Robert West" w:date="2020-06-11T08:13:00Z">
               <w:r>
                 <w:t xml:space="preserve"> it will be important to </w:t>
               </w:r>
             </w:ins>
-            <w:ins w:id="17" w:author="Robert West" w:date="2020-06-11T08:14:00Z">
+            <w:ins w:id="24" w:author="Robert West" w:date="2020-06-11T08:14:00Z">
               <w:r>
                 <w:t>incorporate</w:t>
               </w:r>
             </w:ins>
-            <w:ins w:id="18" w:author="Robert West" w:date="2020-06-11T08:13:00Z">
+            <w:ins w:id="25" w:author="Robert West" w:date="2020-06-11T08:13:00Z">
               <w:r>
                 <w:t xml:space="preserve"> perspectives from </w:t>
               </w:r>
             </w:ins>
-            <w:ins w:id="19" w:author="Robert West" w:date="2020-06-11T08:14:00Z">
+            <w:ins w:id="26" w:author="Robert West" w:date="2020-06-11T08:14:00Z">
               <w:r>
                 <w:t xml:space="preserve">all </w:t>
               </w:r>
-              <w:commentRangeStart w:id="20"/>
+              <w:commentRangeStart w:id="27"/>
               <w:r>
                 <w:t>cultures</w:t>
               </w:r>
             </w:ins>
-            <w:commentRangeEnd w:id="20"/>
+            <w:commentRangeEnd w:id="27"/>
             <w:r>
               <w:rPr>
                 <w:rStyle w:val="CommentReference"/>
               </w:rPr>
-              <w:commentReference w:id="20"/>
-            </w:r>
-            <w:ins w:id="21" w:author="Robert West" w:date="2020-06-11T08:14:00Z">
+              <w:commentReference w:id="27"/>
+            </w:r>
+            <w:ins w:id="28" w:author="Robert West" w:date="2020-06-11T08:14:00Z">
               <w:r>
                 <w:t>.</w:t>
               </w:r>
@@ -251,7 +308,7 @@
             <w:tcW w:w="5670" w:type="dxa"/>
           </w:tcPr>
           <w:p>
-            <w:ins w:id="22" w:author="Robert West" w:date="2020-06-11T08:15:00Z">
+            <w:ins w:id="29" w:author="Robert West" w:date="2020-06-11T08:15:00Z">
               <w:r>
                 <w:t xml:space="preserve">There currently is not a budget to translate </w:t>
               </w:r>
@@ -264,7 +321,7 @@
                 <w:t xml:space="preserve">, but it is intended as soon as possible to link up with </w:t>
               </w:r>
             </w:ins>
-            <w:ins w:id="23" w:author="Robert West" w:date="2020-06-11T08:16:00Z">
+            <w:ins w:id="30" w:author="Robert West" w:date="2020-06-11T08:16:00Z">
               <w:r>
                 <w:t xml:space="preserve">organisations such as the European Monitoring Agency for Drugs and Drug Dependence to </w:t>
               </w:r>
@@ -316,12 +373,12 @@
             <w:r>
               <w:t xml:space="preserve"> definitions are ontological definitions, not dictionary definitions (see</w:t>
             </w:r>
-            <w:del w:id="24" w:author="Robert West" w:date="2020-06-11T08:16:00Z">
+            <w:del w:id="31" w:author="Robert West" w:date="2020-06-11T08:16:00Z">
               <w:r>
                 <w:delText xml:space="preserve"> xxx</w:delText>
               </w:r>
             </w:del>
-            <w:ins w:id="25" w:author="Robert West" w:date="2020-06-11T08:18:00Z">
+            <w:ins w:id="32" w:author="Robert West" w:date="2020-06-11T08:18:00Z">
               <w:r>
                 <w:t xml:space="preserve"> </w:t>
               </w:r>
@@ -350,12 +407,12 @@
             <w:r>
               <w:t xml:space="preserve">The definition </w:t>
             </w:r>
-            <w:del w:id="26" w:author="Robert West" w:date="2020-06-11T08:18:00Z">
+            <w:del w:id="33" w:author="Robert West" w:date="2020-06-11T08:18:00Z">
               <w:r>
                 <w:delText>sets ut</w:delText>
               </w:r>
             </w:del>
-            <w:ins w:id="27" w:author="Robert West" w:date="2020-06-11T08:18:00Z">
+            <w:ins w:id="34" w:author="Robert West" w:date="2020-06-11T08:18:00Z">
               <w:r>
                 <w:t>identifies</w:t>
               </w:r>
@@ -363,7 +420,7 @@
             <w:r>
               <w:t xml:space="preserve"> a class of entities that </w:t>
             </w:r>
-            <w:ins w:id="28" w:author="Robert West" w:date="2020-06-11T08:18:00Z">
+            <w:ins w:id="35" w:author="Robert West" w:date="2020-06-11T08:18:00Z">
               <w:r>
                 <w:t xml:space="preserve">are believed to </w:t>
               </w:r>
@@ -371,7 +428,7 @@
             <w:r>
               <w:t>exist</w:t>
             </w:r>
-            <w:del w:id="29" w:author="Robert West" w:date="2020-06-11T08:18:00Z">
+            <w:del w:id="36" w:author="Robert West" w:date="2020-06-11T08:18:00Z">
               <w:r>
                 <w:delText>s</w:delText>
               </w:r>
@@ -379,12 +436,12 @@
             <w:r>
               <w:t xml:space="preserve"> and </w:t>
             </w:r>
-            <w:del w:id="30" w:author="Robert West" w:date="2020-06-11T08:18:00Z">
+            <w:del w:id="37" w:author="Robert West" w:date="2020-06-11T08:18:00Z">
               <w:r>
                 <w:delText>the label</w:delText>
               </w:r>
             </w:del>
-            <w:ins w:id="31" w:author="Robert West" w:date="2020-06-11T08:18:00Z">
+            <w:ins w:id="38" w:author="Robert West" w:date="2020-06-11T08:18:00Z">
               <w:r>
                 <w:t>gives it a label and a unique ID.</w:t>
               </w:r>
@@ -392,22 +449,75 @@
             <w:r>
               <w:t xml:space="preserve"> </w:t>
             </w:r>
-            <w:ins w:id="32" w:author="Robert West" w:date="2020-06-11T08:19:00Z">
-              <w:r>
-                <w:t>Thus the definition is primary and the label is a way that people can refer to it. In dictionary definitions the label is primary and claims are made about what it ‘means’. With ontological definitions it is open to people to use labels for different classes of entity</w:t>
-              </w:r>
-            </w:ins>
-            <w:ins w:id="33" w:author="Robert West" w:date="2020-06-11T08:20:00Z">
+            <w:ins w:id="39" w:author="Robert West" w:date="2020-06-11T08:19:00Z">
+              <w:r>
+                <w:t>Thus the definition is primary and the label is a way that people can refer to it. In dictionary definitions the label is primary and claims are made about what it ‘means’. With ontological definitions it is open to people to use</w:t>
+              </w:r>
+            </w:ins>
+            <w:ins w:id="40" w:author="Janna Hastings" w:date="2020-06-18T21:04:00Z">
+              <w:r>
+                <w:t xml:space="preserve"> alternative</w:t>
+              </w:r>
+            </w:ins>
+            <w:ins w:id="41" w:author="Robert West" w:date="2020-06-11T08:19:00Z">
+              <w:r>
+                <w:t xml:space="preserve"> labels for different classes of entity</w:t>
+              </w:r>
+            </w:ins>
+            <w:ins w:id="42" w:author="Robert West" w:date="2020-06-11T08:20:00Z">
               <w:r>
                 <w:t xml:space="preserve"> if they choose</w:t>
               </w:r>
             </w:ins>
-            <w:ins w:id="34" w:author="Robert West" w:date="2020-06-11T08:19:00Z">
-              <w:r>
-                <w:t xml:space="preserve"> but they need to be clear what that class to avoid confusion. Mostly importantly it prevents people from making use of ambiguity and variable definitions as polemic devices.</w:t>
-              </w:r>
-            </w:ins>
-            <w:del w:id="35" w:author="Robert West" w:date="2020-06-11T08:21:00Z">
+            <w:ins w:id="43" w:author="Janna Hastings" w:date="2020-06-18T21:04:00Z">
+              <w:r>
+                <w:t>,</w:t>
+              </w:r>
+            </w:ins>
+            <w:ins w:id="44" w:author="Robert West" w:date="2020-06-11T08:19:00Z">
+              <w:r>
+                <w:t xml:space="preserve"> but they need to be clear what that class</w:t>
+              </w:r>
+            </w:ins>
+            <w:ins w:id="45" w:author="Janna Hastings" w:date="2020-06-18T21:04:00Z">
+              <w:r>
+                <w:t xml:space="preserve"> is</w:t>
+              </w:r>
+            </w:ins>
+            <w:ins w:id="46" w:author="Robert West" w:date="2020-06-11T08:19:00Z">
+              <w:r>
+                <w:t xml:space="preserve"> to avoid confusion</w:t>
+              </w:r>
+            </w:ins>
+            <w:ins w:id="47" w:author="Janna Hastings" w:date="2020-06-18T21:04:00Z">
+              <w:r>
+                <w:t xml:space="preserve"> of reference</w:t>
+              </w:r>
+            </w:ins>
+            <w:ins w:id="48" w:author="Robert West" w:date="2020-06-11T08:19:00Z">
+              <w:r>
+                <w:t>. Most</w:t>
+              </w:r>
+              <w:del w:id="49" w:author="Janna Hastings" w:date="2020-06-18T21:04:00Z">
+                <w:r>
+                  <w:delText>ly</w:delText>
+                </w:r>
+              </w:del>
+              <w:r>
+                <w:t xml:space="preserve"> importantly</w:t>
+              </w:r>
+            </w:ins>
+            <w:ins w:id="50" w:author="Janna Hastings" w:date="2020-06-18T21:04:00Z">
+              <w:r>
+                <w:t>,</w:t>
+              </w:r>
+            </w:ins>
+            <w:ins w:id="51" w:author="Robert West" w:date="2020-06-11T08:19:00Z">
+              <w:r>
+                <w:t xml:space="preserve"> it prevents people from making use of ambiguity and variable definitions as polemic devices.</w:t>
+              </w:r>
+            </w:ins>
+            <w:del w:id="52" w:author="Robert West" w:date="2020-06-11T08:21:00Z">
               <w:r>
                 <w:delText>An AddictO definition attached to a label can differ in three ways from other definitions attached to that label: 1) it may capture a different class of entity, or 2) it may be more precisely specified.</w:delText>
               </w:r>
@@ -440,38 +550,52 @@
           </w:tcPr>
           <w:p>
             <w:proofErr w:type="spellStart"/>
-            <w:ins w:id="36" w:author="Robert West" w:date="2020-06-11T08:22:00Z">
+            <w:ins w:id="53" w:author="Robert West" w:date="2020-06-11T08:22:00Z">
               <w:r>
                 <w:t>AddictO</w:t>
               </w:r>
               <w:proofErr w:type="spellEnd"/>
               <w:r>
-                <w:t xml:space="preserve"> classes have the benefit of being clearly defined and with clearly specified relationships with other classes. They are being developed to capture current usage as far as possible. Where usage differs according in different interest groups</w:t>
-              </w:r>
-            </w:ins>
-            <w:ins w:id="37" w:author="Robert West" w:date="2020-06-11T08:24:00Z">
+                <w:t xml:space="preserve"> classes have the benefit of being clearly defined and with clearly specified relationships with other classes. They are being developed to capture current usage as far as possible. Where usage differs </w:t>
+              </w:r>
+              <w:bookmarkStart w:id="54" w:name="_GoBack"/>
+              <w:bookmarkEnd w:id="54"/>
+              <w:del w:id="55" w:author="Janna Hastings" w:date="2020-06-18T21:05:00Z">
+                <w:r>
+                  <w:delText xml:space="preserve">according </w:delText>
+                </w:r>
+              </w:del>
+              <w:r>
+                <w:t>in different interest groups</w:t>
+              </w:r>
+            </w:ins>
+            <w:ins w:id="56" w:author="Robert West" w:date="2020-06-11T08:24:00Z">
               <w:r>
                 <w:t xml:space="preserve"> this will be made clear and should assist with resolving legal issues that are obscured by ambiguity and inconsistency in use of language. For example, the term </w:t>
               </w:r>
             </w:ins>
-            <w:ins w:id="38" w:author="Robert West" w:date="2020-06-11T08:25:00Z">
+            <w:ins w:id="57" w:author="Robert West" w:date="2020-06-11T08:25:00Z">
               <w:r>
                 <w:t xml:space="preserve">‘addiction’ was finally accepted </w:t>
               </w:r>
             </w:ins>
-            <w:ins w:id="39" w:author="Robert West" w:date="2020-06-11T08:26:00Z">
+            <w:ins w:id="58" w:author="Robert West" w:date="2020-06-11T08:26:00Z">
               <w:r>
                 <w:t xml:space="preserve">publicly </w:t>
               </w:r>
             </w:ins>
-            <w:ins w:id="40" w:author="Robert West" w:date="2020-06-11T08:25:00Z">
+            <w:ins w:id="59" w:author="Robert West" w:date="2020-06-11T08:25:00Z">
               <w:r>
                 <w:t xml:space="preserve">by the tobacco </w:t>
               </w:r>
             </w:ins>
-            <w:ins w:id="41" w:author="Robert West" w:date="2020-06-11T08:26:00Z">
-              <w:r>
-                <w:t xml:space="preserve">industry because it was clear from internal documents that they were fully aware of the addictiveness of tobacco. However, they then attempted to </w:t>
+            <w:ins w:id="60" w:author="Robert West" w:date="2020-06-11T08:26:00Z">
+              <w:r>
+                <w:t xml:space="preserve">industry because it was clear from internal documents that they were fully </w:t>
+              </w:r>
+              <w:r>
+                <w:lastRenderedPageBreak/>
+                <w:t xml:space="preserve">aware of the addictiveness of tobacco. However, they then attempted to </w:t>
               </w:r>
               <w:r>
                 <w:t>trivialise the term by broadening its scope to include products such as butter and sugar.</w:t>
@@ -497,47 +621,47 @@
             <w:tcW w:w="5670" w:type="dxa"/>
           </w:tcPr>
           <w:p>
-            <w:ins w:id="42" w:author="Robert West" w:date="2020-06-11T08:28:00Z">
+            <w:ins w:id="61" w:author="Robert West" w:date="2020-06-11T08:28:00Z">
               <w:r>
                 <w:t xml:space="preserve">One can expect vested interests to seek to </w:t>
               </w:r>
             </w:ins>
-            <w:ins w:id="43" w:author="Robert West" w:date="2020-06-11T08:29:00Z">
+            <w:ins w:id="62" w:author="Robert West" w:date="2020-06-11T08:29:00Z">
               <w:r>
                 <w:t>influence</w:t>
               </w:r>
             </w:ins>
-            <w:ins w:id="44" w:author="Robert West" w:date="2020-06-11T08:28:00Z">
+            <w:ins w:id="63" w:author="Robert West" w:date="2020-06-11T08:28:00Z">
               <w:r>
                 <w:t xml:space="preserve"> </w:t>
               </w:r>
             </w:ins>
-            <w:ins w:id="45" w:author="Robert West" w:date="2020-06-11T08:29:00Z">
+            <w:ins w:id="64" w:author="Robert West" w:date="2020-06-11T08:29:00Z">
               <w:r>
                 <w:t xml:space="preserve">the development of an ontology where there are </w:t>
               </w:r>
             </w:ins>
-            <w:ins w:id="46" w:author="Robert West" w:date="2020-06-11T08:30:00Z">
+            <w:ins w:id="65" w:author="Robert West" w:date="2020-06-11T08:30:00Z">
               <w:r>
                 <w:t>vested</w:t>
               </w:r>
             </w:ins>
-            <w:ins w:id="47" w:author="Robert West" w:date="2020-06-11T08:29:00Z">
+            <w:ins w:id="66" w:author="Robert West" w:date="2020-06-11T08:29:00Z">
               <w:r>
                 <w:t xml:space="preserve"> interests at stake. This includes pharmaceutical</w:t>
               </w:r>
             </w:ins>
-            <w:ins w:id="48" w:author="Robert West" w:date="2020-06-11T08:30:00Z">
+            <w:ins w:id="67" w:author="Robert West" w:date="2020-06-11T08:30:00Z">
               <w:r>
                 <w:t>, healthcare provider</w:t>
               </w:r>
             </w:ins>
-            <w:ins w:id="49" w:author="Robert West" w:date="2020-06-11T08:29:00Z">
+            <w:ins w:id="68" w:author="Robert West" w:date="2020-06-11T08:29:00Z">
               <w:r>
                 <w:t xml:space="preserve"> and addiction industries</w:t>
               </w:r>
             </w:ins>
-            <w:ins w:id="50" w:author="Robert West" w:date="2020-06-11T08:30:00Z">
+            <w:ins w:id="69" w:author="Robert West" w:date="2020-06-11T08:30:00Z">
               <w:r>
                 <w:t xml:space="preserve"> as well as political vested interests. The </w:t>
               </w:r>
@@ -550,22 +674,22 @@
                 <w:t xml:space="preserve"> project</w:t>
               </w:r>
             </w:ins>
-            <w:ins w:id="51" w:author="Robert West" w:date="2020-06-11T08:31:00Z">
+            <w:ins w:id="70" w:author="Robert West" w:date="2020-06-11T08:31:00Z">
               <w:r>
                 <w:t xml:space="preserve"> will not have team members who have financial ties of any kind with addiction industries and others proposing classes, </w:t>
               </w:r>
             </w:ins>
-            <w:ins w:id="52" w:author="Robert West" w:date="2020-06-11T08:32:00Z">
+            <w:ins w:id="71" w:author="Robert West" w:date="2020-06-11T08:32:00Z">
               <w:r>
                 <w:t xml:space="preserve">terms, </w:t>
               </w:r>
             </w:ins>
-            <w:ins w:id="53" w:author="Robert West" w:date="2020-06-11T08:31:00Z">
+            <w:ins w:id="72" w:author="Robert West" w:date="2020-06-11T08:31:00Z">
               <w:r>
                 <w:t>definitions or relationships</w:t>
               </w:r>
             </w:ins>
-            <w:ins w:id="54" w:author="Robert West" w:date="2020-06-11T08:32:00Z">
+            <w:ins w:id="73" w:author="Robert West" w:date="2020-06-11T08:32:00Z">
               <w:r>
                 <w:t xml:space="preserve"> will be required to declare potential competing interests as one would in a research paper.</w:t>
               </w:r>
@@ -575,7 +699,7 @@
       </w:tr>
       <w:tr>
         <w:trPr>
-          <w:ins w:id="55" w:author="Sharon Cox" w:date="2020-06-18T09:13:00Z"/>
+          <w:ins w:id="74" w:author="Sharon Cox" w:date="2020-06-18T09:13:00Z"/>
         </w:trPr>
         <w:tc>
           <w:tcPr>
@@ -584,10 +708,10 @@
           <w:p>
             <w:pPr>
               <w:rPr>
-                <w:ins w:id="56" w:author="Sharon Cox" w:date="2020-06-18T09:13:00Z"/>
+                <w:ins w:id="75" w:author="Sharon Cox" w:date="2020-06-18T09:13:00Z"/>
               </w:rPr>
             </w:pPr>
-            <w:ins w:id="57" w:author="Sharon Cox" w:date="2020-06-18T09:13:00Z">
+            <w:ins w:id="76" w:author="Sharon Cox" w:date="2020-06-18T09:13:00Z">
               <w:r>
                 <w:t>Where can I read more?</w:t>
               </w:r>
@@ -601,16 +725,16 @@
           <w:p>
             <w:pPr>
               <w:rPr>
-                <w:ins w:id="58" w:author="Sharon Cox" w:date="2020-06-18T09:16:00Z"/>
+                <w:ins w:id="77" w:author="Sharon Cox" w:date="2020-06-18T09:16:00Z"/>
                 <w:rFonts w:ascii="Arial" w:hAnsi="Arial" w:cs="Arial"/>
                 <w:b/>
                 <w:color w:val="222222"/>
                 <w:sz w:val="20"/>
                 <w:szCs w:val="20"/>
                 <w:shd w:val="clear" w:color="auto" w:fill="FFFFFF"/>
-                <w:rPrChange w:id="59" w:author="Sharon Cox" w:date="2020-06-18T09:21:00Z">
+                <w:rPrChange w:id="78" w:author="Sharon Cox" w:date="2020-06-18T09:21:00Z">
                   <w:rPr>
-                    <w:ins w:id="60" w:author="Sharon Cox" w:date="2020-06-18T09:16:00Z"/>
+                    <w:ins w:id="79" w:author="Sharon Cox" w:date="2020-06-18T09:16:00Z"/>
                     <w:rFonts w:ascii="Arial" w:hAnsi="Arial" w:cs="Arial"/>
                     <w:color w:val="222222"/>
                     <w:sz w:val="20"/>
@@ -620,7 +744,7 @@
                 </w:rPrChange>
               </w:rPr>
             </w:pPr>
-            <w:ins w:id="61" w:author="Sharon Cox" w:date="2020-06-18T09:16:00Z">
+            <w:ins w:id="80" w:author="Sharon Cox" w:date="2020-06-18T09:16:00Z">
               <w:r>
                 <w:rPr>
                   <w:rFonts w:ascii="Arial" w:hAnsi="Arial" w:cs="Arial"/>
@@ -629,7 +753,7 @@
                   <w:sz w:val="20"/>
                   <w:szCs w:val="20"/>
                   <w:shd w:val="clear" w:color="auto" w:fill="FFFFFF"/>
-                  <w:rPrChange w:id="62" w:author="Sharon Cox" w:date="2020-06-18T09:21:00Z">
+                  <w:rPrChange w:id="81" w:author="Sharon Cox" w:date="2020-06-18T09:21:00Z">
                     <w:rPr>
                       <w:rFonts w:ascii="Arial" w:hAnsi="Arial" w:cs="Arial"/>
                       <w:color w:val="222222"/>
@@ -646,7 +770,7 @@
           <w:p>
             <w:pPr>
               <w:rPr>
-                <w:ins w:id="63" w:author="Sharon Cox" w:date="2020-06-18T09:16:00Z"/>
+                <w:ins w:id="82" w:author="Sharon Cox" w:date="2020-06-18T09:16:00Z"/>
                 <w:rFonts w:ascii="Arial" w:hAnsi="Arial" w:cs="Arial"/>
                 <w:color w:val="222222"/>
                 <w:sz w:val="20"/>
@@ -658,10 +782,10 @@
           <w:p>
             <w:pPr>
               <w:rPr>
-                <w:ins w:id="64" w:author="Sharon Cox" w:date="2020-06-18T09:15:00Z"/>
+                <w:ins w:id="83" w:author="Sharon Cox" w:date="2020-06-18T09:15:00Z"/>
               </w:rPr>
             </w:pPr>
-            <w:ins w:id="65" w:author="Sharon Cox" w:date="2020-06-18T09:22:00Z">
+            <w:ins w:id="84" w:author="Sharon Cox" w:date="2020-06-18T09:22:00Z">
               <w:r>
                 <w:rPr>
                   <w:rFonts w:ascii="Arial" w:hAnsi="Arial" w:cs="Arial"/>
@@ -681,15 +805,6 @@
                   <w:shd w:val="clear" w:color="auto" w:fill="FFFFFF"/>
                 </w:rPr>
                 <w:instrText xml:space="preserve"> HYPERLINK "https://www.qeios.com/read/YGIF9B" </w:instrText>
-              </w:r>
-              <w:r>
-                <w:rPr>
-                  <w:rFonts w:ascii="Arial" w:hAnsi="Arial" w:cs="Arial"/>
-                  <w:color w:val="222222"/>
-                  <w:sz w:val="20"/>
-                  <w:szCs w:val="20"/>
-                  <w:shd w:val="clear" w:color="auto" w:fill="FFFFFF"/>
-                </w:rPr>
               </w:r>
               <w:r>
                 <w:rPr>
@@ -760,7 +875,7 @@
           <w:p>
             <w:pPr>
               <w:rPr>
-                <w:ins w:id="66" w:author="Sharon Cox" w:date="2020-06-18T09:15:00Z"/>
+                <w:ins w:id="85" w:author="Sharon Cox" w:date="2020-06-18T09:15:00Z"/>
                 <w:rFonts w:ascii="Arial" w:hAnsi="Arial" w:cs="Arial"/>
                 <w:color w:val="222222"/>
                 <w:sz w:val="20"/>
@@ -772,7 +887,7 @@
           <w:p>
             <w:pPr>
               <w:rPr>
-                <w:ins w:id="67" w:author="Sharon Cox" w:date="2020-06-18T09:16:00Z"/>
+                <w:ins w:id="86" w:author="Sharon Cox" w:date="2020-06-18T09:16:00Z"/>
                 <w:rFonts w:ascii="Arial" w:hAnsi="Arial" w:cs="Arial"/>
                 <w:color w:val="222222"/>
                 <w:sz w:val="20"/>
@@ -784,16 +899,16 @@
           <w:p>
             <w:pPr>
               <w:rPr>
-                <w:ins w:id="68" w:author="Sharon Cox" w:date="2020-06-18T09:15:00Z"/>
+                <w:ins w:id="87" w:author="Sharon Cox" w:date="2020-06-18T09:15:00Z"/>
                 <w:rFonts w:ascii="Arial" w:hAnsi="Arial" w:cs="Arial"/>
                 <w:b/>
                 <w:color w:val="222222"/>
                 <w:sz w:val="20"/>
                 <w:szCs w:val="20"/>
                 <w:shd w:val="clear" w:color="auto" w:fill="FFFFFF"/>
-                <w:rPrChange w:id="69" w:author="Sharon Cox" w:date="2020-06-18T09:21:00Z">
+                <w:rPrChange w:id="88" w:author="Sharon Cox" w:date="2020-06-18T09:21:00Z">
                   <w:rPr>
-                    <w:ins w:id="70" w:author="Sharon Cox" w:date="2020-06-18T09:15:00Z"/>
+                    <w:ins w:id="89" w:author="Sharon Cox" w:date="2020-06-18T09:15:00Z"/>
                     <w:rFonts w:ascii="Arial" w:hAnsi="Arial" w:cs="Arial"/>
                     <w:color w:val="222222"/>
                     <w:sz w:val="20"/>
@@ -803,7 +918,7 @@
                 </w:rPrChange>
               </w:rPr>
             </w:pPr>
-            <w:ins w:id="71" w:author="Sharon Cox" w:date="2020-06-18T09:16:00Z">
+            <w:ins w:id="90" w:author="Sharon Cox" w:date="2020-06-18T09:16:00Z">
               <w:r>
                 <w:rPr>
                   <w:rFonts w:ascii="Arial" w:hAnsi="Arial" w:cs="Arial"/>
@@ -812,7 +927,7 @@
                   <w:sz w:val="20"/>
                   <w:szCs w:val="20"/>
                   <w:shd w:val="clear" w:color="auto" w:fill="FFFFFF"/>
-                  <w:rPrChange w:id="72" w:author="Sharon Cox" w:date="2020-06-18T09:21:00Z">
+                  <w:rPrChange w:id="91" w:author="Sharon Cox" w:date="2020-06-18T09:21:00Z">
                     <w:rPr>
                       <w:rFonts w:ascii="Arial" w:hAnsi="Arial" w:cs="Arial"/>
                       <w:color w:val="222222"/>
@@ -833,7 +948,7 @@
                   <w:sz w:val="20"/>
                   <w:szCs w:val="20"/>
                   <w:shd w:val="clear" w:color="auto" w:fill="FFFFFF"/>
-                  <w:rPrChange w:id="73" w:author="Sharon Cox" w:date="2020-06-18T09:21:00Z">
+                  <w:rPrChange w:id="92" w:author="Sharon Cox" w:date="2020-06-18T09:21:00Z">
                     <w:rPr>
                       <w:rFonts w:ascii="Arial" w:hAnsi="Arial" w:cs="Arial"/>
                       <w:color w:val="222222"/>
@@ -854,7 +969,7 @@
                   <w:sz w:val="20"/>
                   <w:szCs w:val="20"/>
                   <w:shd w:val="clear" w:color="auto" w:fill="FFFFFF"/>
-                  <w:rPrChange w:id="74" w:author="Sharon Cox" w:date="2020-06-18T09:21:00Z">
+                  <w:rPrChange w:id="93" w:author="Sharon Cox" w:date="2020-06-18T09:21:00Z">
                     <w:rPr>
                       <w:rFonts w:ascii="Arial" w:hAnsi="Arial" w:cs="Arial"/>
                       <w:color w:val="222222"/>
@@ -875,7 +990,7 @@
                   <w:sz w:val="20"/>
                   <w:szCs w:val="20"/>
                   <w:shd w:val="clear" w:color="auto" w:fill="FFFFFF"/>
-                  <w:rPrChange w:id="75" w:author="Sharon Cox" w:date="2020-06-18T09:21:00Z">
+                  <w:rPrChange w:id="94" w:author="Sharon Cox" w:date="2020-06-18T09:21:00Z">
                     <w:rPr>
                       <w:rFonts w:ascii="Arial" w:hAnsi="Arial" w:cs="Arial"/>
                       <w:color w:val="222222"/>
@@ -896,7 +1011,7 @@
                   <w:sz w:val="20"/>
                   <w:szCs w:val="20"/>
                   <w:shd w:val="clear" w:color="auto" w:fill="FFFFFF"/>
-                  <w:rPrChange w:id="76" w:author="Sharon Cox" w:date="2020-06-18T09:21:00Z">
+                  <w:rPrChange w:id="95" w:author="Sharon Cox" w:date="2020-06-18T09:21:00Z">
                     <w:rPr>
                       <w:rFonts w:ascii="Arial" w:hAnsi="Arial" w:cs="Arial"/>
                       <w:color w:val="222222"/>
@@ -913,16 +1028,16 @@
           <w:p>
             <w:pPr>
               <w:rPr>
-                <w:ins w:id="77" w:author="Sharon Cox" w:date="2020-06-18T09:21:00Z"/>
+                <w:ins w:id="96" w:author="Sharon Cox" w:date="2020-06-18T09:21:00Z"/>
                 <w:rFonts w:ascii="Arial" w:hAnsi="Arial" w:cs="Arial"/>
                 <w:b/>
                 <w:color w:val="222222"/>
                 <w:sz w:val="20"/>
                 <w:szCs w:val="20"/>
                 <w:shd w:val="clear" w:color="auto" w:fill="FFFFFF"/>
-                <w:rPrChange w:id="78" w:author="Sharon Cox" w:date="2020-06-18T09:21:00Z">
+                <w:rPrChange w:id="97" w:author="Sharon Cox" w:date="2020-06-18T09:21:00Z">
                   <w:rPr>
-                    <w:ins w:id="79" w:author="Sharon Cox" w:date="2020-06-18T09:21:00Z"/>
+                    <w:ins w:id="98" w:author="Sharon Cox" w:date="2020-06-18T09:21:00Z"/>
                     <w:rFonts w:ascii="Arial" w:hAnsi="Arial" w:cs="Arial"/>
                     <w:color w:val="222222"/>
                     <w:sz w:val="20"/>
@@ -936,10 +1051,10 @@
           <w:p>
             <w:pPr>
               <w:rPr>
-                <w:ins w:id="80" w:author="Sharon Cox" w:date="2020-06-18T09:15:00Z"/>
+                <w:ins w:id="99" w:author="Sharon Cox" w:date="2020-06-18T09:15:00Z"/>
               </w:rPr>
             </w:pPr>
-            <w:ins w:id="81" w:author="Sharon Cox" w:date="2020-06-18T09:26:00Z">
+            <w:ins w:id="100" w:author="Sharon Cox" w:date="2020-06-18T09:26:00Z">
               <w:r>
                 <w:rPr>
                   <w:rFonts w:ascii="Arial" w:hAnsi="Arial" w:cs="Arial"/>
@@ -959,15 +1074,6 @@
                   <w:shd w:val="clear" w:color="auto" w:fill="FFFFFF"/>
                 </w:rPr>
                 <w:instrText xml:space="preserve"> HYPERLINK "https://onlinelibrary.wiley.com/doi/10.1111/add.14554" </w:instrText>
-              </w:r>
-              <w:r>
-                <w:rPr>
-                  <w:rFonts w:ascii="Arial" w:hAnsi="Arial" w:cs="Arial"/>
-                  <w:color w:val="222222"/>
-                  <w:sz w:val="20"/>
-                  <w:szCs w:val="20"/>
-                  <w:shd w:val="clear" w:color="auto" w:fill="FFFFFF"/>
-                </w:rPr>
               </w:r>
               <w:r>
                 <w:rPr>
@@ -1004,7 +1110,7 @@
           <w:p>
             <w:pPr>
               <w:rPr>
-                <w:ins w:id="82" w:author="Sharon Cox" w:date="2020-06-18T09:14:00Z"/>
+                <w:ins w:id="101" w:author="Sharon Cox" w:date="2020-06-18T09:14:00Z"/>
                 <w:rFonts w:ascii="Arial" w:hAnsi="Arial" w:cs="Arial"/>
                 <w:color w:val="222222"/>
                 <w:sz w:val="20"/>
@@ -1016,7 +1122,7 @@
           <w:p>
             <w:pPr>
               <w:rPr>
-                <w:ins w:id="83" w:author="Sharon Cox" w:date="2020-06-18T09:14:00Z"/>
+                <w:ins w:id="102" w:author="Sharon Cox" w:date="2020-06-18T09:14:00Z"/>
                 <w:rFonts w:ascii="Arial" w:hAnsi="Arial" w:cs="Arial"/>
                 <w:color w:val="222222"/>
                 <w:sz w:val="20"/>
@@ -1028,7 +1134,7 @@
           <w:p>
             <w:pPr>
               <w:rPr>
-                <w:ins w:id="84" w:author="Sharon Cox" w:date="2020-06-18T09:16:00Z"/>
+                <w:ins w:id="103" w:author="Sharon Cox" w:date="2020-06-18T09:16:00Z"/>
                 <w:rFonts w:ascii="Arial" w:hAnsi="Arial" w:cs="Arial"/>
                 <w:color w:val="222222"/>
                 <w:sz w:val="20"/>
@@ -1036,7 +1142,7 @@
                 <w:shd w:val="clear" w:color="auto" w:fill="FFFFFF"/>
               </w:rPr>
             </w:pPr>
-            <w:ins w:id="85" w:author="Sharon Cox" w:date="2020-06-18T09:21:00Z">
+            <w:ins w:id="104" w:author="Sharon Cox" w:date="2020-06-18T09:21:00Z">
               <w:r>
                 <w:rPr>
                   <w:rFonts w:ascii="Arial" w:hAnsi="Arial" w:cs="Arial"/>
@@ -1065,6 +1171,61 @@
                   <w:szCs w:val="20"/>
                   <w:shd w:val="clear" w:color="auto" w:fill="FFFFFF"/>
                 </w:rPr>
+                <w:fldChar w:fldCharType="separate"/>
+              </w:r>
+              <w:r>
+                <w:rPr>
+                  <w:rStyle w:val="Hyperlink"/>
+                  <w:rFonts w:ascii="Arial" w:hAnsi="Arial" w:cs="Arial"/>
+                  <w:sz w:val="20"/>
+                  <w:szCs w:val="20"/>
+                  <w:shd w:val="clear" w:color="auto" w:fill="FFFFFF"/>
+                </w:rPr>
+                <w:t>Cox S, Hastings J, West R, Notley C. The case for development of an E-cigarette Ontology (E-</w:t>
+              </w:r>
+              <w:proofErr w:type="spellStart"/>
+              <w:r>
+                <w:rPr>
+                  <w:rStyle w:val="Hyperlink"/>
+                  <w:rFonts w:ascii="Arial" w:hAnsi="Arial" w:cs="Arial"/>
+                  <w:sz w:val="20"/>
+                  <w:szCs w:val="20"/>
+                  <w:shd w:val="clear" w:color="auto" w:fill="FFFFFF"/>
+                </w:rPr>
+                <w:t>CigO</w:t>
+              </w:r>
+              <w:proofErr w:type="spellEnd"/>
+              <w:r>
+                <w:rPr>
+                  <w:rStyle w:val="Hyperlink"/>
+                  <w:rFonts w:ascii="Arial" w:hAnsi="Arial" w:cs="Arial"/>
+                  <w:sz w:val="20"/>
+                  <w:szCs w:val="20"/>
+                  <w:shd w:val="clear" w:color="auto" w:fill="FFFFFF"/>
+                </w:rPr>
+                <w:t xml:space="preserve">) to improve quality, efficiency and clarity in the conduct and interpretation of research. </w:t>
+              </w:r>
+              <w:proofErr w:type="spellStart"/>
+              <w:r>
+                <w:rPr>
+                  <w:rStyle w:val="Hyperlink"/>
+                  <w:rFonts w:ascii="Arial" w:hAnsi="Arial" w:cs="Arial"/>
+                  <w:sz w:val="20"/>
+                  <w:szCs w:val="20"/>
+                  <w:shd w:val="clear" w:color="auto" w:fill="FFFFFF"/>
+                </w:rPr>
+                <w:t>Qeios</w:t>
+              </w:r>
+              <w:proofErr w:type="spellEnd"/>
+              <w:r>
+                <w:rPr>
+                  <w:rStyle w:val="Hyperlink"/>
+                  <w:rFonts w:ascii="Arial" w:hAnsi="Arial" w:cs="Arial"/>
+                  <w:sz w:val="20"/>
+                  <w:szCs w:val="20"/>
+                  <w:shd w:val="clear" w:color="auto" w:fill="FFFFFF"/>
+                </w:rPr>
+                <w:t>. 2020 Apr 3</w:t>
               </w:r>
               <w:r>
                 <w:rPr>
@@ -1074,74 +1235,10 @@
                   <w:szCs w:val="20"/>
                   <w:shd w:val="clear" w:color="auto" w:fill="FFFFFF"/>
                 </w:rPr>
-                <w:fldChar w:fldCharType="separate"/>
-              </w:r>
-              <w:r>
-                <w:rPr>
-                  <w:rStyle w:val="Hyperlink"/>
-                  <w:rFonts w:ascii="Arial" w:hAnsi="Arial" w:cs="Arial"/>
-                  <w:sz w:val="20"/>
-                  <w:szCs w:val="20"/>
-                  <w:shd w:val="clear" w:color="auto" w:fill="FFFFFF"/>
-                </w:rPr>
-                <w:t>Cox S, Hastings J, West R, Notley C. The case for development of an E-cigarette Ontology (E-</w:t>
-              </w:r>
-              <w:proofErr w:type="spellStart"/>
-              <w:r>
-                <w:rPr>
-                  <w:rStyle w:val="Hyperlink"/>
-                  <w:rFonts w:ascii="Arial" w:hAnsi="Arial" w:cs="Arial"/>
-                  <w:sz w:val="20"/>
-                  <w:szCs w:val="20"/>
-                  <w:shd w:val="clear" w:color="auto" w:fill="FFFFFF"/>
-                </w:rPr>
-                <w:t>CigO</w:t>
-              </w:r>
-              <w:proofErr w:type="spellEnd"/>
-              <w:r>
-                <w:rPr>
-                  <w:rStyle w:val="Hyperlink"/>
-                  <w:rFonts w:ascii="Arial" w:hAnsi="Arial" w:cs="Arial"/>
-                  <w:sz w:val="20"/>
-                  <w:szCs w:val="20"/>
-                  <w:shd w:val="clear" w:color="auto" w:fill="FFFFFF"/>
-                </w:rPr>
-                <w:t xml:space="preserve">) to improve quality, efficiency and clarity in the conduct and interpretation of research. </w:t>
-              </w:r>
-              <w:proofErr w:type="spellStart"/>
-              <w:r>
-                <w:rPr>
-                  <w:rStyle w:val="Hyperlink"/>
-                  <w:rFonts w:ascii="Arial" w:hAnsi="Arial" w:cs="Arial"/>
-                  <w:sz w:val="20"/>
-                  <w:szCs w:val="20"/>
-                  <w:shd w:val="clear" w:color="auto" w:fill="FFFFFF"/>
-                </w:rPr>
-                <w:t>Qeios</w:t>
-              </w:r>
-              <w:proofErr w:type="spellEnd"/>
-              <w:r>
-                <w:rPr>
-                  <w:rStyle w:val="Hyperlink"/>
-                  <w:rFonts w:ascii="Arial" w:hAnsi="Arial" w:cs="Arial"/>
-                  <w:sz w:val="20"/>
-                  <w:szCs w:val="20"/>
-                  <w:shd w:val="clear" w:color="auto" w:fill="FFFFFF"/>
-                </w:rPr>
-                <w:t>. 2020 Apr 3</w:t>
-              </w:r>
-              <w:r>
-                <w:rPr>
-                  <w:rFonts w:ascii="Arial" w:hAnsi="Arial" w:cs="Arial"/>
-                  <w:color w:val="222222"/>
-                  <w:sz w:val="20"/>
-                  <w:szCs w:val="20"/>
-                  <w:shd w:val="clear" w:color="auto" w:fill="FFFFFF"/>
-                </w:rPr>
                 <w:fldChar w:fldCharType="end"/>
               </w:r>
             </w:ins>
-            <w:ins w:id="86" w:author="Sharon Cox" w:date="2020-06-18T09:14:00Z">
+            <w:ins w:id="105" w:author="Sharon Cox" w:date="2020-06-18T09:14:00Z">
               <w:r>
                 <w:rPr>
                   <w:rFonts w:ascii="Arial" w:hAnsi="Arial" w:cs="Arial"/>
@@ -1157,23 +1254,23 @@
           <w:p>
             <w:pPr>
               <w:rPr>
-                <w:ins w:id="87" w:author="Sharon Cox" w:date="2020-06-18T09:16:00Z"/>
+                <w:ins w:id="106" w:author="Sharon Cox" w:date="2020-06-18T09:16:00Z"/>
               </w:rPr>
             </w:pPr>
           </w:p>
           <w:p>
             <w:pPr>
               <w:rPr>
-                <w:ins w:id="88" w:author="Sharon Cox" w:date="2020-06-18T09:17:00Z"/>
+                <w:ins w:id="107" w:author="Sharon Cox" w:date="2020-06-18T09:17:00Z"/>
                 <w:b/>
-                <w:rPrChange w:id="89" w:author="Sharon Cox" w:date="2020-06-18T09:21:00Z">
+                <w:rPrChange w:id="108" w:author="Sharon Cox" w:date="2020-06-18T09:21:00Z">
                   <w:rPr>
-                    <w:ins w:id="90" w:author="Sharon Cox" w:date="2020-06-18T09:17:00Z"/>
+                    <w:ins w:id="109" w:author="Sharon Cox" w:date="2020-06-18T09:17:00Z"/>
                   </w:rPr>
                 </w:rPrChange>
               </w:rPr>
             </w:pPr>
-            <w:ins w:id="91" w:author="Sharon Cox" w:date="2020-06-18T09:21:00Z">
+            <w:ins w:id="110" w:author="Sharon Cox" w:date="2020-06-18T09:21:00Z">
               <w:r>
                 <w:rPr>
                   <w:b/>
@@ -1181,42 +1278,22 @@
                 <w:t>An introduction to the h</w:t>
               </w:r>
             </w:ins>
-            <w:ins w:id="92" w:author="Sharon Cox" w:date="2020-06-18T09:17:00Z">
+            <w:ins w:id="111" w:author="Sharon Cox" w:date="2020-06-18T09:17:00Z">
               <w:r>
                 <w:rPr>
                   <w:b/>
-                  <w:rPrChange w:id="93" w:author="Sharon Cox" w:date="2020-06-18T09:21:00Z">
+                  <w:rPrChange w:id="112" w:author="Sharon Cox" w:date="2020-06-18T09:21:00Z">
                     <w:rPr/>
                   </w:rPrChange>
                 </w:rPr>
-                <w:t xml:space="preserve">uman behaviour </w:t>
-              </w:r>
-              <w:proofErr w:type="gramStart"/>
-              <w:r>
-                <w:rPr>
-                  <w:b/>
-                  <w:rPrChange w:id="94" w:author="Sharon Cox" w:date="2020-06-18T09:21:00Z">
-                    <w:rPr/>
-                  </w:rPrChange>
-                </w:rPr>
-                <w:t>change</w:t>
-              </w:r>
-              <w:proofErr w:type="gramEnd"/>
-              <w:r>
-                <w:rPr>
-                  <w:b/>
-                  <w:rPrChange w:id="95" w:author="Sharon Cox" w:date="2020-06-18T09:21:00Z">
-                    <w:rPr/>
-                  </w:rPrChange>
-                </w:rPr>
-                <w:t xml:space="preserve"> ontology:</w:t>
+                <w:t>uman behaviour change ontology:</w:t>
               </w:r>
             </w:ins>
           </w:p>
           <w:p>
             <w:pPr>
               <w:rPr>
-                <w:ins w:id="96" w:author="Sharon Cox" w:date="2020-06-18T09:18:00Z"/>
+                <w:ins w:id="113" w:author="Sharon Cox" w:date="2020-06-18T09:18:00Z"/>
                 <w:rFonts w:ascii="Arial" w:hAnsi="Arial" w:cs="Arial"/>
                 <w:color w:val="222222"/>
                 <w:sz w:val="20"/>
@@ -1228,11 +1305,11 @@
           <w:p>
             <w:pPr>
               <w:rPr>
-                <w:ins w:id="97" w:author="Sharon Cox" w:date="2020-06-18T09:27:00Z"/>
+                <w:ins w:id="114" w:author="Sharon Cox" w:date="2020-06-18T09:27:00Z"/>
                 <w:rStyle w:val="Hyperlink"/>
               </w:rPr>
             </w:pPr>
-            <w:ins w:id="98" w:author="Sharon Cox" w:date="2020-06-18T09:27:00Z">
+            <w:ins w:id="115" w:author="Sharon Cox" w:date="2020-06-18T09:27:00Z">
               <w:r>
                 <w:rPr>
                   <w:rFonts w:ascii="Arial" w:hAnsi="Arial" w:cs="Arial"/>
@@ -1252,15 +1329,6 @@
                   <w:shd w:val="clear" w:color="auto" w:fill="FFFFFF"/>
                 </w:rPr>
                 <w:instrText xml:space="preserve"> HYPERLINK "https://wellcomeopenresearch.org/articles/5-126" </w:instrText>
-              </w:r>
-              <w:r>
-                <w:rPr>
-                  <w:rFonts w:ascii="Arial" w:hAnsi="Arial" w:cs="Arial"/>
-                  <w:color w:val="222222"/>
-                  <w:sz w:val="20"/>
-                  <w:szCs w:val="20"/>
-                  <w:shd w:val="clear" w:color="auto" w:fill="FFFFFF"/>
-                </w:rPr>
               </w:r>
               <w:r>
                 <w:rPr>
@@ -1331,10 +1399,10 @@
           <w:p>
             <w:pPr>
               <w:rPr>
-                <w:ins w:id="99" w:author="Sharon Cox" w:date="2020-06-18T09:14:00Z"/>
+                <w:ins w:id="116" w:author="Sharon Cox" w:date="2020-06-18T09:14:00Z"/>
               </w:rPr>
             </w:pPr>
-            <w:ins w:id="100" w:author="Sharon Cox" w:date="2020-06-18T09:27:00Z">
+            <w:ins w:id="117" w:author="Sharon Cox" w:date="2020-06-18T09:27:00Z">
               <w:r>
                 <w:rPr>
                   <w:rFonts w:ascii="Arial" w:hAnsi="Arial" w:cs="Arial"/>
@@ -1346,13 +1414,11 @@
                 <w:fldChar w:fldCharType="end"/>
               </w:r>
             </w:ins>
-            <w:bookmarkStart w:id="101" w:name="_GoBack"/>
-            <w:bookmarkEnd w:id="101"/>
           </w:p>
           <w:p>
             <w:pPr>
               <w:rPr>
-                <w:ins w:id="102" w:author="Sharon Cox" w:date="2020-06-18T09:13:00Z"/>
+                <w:ins w:id="118" w:author="Sharon Cox" w:date="2020-06-18T09:13:00Z"/>
               </w:rPr>
             </w:pPr>
           </w:p>
@@ -1383,8 +1449,24 @@
 </file>
 
 <file path=word/comments.xml><?xml version="1.0" encoding="utf-8"?>
-<w:comments xmlns:wpc="http://schemas.microsoft.com/office/word/2010/wordprocessingCanvas" xmlns:cx="http://schemas.microsoft.com/office/drawing/2014/chartex" xmlns:cx1="http://schemas.microsoft.com/office/drawing/2015/9/8/chartex" xmlns:cx2="http://schemas.microsoft.com/office/drawing/2015/10/21/chartex" xmlns:cx3="http://schemas.microsoft.com/office/drawing/2016/5/9/chartex" xmlns:cx4="http://schemas.microsoft.com/office/drawing/2016/5/10/chartex" xmlns:cx5="http://schemas.microsoft.com/office/drawing/2016/5/11/chartex" xmlns:cx6="http://schemas.microsoft.com/office/drawing/2016/5/12/chartex" xmlns:cx7="http://schemas.microsoft.com/office/drawing/2016/5/13/chartex" xmlns:cx8="http://schemas.microsoft.com/office/drawing/2016/5/14/chartex" xmlns:mc="http://schemas.openxmlformats.org/markup-compatibility/2006" xmlns:aink="http://schemas.microsoft.com/office/drawing/2016/ink" xmlns:am3d="http://schemas.microsoft.com/office/drawing/2017/model3d" xmlns:o="urn:schemas-microsoft-com:office:office" xmlns:r="http://schemas.openxmlformats.org/officeDocument/2006/relationships" xmlns:m="http://schemas.openxmlformats.org/officeDocument/2006/math" xmlns:v="urn:schemas-microsoft-com:vml" xmlns:wp14="http://schemas.microsoft.com/office/word/2010/wordprocessingDrawing" xmlns:wp="http://schemas.openxmlformats.org/drawingml/2006/wordprocessingDrawing" xmlns:w10="urn:schemas-microsoft-com:office:word" xmlns:w="http://schemas.openxmlformats.org/wordprocessingml/2006/main" xmlns:w14="http://schemas.microsoft.com/office/word/2010/wordml" xmlns:w15="http://schemas.microsoft.com/office/word/2012/wordml" xmlns:w16cid="http://schemas.microsoft.com/office/word/2016/wordml/cid" xmlns:w16se="http://schemas.microsoft.com/office/word/2015/wordml/symex" xmlns:wpg="http://schemas.microsoft.com/office/word/2010/wordprocessingGroup" xmlns:wpi="http://schemas.microsoft.com/office/word/2010/wordprocessingInk" xmlns:wne="http://schemas.microsoft.com/office/word/2006/wordml" xmlns:wps="http://schemas.microsoft.com/office/word/2010/wordprocessingShape" mc:Ignorable="w14 w15 w16se w16cid wp14">
-  <w:comment w:id="20" w:author="Sharon Cox" w:date="2020-06-18T09:12:00Z" w:initials="SC">
+<w:comments xmlns:wpc="http://schemas.microsoft.com/office/word/2010/wordprocessingCanvas" xmlns:cx="http://schemas.microsoft.com/office/drawing/2014/chartex" xmlns:cx1="http://schemas.microsoft.com/office/drawing/2015/9/8/chartex" xmlns:cx2="http://schemas.microsoft.com/office/drawing/2015/10/21/chartex" xmlns:cx3="http://schemas.microsoft.com/office/drawing/2016/5/9/chartex" xmlns:cx4="http://schemas.microsoft.com/office/drawing/2016/5/10/chartex" xmlns:cx5="http://schemas.microsoft.com/office/drawing/2016/5/11/chartex" xmlns:cx6="http://schemas.microsoft.com/office/drawing/2016/5/12/chartex" xmlns:cx7="http://schemas.microsoft.com/office/drawing/2016/5/13/chartex" xmlns:cx8="http://schemas.microsoft.com/office/drawing/2016/5/14/chartex" xmlns:mc="http://schemas.openxmlformats.org/markup-compatibility/2006" xmlns:aink="http://schemas.microsoft.com/office/drawing/2016/ink" xmlns:am3d="http://schemas.microsoft.com/office/drawing/2017/model3d" xmlns:o="urn:schemas-microsoft-com:office:office" xmlns:r="http://schemas.openxmlformats.org/officeDocument/2006/relationships" xmlns:m="http://schemas.openxmlformats.org/officeDocument/2006/math" xmlns:v="urn:schemas-microsoft-com:vml" xmlns:wp14="http://schemas.microsoft.com/office/word/2010/wordprocessingDrawing" xmlns:wp="http://schemas.openxmlformats.org/drawingml/2006/wordprocessingDrawing" xmlns:w10="urn:schemas-microsoft-com:office:word" xmlns:w="http://schemas.openxmlformats.org/wordprocessingml/2006/main" xmlns:w14="http://schemas.microsoft.com/office/word/2010/wordml" xmlns:w15="http://schemas.microsoft.com/office/word/2012/wordml" xmlns:w16cex="http://schemas.microsoft.com/office/word/2018/wordml/cex" xmlns:w16cid="http://schemas.microsoft.com/office/word/2016/wordml/cid" xmlns:w16="http://schemas.microsoft.com/office/word/2018/wordml" xmlns:w16se="http://schemas.microsoft.com/office/word/2015/wordml/symex" xmlns:wpg="http://schemas.microsoft.com/office/word/2010/wordprocessingGroup" xmlns:wpi="http://schemas.microsoft.com/office/word/2010/wordprocessingInk" xmlns:wne="http://schemas.microsoft.com/office/word/2006/wordml" xmlns:wps="http://schemas.microsoft.com/office/word/2010/wordprocessingShape" mc:Ignorable="w14 w15 w16se w16cid w16 w16cex wp14">
+  <w:comment w:id="3" w:author="Janna Hastings" w:date="2020-06-18T20:59:00Z" w:initials="JH">
+    <w:p>
+      <w:pPr>
+        <w:pStyle w:val="CommentText"/>
+      </w:pPr>
+      <w:r>
+        <w:rPr>
+          <w:rStyle w:val="CommentReference"/>
+        </w:rPr>
+        <w:annotationRef/>
+      </w:r>
+      <w:r>
+        <w:t>Or are mapped to terms that are clearly defined… (We should let people know that they can use their own labels if they prefer).</w:t>
+      </w:r>
+    </w:p>
+  </w:comment>
+  <w:comment w:id="27" w:author="Sharon Cox" w:date="2020-06-18T09:12:00Z" w:initials="SC">
     <w:p>
       <w:pPr>
         <w:pStyle w:val="CommentText"/>
@@ -1404,21 +1486,32 @@
 </file>
 
 <file path=word/commentsExtended.xml><?xml version="1.0" encoding="utf-8"?>
-<w15:commentsEx xmlns:wpc="http://schemas.microsoft.com/office/word/2010/wordprocessingCanvas" xmlns:cx="http://schemas.microsoft.com/office/drawing/2014/chartex" xmlns:cx1="http://schemas.microsoft.com/office/drawing/2015/9/8/chartex" xmlns:cx2="http://schemas.microsoft.com/office/drawing/2015/10/21/chartex" xmlns:cx3="http://schemas.microsoft.com/office/drawing/2016/5/9/chartex" xmlns:cx4="http://schemas.microsoft.com/office/drawing/2016/5/10/chartex" xmlns:cx5="http://schemas.microsoft.com/office/drawing/2016/5/11/chartex" xmlns:cx6="http://schemas.microsoft.com/office/drawing/2016/5/12/chartex" xmlns:cx7="http://schemas.microsoft.com/office/drawing/2016/5/13/chartex" xmlns:cx8="http://schemas.microsoft.com/office/drawing/2016/5/14/chartex" xmlns:mc="http://schemas.openxmlformats.org/markup-compatibility/2006" xmlns:aink="http://schemas.microsoft.com/office/drawing/2016/ink" xmlns:am3d="http://schemas.microsoft.com/office/drawing/2017/model3d" xmlns:o="urn:schemas-microsoft-com:office:office" xmlns:r="http://schemas.openxmlformats.org/officeDocument/2006/relationships" xmlns:m="http://schemas.openxmlformats.org/officeDocument/2006/math" xmlns:v="urn:schemas-microsoft-com:vml" xmlns:wp14="http://schemas.microsoft.com/office/word/2010/wordprocessingDrawing" xmlns:wp="http://schemas.openxmlformats.org/drawingml/2006/wordprocessingDrawing" xmlns:w10="urn:schemas-microsoft-com:office:word" xmlns:w="http://schemas.openxmlformats.org/wordprocessingml/2006/main" xmlns:w14="http://schemas.microsoft.com/office/word/2010/wordml" xmlns:w15="http://schemas.microsoft.com/office/word/2012/wordml" xmlns:w16cid="http://schemas.microsoft.com/office/word/2016/wordml/cid" xmlns:w16se="http://schemas.microsoft.com/office/word/2015/wordml/symex" xmlns:wpg="http://schemas.microsoft.com/office/word/2010/wordprocessingGroup" xmlns:wpi="http://schemas.microsoft.com/office/word/2010/wordprocessingInk" xmlns:wne="http://schemas.microsoft.com/office/word/2006/wordml" xmlns:wps="http://schemas.microsoft.com/office/word/2010/wordprocessingShape" mc:Ignorable="w14 w15 w16se w16cid wp14">
+<w15:commentsEx xmlns:wpc="http://schemas.microsoft.com/office/word/2010/wordprocessingCanvas" xmlns:cx="http://schemas.microsoft.com/office/drawing/2014/chartex" xmlns:cx1="http://schemas.microsoft.com/office/drawing/2015/9/8/chartex" xmlns:cx2="http://schemas.microsoft.com/office/drawing/2015/10/21/chartex" xmlns:cx3="http://schemas.microsoft.com/office/drawing/2016/5/9/chartex" xmlns:cx4="http://schemas.microsoft.com/office/drawing/2016/5/10/chartex" xmlns:cx5="http://schemas.microsoft.com/office/drawing/2016/5/11/chartex" xmlns:cx6="http://schemas.microsoft.com/office/drawing/2016/5/12/chartex" xmlns:cx7="http://schemas.microsoft.com/office/drawing/2016/5/13/chartex" xmlns:cx8="http://schemas.microsoft.com/office/drawing/2016/5/14/chartex" xmlns:mc="http://schemas.openxmlformats.org/markup-compatibility/2006" xmlns:aink="http://schemas.microsoft.com/office/drawing/2016/ink" xmlns:am3d="http://schemas.microsoft.com/office/drawing/2017/model3d" xmlns:o="urn:schemas-microsoft-com:office:office" xmlns:r="http://schemas.openxmlformats.org/officeDocument/2006/relationships" xmlns:m="http://schemas.openxmlformats.org/officeDocument/2006/math" xmlns:v="urn:schemas-microsoft-com:vml" xmlns:wp14="http://schemas.microsoft.com/office/word/2010/wordprocessingDrawing" xmlns:wp="http://schemas.openxmlformats.org/drawingml/2006/wordprocessingDrawing" xmlns:w10="urn:schemas-microsoft-com:office:word" xmlns:w="http://schemas.openxmlformats.org/wordprocessingml/2006/main" xmlns:w14="http://schemas.microsoft.com/office/word/2010/wordml" xmlns:w15="http://schemas.microsoft.com/office/word/2012/wordml" xmlns:w16cex="http://schemas.microsoft.com/office/word/2018/wordml/cex" xmlns:w16cid="http://schemas.microsoft.com/office/word/2016/wordml/cid" xmlns:w16="http://schemas.microsoft.com/office/word/2018/wordml" xmlns:w16se="http://schemas.microsoft.com/office/word/2015/wordml/symex" xmlns:wpg="http://schemas.microsoft.com/office/word/2010/wordprocessingGroup" xmlns:wpi="http://schemas.microsoft.com/office/word/2010/wordprocessingInk" xmlns:wne="http://schemas.microsoft.com/office/word/2006/wordml" xmlns:wps="http://schemas.microsoft.com/office/word/2010/wordprocessingShape" mc:Ignorable="w14 w15 w16se w16cid w16 w16cex wp14">
+  <w15:commentEx w15:paraId="593DC6BE" w15:done="0"/>
   <w15:commentEx w15:paraId="474C4276" w15:done="0"/>
 </w15:commentsEx>
 </file>
 
+<file path=word/commentsExtensible.xml><?xml version="1.0" encoding="utf-8"?>
+<w16cex:commentsExtensible xmlns:wpc="http://schemas.microsoft.com/office/word/2010/wordprocessingCanvas" xmlns:cx="http://schemas.microsoft.com/office/drawing/2014/chartex" xmlns:cx1="http://schemas.microsoft.com/office/drawing/2015/9/8/chartex" xmlns:cx2="http://schemas.microsoft.com/office/drawing/2015/10/21/chartex" xmlns:cx3="http://schemas.microsoft.com/office/drawing/2016/5/9/chartex" xmlns:cx4="http://schemas.microsoft.com/office/drawing/2016/5/10/chartex" xmlns:cx5="http://schemas.microsoft.com/office/drawing/2016/5/11/chartex" xmlns:cx6="http://schemas.microsoft.com/office/drawing/2016/5/12/chartex" xmlns:cx7="http://schemas.microsoft.com/office/drawing/2016/5/13/chartex" xmlns:cx8="http://schemas.microsoft.com/office/drawing/2016/5/14/chartex" xmlns:mc="http://schemas.openxmlformats.org/markup-compatibility/2006" xmlns:aink="http://schemas.microsoft.com/office/drawing/2016/ink" xmlns:am3d="http://schemas.microsoft.com/office/drawing/2017/model3d" xmlns:o="urn:schemas-microsoft-com:office:office" xmlns:r="http://schemas.openxmlformats.org/officeDocument/2006/relationships" xmlns:m="http://schemas.openxmlformats.org/officeDocument/2006/math" xmlns:v="urn:schemas-microsoft-com:vml" xmlns:wp14="http://schemas.microsoft.com/office/word/2010/wordprocessingDrawing" xmlns:wp="http://schemas.openxmlformats.org/drawingml/2006/wordprocessingDrawing" xmlns:w10="urn:schemas-microsoft-com:office:word" xmlns:w="http://schemas.openxmlformats.org/wordprocessingml/2006/main" xmlns:w14="http://schemas.microsoft.com/office/word/2010/wordml" xmlns:w15="http://schemas.microsoft.com/office/word/2012/wordml" xmlns:w16cex="http://schemas.microsoft.com/office/word/2018/wordml/cex" xmlns:w16cid="http://schemas.microsoft.com/office/word/2016/wordml/cid" xmlns:w16="http://schemas.microsoft.com/office/word/2018/wordml" xmlns:w16se="http://schemas.microsoft.com/office/word/2015/wordml/symex" xmlns:wpg="http://schemas.microsoft.com/office/word/2010/wordprocessingGroup" xmlns:wpi="http://schemas.microsoft.com/office/word/2010/wordprocessingInk" xmlns:wne="http://schemas.microsoft.com/office/word/2006/wordml" xmlns:wps="http://schemas.microsoft.com/office/word/2010/wordprocessingShape" mc:Ignorable="w14 w15 w16se w16cid w16 w16cex wp14">
+  <w16cex:commentExtensible w16cex:durableId="2296542F" w16cex:dateUtc="2020-06-18T18:59:00Z"/>
+</w16cex:commentsExtensible>
+</file>
+
 <file path=word/commentsIds.xml><?xml version="1.0" encoding="utf-8"?>
-<w16cid:commentsIds xmlns:wpc="http://schemas.microsoft.com/office/word/2010/wordprocessingCanvas" xmlns:cx="http://schemas.microsoft.com/office/drawing/2014/chartex" xmlns:cx1="http://schemas.microsoft.com/office/drawing/2015/9/8/chartex" xmlns:cx2="http://schemas.microsoft.com/office/drawing/2015/10/21/chartex" xmlns:cx3="http://schemas.microsoft.com/office/drawing/2016/5/9/chartex" xmlns:cx4="http://schemas.microsoft.com/office/drawing/2016/5/10/chartex" xmlns:cx5="http://schemas.microsoft.com/office/drawing/2016/5/11/chartex" xmlns:cx6="http://schemas.microsoft.com/office/drawing/2016/5/12/chartex" xmlns:cx7="http://schemas.microsoft.com/office/drawing/2016/5/13/chartex" xmlns:cx8="http://schemas.microsoft.com/office/drawing/2016/5/14/chartex" xmlns:mc="http://schemas.openxmlformats.org/markup-compatibility/2006" xmlns:aink="http://schemas.microsoft.com/office/drawing/2016/ink" xmlns:am3d="http://schemas.microsoft.com/office/drawing/2017/model3d" xmlns:o="urn:schemas-microsoft-com:office:office" xmlns:r="http://schemas.openxmlformats.org/officeDocument/2006/relationships" xmlns:m="http://schemas.openxmlformats.org/officeDocument/2006/math" xmlns:v="urn:schemas-microsoft-com:vml" xmlns:wp14="http://schemas.microsoft.com/office/word/2010/wordprocessingDrawing" xmlns:wp="http://schemas.openxmlformats.org/drawingml/2006/wordprocessingDrawing" xmlns:w10="urn:schemas-microsoft-com:office:word" xmlns:w="http://schemas.openxmlformats.org/wordprocessingml/2006/main" xmlns:w14="http://schemas.microsoft.com/office/word/2010/wordml" xmlns:w15="http://schemas.microsoft.com/office/word/2012/wordml" xmlns:w16cid="http://schemas.microsoft.com/office/word/2016/wordml/cid" xmlns:w16se="http://schemas.microsoft.com/office/word/2015/wordml/symex" xmlns:wpg="http://schemas.microsoft.com/office/word/2010/wordprocessingGroup" xmlns:wpi="http://schemas.microsoft.com/office/word/2010/wordprocessingInk" xmlns:wne="http://schemas.microsoft.com/office/word/2006/wordml" xmlns:wps="http://schemas.microsoft.com/office/word/2010/wordprocessingShape" mc:Ignorable="w14 w15 w16se w16cid wp14">
+<w16cid:commentsIds xmlns:wpc="http://schemas.microsoft.com/office/word/2010/wordprocessingCanvas" xmlns:cx="http://schemas.microsoft.com/office/drawing/2014/chartex" xmlns:cx1="http://schemas.microsoft.com/office/drawing/2015/9/8/chartex" xmlns:cx2="http://schemas.microsoft.com/office/drawing/2015/10/21/chartex" xmlns:cx3="http://schemas.microsoft.com/office/drawing/2016/5/9/chartex" xmlns:cx4="http://schemas.microsoft.com/office/drawing/2016/5/10/chartex" xmlns:cx5="http://schemas.microsoft.com/office/drawing/2016/5/11/chartex" xmlns:cx6="http://schemas.microsoft.com/office/drawing/2016/5/12/chartex" xmlns:cx7="http://schemas.microsoft.com/office/drawing/2016/5/13/chartex" xmlns:cx8="http://schemas.microsoft.com/office/drawing/2016/5/14/chartex" xmlns:mc="http://schemas.openxmlformats.org/markup-compatibility/2006" xmlns:aink="http://schemas.microsoft.com/office/drawing/2016/ink" xmlns:am3d="http://schemas.microsoft.com/office/drawing/2017/model3d" xmlns:o="urn:schemas-microsoft-com:office:office" xmlns:r="http://schemas.openxmlformats.org/officeDocument/2006/relationships" xmlns:m="http://schemas.openxmlformats.org/officeDocument/2006/math" xmlns:v="urn:schemas-microsoft-com:vml" xmlns:wp14="http://schemas.microsoft.com/office/word/2010/wordprocessingDrawing" xmlns:wp="http://schemas.openxmlformats.org/drawingml/2006/wordprocessingDrawing" xmlns:w10="urn:schemas-microsoft-com:office:word" xmlns:w="http://schemas.openxmlformats.org/wordprocessingml/2006/main" xmlns:w14="http://schemas.microsoft.com/office/word/2010/wordml" xmlns:w15="http://schemas.microsoft.com/office/word/2012/wordml" xmlns:w16cex="http://schemas.microsoft.com/office/word/2018/wordml/cex" xmlns:w16cid="http://schemas.microsoft.com/office/word/2016/wordml/cid" xmlns:w16="http://schemas.microsoft.com/office/word/2018/wordml" xmlns:w16se="http://schemas.microsoft.com/office/word/2015/wordml/symex" xmlns:wpg="http://schemas.microsoft.com/office/word/2010/wordprocessingGroup" xmlns:wpi="http://schemas.microsoft.com/office/word/2010/wordprocessingInk" xmlns:wne="http://schemas.microsoft.com/office/word/2006/wordml" xmlns:wps="http://schemas.microsoft.com/office/word/2010/wordprocessingShape" mc:Ignorable="w14 w15 w16se w16cid w16 w16cex wp14">
+  <w16cid:commentId w16cid:paraId="593DC6BE" w16cid:durableId="2296542F"/>
   <w16cid:commentId w16cid:paraId="474C4276" w16cid:durableId="2295AE9A"/>
 </w16cid:commentsIds>
 </file>
 
 <file path=word/people.xml><?xml version="1.0" encoding="utf-8"?>
-<w15:people xmlns:wpc="http://schemas.microsoft.com/office/word/2010/wordprocessingCanvas" xmlns:cx="http://schemas.microsoft.com/office/drawing/2014/chartex" xmlns:cx1="http://schemas.microsoft.com/office/drawing/2015/9/8/chartex" xmlns:cx2="http://schemas.microsoft.com/office/drawing/2015/10/21/chartex" xmlns:cx3="http://schemas.microsoft.com/office/drawing/2016/5/9/chartex" xmlns:cx4="http://schemas.microsoft.com/office/drawing/2016/5/10/chartex" xmlns:cx5="http://schemas.microsoft.com/office/drawing/2016/5/11/chartex" xmlns:cx6="http://schemas.microsoft.com/office/drawing/2016/5/12/chartex" xmlns:cx7="http://schemas.microsoft.com/office/drawing/2016/5/13/chartex" xmlns:cx8="http://schemas.microsoft.com/office/drawing/2016/5/14/chartex" xmlns:mc="http://schemas.openxmlformats.org/markup-compatibility/2006" xmlns:aink="http://schemas.microsoft.com/office/drawing/2016/ink" xmlns:am3d="http://schemas.microsoft.com/office/drawing/2017/model3d" xmlns:o="urn:schemas-microsoft-com:office:office" xmlns:r="http://schemas.openxmlformats.org/officeDocument/2006/relationships" xmlns:m="http://schemas.openxmlformats.org/officeDocument/2006/math" xmlns:v="urn:schemas-microsoft-com:vml" xmlns:wp14="http://schemas.microsoft.com/office/word/2010/wordprocessingDrawing" xmlns:wp="http://schemas.openxmlformats.org/drawingml/2006/wordprocessingDrawing" xmlns:w10="urn:schemas-microsoft-com:office:word" xmlns:w="http://schemas.openxmlformats.org/wordprocessingml/2006/main" xmlns:w14="http://schemas.microsoft.com/office/word/2010/wordml" xmlns:w15="http://schemas.microsoft.com/office/word/2012/wordml" xmlns:w16cid="http://schemas.microsoft.com/office/word/2016/wordml/cid" xmlns:w16se="http://schemas.microsoft.com/office/word/2015/wordml/symex" xmlns:wpg="http://schemas.microsoft.com/office/word/2010/wordprocessingGroup" xmlns:wpi="http://schemas.microsoft.com/office/word/2010/wordprocessingInk" xmlns:wne="http://schemas.microsoft.com/office/word/2006/wordml" xmlns:wps="http://schemas.microsoft.com/office/word/2010/wordprocessingShape" mc:Ignorable="w14 w15 w16se w16cid wp14">
+<w15:people xmlns:wpc="http://schemas.microsoft.com/office/word/2010/wordprocessingCanvas" xmlns:cx="http://schemas.microsoft.com/office/drawing/2014/chartex" xmlns:cx1="http://schemas.microsoft.com/office/drawing/2015/9/8/chartex" xmlns:cx2="http://schemas.microsoft.com/office/drawing/2015/10/21/chartex" xmlns:cx3="http://schemas.microsoft.com/office/drawing/2016/5/9/chartex" xmlns:cx4="http://schemas.microsoft.com/office/drawing/2016/5/10/chartex" xmlns:cx5="http://schemas.microsoft.com/office/drawing/2016/5/11/chartex" xmlns:cx6="http://schemas.microsoft.com/office/drawing/2016/5/12/chartex" xmlns:cx7="http://schemas.microsoft.com/office/drawing/2016/5/13/chartex" xmlns:cx8="http://schemas.microsoft.com/office/drawing/2016/5/14/chartex" xmlns:mc="http://schemas.openxmlformats.org/markup-compatibility/2006" xmlns:aink="http://schemas.microsoft.com/office/drawing/2016/ink" xmlns:am3d="http://schemas.microsoft.com/office/drawing/2017/model3d" xmlns:o="urn:schemas-microsoft-com:office:office" xmlns:r="http://schemas.openxmlformats.org/officeDocument/2006/relationships" xmlns:m="http://schemas.openxmlformats.org/officeDocument/2006/math" xmlns:v="urn:schemas-microsoft-com:vml" xmlns:wp14="http://schemas.microsoft.com/office/word/2010/wordprocessingDrawing" xmlns:wp="http://schemas.openxmlformats.org/drawingml/2006/wordprocessingDrawing" xmlns:w10="urn:schemas-microsoft-com:office:word" xmlns:w="http://schemas.openxmlformats.org/wordprocessingml/2006/main" xmlns:w14="http://schemas.microsoft.com/office/word/2010/wordml" xmlns:w15="http://schemas.microsoft.com/office/word/2012/wordml" xmlns:w16cex="http://schemas.microsoft.com/office/word/2018/wordml/cex" xmlns:w16cid="http://schemas.microsoft.com/office/word/2016/wordml/cid" xmlns:w16="http://schemas.microsoft.com/office/word/2018/wordml" xmlns:w16se="http://schemas.microsoft.com/office/word/2015/wordml/symex" xmlns:wpg="http://schemas.microsoft.com/office/word/2010/wordprocessingGroup" xmlns:wpi="http://schemas.microsoft.com/office/word/2010/wordprocessingInk" xmlns:wne="http://schemas.microsoft.com/office/word/2006/wordml" xmlns:wps="http://schemas.microsoft.com/office/word/2010/wordprocessingShape" mc:Ignorable="w14 w15 w16se w16cid w16 w16cex wp14">
   <w15:person w15:author="Robert West">
     <w15:presenceInfo w15:providerId="None" w15:userId="Robert West"/>
+  </w15:person>
+  <w15:person w15:author="Janna Hastings">
+    <w15:presenceInfo w15:providerId="Windows Live" w15:userId="0366cdd57d1df608"/>
   </w15:person>
   <w15:person w15:author="Sharon Cox">
     <w15:presenceInfo w15:providerId="Windows Live" w15:userId="1540dcccdce6805d"/>
@@ -1427,7 +1520,7 @@
 </file>
 
 <file path=word/styles.xml><?xml version="1.0" encoding="utf-8"?>
-<w:styles xmlns:mc="http://schemas.openxmlformats.org/markup-compatibility/2006" xmlns:r="http://schemas.openxmlformats.org/officeDocument/2006/relationships" xmlns:w="http://schemas.openxmlformats.org/wordprocessingml/2006/main" xmlns:w14="http://schemas.microsoft.com/office/word/2010/wordml" xmlns:w15="http://schemas.microsoft.com/office/word/2012/wordml" xmlns:w16cid="http://schemas.microsoft.com/office/word/2016/wordml/cid" xmlns:w16se="http://schemas.microsoft.com/office/word/2015/wordml/symex" mc:Ignorable="w14 w15 w16se w16cid">
+<w:styles xmlns:mc="http://schemas.openxmlformats.org/markup-compatibility/2006" xmlns:r="http://schemas.openxmlformats.org/officeDocument/2006/relationships" xmlns:w="http://schemas.openxmlformats.org/wordprocessingml/2006/main" xmlns:w14="http://schemas.microsoft.com/office/word/2010/wordml" xmlns:w15="http://schemas.microsoft.com/office/word/2012/wordml" xmlns:w16cex="http://schemas.microsoft.com/office/word/2018/wordml/cex" xmlns:w16cid="http://schemas.microsoft.com/office/word/2016/wordml/cid" xmlns:w16="http://schemas.microsoft.com/office/word/2018/wordml" xmlns:w16se="http://schemas.microsoft.com/office/word/2015/wordml/symex" mc:Ignorable="w14 w15 w16se w16cid w16 w16cex">
   <w:docDefaults>
     <w:rPrDefault>
       <w:rPr>
@@ -1443,7 +1536,7 @@
       </w:pPr>
     </w:pPrDefault>
   </w:docDefaults>
-  <w:latentStyles w:defLockedState="0" w:defUIPriority="99" w:defSemiHidden="0" w:defUnhideWhenUsed="0" w:defQFormat="0" w:count="375">
+  <w:latentStyles w:defLockedState="0" w:defUIPriority="99" w:defSemiHidden="0" w:defUnhideWhenUsed="0" w:defQFormat="0" w:count="376">
     <w:lsdException w:name="Normal" w:uiPriority="0" w:qFormat="1"/>
     <w:lsdException w:name="heading 1" w:uiPriority="9" w:qFormat="1"/>
     <w:lsdException w:name="heading 2" w:semiHidden="1" w:uiPriority="9" w:unhideWhenUsed="1" w:qFormat="1"/>
@@ -1592,11 +1685,11 @@
     <w:lsdException w:name="Table Elegant" w:semiHidden="1" w:unhideWhenUsed="1"/>
     <w:lsdException w:name="Table Professional" w:semiHidden="1" w:unhideWhenUsed="1"/>
     <w:lsdException w:name="Table Subtle 1" w:semiHidden="1" w:unhideWhenUsed="1"/>
+    <w:lsdException w:name="Table Subtle 2" w:semiHidden="1" w:unhideWhenUsed="1"/>
     <w:lsdException w:name="Table Web 1" w:semiHidden="1" w:unhideWhenUsed="1"/>
     <w:lsdException w:name="Table Web 2" w:semiHidden="1" w:unhideWhenUsed="1"/>
     <w:lsdException w:name="Balloon Text" w:semiHidden="1" w:unhideWhenUsed="1"/>
     <w:lsdException w:name="Table Grid" w:uiPriority="39"/>
-    <w:lsdException w:name="Table Theme" w:semiHidden="1" w:unhideWhenUsed="1"/>
     <w:lsdException w:name="Placeholder Text" w:semiHidden="1"/>
     <w:lsdException w:name="No Spacing" w:uiPriority="1" w:qFormat="1"/>
     <w:lsdException w:name="Light Shading" w:uiPriority="60"/>
@@ -1816,6 +1909,7 @@
     <w:lsdException w:name="Smart Hyperlink" w:semiHidden="1" w:unhideWhenUsed="1"/>
     <w:lsdException w:name="Hashtag" w:semiHidden="1" w:unhideWhenUsed="1"/>
     <w:lsdException w:name="Unresolved Mention" w:semiHidden="1" w:unhideWhenUsed="1"/>
+    <w:lsdException w:name="Smart Link" w:semiHidden="1" w:unhideWhenUsed="1"/>
   </w:latentStyles>
   <w:style w:type="paragraph" w:default="1" w:styleId="Normal">
     <w:name w:val="Normal"/>

--- a/documents/Addiction Ontology Bites.docx
+++ b/documents/Addiction Ontology Bites.docx
@@ -187,15 +187,7 @@
               </w:r>
               <w:proofErr w:type="spellEnd"/>
               <w:r>
-                <w:t xml:space="preserve"> and PAT can be thought of as creating </w:t>
-              </w:r>
-              <w:proofErr w:type="gramStart"/>
-              <w:r>
-                <w:t>a</w:t>
-              </w:r>
-              <w:proofErr w:type="gramEnd"/>
-              <w:r>
-                <w:t xml:space="preserve"> index and ‘view’ of your ideas that allows them to be searchable (enhancing ‘findability’) and interoperable (e</w:t>
+                <w:t xml:space="preserve"> and PAT can be thought of as creating a index and ‘view’ of your ideas that allows them to be searchable (enhancing ‘findability’) and interoperable (e</w:t>
               </w:r>
             </w:ins>
             <w:ins w:id="19" w:author="Janna Hastings" w:date="2020-06-18T21:02:00Z">
@@ -558,9 +550,7 @@
               <w:r>
                 <w:t xml:space="preserve"> classes have the benefit of being clearly defined and with clearly specified relationships with other classes. They are being developed to capture current usage as far as possible. Where usage differs </w:t>
               </w:r>
-              <w:bookmarkStart w:id="54" w:name="_GoBack"/>
-              <w:bookmarkEnd w:id="54"/>
-              <w:del w:id="55" w:author="Janna Hastings" w:date="2020-06-18T21:05:00Z">
+              <w:del w:id="54" w:author="Janna Hastings" w:date="2020-06-18T21:05:00Z">
                 <w:r>
                   <w:delText xml:space="preserve">according </w:delText>
                 </w:r>
@@ -569,27 +559,27 @@
                 <w:t>in different interest groups</w:t>
               </w:r>
             </w:ins>
-            <w:ins w:id="56" w:author="Robert West" w:date="2020-06-11T08:24:00Z">
+            <w:ins w:id="55" w:author="Robert West" w:date="2020-06-11T08:24:00Z">
               <w:r>
                 <w:t xml:space="preserve"> this will be made clear and should assist with resolving legal issues that are obscured by ambiguity and inconsistency in use of language. For example, the term </w:t>
               </w:r>
             </w:ins>
-            <w:ins w:id="57" w:author="Robert West" w:date="2020-06-11T08:25:00Z">
+            <w:ins w:id="56" w:author="Robert West" w:date="2020-06-11T08:25:00Z">
               <w:r>
                 <w:t xml:space="preserve">‘addiction’ was finally accepted </w:t>
               </w:r>
             </w:ins>
-            <w:ins w:id="58" w:author="Robert West" w:date="2020-06-11T08:26:00Z">
+            <w:ins w:id="57" w:author="Robert West" w:date="2020-06-11T08:26:00Z">
               <w:r>
                 <w:t xml:space="preserve">publicly </w:t>
               </w:r>
             </w:ins>
-            <w:ins w:id="59" w:author="Robert West" w:date="2020-06-11T08:25:00Z">
+            <w:ins w:id="58" w:author="Robert West" w:date="2020-06-11T08:25:00Z">
               <w:r>
                 <w:t xml:space="preserve">by the tobacco </w:t>
               </w:r>
             </w:ins>
-            <w:ins w:id="60" w:author="Robert West" w:date="2020-06-11T08:26:00Z">
+            <w:ins w:id="59" w:author="Robert West" w:date="2020-06-11T08:26:00Z">
               <w:r>
                 <w:t xml:space="preserve">industry because it was clear from internal documents that they were fully </w:t>
               </w:r>
@@ -621,6 +611,11 @@
             <w:tcW w:w="5670" w:type="dxa"/>
           </w:tcPr>
           <w:p>
+            <w:pPr>
+              <w:pPrChange w:id="60" w:author="Robert West [2]" w:date="2020-06-30T10:31:00Z">
+                <w:pPr/>
+              </w:pPrChange>
+            </w:pPr>
             <w:ins w:id="61" w:author="Robert West" w:date="2020-06-11T08:28:00Z">
               <w:r>
                 <w:t xml:space="preserve">One can expect vested interests to seek to </w:t>
@@ -726,13 +721,8 @@
             <w:pPr>
               <w:rPr>
                 <w:ins w:id="77" w:author="Sharon Cox" w:date="2020-06-18T09:16:00Z"/>
-                <w:rFonts w:ascii="Arial" w:hAnsi="Arial" w:cs="Arial"/>
-                <w:b/>
-                <w:color w:val="222222"/>
-                <w:sz w:val="20"/>
-                <w:szCs w:val="20"/>
                 <w:shd w:val="clear" w:color="auto" w:fill="FFFFFF"/>
-                <w:rPrChange w:id="78" w:author="Sharon Cox" w:date="2020-06-18T09:21:00Z">
+                <w:rPrChange w:id="78" w:author="Robert West [2]" w:date="2020-06-30T10:31:00Z">
                   <w:rPr>
                     <w:ins w:id="79" w:author="Sharon Cox" w:date="2020-06-18T09:16:00Z"/>
                     <w:rFonts w:ascii="Arial" w:hAnsi="Arial" w:cs="Arial"/>
@@ -743,17 +733,15 @@
                   </w:rPr>
                 </w:rPrChange>
               </w:rPr>
-            </w:pPr>
-            <w:ins w:id="80" w:author="Sharon Cox" w:date="2020-06-18T09:16:00Z">
-              <w:r>
-                <w:rPr>
-                  <w:rFonts w:ascii="Arial" w:hAnsi="Arial" w:cs="Arial"/>
-                  <w:b/>
-                  <w:color w:val="222222"/>
-                  <w:sz w:val="20"/>
-                  <w:szCs w:val="20"/>
-                  <w:shd w:val="clear" w:color="auto" w:fill="FFFFFF"/>
-                  <w:rPrChange w:id="81" w:author="Sharon Cox" w:date="2020-06-18T09:21:00Z">
+              <w:pPrChange w:id="80" w:author="Robert West [2]" w:date="2020-06-30T10:31:00Z">
+                <w:pPr/>
+              </w:pPrChange>
+            </w:pPr>
+            <w:ins w:id="81" w:author="Sharon Cox" w:date="2020-06-18T09:16:00Z">
+              <w:r>
+                <w:rPr>
+                  <w:shd w:val="clear" w:color="auto" w:fill="FFFFFF"/>
+                  <w:rPrChange w:id="82" w:author="Robert West [2]" w:date="2020-06-30T10:31:00Z">
                     <w:rPr>
                       <w:rFonts w:ascii="Arial" w:hAnsi="Arial" w:cs="Arial"/>
                       <w:color w:val="222222"/>
@@ -770,145 +758,11 @@
           <w:p>
             <w:pPr>
               <w:rPr>
-                <w:ins w:id="82" w:author="Sharon Cox" w:date="2020-06-18T09:16:00Z"/>
-                <w:rFonts w:ascii="Arial" w:hAnsi="Arial" w:cs="Arial"/>
-                <w:color w:val="222222"/>
-                <w:sz w:val="20"/>
-                <w:szCs w:val="20"/>
+                <w:ins w:id="83" w:author="Sharon Cox" w:date="2020-06-18T09:16:00Z"/>
                 <w:shd w:val="clear" w:color="auto" w:fill="FFFFFF"/>
-              </w:rPr>
-            </w:pPr>
-          </w:p>
-          <w:p>
-            <w:pPr>
-              <w:rPr>
-                <w:ins w:id="83" w:author="Sharon Cox" w:date="2020-06-18T09:15:00Z"/>
-              </w:rPr>
-            </w:pPr>
-            <w:ins w:id="84" w:author="Sharon Cox" w:date="2020-06-18T09:22:00Z">
-              <w:r>
-                <w:rPr>
-                  <w:rFonts w:ascii="Arial" w:hAnsi="Arial" w:cs="Arial"/>
-                  <w:color w:val="222222"/>
-                  <w:sz w:val="20"/>
-                  <w:szCs w:val="20"/>
-                  <w:shd w:val="clear" w:color="auto" w:fill="FFFFFF"/>
-                </w:rPr>
-                <w:fldChar w:fldCharType="begin"/>
-              </w:r>
-              <w:r>
-                <w:rPr>
-                  <w:rFonts w:ascii="Arial" w:hAnsi="Arial" w:cs="Arial"/>
-                  <w:color w:val="222222"/>
-                  <w:sz w:val="20"/>
-                  <w:szCs w:val="20"/>
-                  <w:shd w:val="clear" w:color="auto" w:fill="FFFFFF"/>
-                </w:rPr>
-                <w:instrText xml:space="preserve"> HYPERLINK "https://www.qeios.com/read/YGIF9B" </w:instrText>
-              </w:r>
-              <w:r>
-                <w:rPr>
-                  <w:rFonts w:ascii="Arial" w:hAnsi="Arial" w:cs="Arial"/>
-                  <w:color w:val="222222"/>
-                  <w:sz w:val="20"/>
-                  <w:szCs w:val="20"/>
-                  <w:shd w:val="clear" w:color="auto" w:fill="FFFFFF"/>
-                </w:rPr>
-                <w:fldChar w:fldCharType="separate"/>
-              </w:r>
-              <w:proofErr w:type="spellStart"/>
-              <w:r>
-                <w:rPr>
-                  <w:rStyle w:val="Hyperlink"/>
-                  <w:rFonts w:ascii="Arial" w:hAnsi="Arial" w:cs="Arial"/>
-                  <w:sz w:val="20"/>
-                  <w:szCs w:val="20"/>
-                  <w:shd w:val="clear" w:color="auto" w:fill="FFFFFF"/>
-                </w:rPr>
-                <w:t>Michie</w:t>
-              </w:r>
-              <w:proofErr w:type="spellEnd"/>
-              <w:r>
-                <w:rPr>
-                  <w:rStyle w:val="Hyperlink"/>
-                  <w:rFonts w:ascii="Arial" w:hAnsi="Arial" w:cs="Arial"/>
-                  <w:sz w:val="20"/>
-                  <w:szCs w:val="20"/>
-                  <w:shd w:val="clear" w:color="auto" w:fill="FFFFFF"/>
-                </w:rPr>
-                <w:t xml:space="preserve"> S, West R, Hastings J. Creating ontological definitions for use in science. </w:t>
-              </w:r>
-              <w:proofErr w:type="spellStart"/>
-              <w:r>
-                <w:rPr>
-                  <w:rStyle w:val="Hyperlink"/>
-                  <w:rFonts w:ascii="Arial" w:hAnsi="Arial" w:cs="Arial"/>
-                  <w:sz w:val="20"/>
-                  <w:szCs w:val="20"/>
-                  <w:shd w:val="clear" w:color="auto" w:fill="FFFFFF"/>
-                </w:rPr>
-                <w:t>Qeios</w:t>
-              </w:r>
-              <w:proofErr w:type="spellEnd"/>
-              <w:r>
-                <w:rPr>
-                  <w:rStyle w:val="Hyperlink"/>
-                  <w:rFonts w:ascii="Arial" w:hAnsi="Arial" w:cs="Arial"/>
-                  <w:sz w:val="20"/>
-                  <w:szCs w:val="20"/>
-                  <w:shd w:val="clear" w:color="auto" w:fill="FFFFFF"/>
-                </w:rPr>
-                <w:t>. 2019 Dec 4.</w:t>
-              </w:r>
-              <w:r>
-                <w:rPr>
-                  <w:rFonts w:ascii="Arial" w:hAnsi="Arial" w:cs="Arial"/>
-                  <w:color w:val="222222"/>
-                  <w:sz w:val="20"/>
-                  <w:szCs w:val="20"/>
-                  <w:shd w:val="clear" w:color="auto" w:fill="FFFFFF"/>
-                </w:rPr>
-                <w:fldChar w:fldCharType="end"/>
-              </w:r>
-            </w:ins>
-          </w:p>
-          <w:p>
-            <w:pPr>
-              <w:rPr>
-                <w:ins w:id="85" w:author="Sharon Cox" w:date="2020-06-18T09:15:00Z"/>
-                <w:rFonts w:ascii="Arial" w:hAnsi="Arial" w:cs="Arial"/>
-                <w:color w:val="222222"/>
-                <w:sz w:val="20"/>
-                <w:szCs w:val="20"/>
-                <w:shd w:val="clear" w:color="auto" w:fill="FFFFFF"/>
-              </w:rPr>
-            </w:pPr>
-          </w:p>
-          <w:p>
-            <w:pPr>
-              <w:rPr>
-                <w:ins w:id="86" w:author="Sharon Cox" w:date="2020-06-18T09:16:00Z"/>
-                <w:rFonts w:ascii="Arial" w:hAnsi="Arial" w:cs="Arial"/>
-                <w:color w:val="222222"/>
-                <w:sz w:val="20"/>
-                <w:szCs w:val="20"/>
-                <w:shd w:val="clear" w:color="auto" w:fill="FFFFFF"/>
-              </w:rPr>
-            </w:pPr>
-          </w:p>
-          <w:p>
-            <w:pPr>
-              <w:rPr>
-                <w:ins w:id="87" w:author="Sharon Cox" w:date="2020-06-18T09:15:00Z"/>
-                <w:rFonts w:ascii="Arial" w:hAnsi="Arial" w:cs="Arial"/>
-                <w:b/>
-                <w:color w:val="222222"/>
-                <w:sz w:val="20"/>
-                <w:szCs w:val="20"/>
-                <w:shd w:val="clear" w:color="auto" w:fill="FFFFFF"/>
-                <w:rPrChange w:id="88" w:author="Sharon Cox" w:date="2020-06-18T09:21:00Z">
+                <w:rPrChange w:id="84" w:author="Robert West [2]" w:date="2020-06-30T10:31:00Z">
                   <w:rPr>
-                    <w:ins w:id="89" w:author="Sharon Cox" w:date="2020-06-18T09:15:00Z"/>
+                    <w:ins w:id="85" w:author="Sharon Cox" w:date="2020-06-18T09:16:00Z"/>
                     <w:rFonts w:ascii="Arial" w:hAnsi="Arial" w:cs="Arial"/>
                     <w:color w:val="222222"/>
                     <w:sz w:val="20"/>
@@ -917,80 +771,159 @@
                   </w:rPr>
                 </w:rPrChange>
               </w:rPr>
-            </w:pPr>
-            <w:ins w:id="90" w:author="Sharon Cox" w:date="2020-06-18T09:16:00Z">
-              <w:r>
-                <w:rPr>
+              <w:pPrChange w:id="86" w:author="Robert West [2]" w:date="2020-06-30T10:31:00Z">
+                <w:pPr/>
+              </w:pPrChange>
+            </w:pPr>
+          </w:p>
+          <w:p>
+            <w:pPr>
+              <w:rPr>
+                <w:ins w:id="87" w:author="Sharon Cox" w:date="2020-06-18T09:15:00Z"/>
+                <w:rPrChange w:id="88" w:author="Robert West [2]" w:date="2020-06-30T10:31:00Z">
+                  <w:rPr>
+                    <w:ins w:id="89" w:author="Sharon Cox" w:date="2020-06-18T09:15:00Z"/>
+                  </w:rPr>
+                </w:rPrChange>
+              </w:rPr>
+              <w:pPrChange w:id="90" w:author="Robert West [2]" w:date="2020-06-30T10:31:00Z">
+                <w:pPr/>
+              </w:pPrChange>
+            </w:pPr>
+            <w:ins w:id="91" w:author="Sharon Cox" w:date="2020-06-18T09:22:00Z">
+              <w:r>
+                <w:rPr>
+                  <w:shd w:val="clear" w:color="auto" w:fill="FFFFFF"/>
+                  <w:rPrChange w:id="92" w:author="Robert West [2]" w:date="2020-06-30T10:31:00Z">
+                    <w:rPr>
+                      <w:rFonts w:ascii="Arial" w:hAnsi="Arial" w:cs="Arial"/>
+                      <w:color w:val="222222"/>
+                      <w:sz w:val="20"/>
+                      <w:szCs w:val="20"/>
+                      <w:shd w:val="clear" w:color="auto" w:fill="FFFFFF"/>
+                    </w:rPr>
+                  </w:rPrChange>
+                </w:rPr>
+                <w:fldChar w:fldCharType="begin"/>
+              </w:r>
+              <w:r>
+                <w:rPr>
+                  <w:shd w:val="clear" w:color="auto" w:fill="FFFFFF"/>
+                  <w:rPrChange w:id="93" w:author="Robert West [2]" w:date="2020-06-30T10:31:00Z">
+                    <w:rPr>
+                      <w:rFonts w:ascii="Arial" w:hAnsi="Arial" w:cs="Arial"/>
+                      <w:color w:val="222222"/>
+                      <w:sz w:val="20"/>
+                      <w:szCs w:val="20"/>
+                      <w:shd w:val="clear" w:color="auto" w:fill="FFFFFF"/>
+                    </w:rPr>
+                  </w:rPrChange>
+                </w:rPr>
+                <w:instrText xml:space="preserve"> HYPERLINK "https://www.qeios.com/read/YGIF9B" </w:instrText>
+              </w:r>
+              <w:r>
+                <w:rPr>
+                  <w:shd w:val="clear" w:color="auto" w:fill="FFFFFF"/>
+                  <w:rPrChange w:id="94" w:author="Robert West [2]" w:date="2020-06-30T10:31:00Z">
+                    <w:rPr>
+                      <w:rFonts w:ascii="Arial" w:hAnsi="Arial" w:cs="Arial"/>
+                      <w:color w:val="222222"/>
+                      <w:sz w:val="20"/>
+                      <w:szCs w:val="20"/>
+                      <w:shd w:val="clear" w:color="auto" w:fill="FFFFFF"/>
+                    </w:rPr>
+                  </w:rPrChange>
+                </w:rPr>
+                <w:fldChar w:fldCharType="separate"/>
+              </w:r>
+              <w:proofErr w:type="spellStart"/>
+              <w:r>
+                <w:rPr>
+                  <w:rStyle w:val="Hyperlink"/>
                   <w:rFonts w:ascii="Arial" w:hAnsi="Arial" w:cs="Arial"/>
-                  <w:b/>
-                  <w:color w:val="222222"/>
+                  <w:bCs/>
                   <w:sz w:val="20"/>
                   <w:szCs w:val="20"/>
                   <w:shd w:val="clear" w:color="auto" w:fill="FFFFFF"/>
-                  <w:rPrChange w:id="91" w:author="Sharon Cox" w:date="2020-06-18T09:21:00Z">
-                    <w:rPr>
-                      <w:rFonts w:ascii="Arial" w:hAnsi="Arial" w:cs="Arial"/>
-                      <w:color w:val="222222"/>
-                      <w:sz w:val="20"/>
-                      <w:szCs w:val="20"/>
-                      <w:shd w:val="clear" w:color="auto" w:fill="FFFFFF"/>
-                    </w:rPr>
-                  </w:rPrChange>
-                </w:rPr>
-                <w:t xml:space="preserve">An introduction to </w:t>
-              </w:r>
-              <w:proofErr w:type="spellStart"/>
-              <w:r>
-                <w:rPr>
+                  <w:rPrChange w:id="95" w:author="Robert West [2]" w:date="2020-06-30T10:31:00Z">
+                    <w:rPr>
+                      <w:rStyle w:val="Hyperlink"/>
+                      <w:rFonts w:ascii="Arial" w:hAnsi="Arial" w:cs="Arial"/>
+                      <w:sz w:val="20"/>
+                      <w:szCs w:val="20"/>
+                      <w:shd w:val="clear" w:color="auto" w:fill="FFFFFF"/>
+                    </w:rPr>
+                  </w:rPrChange>
+                </w:rPr>
+                <w:t>Michie</w:t>
+              </w:r>
+              <w:proofErr w:type="spellEnd"/>
+              <w:r>
+                <w:rPr>
+                  <w:rStyle w:val="Hyperlink"/>
                   <w:rFonts w:ascii="Arial" w:hAnsi="Arial" w:cs="Arial"/>
-                  <w:b/>
-                  <w:color w:val="222222"/>
+                  <w:bCs/>
                   <w:sz w:val="20"/>
                   <w:szCs w:val="20"/>
                   <w:shd w:val="clear" w:color="auto" w:fill="FFFFFF"/>
-                  <w:rPrChange w:id="92" w:author="Sharon Cox" w:date="2020-06-18T09:21:00Z">
-                    <w:rPr>
-                      <w:rFonts w:ascii="Arial" w:hAnsi="Arial" w:cs="Arial"/>
-                      <w:color w:val="222222"/>
-                      <w:sz w:val="20"/>
-                      <w:szCs w:val="20"/>
-                      <w:shd w:val="clear" w:color="auto" w:fill="FFFFFF"/>
-                    </w:rPr>
-                  </w:rPrChange>
-                </w:rPr>
-                <w:t>AddictO</w:t>
-              </w:r>
-              <w:proofErr w:type="spellEnd"/>
-              <w:r>
-                <w:rPr>
+                  <w:rPrChange w:id="96" w:author="Robert West [2]" w:date="2020-06-30T10:31:00Z">
+                    <w:rPr>
+                      <w:rStyle w:val="Hyperlink"/>
+                      <w:rFonts w:ascii="Arial" w:hAnsi="Arial" w:cs="Arial"/>
+                      <w:sz w:val="20"/>
+                      <w:szCs w:val="20"/>
+                      <w:shd w:val="clear" w:color="auto" w:fill="FFFFFF"/>
+                    </w:rPr>
+                  </w:rPrChange>
+                </w:rPr>
+                <w:t xml:space="preserve"> S, West R, Hastings J. Creating ontological definitions for use in science. </w:t>
+              </w:r>
+              <w:proofErr w:type="spellStart"/>
+              <w:r>
+                <w:rPr>
+                  <w:rStyle w:val="Hyperlink"/>
                   <w:rFonts w:ascii="Arial" w:hAnsi="Arial" w:cs="Arial"/>
-                  <w:b/>
-                  <w:color w:val="222222"/>
+                  <w:bCs/>
                   <w:sz w:val="20"/>
                   <w:szCs w:val="20"/>
                   <w:shd w:val="clear" w:color="auto" w:fill="FFFFFF"/>
-                  <w:rPrChange w:id="93" w:author="Sharon Cox" w:date="2020-06-18T09:21:00Z">
-                    <w:rPr>
-                      <w:rFonts w:ascii="Arial" w:hAnsi="Arial" w:cs="Arial"/>
-                      <w:color w:val="222222"/>
-                      <w:sz w:val="20"/>
-                      <w:szCs w:val="20"/>
-                      <w:shd w:val="clear" w:color="auto" w:fill="FFFFFF"/>
-                    </w:rPr>
-                  </w:rPrChange>
-                </w:rPr>
-                <w:t xml:space="preserve"> and </w:t>
-              </w:r>
-              <w:proofErr w:type="spellStart"/>
-              <w:r>
-                <w:rPr>
+                  <w:rPrChange w:id="97" w:author="Robert West [2]" w:date="2020-06-30T10:31:00Z">
+                    <w:rPr>
+                      <w:rStyle w:val="Hyperlink"/>
+                      <w:rFonts w:ascii="Arial" w:hAnsi="Arial" w:cs="Arial"/>
+                      <w:sz w:val="20"/>
+                      <w:szCs w:val="20"/>
+                      <w:shd w:val="clear" w:color="auto" w:fill="FFFFFF"/>
+                    </w:rPr>
+                  </w:rPrChange>
+                </w:rPr>
+                <w:t>Qeios</w:t>
+              </w:r>
+              <w:proofErr w:type="spellEnd"/>
+              <w:r>
+                <w:rPr>
+                  <w:rStyle w:val="Hyperlink"/>
                   <w:rFonts w:ascii="Arial" w:hAnsi="Arial" w:cs="Arial"/>
-                  <w:b/>
-                  <w:color w:val="222222"/>
+                  <w:bCs/>
                   <w:sz w:val="20"/>
                   <w:szCs w:val="20"/>
                   <w:shd w:val="clear" w:color="auto" w:fill="FFFFFF"/>
-                  <w:rPrChange w:id="94" w:author="Sharon Cox" w:date="2020-06-18T09:21:00Z">
+                  <w:rPrChange w:id="98" w:author="Robert West [2]" w:date="2020-06-30T10:31:00Z">
+                    <w:rPr>
+                      <w:rStyle w:val="Hyperlink"/>
+                      <w:rFonts w:ascii="Arial" w:hAnsi="Arial" w:cs="Arial"/>
+                      <w:sz w:val="20"/>
+                      <w:szCs w:val="20"/>
+                      <w:shd w:val="clear" w:color="auto" w:fill="FFFFFF"/>
+                    </w:rPr>
+                  </w:rPrChange>
+                </w:rPr>
+                <w:t>. 2019 Dec 4.</w:t>
+              </w:r>
+              <w:r>
+                <w:rPr>
+                  <w:shd w:val="clear" w:color="auto" w:fill="FFFFFF"/>
+                  <w:rPrChange w:id="99" w:author="Robert West [2]" w:date="2020-06-30T10:31:00Z">
                     <w:rPr>
                       <w:rFonts w:ascii="Arial" w:hAnsi="Arial" w:cs="Arial"/>
                       <w:color w:val="222222"/>
@@ -1000,44 +933,18 @@
                     </w:rPr>
                   </w:rPrChange>
                 </w:rPr>
-                <w:t>ECigO</w:t>
-              </w:r>
-              <w:proofErr w:type="spellEnd"/>
-              <w:r>
-                <w:rPr>
-                  <w:rFonts w:ascii="Arial" w:hAnsi="Arial" w:cs="Arial"/>
-                  <w:b/>
-                  <w:color w:val="222222"/>
-                  <w:sz w:val="20"/>
-                  <w:szCs w:val="20"/>
-                  <w:shd w:val="clear" w:color="auto" w:fill="FFFFFF"/>
-                  <w:rPrChange w:id="95" w:author="Sharon Cox" w:date="2020-06-18T09:21:00Z">
-                    <w:rPr>
-                      <w:rFonts w:ascii="Arial" w:hAnsi="Arial" w:cs="Arial"/>
-                      <w:color w:val="222222"/>
-                      <w:sz w:val="20"/>
-                      <w:szCs w:val="20"/>
-                      <w:shd w:val="clear" w:color="auto" w:fill="FFFFFF"/>
-                    </w:rPr>
-                  </w:rPrChange>
-                </w:rPr>
-                <w:t>:</w:t>
-              </w:r>
-            </w:ins>
-          </w:p>
-          <w:p>
-            <w:pPr>
-              <w:rPr>
-                <w:ins w:id="96" w:author="Sharon Cox" w:date="2020-06-18T09:21:00Z"/>
-                <w:rFonts w:ascii="Arial" w:hAnsi="Arial" w:cs="Arial"/>
-                <w:b/>
-                <w:color w:val="222222"/>
-                <w:sz w:val="20"/>
-                <w:szCs w:val="20"/>
+                <w:fldChar w:fldCharType="end"/>
+              </w:r>
+            </w:ins>
+          </w:p>
+          <w:p>
+            <w:pPr>
+              <w:rPr>
+                <w:ins w:id="100" w:author="Sharon Cox" w:date="2020-06-18T09:15:00Z"/>
                 <w:shd w:val="clear" w:color="auto" w:fill="FFFFFF"/>
-                <w:rPrChange w:id="97" w:author="Sharon Cox" w:date="2020-06-18T09:21:00Z">
+                <w:rPrChange w:id="101" w:author="Robert West [2]" w:date="2020-06-30T10:31:00Z">
                   <w:rPr>
-                    <w:ins w:id="98" w:author="Sharon Cox" w:date="2020-06-18T09:21:00Z"/>
+                    <w:ins w:id="102" w:author="Sharon Cox" w:date="2020-06-18T09:15:00Z"/>
                     <w:rFonts w:ascii="Arial" w:hAnsi="Arial" w:cs="Arial"/>
                     <w:color w:val="222222"/>
                     <w:sz w:val="20"/>
@@ -1046,380 +953,1298 @@
                   </w:rPr>
                 </w:rPrChange>
               </w:rPr>
-            </w:pPr>
-          </w:p>
-          <w:p>
-            <w:pPr>
-              <w:rPr>
-                <w:ins w:id="99" w:author="Sharon Cox" w:date="2020-06-18T09:15:00Z"/>
-              </w:rPr>
-            </w:pPr>
-            <w:ins w:id="100" w:author="Sharon Cox" w:date="2020-06-18T09:26:00Z">
-              <w:r>
-                <w:rPr>
+              <w:pPrChange w:id="103" w:author="Robert West [2]" w:date="2020-06-30T10:31:00Z">
+                <w:pPr/>
+              </w:pPrChange>
+            </w:pPr>
+          </w:p>
+          <w:p>
+            <w:pPr>
+              <w:rPr>
+                <w:ins w:id="104" w:author="Sharon Cox" w:date="2020-06-18T09:16:00Z"/>
+                <w:shd w:val="clear" w:color="auto" w:fill="FFFFFF"/>
+                <w:rPrChange w:id="105" w:author="Robert West [2]" w:date="2020-06-30T10:31:00Z">
+                  <w:rPr>
+                    <w:ins w:id="106" w:author="Sharon Cox" w:date="2020-06-18T09:16:00Z"/>
+                    <w:rFonts w:ascii="Arial" w:hAnsi="Arial" w:cs="Arial"/>
+                    <w:color w:val="222222"/>
+                    <w:sz w:val="20"/>
+                    <w:szCs w:val="20"/>
+                    <w:shd w:val="clear" w:color="auto" w:fill="FFFFFF"/>
+                  </w:rPr>
+                </w:rPrChange>
+              </w:rPr>
+              <w:pPrChange w:id="107" w:author="Robert West [2]" w:date="2020-06-30T10:31:00Z">
+                <w:pPr/>
+              </w:pPrChange>
+            </w:pPr>
+          </w:p>
+          <w:p>
+            <w:pPr>
+              <w:rPr>
+                <w:ins w:id="108" w:author="Sharon Cox" w:date="2020-06-18T09:15:00Z"/>
+                <w:shd w:val="clear" w:color="auto" w:fill="FFFFFF"/>
+                <w:rPrChange w:id="109" w:author="Robert West [2]" w:date="2020-06-30T10:31:00Z">
+                  <w:rPr>
+                    <w:ins w:id="110" w:author="Sharon Cox" w:date="2020-06-18T09:15:00Z"/>
+                    <w:rFonts w:ascii="Arial" w:hAnsi="Arial" w:cs="Arial"/>
+                    <w:color w:val="222222"/>
+                    <w:sz w:val="20"/>
+                    <w:szCs w:val="20"/>
+                    <w:shd w:val="clear" w:color="auto" w:fill="FFFFFF"/>
+                  </w:rPr>
+                </w:rPrChange>
+              </w:rPr>
+              <w:pPrChange w:id="111" w:author="Robert West [2]" w:date="2020-06-30T10:31:00Z">
+                <w:pPr/>
+              </w:pPrChange>
+            </w:pPr>
+            <w:ins w:id="112" w:author="Sharon Cox" w:date="2020-06-18T09:16:00Z">
+              <w:r>
+                <w:rPr>
+                  <w:shd w:val="clear" w:color="auto" w:fill="FFFFFF"/>
+                  <w:rPrChange w:id="113" w:author="Robert West [2]" w:date="2020-06-30T10:31:00Z">
+                    <w:rPr>
+                      <w:rFonts w:ascii="Arial" w:hAnsi="Arial" w:cs="Arial"/>
+                      <w:color w:val="222222"/>
+                      <w:sz w:val="20"/>
+                      <w:szCs w:val="20"/>
+                      <w:shd w:val="clear" w:color="auto" w:fill="FFFFFF"/>
+                    </w:rPr>
+                  </w:rPrChange>
+                </w:rPr>
+                <w:t xml:space="preserve">An introduction to </w:t>
+              </w:r>
+              <w:proofErr w:type="spellStart"/>
+              <w:r>
+                <w:rPr>
+                  <w:shd w:val="clear" w:color="auto" w:fill="FFFFFF"/>
+                  <w:rPrChange w:id="114" w:author="Robert West [2]" w:date="2020-06-30T10:31:00Z">
+                    <w:rPr>
+                      <w:rFonts w:ascii="Arial" w:hAnsi="Arial" w:cs="Arial"/>
+                      <w:color w:val="222222"/>
+                      <w:sz w:val="20"/>
+                      <w:szCs w:val="20"/>
+                      <w:shd w:val="clear" w:color="auto" w:fill="FFFFFF"/>
+                    </w:rPr>
+                  </w:rPrChange>
+                </w:rPr>
+                <w:t>AddictO</w:t>
+              </w:r>
+              <w:proofErr w:type="spellEnd"/>
+              <w:r>
+                <w:rPr>
+                  <w:shd w:val="clear" w:color="auto" w:fill="FFFFFF"/>
+                  <w:rPrChange w:id="115" w:author="Robert West [2]" w:date="2020-06-30T10:31:00Z">
+                    <w:rPr>
+                      <w:rFonts w:ascii="Arial" w:hAnsi="Arial" w:cs="Arial"/>
+                      <w:color w:val="222222"/>
+                      <w:sz w:val="20"/>
+                      <w:szCs w:val="20"/>
+                      <w:shd w:val="clear" w:color="auto" w:fill="FFFFFF"/>
+                    </w:rPr>
+                  </w:rPrChange>
+                </w:rPr>
+                <w:t xml:space="preserve"> and </w:t>
+              </w:r>
+              <w:proofErr w:type="spellStart"/>
+              <w:r>
+                <w:rPr>
+                  <w:shd w:val="clear" w:color="auto" w:fill="FFFFFF"/>
+                  <w:rPrChange w:id="116" w:author="Robert West [2]" w:date="2020-06-30T10:31:00Z">
+                    <w:rPr>
+                      <w:rFonts w:ascii="Arial" w:hAnsi="Arial" w:cs="Arial"/>
+                      <w:color w:val="222222"/>
+                      <w:sz w:val="20"/>
+                      <w:szCs w:val="20"/>
+                      <w:shd w:val="clear" w:color="auto" w:fill="FFFFFF"/>
+                    </w:rPr>
+                  </w:rPrChange>
+                </w:rPr>
+                <w:t>ECigO</w:t>
+              </w:r>
+              <w:proofErr w:type="spellEnd"/>
+              <w:r>
+                <w:rPr>
+                  <w:shd w:val="clear" w:color="auto" w:fill="FFFFFF"/>
+                  <w:rPrChange w:id="117" w:author="Robert West [2]" w:date="2020-06-30T10:31:00Z">
+                    <w:rPr>
+                      <w:rFonts w:ascii="Arial" w:hAnsi="Arial" w:cs="Arial"/>
+                      <w:color w:val="222222"/>
+                      <w:sz w:val="20"/>
+                      <w:szCs w:val="20"/>
+                      <w:shd w:val="clear" w:color="auto" w:fill="FFFFFF"/>
+                    </w:rPr>
+                  </w:rPrChange>
+                </w:rPr>
+                <w:t>:</w:t>
+              </w:r>
+            </w:ins>
+          </w:p>
+          <w:p>
+            <w:pPr>
+              <w:rPr>
+                <w:ins w:id="118" w:author="Sharon Cox" w:date="2020-06-18T09:21:00Z"/>
+                <w:shd w:val="clear" w:color="auto" w:fill="FFFFFF"/>
+                <w:rPrChange w:id="119" w:author="Robert West [2]" w:date="2020-06-30T10:31:00Z">
+                  <w:rPr>
+                    <w:ins w:id="120" w:author="Sharon Cox" w:date="2020-06-18T09:21:00Z"/>
+                    <w:rFonts w:ascii="Arial" w:hAnsi="Arial" w:cs="Arial"/>
+                    <w:color w:val="222222"/>
+                    <w:sz w:val="20"/>
+                    <w:szCs w:val="20"/>
+                    <w:shd w:val="clear" w:color="auto" w:fill="FFFFFF"/>
+                  </w:rPr>
+                </w:rPrChange>
+              </w:rPr>
+              <w:pPrChange w:id="121" w:author="Robert West [2]" w:date="2020-06-30T10:31:00Z">
+                <w:pPr/>
+              </w:pPrChange>
+            </w:pPr>
+          </w:p>
+          <w:p>
+            <w:pPr>
+              <w:rPr>
+                <w:ins w:id="122" w:author="Sharon Cox" w:date="2020-06-18T09:15:00Z"/>
+                <w:rPrChange w:id="123" w:author="Robert West [2]" w:date="2020-06-30T10:31:00Z">
+                  <w:rPr>
+                    <w:ins w:id="124" w:author="Sharon Cox" w:date="2020-06-18T09:15:00Z"/>
+                  </w:rPr>
+                </w:rPrChange>
+              </w:rPr>
+              <w:pPrChange w:id="125" w:author="Robert West [2]" w:date="2020-06-30T10:31:00Z">
+                <w:pPr/>
+              </w:pPrChange>
+            </w:pPr>
+            <w:ins w:id="126" w:author="Sharon Cox" w:date="2020-06-18T09:26:00Z">
+              <w:r>
+                <w:rPr>
+                  <w:shd w:val="clear" w:color="auto" w:fill="FFFFFF"/>
+                  <w:rPrChange w:id="127" w:author="Robert West [2]" w:date="2020-06-30T10:31:00Z">
+                    <w:rPr>
+                      <w:rFonts w:ascii="Arial" w:hAnsi="Arial" w:cs="Arial"/>
+                      <w:color w:val="222222"/>
+                      <w:sz w:val="20"/>
+                      <w:szCs w:val="20"/>
+                      <w:shd w:val="clear" w:color="auto" w:fill="FFFFFF"/>
+                    </w:rPr>
+                  </w:rPrChange>
+                </w:rPr>
+                <w:fldChar w:fldCharType="begin"/>
+              </w:r>
+              <w:r>
+                <w:rPr>
+                  <w:shd w:val="clear" w:color="auto" w:fill="FFFFFF"/>
+                  <w:rPrChange w:id="128" w:author="Robert West [2]" w:date="2020-06-30T10:31:00Z">
+                    <w:rPr>
+                      <w:rFonts w:ascii="Arial" w:hAnsi="Arial" w:cs="Arial"/>
+                      <w:color w:val="222222"/>
+                      <w:sz w:val="20"/>
+                      <w:szCs w:val="20"/>
+                      <w:shd w:val="clear" w:color="auto" w:fill="FFFFFF"/>
+                    </w:rPr>
+                  </w:rPrChange>
+                </w:rPr>
+                <w:instrText xml:space="preserve"> HYPERLINK "https://onlinelibrary.wiley.com/doi/10.1111/add.14554" </w:instrText>
+              </w:r>
+              <w:r>
+                <w:rPr>
+                  <w:shd w:val="clear" w:color="auto" w:fill="FFFFFF"/>
+                  <w:rPrChange w:id="129" w:author="Robert West [2]" w:date="2020-06-30T10:31:00Z">
+                    <w:rPr>
+                      <w:rFonts w:ascii="Arial" w:hAnsi="Arial" w:cs="Arial"/>
+                      <w:color w:val="222222"/>
+                      <w:sz w:val="20"/>
+                      <w:szCs w:val="20"/>
+                      <w:shd w:val="clear" w:color="auto" w:fill="FFFFFF"/>
+                    </w:rPr>
+                  </w:rPrChange>
+                </w:rPr>
+                <w:fldChar w:fldCharType="separate"/>
+              </w:r>
+              <w:r>
+                <w:rPr>
+                  <w:rStyle w:val="Hyperlink"/>
                   <w:rFonts w:ascii="Arial" w:hAnsi="Arial" w:cs="Arial"/>
-                  <w:color w:val="222222"/>
+                  <w:bCs/>
                   <w:sz w:val="20"/>
                   <w:szCs w:val="20"/>
                   <w:shd w:val="clear" w:color="auto" w:fill="FFFFFF"/>
+                  <w:rPrChange w:id="130" w:author="Robert West [2]" w:date="2020-06-30T10:31:00Z">
+                    <w:rPr>
+                      <w:rStyle w:val="Hyperlink"/>
+                      <w:rFonts w:ascii="Arial" w:hAnsi="Arial" w:cs="Arial"/>
+                      <w:sz w:val="20"/>
+                      <w:szCs w:val="20"/>
+                      <w:shd w:val="clear" w:color="auto" w:fill="FFFFFF"/>
+                    </w:rPr>
+                  </w:rPrChange>
+                </w:rPr>
+                <w:t>West R, Marsden J, Hastings J. Addiction Theories and Constructs: a new series. Addiction. 2019 Jan 14.</w:t>
+              </w:r>
+              <w:r>
+                <w:rPr>
+                  <w:shd w:val="clear" w:color="auto" w:fill="FFFFFF"/>
+                  <w:rPrChange w:id="131" w:author="Robert West [2]" w:date="2020-06-30T10:31:00Z">
+                    <w:rPr>
+                      <w:rFonts w:ascii="Arial" w:hAnsi="Arial" w:cs="Arial"/>
+                      <w:color w:val="222222"/>
+                      <w:sz w:val="20"/>
+                      <w:szCs w:val="20"/>
+                      <w:shd w:val="clear" w:color="auto" w:fill="FFFFFF"/>
+                    </w:rPr>
+                  </w:rPrChange>
+                </w:rPr>
+                <w:fldChar w:fldCharType="end"/>
+              </w:r>
+            </w:ins>
+          </w:p>
+          <w:p>
+            <w:pPr>
+              <w:rPr>
+                <w:ins w:id="132" w:author="Sharon Cox" w:date="2020-06-18T09:14:00Z"/>
+                <w:shd w:val="clear" w:color="auto" w:fill="FFFFFF"/>
+                <w:rPrChange w:id="133" w:author="Robert West [2]" w:date="2020-06-30T10:31:00Z">
+                  <w:rPr>
+                    <w:ins w:id="134" w:author="Sharon Cox" w:date="2020-06-18T09:14:00Z"/>
+                    <w:rFonts w:ascii="Arial" w:hAnsi="Arial" w:cs="Arial"/>
+                    <w:color w:val="222222"/>
+                    <w:sz w:val="20"/>
+                    <w:szCs w:val="20"/>
+                    <w:shd w:val="clear" w:color="auto" w:fill="FFFFFF"/>
+                  </w:rPr>
+                </w:rPrChange>
+              </w:rPr>
+              <w:pPrChange w:id="135" w:author="Robert West [2]" w:date="2020-06-30T10:31:00Z">
+                <w:pPr/>
+              </w:pPrChange>
+            </w:pPr>
+          </w:p>
+          <w:p>
+            <w:pPr>
+              <w:rPr>
+                <w:ins w:id="136" w:author="Sharon Cox" w:date="2020-06-18T09:14:00Z"/>
+                <w:shd w:val="clear" w:color="auto" w:fill="FFFFFF"/>
+                <w:rPrChange w:id="137" w:author="Robert West [2]" w:date="2020-06-30T10:31:00Z">
+                  <w:rPr>
+                    <w:ins w:id="138" w:author="Sharon Cox" w:date="2020-06-18T09:14:00Z"/>
+                    <w:rFonts w:ascii="Arial" w:hAnsi="Arial" w:cs="Arial"/>
+                    <w:color w:val="222222"/>
+                    <w:sz w:val="20"/>
+                    <w:szCs w:val="20"/>
+                    <w:shd w:val="clear" w:color="auto" w:fill="FFFFFF"/>
+                  </w:rPr>
+                </w:rPrChange>
+              </w:rPr>
+              <w:pPrChange w:id="139" w:author="Robert West [2]" w:date="2020-06-30T10:31:00Z">
+                <w:pPr/>
+              </w:pPrChange>
+            </w:pPr>
+          </w:p>
+          <w:p>
+            <w:pPr>
+              <w:rPr>
+                <w:ins w:id="140" w:author="Sharon Cox" w:date="2020-06-18T09:16:00Z"/>
+                <w:shd w:val="clear" w:color="auto" w:fill="FFFFFF"/>
+                <w:rPrChange w:id="141" w:author="Robert West [2]" w:date="2020-06-30T10:31:00Z">
+                  <w:rPr>
+                    <w:ins w:id="142" w:author="Sharon Cox" w:date="2020-06-18T09:16:00Z"/>
+                    <w:rFonts w:ascii="Arial" w:hAnsi="Arial" w:cs="Arial"/>
+                    <w:color w:val="222222"/>
+                    <w:sz w:val="20"/>
+                    <w:szCs w:val="20"/>
+                    <w:shd w:val="clear" w:color="auto" w:fill="FFFFFF"/>
+                  </w:rPr>
+                </w:rPrChange>
+              </w:rPr>
+              <w:pPrChange w:id="143" w:author="Robert West [2]" w:date="2020-06-30T10:31:00Z">
+                <w:pPr/>
+              </w:pPrChange>
+            </w:pPr>
+            <w:ins w:id="144" w:author="Sharon Cox" w:date="2020-06-18T09:21:00Z">
+              <w:r>
+                <w:rPr>
+                  <w:shd w:val="clear" w:color="auto" w:fill="FFFFFF"/>
+                  <w:rPrChange w:id="145" w:author="Robert West [2]" w:date="2020-06-30T10:31:00Z">
+                    <w:rPr>
+                      <w:rFonts w:ascii="Arial" w:hAnsi="Arial" w:cs="Arial"/>
+                      <w:color w:val="222222"/>
+                      <w:sz w:val="20"/>
+                      <w:szCs w:val="20"/>
+                      <w:shd w:val="clear" w:color="auto" w:fill="FFFFFF"/>
+                    </w:rPr>
+                  </w:rPrChange>
                 </w:rPr>
                 <w:fldChar w:fldCharType="begin"/>
               </w:r>
               <w:r>
                 <w:rPr>
+                  <w:shd w:val="clear" w:color="auto" w:fill="FFFFFF"/>
+                  <w:rPrChange w:id="146" w:author="Robert West [2]" w:date="2020-06-30T10:31:00Z">
+                    <w:rPr>
+                      <w:rFonts w:ascii="Arial" w:hAnsi="Arial" w:cs="Arial"/>
+                      <w:color w:val="222222"/>
+                      <w:sz w:val="20"/>
+                      <w:szCs w:val="20"/>
+                      <w:shd w:val="clear" w:color="auto" w:fill="FFFFFF"/>
+                    </w:rPr>
+                  </w:rPrChange>
+                </w:rPr>
+                <w:instrText xml:space="preserve"> HYPERLINK "https://www.qeios.com/read/5YYRPJ" </w:instrText>
+              </w:r>
+              <w:r>
+                <w:rPr>
+                  <w:shd w:val="clear" w:color="auto" w:fill="FFFFFF"/>
+                  <w:rPrChange w:id="147" w:author="Robert West [2]" w:date="2020-06-30T10:31:00Z">
+                    <w:rPr>
+                      <w:rFonts w:ascii="Arial" w:hAnsi="Arial" w:cs="Arial"/>
+                      <w:color w:val="222222"/>
+                      <w:sz w:val="20"/>
+                      <w:szCs w:val="20"/>
+                      <w:shd w:val="clear" w:color="auto" w:fill="FFFFFF"/>
+                    </w:rPr>
+                  </w:rPrChange>
+                </w:rPr>
+                <w:fldChar w:fldCharType="separate"/>
+              </w:r>
+              <w:r>
+                <w:rPr>
+                  <w:rStyle w:val="Hyperlink"/>
                   <w:rFonts w:ascii="Arial" w:hAnsi="Arial" w:cs="Arial"/>
-                  <w:color w:val="222222"/>
+                  <w:bCs/>
                   <w:sz w:val="20"/>
                   <w:szCs w:val="20"/>
                   <w:shd w:val="clear" w:color="auto" w:fill="FFFFFF"/>
-                </w:rPr>
-                <w:instrText xml:space="preserve"> HYPERLINK "https://onlinelibrary.wiley.com/doi/10.1111/add.14554" </w:instrText>
-              </w:r>
-              <w:r>
-                <w:rPr>
+                  <w:rPrChange w:id="148" w:author="Robert West [2]" w:date="2020-06-30T10:31:00Z">
+                    <w:rPr>
+                      <w:rStyle w:val="Hyperlink"/>
+                      <w:rFonts w:ascii="Arial" w:hAnsi="Arial" w:cs="Arial"/>
+                      <w:sz w:val="20"/>
+                      <w:szCs w:val="20"/>
+                      <w:shd w:val="clear" w:color="auto" w:fill="FFFFFF"/>
+                    </w:rPr>
+                  </w:rPrChange>
+                </w:rPr>
+                <w:t>Cox S, Hastings J, West R, Notley C. The case for development of an E-cigarette Ontology (E-</w:t>
+              </w:r>
+              <w:proofErr w:type="spellStart"/>
+              <w:r>
+                <w:rPr>
+                  <w:rStyle w:val="Hyperlink"/>
                   <w:rFonts w:ascii="Arial" w:hAnsi="Arial" w:cs="Arial"/>
-                  <w:color w:val="222222"/>
+                  <w:bCs/>
                   <w:sz w:val="20"/>
                   <w:szCs w:val="20"/>
                   <w:shd w:val="clear" w:color="auto" w:fill="FFFFFF"/>
-                </w:rPr>
-                <w:fldChar w:fldCharType="separate"/>
-              </w:r>
+                  <w:rPrChange w:id="149" w:author="Robert West [2]" w:date="2020-06-30T10:31:00Z">
+                    <w:rPr>
+                      <w:rStyle w:val="Hyperlink"/>
+                      <w:rFonts w:ascii="Arial" w:hAnsi="Arial" w:cs="Arial"/>
+                      <w:sz w:val="20"/>
+                      <w:szCs w:val="20"/>
+                      <w:shd w:val="clear" w:color="auto" w:fill="FFFFFF"/>
+                    </w:rPr>
+                  </w:rPrChange>
+                </w:rPr>
+                <w:t>CigO</w:t>
+              </w:r>
+              <w:proofErr w:type="spellEnd"/>
               <w:r>
                 <w:rPr>
                   <w:rStyle w:val="Hyperlink"/>
                   <w:rFonts w:ascii="Arial" w:hAnsi="Arial" w:cs="Arial"/>
+                  <w:bCs/>
                   <w:sz w:val="20"/>
                   <w:szCs w:val="20"/>
                   <w:shd w:val="clear" w:color="auto" w:fill="FFFFFF"/>
-                </w:rPr>
-                <w:t>West R, Marsden J, Hastings J. Addiction Theories and Constructs: a new series. Addiction. 2019 Jan 14.</w:t>
-              </w:r>
-              <w:r>
-                <w:rPr>
+                  <w:rPrChange w:id="150" w:author="Robert West [2]" w:date="2020-06-30T10:31:00Z">
+                    <w:rPr>
+                      <w:rStyle w:val="Hyperlink"/>
+                      <w:rFonts w:ascii="Arial" w:hAnsi="Arial" w:cs="Arial"/>
+                      <w:sz w:val="20"/>
+                      <w:szCs w:val="20"/>
+                      <w:shd w:val="clear" w:color="auto" w:fill="FFFFFF"/>
+                    </w:rPr>
+                  </w:rPrChange>
+                </w:rPr>
+                <w:t xml:space="preserve">) to improve quality, efficiency and clarity in the conduct and interpretation of research. </w:t>
+              </w:r>
+              <w:proofErr w:type="spellStart"/>
+              <w:r>
+                <w:rPr>
+                  <w:rStyle w:val="Hyperlink"/>
                   <w:rFonts w:ascii="Arial" w:hAnsi="Arial" w:cs="Arial"/>
-                  <w:color w:val="222222"/>
+                  <w:bCs/>
                   <w:sz w:val="20"/>
                   <w:szCs w:val="20"/>
                   <w:shd w:val="clear" w:color="auto" w:fill="FFFFFF"/>
+                  <w:rPrChange w:id="151" w:author="Robert West [2]" w:date="2020-06-30T10:31:00Z">
+                    <w:rPr>
+                      <w:rStyle w:val="Hyperlink"/>
+                      <w:rFonts w:ascii="Arial" w:hAnsi="Arial" w:cs="Arial"/>
+                      <w:sz w:val="20"/>
+                      <w:szCs w:val="20"/>
+                      <w:shd w:val="clear" w:color="auto" w:fill="FFFFFF"/>
+                    </w:rPr>
+                  </w:rPrChange>
+                </w:rPr>
+                <w:t>Qeios</w:t>
+              </w:r>
+              <w:proofErr w:type="spellEnd"/>
+              <w:r>
+                <w:rPr>
+                  <w:rStyle w:val="Hyperlink"/>
+                  <w:rFonts w:ascii="Arial" w:hAnsi="Arial" w:cs="Arial"/>
+                  <w:bCs/>
+                  <w:sz w:val="20"/>
+                  <w:szCs w:val="20"/>
+                  <w:shd w:val="clear" w:color="auto" w:fill="FFFFFF"/>
+                  <w:rPrChange w:id="152" w:author="Robert West [2]" w:date="2020-06-30T10:31:00Z">
+                    <w:rPr>
+                      <w:rStyle w:val="Hyperlink"/>
+                      <w:rFonts w:ascii="Arial" w:hAnsi="Arial" w:cs="Arial"/>
+                      <w:sz w:val="20"/>
+                      <w:szCs w:val="20"/>
+                      <w:shd w:val="clear" w:color="auto" w:fill="FFFFFF"/>
+                    </w:rPr>
+                  </w:rPrChange>
+                </w:rPr>
+                <w:t>. 2020 Apr 3</w:t>
+              </w:r>
+              <w:r>
+                <w:rPr>
+                  <w:shd w:val="clear" w:color="auto" w:fill="FFFFFF"/>
+                  <w:rPrChange w:id="153" w:author="Robert West [2]" w:date="2020-06-30T10:31:00Z">
+                    <w:rPr>
+                      <w:rFonts w:ascii="Arial" w:hAnsi="Arial" w:cs="Arial"/>
+                      <w:color w:val="222222"/>
+                      <w:sz w:val="20"/>
+                      <w:szCs w:val="20"/>
+                      <w:shd w:val="clear" w:color="auto" w:fill="FFFFFF"/>
+                    </w:rPr>
+                  </w:rPrChange>
                 </w:rPr>
                 <w:fldChar w:fldCharType="end"/>
               </w:r>
             </w:ins>
-          </w:p>
-          <w:p>
-            <w:pPr>
-              <w:rPr>
-                <w:ins w:id="101" w:author="Sharon Cox" w:date="2020-06-18T09:14:00Z"/>
-                <w:rFonts w:ascii="Arial" w:hAnsi="Arial" w:cs="Arial"/>
-                <w:color w:val="222222"/>
+            <w:ins w:id="154" w:author="Sharon Cox" w:date="2020-06-18T09:14:00Z">
+              <w:r>
+                <w:rPr>
+                  <w:shd w:val="clear" w:color="auto" w:fill="FFFFFF"/>
+                  <w:rPrChange w:id="155" w:author="Robert West [2]" w:date="2020-06-30T10:31:00Z">
+                    <w:rPr>
+                      <w:rFonts w:ascii="Arial" w:hAnsi="Arial" w:cs="Arial"/>
+                      <w:color w:val="222222"/>
+                      <w:sz w:val="20"/>
+                      <w:szCs w:val="20"/>
+                      <w:shd w:val="clear" w:color="auto" w:fill="FFFFFF"/>
+                    </w:rPr>
+                  </w:rPrChange>
+                </w:rPr>
+                <w:t>.</w:t>
+              </w:r>
+            </w:ins>
+          </w:p>
+          <w:p>
+            <w:pPr>
+              <w:rPr>
+                <w:ins w:id="156" w:author="Sharon Cox" w:date="2020-06-18T09:16:00Z"/>
+                <w:rPrChange w:id="157" w:author="Robert West [2]" w:date="2020-06-30T10:31:00Z">
+                  <w:rPr>
+                    <w:ins w:id="158" w:author="Sharon Cox" w:date="2020-06-18T09:16:00Z"/>
+                  </w:rPr>
+                </w:rPrChange>
+              </w:rPr>
+              <w:pPrChange w:id="159" w:author="Robert West [2]" w:date="2020-06-30T10:31:00Z">
+                <w:pPr/>
+              </w:pPrChange>
+            </w:pPr>
+          </w:p>
+          <w:p>
+            <w:pPr>
+              <w:rPr>
+                <w:ins w:id="160" w:author="Sharon Cox" w:date="2020-06-18T09:17:00Z"/>
+                <w:rPrChange w:id="161" w:author="Robert West [2]" w:date="2020-06-30T10:31:00Z">
+                  <w:rPr>
+                    <w:ins w:id="162" w:author="Sharon Cox" w:date="2020-06-18T09:17:00Z"/>
+                  </w:rPr>
+                </w:rPrChange>
+              </w:rPr>
+              <w:pPrChange w:id="163" w:author="Robert West [2]" w:date="2020-06-30T10:31:00Z">
+                <w:pPr/>
+              </w:pPrChange>
+            </w:pPr>
+            <w:ins w:id="164" w:author="Sharon Cox" w:date="2020-06-18T09:21:00Z">
+              <w:r>
+                <w:rPr>
+                  <w:rPrChange w:id="165" w:author="Robert West [2]" w:date="2020-06-30T10:31:00Z">
+                    <w:rPr>
+                      <w:b/>
+                    </w:rPr>
+                  </w:rPrChange>
+                </w:rPr>
+                <w:t>An introduction to the h</w:t>
+              </w:r>
+            </w:ins>
+            <w:ins w:id="166" w:author="Sharon Cox" w:date="2020-06-18T09:17:00Z">
+              <w:r>
+                <w:rPr>
+                  <w:rPrChange w:id="167" w:author="Robert West [2]" w:date="2020-06-30T10:31:00Z">
+                    <w:rPr/>
+                  </w:rPrChange>
+                </w:rPr>
+                <w:t>uman behaviour change ontology:</w:t>
+              </w:r>
+            </w:ins>
+          </w:p>
+          <w:p>
+            <w:pPr>
+              <w:rPr>
+                <w:ins w:id="168" w:author="Sharon Cox" w:date="2020-06-18T09:18:00Z"/>
+                <w:shd w:val="clear" w:color="auto" w:fill="FFFFFF"/>
+                <w:rPrChange w:id="169" w:author="Robert West [2]" w:date="2020-06-30T10:31:00Z">
+                  <w:rPr>
+                    <w:ins w:id="170" w:author="Sharon Cox" w:date="2020-06-18T09:18:00Z"/>
+                    <w:rFonts w:ascii="Arial" w:hAnsi="Arial" w:cs="Arial"/>
+                    <w:color w:val="222222"/>
+                    <w:sz w:val="20"/>
+                    <w:szCs w:val="20"/>
+                    <w:shd w:val="clear" w:color="auto" w:fill="FFFFFF"/>
+                  </w:rPr>
+                </w:rPrChange>
+              </w:rPr>
+              <w:pPrChange w:id="171" w:author="Robert West [2]" w:date="2020-06-30T10:31:00Z">
+                <w:pPr/>
+              </w:pPrChange>
+            </w:pPr>
+          </w:p>
+          <w:p>
+            <w:pPr>
+              <w:rPr>
+                <w:ins w:id="172" w:author="Sharon Cox" w:date="2020-06-18T09:27:00Z"/>
+                <w:rStyle w:val="Hyperlink"/>
+                <w:bCs/>
+                <w:rPrChange w:id="173" w:author="Robert West [2]" w:date="2020-06-30T10:31:00Z">
+                  <w:rPr>
+                    <w:ins w:id="174" w:author="Sharon Cox" w:date="2020-06-18T09:27:00Z"/>
+                    <w:rStyle w:val="Hyperlink"/>
+                  </w:rPr>
+                </w:rPrChange>
+              </w:rPr>
+              <w:pPrChange w:id="175" w:author="Robert West [2]" w:date="2020-06-30T10:31:00Z">
+                <w:pPr/>
+              </w:pPrChange>
+            </w:pPr>
+            <w:ins w:id="176" w:author="Sharon Cox" w:date="2020-06-18T09:27:00Z">
+              <w:r>
+                <w:rPr>
+                  <w:shd w:val="clear" w:color="auto" w:fill="FFFFFF"/>
+                  <w:rPrChange w:id="177" w:author="Robert West [2]" w:date="2020-06-30T10:31:00Z">
+                    <w:rPr>
+                      <w:rFonts w:ascii="Arial" w:hAnsi="Arial" w:cs="Arial"/>
+                      <w:color w:val="222222"/>
+                      <w:sz w:val="20"/>
+                      <w:szCs w:val="20"/>
+                      <w:shd w:val="clear" w:color="auto" w:fill="FFFFFF"/>
+                    </w:rPr>
+                  </w:rPrChange>
+                </w:rPr>
+                <w:fldChar w:fldCharType="begin"/>
+              </w:r>
+              <w:r>
+                <w:rPr>
+                  <w:shd w:val="clear" w:color="auto" w:fill="FFFFFF"/>
+                  <w:rPrChange w:id="178" w:author="Robert West [2]" w:date="2020-06-30T10:31:00Z">
+                    <w:rPr>
+                      <w:rFonts w:ascii="Arial" w:hAnsi="Arial" w:cs="Arial"/>
+                      <w:color w:val="222222"/>
+                      <w:sz w:val="20"/>
+                      <w:szCs w:val="20"/>
+                      <w:shd w:val="clear" w:color="auto" w:fill="FFFFFF"/>
+                    </w:rPr>
+                  </w:rPrChange>
+                </w:rPr>
+                <w:instrText xml:space="preserve"> HYPERLINK "https://wellcomeopenresearch.org/articles/5-126" </w:instrText>
+              </w:r>
+              <w:r>
+                <w:rPr>
+                  <w:shd w:val="clear" w:color="auto" w:fill="FFFFFF"/>
+                  <w:rPrChange w:id="179" w:author="Robert West [2]" w:date="2020-06-30T10:31:00Z">
+                    <w:rPr>
+                      <w:rFonts w:ascii="Arial" w:hAnsi="Arial" w:cs="Arial"/>
+                      <w:color w:val="222222"/>
+                      <w:sz w:val="20"/>
+                      <w:szCs w:val="20"/>
+                      <w:shd w:val="clear" w:color="auto" w:fill="FFFFFF"/>
+                    </w:rPr>
+                  </w:rPrChange>
+                </w:rPr>
+                <w:fldChar w:fldCharType="separate"/>
+              </w:r>
+              <w:r>
+                <w:rPr>
+                  <w:rStyle w:val="Hyperlink"/>
+                  <w:rFonts w:ascii="Arial" w:hAnsi="Arial" w:cs="Arial"/>
+                  <w:bCs/>
+                  <w:sz w:val="20"/>
+                  <w:szCs w:val="20"/>
+                  <w:shd w:val="clear" w:color="auto" w:fill="FFFFFF"/>
+                  <w:rPrChange w:id="180" w:author="Robert West [2]" w:date="2020-06-30T10:31:00Z">
+                    <w:rPr>
+                      <w:rStyle w:val="Hyperlink"/>
+                      <w:rFonts w:ascii="Arial" w:hAnsi="Arial" w:cs="Arial"/>
+                      <w:sz w:val="20"/>
+                      <w:szCs w:val="20"/>
+                      <w:shd w:val="clear" w:color="auto" w:fill="FFFFFF"/>
+                    </w:rPr>
+                  </w:rPrChange>
+                </w:rPr>
+                <w:t xml:space="preserve">Wright AJ, Norris E, Finnerty AN, Marques MM, Johnston M, Kelly MP, Hastings J, West R, </w:t>
+              </w:r>
+              <w:proofErr w:type="spellStart"/>
+              <w:r>
+                <w:rPr>
+                  <w:rStyle w:val="Hyperlink"/>
+                  <w:rFonts w:ascii="Arial" w:hAnsi="Arial" w:cs="Arial"/>
+                  <w:bCs/>
+                  <w:sz w:val="20"/>
+                  <w:szCs w:val="20"/>
+                  <w:shd w:val="clear" w:color="auto" w:fill="FFFFFF"/>
+                  <w:rPrChange w:id="181" w:author="Robert West [2]" w:date="2020-06-30T10:31:00Z">
+                    <w:rPr>
+                      <w:rStyle w:val="Hyperlink"/>
+                      <w:rFonts w:ascii="Arial" w:hAnsi="Arial" w:cs="Arial"/>
+                      <w:sz w:val="20"/>
+                      <w:szCs w:val="20"/>
+                      <w:shd w:val="clear" w:color="auto" w:fill="FFFFFF"/>
+                    </w:rPr>
+                  </w:rPrChange>
+                </w:rPr>
+                <w:t>Michie</w:t>
+              </w:r>
+              <w:proofErr w:type="spellEnd"/>
+              <w:r>
+                <w:rPr>
+                  <w:rStyle w:val="Hyperlink"/>
+                  <w:rFonts w:ascii="Arial" w:hAnsi="Arial" w:cs="Arial"/>
+                  <w:bCs/>
+                  <w:sz w:val="20"/>
+                  <w:szCs w:val="20"/>
+                  <w:shd w:val="clear" w:color="auto" w:fill="FFFFFF"/>
+                  <w:rPrChange w:id="182" w:author="Robert West [2]" w:date="2020-06-30T10:31:00Z">
+                    <w:rPr>
+                      <w:rStyle w:val="Hyperlink"/>
+                      <w:rFonts w:ascii="Arial" w:hAnsi="Arial" w:cs="Arial"/>
+                      <w:sz w:val="20"/>
+                      <w:szCs w:val="20"/>
+                      <w:shd w:val="clear" w:color="auto" w:fill="FFFFFF"/>
+                    </w:rPr>
+                  </w:rPrChange>
+                </w:rPr>
+                <w:t xml:space="preserve"> S. Ontologies relevant to behaviour change interventions: A method for their development. </w:t>
+              </w:r>
+              <w:proofErr w:type="spellStart"/>
+              <w:r>
+                <w:rPr>
+                  <w:rStyle w:val="Hyperlink"/>
+                  <w:rFonts w:ascii="Arial" w:hAnsi="Arial" w:cs="Arial"/>
+                  <w:bCs/>
+                  <w:sz w:val="20"/>
+                  <w:szCs w:val="20"/>
+                  <w:shd w:val="clear" w:color="auto" w:fill="FFFFFF"/>
+                  <w:rPrChange w:id="183" w:author="Robert West [2]" w:date="2020-06-30T10:31:00Z">
+                    <w:rPr>
+                      <w:rStyle w:val="Hyperlink"/>
+                      <w:rFonts w:ascii="Arial" w:hAnsi="Arial" w:cs="Arial"/>
+                      <w:sz w:val="20"/>
+                      <w:szCs w:val="20"/>
+                      <w:shd w:val="clear" w:color="auto" w:fill="FFFFFF"/>
+                    </w:rPr>
+                  </w:rPrChange>
+                </w:rPr>
+                <w:t>Wellcome</w:t>
+              </w:r>
+              <w:proofErr w:type="spellEnd"/>
+              <w:r>
+                <w:rPr>
+                  <w:rStyle w:val="Hyperlink"/>
+                  <w:rFonts w:ascii="Arial" w:hAnsi="Arial" w:cs="Arial"/>
+                  <w:bCs/>
+                  <w:sz w:val="20"/>
+                  <w:szCs w:val="20"/>
+                  <w:shd w:val="clear" w:color="auto" w:fill="FFFFFF"/>
+                  <w:rPrChange w:id="184" w:author="Robert West [2]" w:date="2020-06-30T10:31:00Z">
+                    <w:rPr>
+                      <w:rStyle w:val="Hyperlink"/>
+                      <w:rFonts w:ascii="Arial" w:hAnsi="Arial" w:cs="Arial"/>
+                      <w:sz w:val="20"/>
+                      <w:szCs w:val="20"/>
+                      <w:shd w:val="clear" w:color="auto" w:fill="FFFFFF"/>
+                    </w:rPr>
+                  </w:rPrChange>
+                </w:rPr>
+                <w:t xml:space="preserve"> Open Research. 2020 Jun 10;5(126):126.</w:t>
+              </w:r>
+            </w:ins>
+          </w:p>
+          <w:p>
+            <w:pPr>
+              <w:rPr>
+                <w:ins w:id="185" w:author="Sharon Cox" w:date="2020-06-18T09:14:00Z"/>
+                <w:rPrChange w:id="186" w:author="Robert West [2]" w:date="2020-06-30T10:31:00Z">
+                  <w:rPr>
+                    <w:ins w:id="187" w:author="Sharon Cox" w:date="2020-06-18T09:14:00Z"/>
+                  </w:rPr>
+                </w:rPrChange>
+              </w:rPr>
+              <w:pPrChange w:id="188" w:author="Robert West [2]" w:date="2020-06-30T10:31:00Z">
+                <w:pPr/>
+              </w:pPrChange>
+            </w:pPr>
+            <w:ins w:id="189" w:author="Sharon Cox" w:date="2020-06-18T09:27:00Z">
+              <w:r>
+                <w:rPr>
+                  <w:shd w:val="clear" w:color="auto" w:fill="FFFFFF"/>
+                  <w:rPrChange w:id="190" w:author="Robert West [2]" w:date="2020-06-30T10:31:00Z">
+                    <w:rPr>
+                      <w:rFonts w:ascii="Arial" w:hAnsi="Arial" w:cs="Arial"/>
+                      <w:color w:val="222222"/>
+                      <w:sz w:val="20"/>
+                      <w:szCs w:val="20"/>
+                      <w:shd w:val="clear" w:color="auto" w:fill="FFFFFF"/>
+                    </w:rPr>
+                  </w:rPrChange>
+                </w:rPr>
+                <w:fldChar w:fldCharType="end"/>
+              </w:r>
+            </w:ins>
+          </w:p>
+          <w:p>
+            <w:pPr>
+              <w:rPr>
+                <w:ins w:id="191" w:author="Sharon Cox" w:date="2020-06-18T09:13:00Z"/>
+                <w:rPrChange w:id="192" w:author="Robert West [2]" w:date="2020-06-30T10:31:00Z">
+                  <w:rPr>
+                    <w:ins w:id="193" w:author="Sharon Cox" w:date="2020-06-18T09:13:00Z"/>
+                  </w:rPr>
+                </w:rPrChange>
+              </w:rPr>
+              <w:pPrChange w:id="194" w:author="Robert West [2]" w:date="2020-06-30T10:31:00Z">
+                <w:pPr/>
+              </w:pPrChange>
+            </w:pPr>
+          </w:p>
+        </w:tc>
+      </w:tr>
+      <w:tr>
+        <w:trPr>
+          <w:ins w:id="195" w:author="Robert West [2]" w:date="2020-06-30T10:29:00Z"/>
+        </w:trPr>
+        <w:tc>
+          <w:tcPr>
+            <w:tcW w:w="4395" w:type="dxa"/>
+          </w:tcPr>
+          <w:p>
+            <w:pPr>
+              <w:rPr>
+                <w:ins w:id="196" w:author="Robert West [2]" w:date="2020-06-30T10:29:00Z"/>
+              </w:rPr>
+            </w:pPr>
+            <w:ins w:id="197" w:author="Robert West [2]" w:date="2020-06-30T10:29:00Z">
+              <w:r>
+                <w:t xml:space="preserve">How does </w:t>
+              </w:r>
+              <w:proofErr w:type="spellStart"/>
+              <w:r>
+                <w:t>AddictO</w:t>
+              </w:r>
+              <w:proofErr w:type="spellEnd"/>
+              <w:r>
+                <w:t xml:space="preserve"> handle drugs, their </w:t>
+              </w:r>
+              <w:proofErr w:type="gramStart"/>
+              <w:r>
+                <w:t>role</w:t>
+              </w:r>
+              <w:proofErr w:type="gramEnd"/>
+              <w:r>
+                <w:t xml:space="preserve"> and their ac</w:t>
+              </w:r>
+            </w:ins>
+            <w:ins w:id="198" w:author="Robert West [2]" w:date="2020-06-30T10:30:00Z">
+              <w:r>
+                <w:t>tions?</w:t>
+              </w:r>
+            </w:ins>
+          </w:p>
+        </w:tc>
+        <w:tc>
+          <w:tcPr>
+            <w:tcW w:w="5670" w:type="dxa"/>
+          </w:tcPr>
+          <w:p>
+            <w:pPr>
+              <w:rPr>
+                <w:ins w:id="199" w:author="Robert West [2]" w:date="2020-06-30T10:30:00Z"/>
+                <w:lang w:eastAsia="en-GB"/>
+              </w:rPr>
+              <w:pPrChange w:id="200" w:author="Robert West [2]" w:date="2020-06-30T10:30:00Z">
+                <w:pPr>
+                  <w:shd w:val="clear" w:color="auto" w:fill="FFFFFF"/>
+                </w:pPr>
+              </w:pPrChange>
+            </w:pPr>
+            <w:ins w:id="201" w:author="Robert West [2]" w:date="2020-06-30T10:30:00Z">
+              <w:r>
+                <w:rPr>
+                  <w:lang w:eastAsia="en-GB"/>
+                </w:rPr>
+                <w:t>Specific drugs are defined according to their chemical structure and have drug classes as parents that are also defined according to their chemical structure.</w:t>
+              </w:r>
+              <w:r>
+                <w:rPr>
+                  <w:lang w:eastAsia="en-GB"/>
+                </w:rPr>
+                <w:t xml:space="preserve"> </w:t>
+              </w:r>
+              <w:r>
+                <w:rPr>
+                  <w:lang w:eastAsia="en-GB"/>
+                </w:rPr>
+                <w:t>Drugs have 'drug actions' which are the effects the drugs have on the body or mind.</w:t>
+              </w:r>
+              <w:r>
+                <w:rPr>
+                  <w:lang w:eastAsia="en-GB"/>
+                </w:rPr>
+                <w:t xml:space="preserve"> </w:t>
+              </w:r>
+              <w:r>
+                <w:rPr>
+                  <w:lang w:eastAsia="en-GB"/>
+                </w:rPr>
+                <w:t>Drugs also have 'drug roles' which are the uses to which drugs are put.</w:t>
+              </w:r>
+              <w:r>
+                <w:rPr>
+                  <w:lang w:eastAsia="en-GB"/>
+                </w:rPr>
+                <w:t xml:space="preserve"> </w:t>
+              </w:r>
+              <w:r>
+                <w:rPr>
+                  <w:lang w:eastAsia="en-GB"/>
+                </w:rPr>
+                <w:t>Some drug classes are defined in terms of their drug actions.</w:t>
+              </w:r>
+            </w:ins>
+          </w:p>
+          <w:p>
+            <w:pPr>
+              <w:rPr>
+                <w:ins w:id="202" w:author="Robert West [2]" w:date="2020-06-30T10:30:00Z"/>
+                <w:lang w:eastAsia="en-GB"/>
+              </w:rPr>
+              <w:pPrChange w:id="203" w:author="Robert West [2]" w:date="2020-06-30T10:30:00Z">
+                <w:pPr>
+                  <w:shd w:val="clear" w:color="auto" w:fill="FFFFFF"/>
+                </w:pPr>
+              </w:pPrChange>
+            </w:pPr>
+          </w:p>
+          <w:p>
+            <w:pPr>
+              <w:rPr>
+                <w:ins w:id="204" w:author="Robert West [2]" w:date="2020-06-30T10:30:00Z"/>
+                <w:lang w:eastAsia="en-GB"/>
+              </w:rPr>
+              <w:pPrChange w:id="205" w:author="Robert West [2]" w:date="2020-06-30T10:30:00Z">
+                <w:pPr>
+                  <w:shd w:val="clear" w:color="auto" w:fill="FFFFFF"/>
+                </w:pPr>
+              </w:pPrChange>
+            </w:pPr>
+            <w:ins w:id="206" w:author="Robert West [2]" w:date="2020-06-30T10:30:00Z">
+              <w:r>
+                <w:rPr>
+                  <w:lang w:eastAsia="en-GB"/>
+                </w:rPr>
+                <w:t>For example:</w:t>
+              </w:r>
+            </w:ins>
+          </w:p>
+          <w:p>
+            <w:pPr>
+              <w:rPr>
+                <w:ins w:id="207" w:author="Robert West [2]" w:date="2020-06-30T10:30:00Z"/>
+                <w:lang w:eastAsia="en-GB"/>
+              </w:rPr>
+              <w:pPrChange w:id="208" w:author="Robert West [2]" w:date="2020-06-30T10:30:00Z">
+                <w:pPr>
+                  <w:shd w:val="clear" w:color="auto" w:fill="FFFFFF"/>
+                </w:pPr>
+              </w:pPrChange>
+            </w:pPr>
+          </w:p>
+          <w:p>
+            <w:pPr>
+              <w:rPr>
+                <w:ins w:id="209" w:author="Robert West [2]" w:date="2020-06-30T10:30:00Z"/>
+                <w:lang w:eastAsia="en-GB"/>
+              </w:rPr>
+              <w:pPrChange w:id="210" w:author="Robert West [2]" w:date="2020-06-30T10:30:00Z">
+                <w:pPr>
+                  <w:shd w:val="clear" w:color="auto" w:fill="FFFFFF"/>
+                </w:pPr>
+              </w:pPrChange>
+            </w:pPr>
+            <w:ins w:id="211" w:author="Robert West [2]" w:date="2020-06-30T10:30:00Z">
+              <w:r>
+                <w:rPr>
+                  <w:lang w:eastAsia="en-GB"/>
+                </w:rPr>
+                <w:t xml:space="preserve">Label: </w:t>
+              </w:r>
+              <w:r>
+                <w:rPr>
+                  <w:lang w:eastAsia="en-GB"/>
+                </w:rPr>
+                <w:t>Bupropion</w:t>
+              </w:r>
+            </w:ins>
+          </w:p>
+          <w:p>
+            <w:pPr>
+              <w:rPr>
+                <w:ins w:id="212" w:author="Robert West [2]" w:date="2020-06-30T10:30:00Z"/>
+                <w:lang w:eastAsia="en-GB"/>
+              </w:rPr>
+              <w:pPrChange w:id="213" w:author="Robert West [2]" w:date="2020-06-30T10:30:00Z">
+                <w:pPr>
+                  <w:shd w:val="clear" w:color="auto" w:fill="FFFFFF"/>
+                </w:pPr>
+              </w:pPrChange>
+            </w:pPr>
+            <w:ins w:id="214" w:author="Robert West [2]" w:date="2020-06-30T10:30:00Z">
+              <w:r>
+                <w:rPr>
+                  <w:lang w:eastAsia="en-GB"/>
+                </w:rPr>
+                <w:t>Definition: An aromatic ketone that is propiophenone carrying a tert-</w:t>
+              </w:r>
+              <w:proofErr w:type="spellStart"/>
+              <w:r>
+                <w:rPr>
+                  <w:lang w:eastAsia="en-GB"/>
+                </w:rPr>
+                <w:t>butylamino</w:t>
+              </w:r>
+              <w:proofErr w:type="spellEnd"/>
+              <w:r>
+                <w:rPr>
+                  <w:lang w:eastAsia="en-GB"/>
+                </w:rPr>
+                <w:t xml:space="preserve"> group at position 2 and a </w:t>
+              </w:r>
+              <w:proofErr w:type="spellStart"/>
+              <w:r>
+                <w:rPr>
+                  <w:lang w:eastAsia="en-GB"/>
+                </w:rPr>
+                <w:t>chloro</w:t>
+              </w:r>
+              <w:proofErr w:type="spellEnd"/>
+              <w:r>
+                <w:rPr>
+                  <w:lang w:eastAsia="en-GB"/>
+                </w:rPr>
+                <w:t xml:space="preserve"> substituent at position 3 on the phenyl ring.</w:t>
+              </w:r>
+            </w:ins>
+          </w:p>
+          <w:p>
+            <w:pPr>
+              <w:rPr>
+                <w:ins w:id="215" w:author="Robert West [2]" w:date="2020-06-30T10:30:00Z"/>
+                <w:lang w:eastAsia="en-GB"/>
+              </w:rPr>
+              <w:pPrChange w:id="216" w:author="Robert West [2]" w:date="2020-06-30T10:30:00Z">
+                <w:pPr>
+                  <w:shd w:val="clear" w:color="auto" w:fill="FFFFFF"/>
+                </w:pPr>
+              </w:pPrChange>
+            </w:pPr>
+            <w:ins w:id="217" w:author="Robert West [2]" w:date="2020-06-30T10:30:00Z">
+              <w:r>
+                <w:rPr>
+                  <w:lang w:eastAsia="en-GB"/>
+                </w:rPr>
+                <w:lastRenderedPageBreak/>
+                <w:t>Has drug action: Antidepressant action.</w:t>
+              </w:r>
+            </w:ins>
+          </w:p>
+          <w:p>
+            <w:pPr>
+              <w:rPr>
+                <w:ins w:id="218" w:author="Robert West [2]" w:date="2020-06-30T10:30:00Z"/>
+                <w:lang w:eastAsia="en-GB"/>
+              </w:rPr>
+              <w:pPrChange w:id="219" w:author="Robert West [2]" w:date="2020-06-30T10:30:00Z">
+                <w:pPr>
+                  <w:shd w:val="clear" w:color="auto" w:fill="FFFFFF"/>
+                </w:pPr>
+              </w:pPrChange>
+            </w:pPr>
+            <w:ins w:id="220" w:author="Robert West [2]" w:date="2020-06-30T10:30:00Z">
+              <w:r>
+                <w:rPr>
+                  <w:lang w:eastAsia="en-GB"/>
+                </w:rPr>
+                <w:t>Has drug action: Noradrenaline reuptake inhibition.</w:t>
+              </w:r>
+            </w:ins>
+          </w:p>
+          <w:p>
+            <w:pPr>
+              <w:rPr>
+                <w:ins w:id="221" w:author="Robert West [2]" w:date="2020-06-30T10:30:00Z"/>
+                <w:lang w:eastAsia="en-GB"/>
+              </w:rPr>
+              <w:pPrChange w:id="222" w:author="Robert West [2]" w:date="2020-06-30T10:30:00Z">
+                <w:pPr>
+                  <w:shd w:val="clear" w:color="auto" w:fill="FFFFFF"/>
+                </w:pPr>
+              </w:pPrChange>
+            </w:pPr>
+            <w:ins w:id="223" w:author="Robert West [2]" w:date="2020-06-30T10:30:00Z">
+              <w:r>
+                <w:rPr>
+                  <w:lang w:eastAsia="en-GB"/>
+                </w:rPr>
+                <w:t>Has drug action: Dopamine reuptake inhibition.</w:t>
+              </w:r>
+            </w:ins>
+          </w:p>
+          <w:p>
+            <w:pPr>
+              <w:rPr>
+                <w:ins w:id="224" w:author="Robert West [2]" w:date="2020-06-30T10:30:00Z"/>
+                <w:lang w:eastAsia="en-GB"/>
+              </w:rPr>
+              <w:pPrChange w:id="225" w:author="Robert West [2]" w:date="2020-06-30T10:30:00Z">
+                <w:pPr>
+                  <w:shd w:val="clear" w:color="auto" w:fill="FFFFFF"/>
+                </w:pPr>
+              </w:pPrChange>
+            </w:pPr>
+            <w:ins w:id="226" w:author="Robert West [2]" w:date="2020-06-30T10:30:00Z">
+              <w:r>
+                <w:rPr>
+                  <w:lang w:eastAsia="en-GB"/>
+                </w:rPr>
+                <w:t xml:space="preserve">Has drug action: </w:t>
+              </w:r>
+              <w:proofErr w:type="spellStart"/>
+              <w:r>
+                <w:rPr>
+                  <w:lang w:eastAsia="en-GB"/>
+                </w:rPr>
+                <w:t>NAch</w:t>
+              </w:r>
+              <w:proofErr w:type="spellEnd"/>
+              <w:r>
+                <w:rPr>
+                  <w:lang w:eastAsia="en-GB"/>
+                </w:rPr>
+                <w:t xml:space="preserve"> receptor antagonist.</w:t>
+              </w:r>
+            </w:ins>
+          </w:p>
+          <w:p>
+            <w:pPr>
+              <w:rPr>
+                <w:ins w:id="227" w:author="Robert West [2]" w:date="2020-06-30T10:30:00Z"/>
+                <w:lang w:eastAsia="en-GB"/>
+              </w:rPr>
+              <w:pPrChange w:id="228" w:author="Robert West [2]" w:date="2020-06-30T10:30:00Z">
+                <w:pPr>
+                  <w:shd w:val="clear" w:color="auto" w:fill="FFFFFF"/>
+                </w:pPr>
+              </w:pPrChange>
+            </w:pPr>
+            <w:ins w:id="229" w:author="Robert West [2]" w:date="2020-06-30T10:30:00Z">
+              <w:r>
+                <w:rPr>
+                  <w:lang w:eastAsia="en-GB"/>
+                </w:rPr>
+                <w:t>Has drug role: Antidepressant role.</w:t>
+              </w:r>
+            </w:ins>
+          </w:p>
+          <w:p>
+            <w:pPr>
+              <w:rPr>
+                <w:ins w:id="230" w:author="Robert West [2]" w:date="2020-06-30T10:30:00Z"/>
+                <w:lang w:eastAsia="en-GB"/>
+              </w:rPr>
+              <w:pPrChange w:id="231" w:author="Robert West [2]" w:date="2020-06-30T10:30:00Z">
+                <w:pPr>
+                  <w:shd w:val="clear" w:color="auto" w:fill="FFFFFF"/>
+                </w:pPr>
+              </w:pPrChange>
+            </w:pPr>
+            <w:ins w:id="232" w:author="Robert West [2]" w:date="2020-06-30T10:30:00Z">
+              <w:r>
+                <w:rPr>
+                  <w:lang w:eastAsia="en-GB"/>
+                </w:rPr>
+                <w:t>Has drug role: Smoking cessation aid role.</w:t>
+              </w:r>
+            </w:ins>
+          </w:p>
+          <w:p>
+            <w:pPr>
+              <w:rPr>
+                <w:ins w:id="233" w:author="Robert West [2]" w:date="2020-06-30T10:30:00Z"/>
+                <w:lang w:eastAsia="en-GB"/>
+              </w:rPr>
+              <w:pPrChange w:id="234" w:author="Robert West [2]" w:date="2020-06-30T10:30:00Z">
+                <w:pPr>
+                  <w:shd w:val="clear" w:color="auto" w:fill="FFFFFF"/>
+                </w:pPr>
+              </w:pPrChange>
+            </w:pPr>
+          </w:p>
+          <w:p>
+            <w:pPr>
+              <w:rPr>
+                <w:ins w:id="235" w:author="Robert West [2]" w:date="2020-06-30T10:30:00Z"/>
+                <w:lang w:eastAsia="en-GB"/>
+              </w:rPr>
+              <w:pPrChange w:id="236" w:author="Robert West [2]" w:date="2020-06-30T10:30:00Z">
+                <w:pPr>
+                  <w:shd w:val="clear" w:color="auto" w:fill="FFFFFF"/>
+                </w:pPr>
+              </w:pPrChange>
+            </w:pPr>
+            <w:ins w:id="237" w:author="Robert West [2]" w:date="2020-06-30T10:31:00Z">
+              <w:r>
+                <w:rPr>
+                  <w:lang w:eastAsia="en-GB"/>
+                </w:rPr>
+                <w:t xml:space="preserve">Label: </w:t>
+              </w:r>
+            </w:ins>
+            <w:ins w:id="238" w:author="Robert West [2]" w:date="2020-06-30T10:30:00Z">
+              <w:r>
+                <w:rPr>
+                  <w:lang w:eastAsia="en-GB"/>
+                </w:rPr>
+                <w:t>Antidepressant drug</w:t>
+              </w:r>
+            </w:ins>
+          </w:p>
+          <w:p>
+            <w:pPr>
+              <w:rPr>
+                <w:ins w:id="239" w:author="Robert West [2]" w:date="2020-06-30T10:30:00Z"/>
+                <w:lang w:eastAsia="en-GB"/>
+              </w:rPr>
+              <w:pPrChange w:id="240" w:author="Robert West [2]" w:date="2020-06-30T10:30:00Z">
+                <w:pPr>
+                  <w:shd w:val="clear" w:color="auto" w:fill="FFFFFF"/>
+                </w:pPr>
+              </w:pPrChange>
+            </w:pPr>
+            <w:ins w:id="241" w:author="Robert West [2]" w:date="2020-06-30T10:30:00Z">
+              <w:r>
+                <w:rPr>
+                  <w:lang w:eastAsia="en-GB"/>
+                </w:rPr>
+                <w:t>Definition: A drug that has an antidepressant action or has an antidepressant role.</w:t>
+              </w:r>
+            </w:ins>
+          </w:p>
+          <w:p>
+            <w:pPr>
+              <w:rPr>
+                <w:ins w:id="242" w:author="Robert West [2]" w:date="2020-06-30T10:30:00Z"/>
+                <w:lang w:eastAsia="en-GB"/>
+              </w:rPr>
+              <w:pPrChange w:id="243" w:author="Robert West [2]" w:date="2020-06-30T10:30:00Z">
+                <w:pPr>
+                  <w:shd w:val="clear" w:color="auto" w:fill="FFFFFF"/>
+                </w:pPr>
+              </w:pPrChange>
+            </w:pPr>
+          </w:p>
+          <w:p>
+            <w:pPr>
+              <w:rPr>
+                <w:ins w:id="244" w:author="Robert West [2]" w:date="2020-06-30T10:30:00Z"/>
+                <w:lang w:eastAsia="en-GB"/>
+              </w:rPr>
+              <w:pPrChange w:id="245" w:author="Robert West [2]" w:date="2020-06-30T10:30:00Z">
+                <w:pPr>
+                  <w:shd w:val="clear" w:color="auto" w:fill="FFFFFF"/>
+                </w:pPr>
+              </w:pPrChange>
+            </w:pPr>
+            <w:proofErr w:type="gramStart"/>
+            <w:ins w:id="246" w:author="Robert West [2]" w:date="2020-06-30T10:30:00Z">
+              <w:r>
+                <w:rPr>
+                  <w:lang w:eastAsia="en-GB"/>
+                </w:rPr>
+                <w:t>Thus</w:t>
+              </w:r>
+              <w:proofErr w:type="gramEnd"/>
+              <w:r>
+                <w:rPr>
+                  <w:lang w:eastAsia="en-GB"/>
+                </w:rPr>
+                <w:t xml:space="preserve"> we </w:t>
+              </w:r>
+            </w:ins>
+            <w:ins w:id="247" w:author="Robert West [2]" w:date="2020-06-30T10:31:00Z">
+              <w:r>
+                <w:rPr>
+                  <w:lang w:eastAsia="en-GB"/>
+                </w:rPr>
+                <w:t>do not</w:t>
+              </w:r>
+            </w:ins>
+            <w:ins w:id="248" w:author="Robert West [2]" w:date="2020-06-30T10:30:00Z">
+              <w:r>
+                <w:rPr>
+                  <w:lang w:eastAsia="en-GB"/>
+                </w:rPr>
+                <w:t xml:space="preserve"> use terms such as 'antidepressant' on their own because this is ambiguous as to whether we are talking about a drug class, a drug action or a drug role.</w:t>
+              </w:r>
+            </w:ins>
+          </w:p>
+          <w:p>
+            <w:pPr>
+              <w:rPr>
+                <w:ins w:id="249" w:author="Robert West [2]" w:date="2020-06-30T10:29:00Z"/>
+                <w:b/>
                 <w:sz w:val="20"/>
                 <w:szCs w:val="20"/>
                 <w:shd w:val="clear" w:color="auto" w:fill="FFFFFF"/>
-              </w:rPr>
-            </w:pPr>
-          </w:p>
-          <w:p>
-            <w:pPr>
-              <w:rPr>
-                <w:ins w:id="102" w:author="Sharon Cox" w:date="2020-06-18T09:14:00Z"/>
-                <w:rFonts w:ascii="Arial" w:hAnsi="Arial" w:cs="Arial"/>
-                <w:color w:val="222222"/>
-                <w:sz w:val="20"/>
-                <w:szCs w:val="20"/>
-                <w:shd w:val="clear" w:color="auto" w:fill="FFFFFF"/>
-              </w:rPr>
-            </w:pPr>
-          </w:p>
-          <w:p>
-            <w:pPr>
-              <w:rPr>
-                <w:ins w:id="103" w:author="Sharon Cox" w:date="2020-06-18T09:16:00Z"/>
-                <w:rFonts w:ascii="Arial" w:hAnsi="Arial" w:cs="Arial"/>
-                <w:color w:val="222222"/>
-                <w:sz w:val="20"/>
-                <w:szCs w:val="20"/>
-                <w:shd w:val="clear" w:color="auto" w:fill="FFFFFF"/>
-              </w:rPr>
-            </w:pPr>
-            <w:ins w:id="104" w:author="Sharon Cox" w:date="2020-06-18T09:21:00Z">
-              <w:r>
-                <w:rPr>
-                  <w:rFonts w:ascii="Arial" w:hAnsi="Arial" w:cs="Arial"/>
-                  <w:color w:val="222222"/>
-                  <w:sz w:val="20"/>
-                  <w:szCs w:val="20"/>
-                  <w:shd w:val="clear" w:color="auto" w:fill="FFFFFF"/>
-                </w:rPr>
-                <w:fldChar w:fldCharType="begin"/>
-              </w:r>
-              <w:r>
-                <w:rPr>
-                  <w:rFonts w:ascii="Arial" w:hAnsi="Arial" w:cs="Arial"/>
-                  <w:color w:val="222222"/>
-                  <w:sz w:val="20"/>
-                  <w:szCs w:val="20"/>
-                  <w:shd w:val="clear" w:color="auto" w:fill="FFFFFF"/>
-                </w:rPr>
-                <w:instrText xml:space="preserve"> HYPERLINK "https://www.qeios.com/read/5YYRPJ" </w:instrText>
-              </w:r>
-              <w:r>
-                <w:rPr>
-                  <w:rFonts w:ascii="Arial" w:hAnsi="Arial" w:cs="Arial"/>
-                  <w:color w:val="222222"/>
-                  <w:sz w:val="20"/>
-                  <w:szCs w:val="20"/>
-                  <w:shd w:val="clear" w:color="auto" w:fill="FFFFFF"/>
-                </w:rPr>
-                <w:fldChar w:fldCharType="separate"/>
-              </w:r>
-              <w:r>
-                <w:rPr>
-                  <w:rStyle w:val="Hyperlink"/>
-                  <w:rFonts w:ascii="Arial" w:hAnsi="Arial" w:cs="Arial"/>
-                  <w:sz w:val="20"/>
-                  <w:szCs w:val="20"/>
-                  <w:shd w:val="clear" w:color="auto" w:fill="FFFFFF"/>
-                </w:rPr>
-                <w:t>Cox S, Hastings J, West R, Notley C. The case for development of an E-cigarette Ontology (E-</w:t>
-              </w:r>
-              <w:proofErr w:type="spellStart"/>
-              <w:r>
-                <w:rPr>
-                  <w:rStyle w:val="Hyperlink"/>
-                  <w:rFonts w:ascii="Arial" w:hAnsi="Arial" w:cs="Arial"/>
-                  <w:sz w:val="20"/>
-                  <w:szCs w:val="20"/>
-                  <w:shd w:val="clear" w:color="auto" w:fill="FFFFFF"/>
-                </w:rPr>
-                <w:t>CigO</w:t>
-              </w:r>
-              <w:proofErr w:type="spellEnd"/>
-              <w:r>
-                <w:rPr>
-                  <w:rStyle w:val="Hyperlink"/>
-                  <w:rFonts w:ascii="Arial" w:hAnsi="Arial" w:cs="Arial"/>
-                  <w:sz w:val="20"/>
-                  <w:szCs w:val="20"/>
-                  <w:shd w:val="clear" w:color="auto" w:fill="FFFFFF"/>
-                </w:rPr>
-                <w:t xml:space="preserve">) to improve quality, efficiency and clarity in the conduct and interpretation of research. </w:t>
-              </w:r>
-              <w:proofErr w:type="spellStart"/>
-              <w:r>
-                <w:rPr>
-                  <w:rStyle w:val="Hyperlink"/>
-                  <w:rFonts w:ascii="Arial" w:hAnsi="Arial" w:cs="Arial"/>
-                  <w:sz w:val="20"/>
-                  <w:szCs w:val="20"/>
-                  <w:shd w:val="clear" w:color="auto" w:fill="FFFFFF"/>
-                </w:rPr>
-                <w:t>Qeios</w:t>
-              </w:r>
-              <w:proofErr w:type="spellEnd"/>
-              <w:r>
-                <w:rPr>
-                  <w:rStyle w:val="Hyperlink"/>
-                  <w:rFonts w:ascii="Arial" w:hAnsi="Arial" w:cs="Arial"/>
-                  <w:sz w:val="20"/>
-                  <w:szCs w:val="20"/>
-                  <w:shd w:val="clear" w:color="auto" w:fill="FFFFFF"/>
-                </w:rPr>
-                <w:t>. 2020 Apr 3</w:t>
-              </w:r>
-              <w:r>
-                <w:rPr>
-                  <w:rFonts w:ascii="Arial" w:hAnsi="Arial" w:cs="Arial"/>
-                  <w:color w:val="222222"/>
-                  <w:sz w:val="20"/>
-                  <w:szCs w:val="20"/>
-                  <w:shd w:val="clear" w:color="auto" w:fill="FFFFFF"/>
-                </w:rPr>
-                <w:fldChar w:fldCharType="end"/>
-              </w:r>
-            </w:ins>
-            <w:ins w:id="105" w:author="Sharon Cox" w:date="2020-06-18T09:14:00Z">
-              <w:r>
-                <w:rPr>
-                  <w:rFonts w:ascii="Arial" w:hAnsi="Arial" w:cs="Arial"/>
-                  <w:color w:val="222222"/>
-                  <w:sz w:val="20"/>
-                  <w:szCs w:val="20"/>
-                  <w:shd w:val="clear" w:color="auto" w:fill="FFFFFF"/>
-                </w:rPr>
-                <w:t>.</w:t>
-              </w:r>
-            </w:ins>
-          </w:p>
-          <w:p>
-            <w:pPr>
-              <w:rPr>
-                <w:ins w:id="106" w:author="Sharon Cox" w:date="2020-06-18T09:16:00Z"/>
-              </w:rPr>
-            </w:pPr>
-          </w:p>
-          <w:p>
-            <w:pPr>
-              <w:rPr>
-                <w:ins w:id="107" w:author="Sharon Cox" w:date="2020-06-18T09:17:00Z"/>
-                <w:b/>
-                <w:rPrChange w:id="108" w:author="Sharon Cox" w:date="2020-06-18T09:21:00Z">
+                <w:rPrChange w:id="250" w:author="Sharon Cox" w:date="2020-06-18T09:21:00Z">
                   <w:rPr>
-                    <w:ins w:id="109" w:author="Sharon Cox" w:date="2020-06-18T09:17:00Z"/>
+                    <w:ins w:id="251" w:author="Robert West [2]" w:date="2020-06-30T10:29:00Z"/>
+                    <w:b/>
+                    <w:sz w:val="20"/>
+                    <w:szCs w:val="20"/>
+                    <w:shd w:val="clear" w:color="auto" w:fill="FFFFFF"/>
                   </w:rPr>
                 </w:rPrChange>
               </w:rPr>
-            </w:pPr>
-            <w:ins w:id="110" w:author="Sharon Cox" w:date="2020-06-18T09:21:00Z">
-              <w:r>
-                <w:rPr>
-                  <w:b/>
-                </w:rPr>
-                <w:t>An introduction to the h</w:t>
-              </w:r>
-            </w:ins>
-            <w:ins w:id="111" w:author="Sharon Cox" w:date="2020-06-18T09:17:00Z">
-              <w:r>
-                <w:rPr>
-                  <w:b/>
-                  <w:rPrChange w:id="112" w:author="Sharon Cox" w:date="2020-06-18T09:21:00Z">
-                    <w:rPr/>
-                  </w:rPrChange>
-                </w:rPr>
-                <w:t>uman behaviour change ontology:</w:t>
-              </w:r>
-            </w:ins>
-          </w:p>
-          <w:p>
-            <w:pPr>
-              <w:rPr>
-                <w:ins w:id="113" w:author="Sharon Cox" w:date="2020-06-18T09:18:00Z"/>
-                <w:rFonts w:ascii="Arial" w:hAnsi="Arial" w:cs="Arial"/>
-                <w:color w:val="222222"/>
-                <w:sz w:val="20"/>
-                <w:szCs w:val="20"/>
-                <w:shd w:val="clear" w:color="auto" w:fill="FFFFFF"/>
-              </w:rPr>
-            </w:pPr>
-          </w:p>
-          <w:p>
-            <w:pPr>
-              <w:rPr>
-                <w:ins w:id="114" w:author="Sharon Cox" w:date="2020-06-18T09:27:00Z"/>
-                <w:rStyle w:val="Hyperlink"/>
-              </w:rPr>
-            </w:pPr>
-            <w:ins w:id="115" w:author="Sharon Cox" w:date="2020-06-18T09:27:00Z">
-              <w:r>
-                <w:rPr>
-                  <w:rFonts w:ascii="Arial" w:hAnsi="Arial" w:cs="Arial"/>
-                  <w:color w:val="222222"/>
-                  <w:sz w:val="20"/>
-                  <w:szCs w:val="20"/>
-                  <w:shd w:val="clear" w:color="auto" w:fill="FFFFFF"/>
-                </w:rPr>
-                <w:fldChar w:fldCharType="begin"/>
-              </w:r>
-              <w:r>
-                <w:rPr>
-                  <w:rFonts w:ascii="Arial" w:hAnsi="Arial" w:cs="Arial"/>
-                  <w:color w:val="222222"/>
-                  <w:sz w:val="20"/>
-                  <w:szCs w:val="20"/>
-                  <w:shd w:val="clear" w:color="auto" w:fill="FFFFFF"/>
-                </w:rPr>
-                <w:instrText xml:space="preserve"> HYPERLINK "https://wellcomeopenresearch.org/articles/5-126" </w:instrText>
-              </w:r>
-              <w:r>
-                <w:rPr>
-                  <w:rFonts w:ascii="Arial" w:hAnsi="Arial" w:cs="Arial"/>
-                  <w:color w:val="222222"/>
-                  <w:sz w:val="20"/>
-                  <w:szCs w:val="20"/>
-                  <w:shd w:val="clear" w:color="auto" w:fill="FFFFFF"/>
-                </w:rPr>
-                <w:fldChar w:fldCharType="separate"/>
-              </w:r>
-              <w:r>
-                <w:rPr>
-                  <w:rStyle w:val="Hyperlink"/>
-                  <w:rFonts w:ascii="Arial" w:hAnsi="Arial" w:cs="Arial"/>
-                  <w:sz w:val="20"/>
-                  <w:szCs w:val="20"/>
-                  <w:shd w:val="clear" w:color="auto" w:fill="FFFFFF"/>
-                </w:rPr>
-                <w:t xml:space="preserve">Wright AJ, Norris E, Finnerty AN, Marques MM, Johnston M, Kelly MP, Hastings J, West R, </w:t>
-              </w:r>
-              <w:proofErr w:type="spellStart"/>
-              <w:r>
-                <w:rPr>
-                  <w:rStyle w:val="Hyperlink"/>
-                  <w:rFonts w:ascii="Arial" w:hAnsi="Arial" w:cs="Arial"/>
-                  <w:sz w:val="20"/>
-                  <w:szCs w:val="20"/>
-                  <w:shd w:val="clear" w:color="auto" w:fill="FFFFFF"/>
-                </w:rPr>
-                <w:t>Michie</w:t>
-              </w:r>
-              <w:proofErr w:type="spellEnd"/>
-              <w:r>
-                <w:rPr>
-                  <w:rStyle w:val="Hyperlink"/>
-                  <w:rFonts w:ascii="Arial" w:hAnsi="Arial" w:cs="Arial"/>
-                  <w:sz w:val="20"/>
-                  <w:szCs w:val="20"/>
-                  <w:shd w:val="clear" w:color="auto" w:fill="FFFFFF"/>
-                </w:rPr>
-                <w:t xml:space="preserve"> S. Ontologies relevant to behaviour change interventions: A method for their development. </w:t>
-              </w:r>
-              <w:proofErr w:type="spellStart"/>
-              <w:r>
-                <w:rPr>
-                  <w:rStyle w:val="Hyperlink"/>
-                  <w:rFonts w:ascii="Arial" w:hAnsi="Arial" w:cs="Arial"/>
-                  <w:sz w:val="20"/>
-                  <w:szCs w:val="20"/>
-                  <w:shd w:val="clear" w:color="auto" w:fill="FFFFFF"/>
-                </w:rPr>
-                <w:t>Wellcome</w:t>
-              </w:r>
-              <w:proofErr w:type="spellEnd"/>
-              <w:r>
-                <w:rPr>
-                  <w:rStyle w:val="Hyperlink"/>
-                  <w:rFonts w:ascii="Arial" w:hAnsi="Arial" w:cs="Arial"/>
-                  <w:sz w:val="20"/>
-                  <w:szCs w:val="20"/>
-                  <w:shd w:val="clear" w:color="auto" w:fill="FFFFFF"/>
-                </w:rPr>
-                <w:t xml:space="preserve"> Open Research. 2020 Jun 10;5(126):126.</w:t>
-              </w:r>
-            </w:ins>
-          </w:p>
-          <w:p>
-            <w:pPr>
-              <w:rPr>
-                <w:ins w:id="116" w:author="Sharon Cox" w:date="2020-06-18T09:14:00Z"/>
-              </w:rPr>
-            </w:pPr>
-            <w:ins w:id="117" w:author="Sharon Cox" w:date="2020-06-18T09:27:00Z">
-              <w:r>
-                <w:rPr>
-                  <w:rFonts w:ascii="Arial" w:hAnsi="Arial" w:cs="Arial"/>
-                  <w:color w:val="222222"/>
-                  <w:sz w:val="20"/>
-                  <w:szCs w:val="20"/>
-                  <w:shd w:val="clear" w:color="auto" w:fill="FFFFFF"/>
-                </w:rPr>
-                <w:fldChar w:fldCharType="end"/>
-              </w:r>
-            </w:ins>
-          </w:p>
-          <w:p>
-            <w:pPr>
-              <w:rPr>
-                <w:ins w:id="118" w:author="Sharon Cox" w:date="2020-06-18T09:13:00Z"/>
-              </w:rPr>
+              <w:pPrChange w:id="252" w:author="Robert West [2]" w:date="2020-06-30T10:30:00Z">
+                <w:pPr/>
+              </w:pPrChange>
             </w:pPr>
           </w:p>
         </w:tc>
@@ -1515,6 +2340,9 @@
   </w15:person>
   <w15:person w15:author="Sharon Cox">
     <w15:presenceInfo w15:providerId="Windows Live" w15:userId="1540dcccdce6805d"/>
+  </w15:person>
+  <w15:person w15:author="Robert West [2]">
+    <w15:presenceInfo w15:providerId="Windows Live" w15:userId="7eb46d052d0a8996"/>
   </w15:person>
 </w15:people>
 </file>
@@ -1642,6 +2470,7 @@
     <w:lsdException w:name="HTML Sample" w:semiHidden="1" w:unhideWhenUsed="1"/>
     <w:lsdException w:name="HTML Typewriter" w:semiHidden="1" w:unhideWhenUsed="1"/>
     <w:lsdException w:name="HTML Variable" w:semiHidden="1" w:unhideWhenUsed="1"/>
+    <w:lsdException w:name="Normal Table" w:semiHidden="1" w:unhideWhenUsed="1"/>
     <w:lsdException w:name="annotation subject" w:semiHidden="1" w:unhideWhenUsed="1"/>
     <w:lsdException w:name="No List" w:semiHidden="1" w:unhideWhenUsed="1"/>
     <w:lsdException w:name="Outline List 1" w:semiHidden="1" w:unhideWhenUsed="1"/>
@@ -1688,8 +2517,10 @@
     <w:lsdException w:name="Table Subtle 2" w:semiHidden="1" w:unhideWhenUsed="1"/>
     <w:lsdException w:name="Table Web 1" w:semiHidden="1" w:unhideWhenUsed="1"/>
     <w:lsdException w:name="Table Web 2" w:semiHidden="1" w:unhideWhenUsed="1"/>
+    <w:lsdException w:name="Table Web 3" w:semiHidden="1" w:unhideWhenUsed="1"/>
     <w:lsdException w:name="Balloon Text" w:semiHidden="1" w:unhideWhenUsed="1"/>
     <w:lsdException w:name="Table Grid" w:uiPriority="39"/>
+    <w:lsdException w:name="Table Theme" w:semiHidden="1" w:unhideWhenUsed="1"/>
     <w:lsdException w:name="Placeholder Text" w:semiHidden="1"/>
     <w:lsdException w:name="No Spacing" w:uiPriority="1" w:qFormat="1"/>
     <w:lsdException w:name="Light Shading" w:uiPriority="60"/>

--- a/documents/Addiction Ontology Bites.docx
+++ b/documents/Addiction Ontology Bites.docx
@@ -611,52 +611,47 @@
             <w:tcW w:w="5670" w:type="dxa"/>
           </w:tcPr>
           <w:p>
-            <w:pPr>
-              <w:pPrChange w:id="60" w:author="Robert West [2]" w:date="2020-06-30T10:31:00Z">
-                <w:pPr/>
-              </w:pPrChange>
-            </w:pPr>
-            <w:ins w:id="61" w:author="Robert West" w:date="2020-06-11T08:28:00Z">
+            <w:ins w:id="60" w:author="Robert West" w:date="2020-06-11T08:28:00Z">
               <w:r>
                 <w:t xml:space="preserve">One can expect vested interests to seek to </w:t>
               </w:r>
             </w:ins>
-            <w:ins w:id="62" w:author="Robert West" w:date="2020-06-11T08:29:00Z">
+            <w:ins w:id="61" w:author="Robert West" w:date="2020-06-11T08:29:00Z">
               <w:r>
                 <w:t>influence</w:t>
               </w:r>
             </w:ins>
-            <w:ins w:id="63" w:author="Robert West" w:date="2020-06-11T08:28:00Z">
+            <w:ins w:id="62" w:author="Robert West" w:date="2020-06-11T08:28:00Z">
               <w:r>
                 <w:t xml:space="preserve"> </w:t>
               </w:r>
             </w:ins>
-            <w:ins w:id="64" w:author="Robert West" w:date="2020-06-11T08:29:00Z">
+            <w:ins w:id="63" w:author="Robert West" w:date="2020-06-11T08:29:00Z">
               <w:r>
                 <w:t xml:space="preserve">the development of an ontology where there are </w:t>
               </w:r>
             </w:ins>
-            <w:ins w:id="65" w:author="Robert West" w:date="2020-06-11T08:30:00Z">
+            <w:ins w:id="64" w:author="Robert West" w:date="2020-06-11T08:30:00Z">
               <w:r>
                 <w:t>vested</w:t>
               </w:r>
             </w:ins>
-            <w:ins w:id="66" w:author="Robert West" w:date="2020-06-11T08:29:00Z">
+            <w:ins w:id="65" w:author="Robert West" w:date="2020-06-11T08:29:00Z">
               <w:r>
                 <w:t xml:space="preserve"> interests at stake. This includes pharmaceutical</w:t>
               </w:r>
             </w:ins>
-            <w:ins w:id="67" w:author="Robert West" w:date="2020-06-11T08:30:00Z">
+            <w:ins w:id="66" w:author="Robert West" w:date="2020-06-11T08:30:00Z">
               <w:r>
                 <w:t>, healthcare provider</w:t>
               </w:r>
             </w:ins>
-            <w:ins w:id="68" w:author="Robert West" w:date="2020-06-11T08:29:00Z">
+            <w:ins w:id="67" w:author="Robert West" w:date="2020-06-11T08:29:00Z">
               <w:r>
                 <w:t xml:space="preserve"> and addiction industries</w:t>
               </w:r>
             </w:ins>
-            <w:ins w:id="69" w:author="Robert West" w:date="2020-06-11T08:30:00Z">
+            <w:ins w:id="68" w:author="Robert West" w:date="2020-06-11T08:30:00Z">
               <w:r>
                 <w:t xml:space="preserve"> as well as political vested interests. The </w:t>
               </w:r>
@@ -669,22 +664,22 @@
                 <w:t xml:space="preserve"> project</w:t>
               </w:r>
             </w:ins>
-            <w:ins w:id="70" w:author="Robert West" w:date="2020-06-11T08:31:00Z">
+            <w:ins w:id="69" w:author="Robert West" w:date="2020-06-11T08:31:00Z">
               <w:r>
                 <w:t xml:space="preserve"> will not have team members who have financial ties of any kind with addiction industries and others proposing classes, </w:t>
               </w:r>
             </w:ins>
-            <w:ins w:id="71" w:author="Robert West" w:date="2020-06-11T08:32:00Z">
+            <w:ins w:id="70" w:author="Robert West" w:date="2020-06-11T08:32:00Z">
               <w:r>
                 <w:t xml:space="preserve">terms, </w:t>
               </w:r>
             </w:ins>
-            <w:ins w:id="72" w:author="Robert West" w:date="2020-06-11T08:31:00Z">
+            <w:ins w:id="71" w:author="Robert West" w:date="2020-06-11T08:31:00Z">
               <w:r>
                 <w:t>definitions or relationships</w:t>
               </w:r>
             </w:ins>
-            <w:ins w:id="73" w:author="Robert West" w:date="2020-06-11T08:32:00Z">
+            <w:ins w:id="72" w:author="Robert West" w:date="2020-06-11T08:32:00Z">
               <w:r>
                 <w:t xml:space="preserve"> will be required to declare potential competing interests as one would in a research paper.</w:t>
               </w:r>
@@ -694,7 +689,7 @@
       </w:tr>
       <w:tr>
         <w:trPr>
-          <w:ins w:id="74" w:author="Sharon Cox" w:date="2020-06-18T09:13:00Z"/>
+          <w:ins w:id="73" w:author="Sharon Cox" w:date="2020-06-18T09:13:00Z"/>
         </w:trPr>
         <w:tc>
           <w:tcPr>
@@ -703,10 +698,10 @@
           <w:p>
             <w:pPr>
               <w:rPr>
-                <w:ins w:id="75" w:author="Sharon Cox" w:date="2020-06-18T09:13:00Z"/>
-              </w:rPr>
-            </w:pPr>
-            <w:ins w:id="76" w:author="Sharon Cox" w:date="2020-06-18T09:13:00Z">
+                <w:ins w:id="74" w:author="Sharon Cox" w:date="2020-06-18T09:13:00Z"/>
+              </w:rPr>
+            </w:pPr>
+            <w:ins w:id="75" w:author="Sharon Cox" w:date="2020-06-18T09:13:00Z">
               <w:r>
                 <w:t>Where can I read more?</w:t>
               </w:r>
@@ -720,11 +715,11 @@
           <w:p>
             <w:pPr>
               <w:rPr>
-                <w:ins w:id="77" w:author="Sharon Cox" w:date="2020-06-18T09:16:00Z"/>
+                <w:ins w:id="76" w:author="Sharon Cox" w:date="2020-06-18T09:16:00Z"/>
                 <w:shd w:val="clear" w:color="auto" w:fill="FFFFFF"/>
-                <w:rPrChange w:id="78" w:author="Robert West [2]" w:date="2020-06-30T10:31:00Z">
+                <w:rPrChange w:id="77" w:author="Robert West [2]" w:date="2020-06-30T10:31:00Z">
                   <w:rPr>
-                    <w:ins w:id="79" w:author="Sharon Cox" w:date="2020-06-18T09:16:00Z"/>
+                    <w:ins w:id="78" w:author="Sharon Cox" w:date="2020-06-18T09:16:00Z"/>
                     <w:rFonts w:ascii="Arial" w:hAnsi="Arial" w:cs="Arial"/>
                     <w:color w:val="222222"/>
                     <w:sz w:val="20"/>
@@ -733,15 +728,12 @@
                   </w:rPr>
                 </w:rPrChange>
               </w:rPr>
-              <w:pPrChange w:id="80" w:author="Robert West [2]" w:date="2020-06-30T10:31:00Z">
-                <w:pPr/>
-              </w:pPrChange>
-            </w:pPr>
-            <w:ins w:id="81" w:author="Sharon Cox" w:date="2020-06-18T09:16:00Z">
-              <w:r>
-                <w:rPr>
-                  <w:shd w:val="clear" w:color="auto" w:fill="FFFFFF"/>
-                  <w:rPrChange w:id="82" w:author="Robert West [2]" w:date="2020-06-30T10:31:00Z">
+            </w:pPr>
+            <w:ins w:id="79" w:author="Sharon Cox" w:date="2020-06-18T09:16:00Z">
+              <w:r>
+                <w:rPr>
+                  <w:shd w:val="clear" w:color="auto" w:fill="FFFFFF"/>
+                  <w:rPrChange w:id="80" w:author="Robert West [2]" w:date="2020-06-30T10:31:00Z">
                     <w:rPr>
                       <w:rFonts w:ascii="Arial" w:hAnsi="Arial" w:cs="Arial"/>
                       <w:color w:val="222222"/>
@@ -758,11 +750,11 @@
           <w:p>
             <w:pPr>
               <w:rPr>
-                <w:ins w:id="83" w:author="Sharon Cox" w:date="2020-06-18T09:16:00Z"/>
+                <w:ins w:id="81" w:author="Sharon Cox" w:date="2020-06-18T09:16:00Z"/>
                 <w:shd w:val="clear" w:color="auto" w:fill="FFFFFF"/>
-                <w:rPrChange w:id="84" w:author="Robert West [2]" w:date="2020-06-30T10:31:00Z">
+                <w:rPrChange w:id="82" w:author="Robert West [2]" w:date="2020-06-30T10:31:00Z">
                   <w:rPr>
-                    <w:ins w:id="85" w:author="Sharon Cox" w:date="2020-06-18T09:16:00Z"/>
+                    <w:ins w:id="83" w:author="Sharon Cox" w:date="2020-06-18T09:16:00Z"/>
                     <w:rFonts w:ascii="Arial" w:hAnsi="Arial" w:cs="Arial"/>
                     <w:color w:val="222222"/>
                     <w:sz w:val="20"/>
@@ -771,30 +763,19 @@
                   </w:rPr>
                 </w:rPrChange>
               </w:rPr>
-              <w:pPrChange w:id="86" w:author="Robert West [2]" w:date="2020-06-30T10:31:00Z">
-                <w:pPr/>
-              </w:pPrChange>
-            </w:pPr>
-          </w:p>
-          <w:p>
-            <w:pPr>
-              <w:rPr>
-                <w:ins w:id="87" w:author="Sharon Cox" w:date="2020-06-18T09:15:00Z"/>
-                <w:rPrChange w:id="88" w:author="Robert West [2]" w:date="2020-06-30T10:31:00Z">
-                  <w:rPr>
-                    <w:ins w:id="89" w:author="Sharon Cox" w:date="2020-06-18T09:15:00Z"/>
-                  </w:rPr>
-                </w:rPrChange>
-              </w:rPr>
-              <w:pPrChange w:id="90" w:author="Robert West [2]" w:date="2020-06-30T10:31:00Z">
-                <w:pPr/>
-              </w:pPrChange>
-            </w:pPr>
-            <w:ins w:id="91" w:author="Sharon Cox" w:date="2020-06-18T09:22:00Z">
-              <w:r>
-                <w:rPr>
-                  <w:shd w:val="clear" w:color="auto" w:fill="FFFFFF"/>
-                  <w:rPrChange w:id="92" w:author="Robert West [2]" w:date="2020-06-30T10:31:00Z">
+            </w:pPr>
+          </w:p>
+          <w:p>
+            <w:pPr>
+              <w:rPr>
+                <w:ins w:id="84" w:author="Sharon Cox" w:date="2020-06-18T09:15:00Z"/>
+              </w:rPr>
+            </w:pPr>
+            <w:ins w:id="85" w:author="Sharon Cox" w:date="2020-06-18T09:22:00Z">
+              <w:r>
+                <w:rPr>
+                  <w:shd w:val="clear" w:color="auto" w:fill="FFFFFF"/>
+                  <w:rPrChange w:id="86" w:author="Robert West [2]" w:date="2020-06-30T10:31:00Z">
                     <w:rPr>
                       <w:rFonts w:ascii="Arial" w:hAnsi="Arial" w:cs="Arial"/>
                       <w:color w:val="222222"/>
@@ -809,7 +790,7 @@
               <w:r>
                 <w:rPr>
                   <w:shd w:val="clear" w:color="auto" w:fill="FFFFFF"/>
-                  <w:rPrChange w:id="93" w:author="Robert West [2]" w:date="2020-06-30T10:31:00Z">
+                  <w:rPrChange w:id="87" w:author="Robert West [2]" w:date="2020-06-30T10:31:00Z">
                     <w:rPr>
                       <w:rFonts w:ascii="Arial" w:hAnsi="Arial" w:cs="Arial"/>
                       <w:color w:val="222222"/>
@@ -824,7 +805,7 @@
               <w:r>
                 <w:rPr>
                   <w:shd w:val="clear" w:color="auto" w:fill="FFFFFF"/>
-                  <w:rPrChange w:id="94" w:author="Robert West [2]" w:date="2020-06-30T10:31:00Z">
+                  <w:rPrChange w:id="88" w:author="Robert West [2]" w:date="2020-06-30T10:31:00Z">
                     <w:rPr>
                       <w:rFonts w:ascii="Arial" w:hAnsi="Arial" w:cs="Arial"/>
                       <w:color w:val="222222"/>
@@ -845,7 +826,7 @@
                   <w:sz w:val="20"/>
                   <w:szCs w:val="20"/>
                   <w:shd w:val="clear" w:color="auto" w:fill="FFFFFF"/>
-                  <w:rPrChange w:id="95" w:author="Robert West [2]" w:date="2020-06-30T10:31:00Z">
+                  <w:rPrChange w:id="89" w:author="Robert West [2]" w:date="2020-06-30T10:31:00Z">
                     <w:rPr>
                       <w:rStyle w:val="Hyperlink"/>
                       <w:rFonts w:ascii="Arial" w:hAnsi="Arial" w:cs="Arial"/>
@@ -866,7 +847,7 @@
                   <w:sz w:val="20"/>
                   <w:szCs w:val="20"/>
                   <w:shd w:val="clear" w:color="auto" w:fill="FFFFFF"/>
-                  <w:rPrChange w:id="96" w:author="Robert West [2]" w:date="2020-06-30T10:31:00Z">
+                  <w:rPrChange w:id="90" w:author="Robert West [2]" w:date="2020-06-30T10:31:00Z">
                     <w:rPr>
                       <w:rStyle w:val="Hyperlink"/>
                       <w:rFonts w:ascii="Arial" w:hAnsi="Arial" w:cs="Arial"/>
@@ -887,7 +868,7 @@
                   <w:sz w:val="20"/>
                   <w:szCs w:val="20"/>
                   <w:shd w:val="clear" w:color="auto" w:fill="FFFFFF"/>
-                  <w:rPrChange w:id="97" w:author="Robert West [2]" w:date="2020-06-30T10:31:00Z">
+                  <w:rPrChange w:id="91" w:author="Robert West [2]" w:date="2020-06-30T10:31:00Z">
                     <w:rPr>
                       <w:rStyle w:val="Hyperlink"/>
                       <w:rFonts w:ascii="Arial" w:hAnsi="Arial" w:cs="Arial"/>
@@ -908,7 +889,7 @@
                   <w:sz w:val="20"/>
                   <w:szCs w:val="20"/>
                   <w:shd w:val="clear" w:color="auto" w:fill="FFFFFF"/>
-                  <w:rPrChange w:id="98" w:author="Robert West [2]" w:date="2020-06-30T10:31:00Z">
+                  <w:rPrChange w:id="92" w:author="Robert West [2]" w:date="2020-06-30T10:31:00Z">
                     <w:rPr>
                       <w:rStyle w:val="Hyperlink"/>
                       <w:rFonts w:ascii="Arial" w:hAnsi="Arial" w:cs="Arial"/>
@@ -923,7 +904,7 @@
               <w:r>
                 <w:rPr>
                   <w:shd w:val="clear" w:color="auto" w:fill="FFFFFF"/>
-                  <w:rPrChange w:id="99" w:author="Robert West [2]" w:date="2020-06-30T10:31:00Z">
+                  <w:rPrChange w:id="93" w:author="Robert West [2]" w:date="2020-06-30T10:31:00Z">
                     <w:rPr>
                       <w:rFonts w:ascii="Arial" w:hAnsi="Arial" w:cs="Arial"/>
                       <w:color w:val="222222"/>
@@ -936,6 +917,42 @@
                 <w:fldChar w:fldCharType="end"/>
               </w:r>
             </w:ins>
+          </w:p>
+          <w:p>
+            <w:pPr>
+              <w:rPr>
+                <w:ins w:id="94" w:author="Sharon Cox" w:date="2020-06-18T09:15:00Z"/>
+                <w:shd w:val="clear" w:color="auto" w:fill="FFFFFF"/>
+                <w:rPrChange w:id="95" w:author="Robert West [2]" w:date="2020-06-30T10:31:00Z">
+                  <w:rPr>
+                    <w:ins w:id="96" w:author="Sharon Cox" w:date="2020-06-18T09:15:00Z"/>
+                    <w:rFonts w:ascii="Arial" w:hAnsi="Arial" w:cs="Arial"/>
+                    <w:color w:val="222222"/>
+                    <w:sz w:val="20"/>
+                    <w:szCs w:val="20"/>
+                    <w:shd w:val="clear" w:color="auto" w:fill="FFFFFF"/>
+                  </w:rPr>
+                </w:rPrChange>
+              </w:rPr>
+            </w:pPr>
+          </w:p>
+          <w:p>
+            <w:pPr>
+              <w:rPr>
+                <w:ins w:id="97" w:author="Sharon Cox" w:date="2020-06-18T09:16:00Z"/>
+                <w:shd w:val="clear" w:color="auto" w:fill="FFFFFF"/>
+                <w:rPrChange w:id="98" w:author="Robert West [2]" w:date="2020-06-30T10:31:00Z">
+                  <w:rPr>
+                    <w:ins w:id="99" w:author="Sharon Cox" w:date="2020-06-18T09:16:00Z"/>
+                    <w:rFonts w:ascii="Arial" w:hAnsi="Arial" w:cs="Arial"/>
+                    <w:color w:val="222222"/>
+                    <w:sz w:val="20"/>
+                    <w:szCs w:val="20"/>
+                    <w:shd w:val="clear" w:color="auto" w:fill="FFFFFF"/>
+                  </w:rPr>
+                </w:rPrChange>
+              </w:rPr>
+            </w:pPr>
           </w:p>
           <w:p>
             <w:pPr>
@@ -953,19 +970,97 @@
                   </w:rPr>
                 </w:rPrChange>
               </w:rPr>
-              <w:pPrChange w:id="103" w:author="Robert West [2]" w:date="2020-06-30T10:31:00Z">
-                <w:pPr/>
-              </w:pPrChange>
-            </w:pPr>
-          </w:p>
-          <w:p>
-            <w:pPr>
-              <w:rPr>
-                <w:ins w:id="104" w:author="Sharon Cox" w:date="2020-06-18T09:16:00Z"/>
+            </w:pPr>
+            <w:ins w:id="103" w:author="Sharon Cox" w:date="2020-06-18T09:16:00Z">
+              <w:r>
+                <w:rPr>
+                  <w:shd w:val="clear" w:color="auto" w:fill="FFFFFF"/>
+                  <w:rPrChange w:id="104" w:author="Robert West [2]" w:date="2020-06-30T10:31:00Z">
+                    <w:rPr>
+                      <w:rFonts w:ascii="Arial" w:hAnsi="Arial" w:cs="Arial"/>
+                      <w:color w:val="222222"/>
+                      <w:sz w:val="20"/>
+                      <w:szCs w:val="20"/>
+                      <w:shd w:val="clear" w:color="auto" w:fill="FFFFFF"/>
+                    </w:rPr>
+                  </w:rPrChange>
+                </w:rPr>
+                <w:t xml:space="preserve">An introduction to </w:t>
+              </w:r>
+              <w:proofErr w:type="spellStart"/>
+              <w:r>
+                <w:rPr>
+                  <w:shd w:val="clear" w:color="auto" w:fill="FFFFFF"/>
+                  <w:rPrChange w:id="105" w:author="Robert West [2]" w:date="2020-06-30T10:31:00Z">
+                    <w:rPr>
+                      <w:rFonts w:ascii="Arial" w:hAnsi="Arial" w:cs="Arial"/>
+                      <w:color w:val="222222"/>
+                      <w:sz w:val="20"/>
+                      <w:szCs w:val="20"/>
+                      <w:shd w:val="clear" w:color="auto" w:fill="FFFFFF"/>
+                    </w:rPr>
+                  </w:rPrChange>
+                </w:rPr>
+                <w:t>AddictO</w:t>
+              </w:r>
+              <w:proofErr w:type="spellEnd"/>
+              <w:r>
+                <w:rPr>
+                  <w:shd w:val="clear" w:color="auto" w:fill="FFFFFF"/>
+                  <w:rPrChange w:id="106" w:author="Robert West [2]" w:date="2020-06-30T10:31:00Z">
+                    <w:rPr>
+                      <w:rFonts w:ascii="Arial" w:hAnsi="Arial" w:cs="Arial"/>
+                      <w:color w:val="222222"/>
+                      <w:sz w:val="20"/>
+                      <w:szCs w:val="20"/>
+                      <w:shd w:val="clear" w:color="auto" w:fill="FFFFFF"/>
+                    </w:rPr>
+                  </w:rPrChange>
+                </w:rPr>
+                <w:t xml:space="preserve"> and </w:t>
+              </w:r>
+              <w:proofErr w:type="spellStart"/>
+              <w:r>
+                <w:rPr>
+                  <w:shd w:val="clear" w:color="auto" w:fill="FFFFFF"/>
+                  <w:rPrChange w:id="107" w:author="Robert West [2]" w:date="2020-06-30T10:31:00Z">
+                    <w:rPr>
+                      <w:rFonts w:ascii="Arial" w:hAnsi="Arial" w:cs="Arial"/>
+                      <w:color w:val="222222"/>
+                      <w:sz w:val="20"/>
+                      <w:szCs w:val="20"/>
+                      <w:shd w:val="clear" w:color="auto" w:fill="FFFFFF"/>
+                    </w:rPr>
+                  </w:rPrChange>
+                </w:rPr>
+                <w:t>ECigO</w:t>
+              </w:r>
+              <w:proofErr w:type="spellEnd"/>
+              <w:r>
+                <w:rPr>
+                  <w:shd w:val="clear" w:color="auto" w:fill="FFFFFF"/>
+                  <w:rPrChange w:id="108" w:author="Robert West [2]" w:date="2020-06-30T10:31:00Z">
+                    <w:rPr>
+                      <w:rFonts w:ascii="Arial" w:hAnsi="Arial" w:cs="Arial"/>
+                      <w:color w:val="222222"/>
+                      <w:sz w:val="20"/>
+                      <w:szCs w:val="20"/>
+                      <w:shd w:val="clear" w:color="auto" w:fill="FFFFFF"/>
+                    </w:rPr>
+                  </w:rPrChange>
+                </w:rPr>
+                <w:t>:</w:t>
+              </w:r>
+            </w:ins>
+          </w:p>
+          <w:p>
+            <w:pPr>
+              <w:rPr>
+                <w:ins w:id="109" w:author="Sharon Cox" w:date="2020-06-18T09:21:00Z"/>
                 <w:shd w:val="clear" w:color="auto" w:fill="FFFFFF"/>
-                <w:rPrChange w:id="105" w:author="Robert West [2]" w:date="2020-06-30T10:31:00Z">
+                <w:rPrChange w:id="110" w:author="Robert West [2]" w:date="2020-06-30T10:31:00Z">
                   <w:rPr>
-                    <w:ins w:id="106" w:author="Sharon Cox" w:date="2020-06-18T09:16:00Z"/>
+                    <w:ins w:id="111" w:author="Sharon Cox" w:date="2020-06-18T09:21:00Z"/>
                     <w:rFonts w:ascii="Arial" w:hAnsi="Arial" w:cs="Arial"/>
                     <w:color w:val="222222"/>
                     <w:sz w:val="20"/>
@@ -974,19 +1069,105 @@
                   </w:rPr>
                 </w:rPrChange>
               </w:rPr>
-              <w:pPrChange w:id="107" w:author="Robert West [2]" w:date="2020-06-30T10:31:00Z">
-                <w:pPr/>
-              </w:pPrChange>
-            </w:pPr>
-          </w:p>
-          <w:p>
-            <w:pPr>
-              <w:rPr>
-                <w:ins w:id="108" w:author="Sharon Cox" w:date="2020-06-18T09:15:00Z"/>
+            </w:pPr>
+          </w:p>
+          <w:p>
+            <w:pPr>
+              <w:rPr>
+                <w:ins w:id="112" w:author="Sharon Cox" w:date="2020-06-18T09:15:00Z"/>
+              </w:rPr>
+            </w:pPr>
+            <w:ins w:id="113" w:author="Sharon Cox" w:date="2020-06-18T09:26:00Z">
+              <w:r>
+                <w:rPr>
+                  <w:shd w:val="clear" w:color="auto" w:fill="FFFFFF"/>
+                  <w:rPrChange w:id="114" w:author="Robert West [2]" w:date="2020-06-30T10:31:00Z">
+                    <w:rPr>
+                      <w:rFonts w:ascii="Arial" w:hAnsi="Arial" w:cs="Arial"/>
+                      <w:color w:val="222222"/>
+                      <w:sz w:val="20"/>
+                      <w:szCs w:val="20"/>
+                      <w:shd w:val="clear" w:color="auto" w:fill="FFFFFF"/>
+                    </w:rPr>
+                  </w:rPrChange>
+                </w:rPr>
+                <w:fldChar w:fldCharType="begin"/>
+              </w:r>
+              <w:r>
+                <w:rPr>
+                  <w:shd w:val="clear" w:color="auto" w:fill="FFFFFF"/>
+                  <w:rPrChange w:id="115" w:author="Robert West [2]" w:date="2020-06-30T10:31:00Z">
+                    <w:rPr>
+                      <w:rFonts w:ascii="Arial" w:hAnsi="Arial" w:cs="Arial"/>
+                      <w:color w:val="222222"/>
+                      <w:sz w:val="20"/>
+                      <w:szCs w:val="20"/>
+                      <w:shd w:val="clear" w:color="auto" w:fill="FFFFFF"/>
+                    </w:rPr>
+                  </w:rPrChange>
+                </w:rPr>
+                <w:instrText xml:space="preserve"> HYPERLINK "https://onlinelibrary.wiley.com/doi/10.1111/add.14554" </w:instrText>
+              </w:r>
+              <w:r>
+                <w:rPr>
+                  <w:shd w:val="clear" w:color="auto" w:fill="FFFFFF"/>
+                  <w:rPrChange w:id="116" w:author="Robert West [2]" w:date="2020-06-30T10:31:00Z">
+                    <w:rPr>
+                      <w:rFonts w:ascii="Arial" w:hAnsi="Arial" w:cs="Arial"/>
+                      <w:color w:val="222222"/>
+                      <w:sz w:val="20"/>
+                      <w:szCs w:val="20"/>
+                      <w:shd w:val="clear" w:color="auto" w:fill="FFFFFF"/>
+                    </w:rPr>
+                  </w:rPrChange>
+                </w:rPr>
+                <w:fldChar w:fldCharType="separate"/>
+              </w:r>
+              <w:r>
+                <w:rPr>
+                  <w:rStyle w:val="Hyperlink"/>
+                  <w:rFonts w:ascii="Arial" w:hAnsi="Arial" w:cs="Arial"/>
+                  <w:bCs/>
+                  <w:sz w:val="20"/>
+                  <w:szCs w:val="20"/>
+                  <w:shd w:val="clear" w:color="auto" w:fill="FFFFFF"/>
+                  <w:rPrChange w:id="117" w:author="Robert West [2]" w:date="2020-06-30T10:31:00Z">
+                    <w:rPr>
+                      <w:rStyle w:val="Hyperlink"/>
+                      <w:rFonts w:ascii="Arial" w:hAnsi="Arial" w:cs="Arial"/>
+                      <w:sz w:val="20"/>
+                      <w:szCs w:val="20"/>
+                      <w:shd w:val="clear" w:color="auto" w:fill="FFFFFF"/>
+                    </w:rPr>
+                  </w:rPrChange>
+                </w:rPr>
+                <w:t>West R, Marsden J, Hastings J. Addiction Theories and Constructs: a new series. Addiction. 2019 Jan 14.</w:t>
+              </w:r>
+              <w:r>
+                <w:rPr>
+                  <w:shd w:val="clear" w:color="auto" w:fill="FFFFFF"/>
+                  <w:rPrChange w:id="118" w:author="Robert West [2]" w:date="2020-06-30T10:31:00Z">
+                    <w:rPr>
+                      <w:rFonts w:ascii="Arial" w:hAnsi="Arial" w:cs="Arial"/>
+                      <w:color w:val="222222"/>
+                      <w:sz w:val="20"/>
+                      <w:szCs w:val="20"/>
+                      <w:shd w:val="clear" w:color="auto" w:fill="FFFFFF"/>
+                    </w:rPr>
+                  </w:rPrChange>
+                </w:rPr>
+                <w:fldChar w:fldCharType="end"/>
+              </w:r>
+            </w:ins>
+          </w:p>
+          <w:p>
+            <w:pPr>
+              <w:rPr>
+                <w:ins w:id="119" w:author="Sharon Cox" w:date="2020-06-18T09:14:00Z"/>
                 <w:shd w:val="clear" w:color="auto" w:fill="FFFFFF"/>
-                <w:rPrChange w:id="109" w:author="Robert West [2]" w:date="2020-06-30T10:31:00Z">
+                <w:rPrChange w:id="120" w:author="Robert West [2]" w:date="2020-06-30T10:31:00Z">
                   <w:rPr>
-                    <w:ins w:id="110" w:author="Sharon Cox" w:date="2020-06-18T09:15:00Z"/>
+                    <w:ins w:id="121" w:author="Sharon Cox" w:date="2020-06-18T09:14:00Z"/>
                     <w:rFonts w:ascii="Arial" w:hAnsi="Arial" w:cs="Arial"/>
                     <w:color w:val="222222"/>
                     <w:sz w:val="20"/>
@@ -995,100 +1176,16 @@
                   </w:rPr>
                 </w:rPrChange>
               </w:rPr>
-              <w:pPrChange w:id="111" w:author="Robert West [2]" w:date="2020-06-30T10:31:00Z">
-                <w:pPr/>
-              </w:pPrChange>
-            </w:pPr>
-            <w:ins w:id="112" w:author="Sharon Cox" w:date="2020-06-18T09:16:00Z">
-              <w:r>
-                <w:rPr>
-                  <w:shd w:val="clear" w:color="auto" w:fill="FFFFFF"/>
-                  <w:rPrChange w:id="113" w:author="Robert West [2]" w:date="2020-06-30T10:31:00Z">
-                    <w:rPr>
-                      <w:rFonts w:ascii="Arial" w:hAnsi="Arial" w:cs="Arial"/>
-                      <w:color w:val="222222"/>
-                      <w:sz w:val="20"/>
-                      <w:szCs w:val="20"/>
-                      <w:shd w:val="clear" w:color="auto" w:fill="FFFFFF"/>
-                    </w:rPr>
-                  </w:rPrChange>
-                </w:rPr>
-                <w:t xml:space="preserve">An introduction to </w:t>
-              </w:r>
-              <w:proofErr w:type="spellStart"/>
-              <w:r>
-                <w:rPr>
-                  <w:shd w:val="clear" w:color="auto" w:fill="FFFFFF"/>
-                  <w:rPrChange w:id="114" w:author="Robert West [2]" w:date="2020-06-30T10:31:00Z">
-                    <w:rPr>
-                      <w:rFonts w:ascii="Arial" w:hAnsi="Arial" w:cs="Arial"/>
-                      <w:color w:val="222222"/>
-                      <w:sz w:val="20"/>
-                      <w:szCs w:val="20"/>
-                      <w:shd w:val="clear" w:color="auto" w:fill="FFFFFF"/>
-                    </w:rPr>
-                  </w:rPrChange>
-                </w:rPr>
-                <w:t>AddictO</w:t>
-              </w:r>
-              <w:proofErr w:type="spellEnd"/>
-              <w:r>
-                <w:rPr>
-                  <w:shd w:val="clear" w:color="auto" w:fill="FFFFFF"/>
-                  <w:rPrChange w:id="115" w:author="Robert West [2]" w:date="2020-06-30T10:31:00Z">
-                    <w:rPr>
-                      <w:rFonts w:ascii="Arial" w:hAnsi="Arial" w:cs="Arial"/>
-                      <w:color w:val="222222"/>
-                      <w:sz w:val="20"/>
-                      <w:szCs w:val="20"/>
-                      <w:shd w:val="clear" w:color="auto" w:fill="FFFFFF"/>
-                    </w:rPr>
-                  </w:rPrChange>
-                </w:rPr>
-                <w:t xml:space="preserve"> and </w:t>
-              </w:r>
-              <w:proofErr w:type="spellStart"/>
-              <w:r>
-                <w:rPr>
-                  <w:shd w:val="clear" w:color="auto" w:fill="FFFFFF"/>
-                  <w:rPrChange w:id="116" w:author="Robert West [2]" w:date="2020-06-30T10:31:00Z">
-                    <w:rPr>
-                      <w:rFonts w:ascii="Arial" w:hAnsi="Arial" w:cs="Arial"/>
-                      <w:color w:val="222222"/>
-                      <w:sz w:val="20"/>
-                      <w:szCs w:val="20"/>
-                      <w:shd w:val="clear" w:color="auto" w:fill="FFFFFF"/>
-                    </w:rPr>
-                  </w:rPrChange>
-                </w:rPr>
-                <w:t>ECigO</w:t>
-              </w:r>
-              <w:proofErr w:type="spellEnd"/>
-              <w:r>
-                <w:rPr>
-                  <w:shd w:val="clear" w:color="auto" w:fill="FFFFFF"/>
-                  <w:rPrChange w:id="117" w:author="Robert West [2]" w:date="2020-06-30T10:31:00Z">
-                    <w:rPr>
-                      <w:rFonts w:ascii="Arial" w:hAnsi="Arial" w:cs="Arial"/>
-                      <w:color w:val="222222"/>
-                      <w:sz w:val="20"/>
-                      <w:szCs w:val="20"/>
-                      <w:shd w:val="clear" w:color="auto" w:fill="FFFFFF"/>
-                    </w:rPr>
-                  </w:rPrChange>
-                </w:rPr>
-                <w:t>:</w:t>
-              </w:r>
-            </w:ins>
-          </w:p>
-          <w:p>
-            <w:pPr>
-              <w:rPr>
-                <w:ins w:id="118" w:author="Sharon Cox" w:date="2020-06-18T09:21:00Z"/>
+            </w:pPr>
+          </w:p>
+          <w:p>
+            <w:pPr>
+              <w:rPr>
+                <w:ins w:id="122" w:author="Sharon Cox" w:date="2020-06-18T09:14:00Z"/>
                 <w:shd w:val="clear" w:color="auto" w:fill="FFFFFF"/>
-                <w:rPrChange w:id="119" w:author="Robert West [2]" w:date="2020-06-30T10:31:00Z">
+                <w:rPrChange w:id="123" w:author="Robert West [2]" w:date="2020-06-30T10:31:00Z">
                   <w:rPr>
-                    <w:ins w:id="120" w:author="Sharon Cox" w:date="2020-06-18T09:21:00Z"/>
+                    <w:ins w:id="124" w:author="Sharon Cox" w:date="2020-06-18T09:14:00Z"/>
                     <w:rFonts w:ascii="Arial" w:hAnsi="Arial" w:cs="Arial"/>
                     <w:color w:val="222222"/>
                     <w:sz w:val="20"/>
@@ -1097,116 +1194,16 @@
                   </w:rPr>
                 </w:rPrChange>
               </w:rPr>
-              <w:pPrChange w:id="121" w:author="Robert West [2]" w:date="2020-06-30T10:31:00Z">
-                <w:pPr/>
-              </w:pPrChange>
-            </w:pPr>
-          </w:p>
-          <w:p>
-            <w:pPr>
-              <w:rPr>
-                <w:ins w:id="122" w:author="Sharon Cox" w:date="2020-06-18T09:15:00Z"/>
-                <w:rPrChange w:id="123" w:author="Robert West [2]" w:date="2020-06-30T10:31:00Z">
+            </w:pPr>
+          </w:p>
+          <w:p>
+            <w:pPr>
+              <w:rPr>
+                <w:ins w:id="125" w:author="Sharon Cox" w:date="2020-06-18T09:16:00Z"/>
+                <w:shd w:val="clear" w:color="auto" w:fill="FFFFFF"/>
+                <w:rPrChange w:id="126" w:author="Robert West [2]" w:date="2020-06-30T10:31:00Z">
                   <w:rPr>
-                    <w:ins w:id="124" w:author="Sharon Cox" w:date="2020-06-18T09:15:00Z"/>
-                  </w:rPr>
-                </w:rPrChange>
-              </w:rPr>
-              <w:pPrChange w:id="125" w:author="Robert West [2]" w:date="2020-06-30T10:31:00Z">
-                <w:pPr/>
-              </w:pPrChange>
-            </w:pPr>
-            <w:ins w:id="126" w:author="Sharon Cox" w:date="2020-06-18T09:26:00Z">
-              <w:r>
-                <w:rPr>
-                  <w:shd w:val="clear" w:color="auto" w:fill="FFFFFF"/>
-                  <w:rPrChange w:id="127" w:author="Robert West [2]" w:date="2020-06-30T10:31:00Z">
-                    <w:rPr>
-                      <w:rFonts w:ascii="Arial" w:hAnsi="Arial" w:cs="Arial"/>
-                      <w:color w:val="222222"/>
-                      <w:sz w:val="20"/>
-                      <w:szCs w:val="20"/>
-                      <w:shd w:val="clear" w:color="auto" w:fill="FFFFFF"/>
-                    </w:rPr>
-                  </w:rPrChange>
-                </w:rPr>
-                <w:fldChar w:fldCharType="begin"/>
-              </w:r>
-              <w:r>
-                <w:rPr>
-                  <w:shd w:val="clear" w:color="auto" w:fill="FFFFFF"/>
-                  <w:rPrChange w:id="128" w:author="Robert West [2]" w:date="2020-06-30T10:31:00Z">
-                    <w:rPr>
-                      <w:rFonts w:ascii="Arial" w:hAnsi="Arial" w:cs="Arial"/>
-                      <w:color w:val="222222"/>
-                      <w:sz w:val="20"/>
-                      <w:szCs w:val="20"/>
-                      <w:shd w:val="clear" w:color="auto" w:fill="FFFFFF"/>
-                    </w:rPr>
-                  </w:rPrChange>
-                </w:rPr>
-                <w:instrText xml:space="preserve"> HYPERLINK "https://onlinelibrary.wiley.com/doi/10.1111/add.14554" </w:instrText>
-              </w:r>
-              <w:r>
-                <w:rPr>
-                  <w:shd w:val="clear" w:color="auto" w:fill="FFFFFF"/>
-                  <w:rPrChange w:id="129" w:author="Robert West [2]" w:date="2020-06-30T10:31:00Z">
-                    <w:rPr>
-                      <w:rFonts w:ascii="Arial" w:hAnsi="Arial" w:cs="Arial"/>
-                      <w:color w:val="222222"/>
-                      <w:sz w:val="20"/>
-                      <w:szCs w:val="20"/>
-                      <w:shd w:val="clear" w:color="auto" w:fill="FFFFFF"/>
-                    </w:rPr>
-                  </w:rPrChange>
-                </w:rPr>
-                <w:fldChar w:fldCharType="separate"/>
-              </w:r>
-              <w:r>
-                <w:rPr>
-                  <w:rStyle w:val="Hyperlink"/>
-                  <w:rFonts w:ascii="Arial" w:hAnsi="Arial" w:cs="Arial"/>
-                  <w:bCs/>
-                  <w:sz w:val="20"/>
-                  <w:szCs w:val="20"/>
-                  <w:shd w:val="clear" w:color="auto" w:fill="FFFFFF"/>
-                  <w:rPrChange w:id="130" w:author="Robert West [2]" w:date="2020-06-30T10:31:00Z">
-                    <w:rPr>
-                      <w:rStyle w:val="Hyperlink"/>
-                      <w:rFonts w:ascii="Arial" w:hAnsi="Arial" w:cs="Arial"/>
-                      <w:sz w:val="20"/>
-                      <w:szCs w:val="20"/>
-                      <w:shd w:val="clear" w:color="auto" w:fill="FFFFFF"/>
-                    </w:rPr>
-                  </w:rPrChange>
-                </w:rPr>
-                <w:t>West R, Marsden J, Hastings J. Addiction Theories and Constructs: a new series. Addiction. 2019 Jan 14.</w:t>
-              </w:r>
-              <w:r>
-                <w:rPr>
-                  <w:shd w:val="clear" w:color="auto" w:fill="FFFFFF"/>
-                  <w:rPrChange w:id="131" w:author="Robert West [2]" w:date="2020-06-30T10:31:00Z">
-                    <w:rPr>
-                      <w:rFonts w:ascii="Arial" w:hAnsi="Arial" w:cs="Arial"/>
-                      <w:color w:val="222222"/>
-                      <w:sz w:val="20"/>
-                      <w:szCs w:val="20"/>
-                      <w:shd w:val="clear" w:color="auto" w:fill="FFFFFF"/>
-                    </w:rPr>
-                  </w:rPrChange>
-                </w:rPr>
-                <w:fldChar w:fldCharType="end"/>
-              </w:r>
-            </w:ins>
-          </w:p>
-          <w:p>
-            <w:pPr>
-              <w:rPr>
-                <w:ins w:id="132" w:author="Sharon Cox" w:date="2020-06-18T09:14:00Z"/>
-                <w:shd w:val="clear" w:color="auto" w:fill="FFFFFF"/>
-                <w:rPrChange w:id="133" w:author="Robert West [2]" w:date="2020-06-30T10:31:00Z">
-                  <w:rPr>
-                    <w:ins w:id="134" w:author="Sharon Cox" w:date="2020-06-18T09:14:00Z"/>
+                    <w:ins w:id="127" w:author="Sharon Cox" w:date="2020-06-18T09:16:00Z"/>
                     <w:rFonts w:ascii="Arial" w:hAnsi="Arial" w:cs="Arial"/>
                     <w:color w:val="222222"/>
                     <w:sz w:val="20"/>
@@ -1215,19 +1212,230 @@
                   </w:rPr>
                 </w:rPrChange>
               </w:rPr>
-              <w:pPrChange w:id="135" w:author="Robert West [2]" w:date="2020-06-30T10:31:00Z">
-                <w:pPr/>
-              </w:pPrChange>
-            </w:pPr>
-          </w:p>
-          <w:p>
-            <w:pPr>
-              <w:rPr>
-                <w:ins w:id="136" w:author="Sharon Cox" w:date="2020-06-18T09:14:00Z"/>
+            </w:pPr>
+            <w:ins w:id="128" w:author="Sharon Cox" w:date="2020-06-18T09:21:00Z">
+              <w:r>
+                <w:rPr>
+                  <w:shd w:val="clear" w:color="auto" w:fill="FFFFFF"/>
+                  <w:rPrChange w:id="129" w:author="Robert West [2]" w:date="2020-06-30T10:31:00Z">
+                    <w:rPr>
+                      <w:rFonts w:ascii="Arial" w:hAnsi="Arial" w:cs="Arial"/>
+                      <w:color w:val="222222"/>
+                      <w:sz w:val="20"/>
+                      <w:szCs w:val="20"/>
+                      <w:shd w:val="clear" w:color="auto" w:fill="FFFFFF"/>
+                    </w:rPr>
+                  </w:rPrChange>
+                </w:rPr>
+                <w:fldChar w:fldCharType="begin"/>
+              </w:r>
+              <w:r>
+                <w:rPr>
+                  <w:shd w:val="clear" w:color="auto" w:fill="FFFFFF"/>
+                  <w:rPrChange w:id="130" w:author="Robert West [2]" w:date="2020-06-30T10:31:00Z">
+                    <w:rPr>
+                      <w:rFonts w:ascii="Arial" w:hAnsi="Arial" w:cs="Arial"/>
+                      <w:color w:val="222222"/>
+                      <w:sz w:val="20"/>
+                      <w:szCs w:val="20"/>
+                      <w:shd w:val="clear" w:color="auto" w:fill="FFFFFF"/>
+                    </w:rPr>
+                  </w:rPrChange>
+                </w:rPr>
+                <w:instrText xml:space="preserve"> HYPERLINK "https://www.qeios.com/read/5YYRPJ" </w:instrText>
+              </w:r>
+              <w:r>
+                <w:rPr>
+                  <w:shd w:val="clear" w:color="auto" w:fill="FFFFFF"/>
+                  <w:rPrChange w:id="131" w:author="Robert West [2]" w:date="2020-06-30T10:31:00Z">
+                    <w:rPr>
+                      <w:rFonts w:ascii="Arial" w:hAnsi="Arial" w:cs="Arial"/>
+                      <w:color w:val="222222"/>
+                      <w:sz w:val="20"/>
+                      <w:szCs w:val="20"/>
+                      <w:shd w:val="clear" w:color="auto" w:fill="FFFFFF"/>
+                    </w:rPr>
+                  </w:rPrChange>
+                </w:rPr>
+                <w:fldChar w:fldCharType="separate"/>
+              </w:r>
+              <w:r>
+                <w:rPr>
+                  <w:rStyle w:val="Hyperlink"/>
+                  <w:rFonts w:ascii="Arial" w:hAnsi="Arial" w:cs="Arial"/>
+                  <w:bCs/>
+                  <w:sz w:val="20"/>
+                  <w:szCs w:val="20"/>
+                  <w:shd w:val="clear" w:color="auto" w:fill="FFFFFF"/>
+                  <w:rPrChange w:id="132" w:author="Robert West [2]" w:date="2020-06-30T10:31:00Z">
+                    <w:rPr>
+                      <w:rStyle w:val="Hyperlink"/>
+                      <w:rFonts w:ascii="Arial" w:hAnsi="Arial" w:cs="Arial"/>
+                      <w:sz w:val="20"/>
+                      <w:szCs w:val="20"/>
+                      <w:shd w:val="clear" w:color="auto" w:fill="FFFFFF"/>
+                    </w:rPr>
+                  </w:rPrChange>
+                </w:rPr>
+                <w:t>Cox S, Hastings J, West R, Notley C. The case for development of an E-cigarette Ontology (E-</w:t>
+              </w:r>
+              <w:proofErr w:type="spellStart"/>
+              <w:r>
+                <w:rPr>
+                  <w:rStyle w:val="Hyperlink"/>
+                  <w:rFonts w:ascii="Arial" w:hAnsi="Arial" w:cs="Arial"/>
+                  <w:bCs/>
+                  <w:sz w:val="20"/>
+                  <w:szCs w:val="20"/>
+                  <w:shd w:val="clear" w:color="auto" w:fill="FFFFFF"/>
+                  <w:rPrChange w:id="133" w:author="Robert West [2]" w:date="2020-06-30T10:31:00Z">
+                    <w:rPr>
+                      <w:rStyle w:val="Hyperlink"/>
+                      <w:rFonts w:ascii="Arial" w:hAnsi="Arial" w:cs="Arial"/>
+                      <w:sz w:val="20"/>
+                      <w:szCs w:val="20"/>
+                      <w:shd w:val="clear" w:color="auto" w:fill="FFFFFF"/>
+                    </w:rPr>
+                  </w:rPrChange>
+                </w:rPr>
+                <w:t>CigO</w:t>
+              </w:r>
+              <w:proofErr w:type="spellEnd"/>
+              <w:r>
+                <w:rPr>
+                  <w:rStyle w:val="Hyperlink"/>
+                  <w:rFonts w:ascii="Arial" w:hAnsi="Arial" w:cs="Arial"/>
+                  <w:bCs/>
+                  <w:sz w:val="20"/>
+                  <w:szCs w:val="20"/>
+                  <w:shd w:val="clear" w:color="auto" w:fill="FFFFFF"/>
+                  <w:rPrChange w:id="134" w:author="Robert West [2]" w:date="2020-06-30T10:31:00Z">
+                    <w:rPr>
+                      <w:rStyle w:val="Hyperlink"/>
+                      <w:rFonts w:ascii="Arial" w:hAnsi="Arial" w:cs="Arial"/>
+                      <w:sz w:val="20"/>
+                      <w:szCs w:val="20"/>
+                      <w:shd w:val="clear" w:color="auto" w:fill="FFFFFF"/>
+                    </w:rPr>
+                  </w:rPrChange>
+                </w:rPr>
+                <w:t xml:space="preserve">) to improve quality, efficiency and clarity in the conduct and interpretation of research. </w:t>
+              </w:r>
+              <w:proofErr w:type="spellStart"/>
+              <w:r>
+                <w:rPr>
+                  <w:rStyle w:val="Hyperlink"/>
+                  <w:rFonts w:ascii="Arial" w:hAnsi="Arial" w:cs="Arial"/>
+                  <w:bCs/>
+                  <w:sz w:val="20"/>
+                  <w:szCs w:val="20"/>
+                  <w:shd w:val="clear" w:color="auto" w:fill="FFFFFF"/>
+                  <w:rPrChange w:id="135" w:author="Robert West [2]" w:date="2020-06-30T10:31:00Z">
+                    <w:rPr>
+                      <w:rStyle w:val="Hyperlink"/>
+                      <w:rFonts w:ascii="Arial" w:hAnsi="Arial" w:cs="Arial"/>
+                      <w:sz w:val="20"/>
+                      <w:szCs w:val="20"/>
+                      <w:shd w:val="clear" w:color="auto" w:fill="FFFFFF"/>
+                    </w:rPr>
+                  </w:rPrChange>
+                </w:rPr>
+                <w:t>Qeios</w:t>
+              </w:r>
+              <w:proofErr w:type="spellEnd"/>
+              <w:r>
+                <w:rPr>
+                  <w:rStyle w:val="Hyperlink"/>
+                  <w:rFonts w:ascii="Arial" w:hAnsi="Arial" w:cs="Arial"/>
+                  <w:bCs/>
+                  <w:sz w:val="20"/>
+                  <w:szCs w:val="20"/>
+                  <w:shd w:val="clear" w:color="auto" w:fill="FFFFFF"/>
+                  <w:rPrChange w:id="136" w:author="Robert West [2]" w:date="2020-06-30T10:31:00Z">
+                    <w:rPr>
+                      <w:rStyle w:val="Hyperlink"/>
+                      <w:rFonts w:ascii="Arial" w:hAnsi="Arial" w:cs="Arial"/>
+                      <w:sz w:val="20"/>
+                      <w:szCs w:val="20"/>
+                      <w:shd w:val="clear" w:color="auto" w:fill="FFFFFF"/>
+                    </w:rPr>
+                  </w:rPrChange>
+                </w:rPr>
+                <w:t>. 2020 Apr 3</w:t>
+              </w:r>
+              <w:r>
+                <w:rPr>
+                  <w:shd w:val="clear" w:color="auto" w:fill="FFFFFF"/>
+                  <w:rPrChange w:id="137" w:author="Robert West [2]" w:date="2020-06-30T10:31:00Z">
+                    <w:rPr>
+                      <w:rFonts w:ascii="Arial" w:hAnsi="Arial" w:cs="Arial"/>
+                      <w:color w:val="222222"/>
+                      <w:sz w:val="20"/>
+                      <w:szCs w:val="20"/>
+                      <w:shd w:val="clear" w:color="auto" w:fill="FFFFFF"/>
+                    </w:rPr>
+                  </w:rPrChange>
+                </w:rPr>
+                <w:fldChar w:fldCharType="end"/>
+              </w:r>
+            </w:ins>
+            <w:ins w:id="138" w:author="Sharon Cox" w:date="2020-06-18T09:14:00Z">
+              <w:r>
+                <w:rPr>
+                  <w:shd w:val="clear" w:color="auto" w:fill="FFFFFF"/>
+                  <w:rPrChange w:id="139" w:author="Robert West [2]" w:date="2020-06-30T10:31:00Z">
+                    <w:rPr>
+                      <w:rFonts w:ascii="Arial" w:hAnsi="Arial" w:cs="Arial"/>
+                      <w:color w:val="222222"/>
+                      <w:sz w:val="20"/>
+                      <w:szCs w:val="20"/>
+                      <w:shd w:val="clear" w:color="auto" w:fill="FFFFFF"/>
+                    </w:rPr>
+                  </w:rPrChange>
+                </w:rPr>
+                <w:t>.</w:t>
+              </w:r>
+            </w:ins>
+          </w:p>
+          <w:p>
+            <w:pPr>
+              <w:rPr>
+                <w:ins w:id="140" w:author="Sharon Cox" w:date="2020-06-18T09:16:00Z"/>
+              </w:rPr>
+            </w:pPr>
+          </w:p>
+          <w:p>
+            <w:pPr>
+              <w:rPr>
+                <w:ins w:id="141" w:author="Sharon Cox" w:date="2020-06-18T09:17:00Z"/>
+              </w:rPr>
+            </w:pPr>
+            <w:ins w:id="142" w:author="Sharon Cox" w:date="2020-06-18T09:21:00Z">
+              <w:r>
+                <w:rPr>
+                  <w:rPrChange w:id="143" w:author="Robert West [2]" w:date="2020-06-30T10:31:00Z">
+                    <w:rPr>
+                      <w:b/>
+                    </w:rPr>
+                  </w:rPrChange>
+                </w:rPr>
+                <w:t>An introduction to the h</w:t>
+              </w:r>
+            </w:ins>
+            <w:ins w:id="144" w:author="Sharon Cox" w:date="2020-06-18T09:17:00Z">
+              <w:r>
+                <w:t>uman behaviour change ontology:</w:t>
+              </w:r>
+            </w:ins>
+          </w:p>
+          <w:p>
+            <w:pPr>
+              <w:rPr>
+                <w:ins w:id="145" w:author="Sharon Cox" w:date="2020-06-18T09:18:00Z"/>
                 <w:shd w:val="clear" w:color="auto" w:fill="FFFFFF"/>
-                <w:rPrChange w:id="137" w:author="Robert West [2]" w:date="2020-06-30T10:31:00Z">
+                <w:rPrChange w:id="146" w:author="Robert West [2]" w:date="2020-06-30T10:31:00Z">
                   <w:rPr>
-                    <w:ins w:id="138" w:author="Sharon Cox" w:date="2020-06-18T09:14:00Z"/>
+                    <w:ins w:id="147" w:author="Sharon Cox" w:date="2020-06-18T09:18:00Z"/>
                     <w:rFonts w:ascii="Arial" w:hAnsi="Arial" w:cs="Arial"/>
                     <w:color w:val="222222"/>
                     <w:sz w:val="20"/>
@@ -1236,41 +1444,33 @@
                   </w:rPr>
                 </w:rPrChange>
               </w:rPr>
-              <w:pPrChange w:id="139" w:author="Robert West [2]" w:date="2020-06-30T10:31:00Z">
-                <w:pPr/>
-              </w:pPrChange>
-            </w:pPr>
-          </w:p>
-          <w:p>
-            <w:pPr>
-              <w:rPr>
-                <w:ins w:id="140" w:author="Sharon Cox" w:date="2020-06-18T09:16:00Z"/>
-                <w:shd w:val="clear" w:color="auto" w:fill="FFFFFF"/>
-                <w:rPrChange w:id="141" w:author="Robert West [2]" w:date="2020-06-30T10:31:00Z">
+            </w:pPr>
+          </w:p>
+          <w:p>
+            <w:pPr>
+              <w:rPr>
+                <w:ins w:id="148" w:author="Sharon Cox" w:date="2020-06-18T09:27:00Z"/>
+                <w:rStyle w:val="Hyperlink"/>
+                <w:bCs/>
+                <w:rPrChange w:id="149" w:author="Robert West [2]" w:date="2020-06-30T10:31:00Z">
                   <w:rPr>
-                    <w:ins w:id="142" w:author="Sharon Cox" w:date="2020-06-18T09:16:00Z"/>
-                    <w:rFonts w:ascii="Arial" w:hAnsi="Arial" w:cs="Arial"/>
-                    <w:color w:val="222222"/>
-                    <w:sz w:val="20"/>
-                    <w:szCs w:val="20"/>
-                    <w:shd w:val="clear" w:color="auto" w:fill="FFFFFF"/>
+                    <w:ins w:id="150" w:author="Sharon Cox" w:date="2020-06-18T09:27:00Z"/>
+                    <w:rStyle w:val="Hyperlink"/>
                   </w:rPr>
                 </w:rPrChange>
               </w:rPr>
-              <w:pPrChange w:id="143" w:author="Robert West [2]" w:date="2020-06-30T10:31:00Z">
-                <w:pPr/>
-              </w:pPrChange>
-            </w:pPr>
-            <w:ins w:id="144" w:author="Sharon Cox" w:date="2020-06-18T09:21:00Z">
-              <w:r>
-                <w:rPr>
-                  <w:shd w:val="clear" w:color="auto" w:fill="FFFFFF"/>
-                  <w:rPrChange w:id="145" w:author="Robert West [2]" w:date="2020-06-30T10:31:00Z">
+            </w:pPr>
+            <w:ins w:id="151" w:author="Sharon Cox" w:date="2020-06-18T09:27:00Z">
+              <w:r>
+                <w:rPr>
+                  <w:shd w:val="clear" w:color="auto" w:fill="FFFFFF"/>
+                  <w:rPrChange w:id="152" w:author="Robert West [2]" w:date="2020-06-30T10:31:00Z">
                     <w:rPr>
                       <w:rFonts w:ascii="Arial" w:hAnsi="Arial" w:cs="Arial"/>
                       <w:color w:val="222222"/>
                       <w:sz w:val="20"/>
                       <w:szCs w:val="20"/>
+                      <w:u w:val="single"/>
                       <w:shd w:val="clear" w:color="auto" w:fill="FFFFFF"/>
                     </w:rPr>
                   </w:rPrChange>
@@ -1280,7 +1480,7 @@
               <w:r>
                 <w:rPr>
                   <w:shd w:val="clear" w:color="auto" w:fill="FFFFFF"/>
-                  <w:rPrChange w:id="146" w:author="Robert West [2]" w:date="2020-06-30T10:31:00Z">
+                  <w:rPrChange w:id="153" w:author="Robert West [2]" w:date="2020-06-30T10:31:00Z">
                     <w:rPr>
                       <w:rFonts w:ascii="Arial" w:hAnsi="Arial" w:cs="Arial"/>
                       <w:color w:val="222222"/>
@@ -1290,12 +1490,12 @@
                     </w:rPr>
                   </w:rPrChange>
                 </w:rPr>
-                <w:instrText xml:space="preserve"> HYPERLINK "https://www.qeios.com/read/5YYRPJ" </w:instrText>
-              </w:r>
-              <w:r>
-                <w:rPr>
-                  <w:shd w:val="clear" w:color="auto" w:fill="FFFFFF"/>
-                  <w:rPrChange w:id="147" w:author="Robert West [2]" w:date="2020-06-30T10:31:00Z">
+                <w:instrText xml:space="preserve"> HYPERLINK "https://wellcomeopenresearch.org/articles/5-126" </w:instrText>
+              </w:r>
+              <w:r>
+                <w:rPr>
+                  <w:shd w:val="clear" w:color="auto" w:fill="FFFFFF"/>
+                  <w:rPrChange w:id="154" w:author="Robert West [2]" w:date="2020-06-30T10:31:00Z">
                     <w:rPr>
                       <w:rFonts w:ascii="Arial" w:hAnsi="Arial" w:cs="Arial"/>
                       <w:color w:val="222222"/>
@@ -1315,7 +1515,7 @@
                   <w:sz w:val="20"/>
                   <w:szCs w:val="20"/>
                   <w:shd w:val="clear" w:color="auto" w:fill="FFFFFF"/>
-                  <w:rPrChange w:id="148" w:author="Robert West [2]" w:date="2020-06-30T10:31:00Z">
+                  <w:rPrChange w:id="155" w:author="Robert West [2]" w:date="2020-06-30T10:31:00Z">
                     <w:rPr>
                       <w:rStyle w:val="Hyperlink"/>
                       <w:rFonts w:ascii="Arial" w:hAnsi="Arial" w:cs="Arial"/>
@@ -1325,7 +1525,7 @@
                     </w:rPr>
                   </w:rPrChange>
                 </w:rPr>
-                <w:t>Cox S, Hastings J, West R, Notley C. The case for development of an E-cigarette Ontology (E-</w:t>
+                <w:t xml:space="preserve">Wright AJ, Norris E, Finnerty AN, Marques MM, Johnston M, Kelly MP, Hastings J, West R, </w:t>
               </w:r>
               <w:proofErr w:type="spellStart"/>
               <w:r>
@@ -1336,7 +1536,7 @@
                   <w:sz w:val="20"/>
                   <w:szCs w:val="20"/>
                   <w:shd w:val="clear" w:color="auto" w:fill="FFFFFF"/>
-                  <w:rPrChange w:id="149" w:author="Robert West [2]" w:date="2020-06-30T10:31:00Z">
+                  <w:rPrChange w:id="156" w:author="Robert West [2]" w:date="2020-06-30T10:31:00Z">
                     <w:rPr>
                       <w:rStyle w:val="Hyperlink"/>
                       <w:rFonts w:ascii="Arial" w:hAnsi="Arial" w:cs="Arial"/>
@@ -1346,7 +1546,7 @@
                     </w:rPr>
                   </w:rPrChange>
                 </w:rPr>
-                <w:t>CigO</w:t>
+                <w:t>Michie</w:t>
               </w:r>
               <w:proofErr w:type="spellEnd"/>
               <w:r>
@@ -1357,7 +1557,7 @@
                   <w:sz w:val="20"/>
                   <w:szCs w:val="20"/>
                   <w:shd w:val="clear" w:color="auto" w:fill="FFFFFF"/>
-                  <w:rPrChange w:id="150" w:author="Robert West [2]" w:date="2020-06-30T10:31:00Z">
+                  <w:rPrChange w:id="157" w:author="Robert West [2]" w:date="2020-06-30T10:31:00Z">
                     <w:rPr>
                       <w:rStyle w:val="Hyperlink"/>
                       <w:rFonts w:ascii="Arial" w:hAnsi="Arial" w:cs="Arial"/>
@@ -1367,7 +1567,7 @@
                     </w:rPr>
                   </w:rPrChange>
                 </w:rPr>
-                <w:t xml:space="preserve">) to improve quality, efficiency and clarity in the conduct and interpretation of research. </w:t>
+                <w:t xml:space="preserve"> S. Ontologies relevant to behaviour change interventions: A method for their development. </w:t>
               </w:r>
               <w:proofErr w:type="spellStart"/>
               <w:r>
@@ -1378,7 +1578,7 @@
                   <w:sz w:val="20"/>
                   <w:szCs w:val="20"/>
                   <w:shd w:val="clear" w:color="auto" w:fill="FFFFFF"/>
-                  <w:rPrChange w:id="151" w:author="Robert West [2]" w:date="2020-06-30T10:31:00Z">
+                  <w:rPrChange w:id="158" w:author="Robert West [2]" w:date="2020-06-30T10:31:00Z">
                     <w:rPr>
                       <w:rStyle w:val="Hyperlink"/>
                       <w:rFonts w:ascii="Arial" w:hAnsi="Arial" w:cs="Arial"/>
@@ -1388,7 +1588,7 @@
                     </w:rPr>
                   </w:rPrChange>
                 </w:rPr>
-                <w:t>Qeios</w:t>
+                <w:t>Wellcome</w:t>
               </w:r>
               <w:proofErr w:type="spellEnd"/>
               <w:r>
@@ -1399,7 +1599,7 @@
                   <w:sz w:val="20"/>
                   <w:szCs w:val="20"/>
                   <w:shd w:val="clear" w:color="auto" w:fill="FFFFFF"/>
-                  <w:rPrChange w:id="152" w:author="Robert West [2]" w:date="2020-06-30T10:31:00Z">
+                  <w:rPrChange w:id="159" w:author="Robert West [2]" w:date="2020-06-30T10:31:00Z">
                     <w:rPr>
                       <w:rStyle w:val="Hyperlink"/>
                       <w:rFonts w:ascii="Arial" w:hAnsi="Arial" w:cs="Arial"/>
@@ -1409,12 +1609,21 @@
                     </w:rPr>
                   </w:rPrChange>
                 </w:rPr>
-                <w:t>. 2020 Apr 3</w:t>
-              </w:r>
-              <w:r>
-                <w:rPr>
-                  <w:shd w:val="clear" w:color="auto" w:fill="FFFFFF"/>
-                  <w:rPrChange w:id="153" w:author="Robert West [2]" w:date="2020-06-30T10:31:00Z">
+                <w:t xml:space="preserve"> Open Research. 2020 Jun 10;5(126):126.</w:t>
+              </w:r>
+            </w:ins>
+          </w:p>
+          <w:p>
+            <w:pPr>
+              <w:rPr>
+                <w:ins w:id="160" w:author="Sharon Cox" w:date="2020-06-18T09:14:00Z"/>
+              </w:rPr>
+            </w:pPr>
+            <w:ins w:id="161" w:author="Sharon Cox" w:date="2020-06-18T09:27:00Z">
+              <w:r>
+                <w:rPr>
+                  <w:shd w:val="clear" w:color="auto" w:fill="FFFFFF"/>
+                  <w:rPrChange w:id="162" w:author="Robert West [2]" w:date="2020-06-30T10:31:00Z">
                     <w:rPr>
                       <w:rFonts w:ascii="Arial" w:hAnsi="Arial" w:cs="Arial"/>
                       <w:color w:val="222222"/>
@@ -1427,318 +1636,19 @@
                 <w:fldChar w:fldCharType="end"/>
               </w:r>
             </w:ins>
-            <w:ins w:id="154" w:author="Sharon Cox" w:date="2020-06-18T09:14:00Z">
-              <w:r>
-                <w:rPr>
-                  <w:shd w:val="clear" w:color="auto" w:fill="FFFFFF"/>
-                  <w:rPrChange w:id="155" w:author="Robert West [2]" w:date="2020-06-30T10:31:00Z">
-                    <w:rPr>
-                      <w:rFonts w:ascii="Arial" w:hAnsi="Arial" w:cs="Arial"/>
-                      <w:color w:val="222222"/>
-                      <w:sz w:val="20"/>
-                      <w:szCs w:val="20"/>
-                      <w:shd w:val="clear" w:color="auto" w:fill="FFFFFF"/>
-                    </w:rPr>
-                  </w:rPrChange>
-                </w:rPr>
-                <w:t>.</w:t>
-              </w:r>
-            </w:ins>
-          </w:p>
-          <w:p>
-            <w:pPr>
-              <w:rPr>
-                <w:ins w:id="156" w:author="Sharon Cox" w:date="2020-06-18T09:16:00Z"/>
-                <w:rPrChange w:id="157" w:author="Robert West [2]" w:date="2020-06-30T10:31:00Z">
-                  <w:rPr>
-                    <w:ins w:id="158" w:author="Sharon Cox" w:date="2020-06-18T09:16:00Z"/>
-                  </w:rPr>
-                </w:rPrChange>
-              </w:rPr>
-              <w:pPrChange w:id="159" w:author="Robert West [2]" w:date="2020-06-30T10:31:00Z">
-                <w:pPr/>
-              </w:pPrChange>
-            </w:pPr>
-          </w:p>
-          <w:p>
-            <w:pPr>
-              <w:rPr>
-                <w:ins w:id="160" w:author="Sharon Cox" w:date="2020-06-18T09:17:00Z"/>
-                <w:rPrChange w:id="161" w:author="Robert West [2]" w:date="2020-06-30T10:31:00Z">
-                  <w:rPr>
-                    <w:ins w:id="162" w:author="Sharon Cox" w:date="2020-06-18T09:17:00Z"/>
-                  </w:rPr>
-                </w:rPrChange>
-              </w:rPr>
-              <w:pPrChange w:id="163" w:author="Robert West [2]" w:date="2020-06-30T10:31:00Z">
-                <w:pPr/>
-              </w:pPrChange>
-            </w:pPr>
-            <w:ins w:id="164" w:author="Sharon Cox" w:date="2020-06-18T09:21:00Z">
-              <w:r>
-                <w:rPr>
-                  <w:rPrChange w:id="165" w:author="Robert West [2]" w:date="2020-06-30T10:31:00Z">
-                    <w:rPr>
-                      <w:b/>
-                    </w:rPr>
-                  </w:rPrChange>
-                </w:rPr>
-                <w:t>An introduction to the h</w:t>
-              </w:r>
-            </w:ins>
-            <w:ins w:id="166" w:author="Sharon Cox" w:date="2020-06-18T09:17:00Z">
-              <w:r>
-                <w:rPr>
-                  <w:rPrChange w:id="167" w:author="Robert West [2]" w:date="2020-06-30T10:31:00Z">
-                    <w:rPr/>
-                  </w:rPrChange>
-                </w:rPr>
-                <w:t>uman behaviour change ontology:</w:t>
-              </w:r>
-            </w:ins>
-          </w:p>
-          <w:p>
-            <w:pPr>
-              <w:rPr>
-                <w:ins w:id="168" w:author="Sharon Cox" w:date="2020-06-18T09:18:00Z"/>
-                <w:shd w:val="clear" w:color="auto" w:fill="FFFFFF"/>
-                <w:rPrChange w:id="169" w:author="Robert West [2]" w:date="2020-06-30T10:31:00Z">
-                  <w:rPr>
-                    <w:ins w:id="170" w:author="Sharon Cox" w:date="2020-06-18T09:18:00Z"/>
-                    <w:rFonts w:ascii="Arial" w:hAnsi="Arial" w:cs="Arial"/>
-                    <w:color w:val="222222"/>
-                    <w:sz w:val="20"/>
-                    <w:szCs w:val="20"/>
-                    <w:shd w:val="clear" w:color="auto" w:fill="FFFFFF"/>
-                  </w:rPr>
-                </w:rPrChange>
-              </w:rPr>
-              <w:pPrChange w:id="171" w:author="Robert West [2]" w:date="2020-06-30T10:31:00Z">
-                <w:pPr/>
-              </w:pPrChange>
-            </w:pPr>
-          </w:p>
-          <w:p>
-            <w:pPr>
-              <w:rPr>
-                <w:ins w:id="172" w:author="Sharon Cox" w:date="2020-06-18T09:27:00Z"/>
-                <w:rStyle w:val="Hyperlink"/>
-                <w:bCs/>
-                <w:rPrChange w:id="173" w:author="Robert West [2]" w:date="2020-06-30T10:31:00Z">
-                  <w:rPr>
-                    <w:ins w:id="174" w:author="Sharon Cox" w:date="2020-06-18T09:27:00Z"/>
-                    <w:rStyle w:val="Hyperlink"/>
-                  </w:rPr>
-                </w:rPrChange>
-              </w:rPr>
-              <w:pPrChange w:id="175" w:author="Robert West [2]" w:date="2020-06-30T10:31:00Z">
-                <w:pPr/>
-              </w:pPrChange>
-            </w:pPr>
-            <w:ins w:id="176" w:author="Sharon Cox" w:date="2020-06-18T09:27:00Z">
-              <w:r>
-                <w:rPr>
-                  <w:shd w:val="clear" w:color="auto" w:fill="FFFFFF"/>
-                  <w:rPrChange w:id="177" w:author="Robert West [2]" w:date="2020-06-30T10:31:00Z">
-                    <w:rPr>
-                      <w:rFonts w:ascii="Arial" w:hAnsi="Arial" w:cs="Arial"/>
-                      <w:color w:val="222222"/>
-                      <w:sz w:val="20"/>
-                      <w:szCs w:val="20"/>
-                      <w:shd w:val="clear" w:color="auto" w:fill="FFFFFF"/>
-                    </w:rPr>
-                  </w:rPrChange>
-                </w:rPr>
-                <w:fldChar w:fldCharType="begin"/>
-              </w:r>
-              <w:r>
-                <w:rPr>
-                  <w:shd w:val="clear" w:color="auto" w:fill="FFFFFF"/>
-                  <w:rPrChange w:id="178" w:author="Robert West [2]" w:date="2020-06-30T10:31:00Z">
-                    <w:rPr>
-                      <w:rFonts w:ascii="Arial" w:hAnsi="Arial" w:cs="Arial"/>
-                      <w:color w:val="222222"/>
-                      <w:sz w:val="20"/>
-                      <w:szCs w:val="20"/>
-                      <w:shd w:val="clear" w:color="auto" w:fill="FFFFFF"/>
-                    </w:rPr>
-                  </w:rPrChange>
-                </w:rPr>
-                <w:instrText xml:space="preserve"> HYPERLINK "https://wellcomeopenresearch.org/articles/5-126" </w:instrText>
-              </w:r>
-              <w:r>
-                <w:rPr>
-                  <w:shd w:val="clear" w:color="auto" w:fill="FFFFFF"/>
-                  <w:rPrChange w:id="179" w:author="Robert West [2]" w:date="2020-06-30T10:31:00Z">
-                    <w:rPr>
-                      <w:rFonts w:ascii="Arial" w:hAnsi="Arial" w:cs="Arial"/>
-                      <w:color w:val="222222"/>
-                      <w:sz w:val="20"/>
-                      <w:szCs w:val="20"/>
-                      <w:shd w:val="clear" w:color="auto" w:fill="FFFFFF"/>
-                    </w:rPr>
-                  </w:rPrChange>
-                </w:rPr>
-                <w:fldChar w:fldCharType="separate"/>
-              </w:r>
-              <w:r>
-                <w:rPr>
-                  <w:rStyle w:val="Hyperlink"/>
-                  <w:rFonts w:ascii="Arial" w:hAnsi="Arial" w:cs="Arial"/>
-                  <w:bCs/>
-                  <w:sz w:val="20"/>
-                  <w:szCs w:val="20"/>
-                  <w:shd w:val="clear" w:color="auto" w:fill="FFFFFF"/>
-                  <w:rPrChange w:id="180" w:author="Robert West [2]" w:date="2020-06-30T10:31:00Z">
-                    <w:rPr>
-                      <w:rStyle w:val="Hyperlink"/>
-                      <w:rFonts w:ascii="Arial" w:hAnsi="Arial" w:cs="Arial"/>
-                      <w:sz w:val="20"/>
-                      <w:szCs w:val="20"/>
-                      <w:shd w:val="clear" w:color="auto" w:fill="FFFFFF"/>
-                    </w:rPr>
-                  </w:rPrChange>
-                </w:rPr>
-                <w:t xml:space="preserve">Wright AJ, Norris E, Finnerty AN, Marques MM, Johnston M, Kelly MP, Hastings J, West R, </w:t>
-              </w:r>
-              <w:proofErr w:type="spellStart"/>
-              <w:r>
-                <w:rPr>
-                  <w:rStyle w:val="Hyperlink"/>
-                  <w:rFonts w:ascii="Arial" w:hAnsi="Arial" w:cs="Arial"/>
-                  <w:bCs/>
-                  <w:sz w:val="20"/>
-                  <w:szCs w:val="20"/>
-                  <w:shd w:val="clear" w:color="auto" w:fill="FFFFFF"/>
-                  <w:rPrChange w:id="181" w:author="Robert West [2]" w:date="2020-06-30T10:31:00Z">
-                    <w:rPr>
-                      <w:rStyle w:val="Hyperlink"/>
-                      <w:rFonts w:ascii="Arial" w:hAnsi="Arial" w:cs="Arial"/>
-                      <w:sz w:val="20"/>
-                      <w:szCs w:val="20"/>
-                      <w:shd w:val="clear" w:color="auto" w:fill="FFFFFF"/>
-                    </w:rPr>
-                  </w:rPrChange>
-                </w:rPr>
-                <w:t>Michie</w:t>
-              </w:r>
-              <w:proofErr w:type="spellEnd"/>
-              <w:r>
-                <w:rPr>
-                  <w:rStyle w:val="Hyperlink"/>
-                  <w:rFonts w:ascii="Arial" w:hAnsi="Arial" w:cs="Arial"/>
-                  <w:bCs/>
-                  <w:sz w:val="20"/>
-                  <w:szCs w:val="20"/>
-                  <w:shd w:val="clear" w:color="auto" w:fill="FFFFFF"/>
-                  <w:rPrChange w:id="182" w:author="Robert West [2]" w:date="2020-06-30T10:31:00Z">
-                    <w:rPr>
-                      <w:rStyle w:val="Hyperlink"/>
-                      <w:rFonts w:ascii="Arial" w:hAnsi="Arial" w:cs="Arial"/>
-                      <w:sz w:val="20"/>
-                      <w:szCs w:val="20"/>
-                      <w:shd w:val="clear" w:color="auto" w:fill="FFFFFF"/>
-                    </w:rPr>
-                  </w:rPrChange>
-                </w:rPr>
-                <w:t xml:space="preserve"> S. Ontologies relevant to behaviour change interventions: A method for their development. </w:t>
-              </w:r>
-              <w:proofErr w:type="spellStart"/>
-              <w:r>
-                <w:rPr>
-                  <w:rStyle w:val="Hyperlink"/>
-                  <w:rFonts w:ascii="Arial" w:hAnsi="Arial" w:cs="Arial"/>
-                  <w:bCs/>
-                  <w:sz w:val="20"/>
-                  <w:szCs w:val="20"/>
-                  <w:shd w:val="clear" w:color="auto" w:fill="FFFFFF"/>
-                  <w:rPrChange w:id="183" w:author="Robert West [2]" w:date="2020-06-30T10:31:00Z">
-                    <w:rPr>
-                      <w:rStyle w:val="Hyperlink"/>
-                      <w:rFonts w:ascii="Arial" w:hAnsi="Arial" w:cs="Arial"/>
-                      <w:sz w:val="20"/>
-                      <w:szCs w:val="20"/>
-                      <w:shd w:val="clear" w:color="auto" w:fill="FFFFFF"/>
-                    </w:rPr>
-                  </w:rPrChange>
-                </w:rPr>
-                <w:t>Wellcome</w:t>
-              </w:r>
-              <w:proofErr w:type="spellEnd"/>
-              <w:r>
-                <w:rPr>
-                  <w:rStyle w:val="Hyperlink"/>
-                  <w:rFonts w:ascii="Arial" w:hAnsi="Arial" w:cs="Arial"/>
-                  <w:bCs/>
-                  <w:sz w:val="20"/>
-                  <w:szCs w:val="20"/>
-                  <w:shd w:val="clear" w:color="auto" w:fill="FFFFFF"/>
-                  <w:rPrChange w:id="184" w:author="Robert West [2]" w:date="2020-06-30T10:31:00Z">
-                    <w:rPr>
-                      <w:rStyle w:val="Hyperlink"/>
-                      <w:rFonts w:ascii="Arial" w:hAnsi="Arial" w:cs="Arial"/>
-                      <w:sz w:val="20"/>
-                      <w:szCs w:val="20"/>
-                      <w:shd w:val="clear" w:color="auto" w:fill="FFFFFF"/>
-                    </w:rPr>
-                  </w:rPrChange>
-                </w:rPr>
-                <w:t xml:space="preserve"> Open Research. 2020 Jun 10;5(126):126.</w:t>
-              </w:r>
-            </w:ins>
-          </w:p>
-          <w:p>
-            <w:pPr>
-              <w:rPr>
-                <w:ins w:id="185" w:author="Sharon Cox" w:date="2020-06-18T09:14:00Z"/>
-                <w:rPrChange w:id="186" w:author="Robert West [2]" w:date="2020-06-30T10:31:00Z">
-                  <w:rPr>
-                    <w:ins w:id="187" w:author="Sharon Cox" w:date="2020-06-18T09:14:00Z"/>
-                  </w:rPr>
-                </w:rPrChange>
-              </w:rPr>
-              <w:pPrChange w:id="188" w:author="Robert West [2]" w:date="2020-06-30T10:31:00Z">
-                <w:pPr/>
-              </w:pPrChange>
-            </w:pPr>
-            <w:ins w:id="189" w:author="Sharon Cox" w:date="2020-06-18T09:27:00Z">
-              <w:r>
-                <w:rPr>
-                  <w:shd w:val="clear" w:color="auto" w:fill="FFFFFF"/>
-                  <w:rPrChange w:id="190" w:author="Robert West [2]" w:date="2020-06-30T10:31:00Z">
-                    <w:rPr>
-                      <w:rFonts w:ascii="Arial" w:hAnsi="Arial" w:cs="Arial"/>
-                      <w:color w:val="222222"/>
-                      <w:sz w:val="20"/>
-                      <w:szCs w:val="20"/>
-                      <w:shd w:val="clear" w:color="auto" w:fill="FFFFFF"/>
-                    </w:rPr>
-                  </w:rPrChange>
-                </w:rPr>
-                <w:fldChar w:fldCharType="end"/>
-              </w:r>
-            </w:ins>
-          </w:p>
-          <w:p>
-            <w:pPr>
-              <w:rPr>
-                <w:ins w:id="191" w:author="Sharon Cox" w:date="2020-06-18T09:13:00Z"/>
-                <w:rPrChange w:id="192" w:author="Robert West [2]" w:date="2020-06-30T10:31:00Z">
-                  <w:rPr>
-                    <w:ins w:id="193" w:author="Sharon Cox" w:date="2020-06-18T09:13:00Z"/>
-                  </w:rPr>
-                </w:rPrChange>
-              </w:rPr>
-              <w:pPrChange w:id="194" w:author="Robert West [2]" w:date="2020-06-30T10:31:00Z">
-                <w:pPr/>
-              </w:pPrChange>
+          </w:p>
+          <w:p>
+            <w:pPr>
+              <w:rPr>
+                <w:ins w:id="163" w:author="Sharon Cox" w:date="2020-06-18T09:13:00Z"/>
+              </w:rPr>
             </w:pPr>
           </w:p>
         </w:tc>
       </w:tr>
       <w:tr>
         <w:trPr>
-          <w:ins w:id="195" w:author="Robert West [2]" w:date="2020-06-30T10:29:00Z"/>
+          <w:ins w:id="164" w:author="Robert West [2]" w:date="2020-06-30T10:29:00Z"/>
         </w:trPr>
         <w:tc>
           <w:tcPr>
@@ -1747,10 +1657,10 @@
           <w:p>
             <w:pPr>
               <w:rPr>
-                <w:ins w:id="196" w:author="Robert West [2]" w:date="2020-06-30T10:29:00Z"/>
-              </w:rPr>
-            </w:pPr>
-            <w:ins w:id="197" w:author="Robert West [2]" w:date="2020-06-30T10:29:00Z">
+                <w:ins w:id="165" w:author="Robert West [2]" w:date="2020-06-30T10:29:00Z"/>
+              </w:rPr>
+            </w:pPr>
+            <w:ins w:id="166" w:author="Robert West [2]" w:date="2020-06-30T10:29:00Z">
               <w:r>
                 <w:t xml:space="preserve">How does </w:t>
               </w:r>
@@ -1760,18 +1670,10 @@
               </w:r>
               <w:proofErr w:type="spellEnd"/>
               <w:r>
-                <w:t xml:space="preserve"> handle drugs, their </w:t>
-              </w:r>
-              <w:proofErr w:type="gramStart"/>
-              <w:r>
-                <w:t>role</w:t>
-              </w:r>
-              <w:proofErr w:type="gramEnd"/>
-              <w:r>
-                <w:t xml:space="preserve"> and their ac</w:t>
-              </w:r>
-            </w:ins>
-            <w:ins w:id="198" w:author="Robert West [2]" w:date="2020-06-30T10:30:00Z">
+                <w:t xml:space="preserve"> handle drugs, their role and their ac</w:t>
+              </w:r>
+            </w:ins>
+            <w:ins w:id="167" w:author="Robert West [2]" w:date="2020-06-30T10:30:00Z">
               <w:r>
                 <w:t>tions?</w:t>
               </w:r>
@@ -1785,57 +1687,313 @@
           <w:p>
             <w:pPr>
               <w:rPr>
-                <w:ins w:id="199" w:author="Robert West [2]" w:date="2020-06-30T10:30:00Z"/>
+                <w:ins w:id="168" w:author="Robert West [2]" w:date="2020-06-30T10:30:00Z"/>
                 <w:lang w:eastAsia="en-GB"/>
               </w:rPr>
-              <w:pPrChange w:id="200" w:author="Robert West [2]" w:date="2020-06-30T10:30:00Z">
+              <w:pPrChange w:id="169" w:author="Robert West [2]" w:date="2020-06-30T10:30:00Z">
                 <w:pPr>
                   <w:shd w:val="clear" w:color="auto" w:fill="FFFFFF"/>
                 </w:pPr>
               </w:pPrChange>
             </w:pPr>
+            <w:ins w:id="170" w:author="Robert West [2]" w:date="2020-06-30T10:30:00Z">
+              <w:r>
+                <w:rPr>
+                  <w:lang w:eastAsia="en-GB"/>
+                </w:rPr>
+                <w:t>Specific drugs are defined according to their chemical structure and have drug classes as parents that are also defined according to their chemical structure.</w:t>
+              </w:r>
+              <w:r>
+                <w:rPr>
+                  <w:lang w:eastAsia="en-GB"/>
+                </w:rPr>
+                <w:t xml:space="preserve"> </w:t>
+              </w:r>
+            </w:ins>
+            <w:ins w:id="171" w:author="Robert West [2]" w:date="2020-06-30T11:00:00Z">
+              <w:r>
+                <w:rPr>
+                  <w:lang w:eastAsia="en-GB"/>
+                </w:rPr>
+                <w:t>In line with CHEBI, d</w:t>
+              </w:r>
+            </w:ins>
+            <w:ins w:id="172" w:author="Robert West [2]" w:date="2020-06-30T10:30:00Z">
+              <w:r>
+                <w:rPr>
+                  <w:lang w:eastAsia="en-GB"/>
+                </w:rPr>
+                <w:t>rugs have '</w:t>
+              </w:r>
+            </w:ins>
+            <w:ins w:id="173" w:author="Robert West [2]" w:date="2020-06-30T10:58:00Z">
+              <w:r>
+                <w:rPr>
+                  <w:lang w:eastAsia="en-GB"/>
+                </w:rPr>
+                <w:t>biological</w:t>
+              </w:r>
+            </w:ins>
+            <w:ins w:id="174" w:author="Robert West [2]" w:date="2020-06-30T10:30:00Z">
+              <w:r>
+                <w:rPr>
+                  <w:lang w:eastAsia="en-GB"/>
+                </w:rPr>
+                <w:t xml:space="preserve"> </w:t>
+              </w:r>
+            </w:ins>
+            <w:ins w:id="175" w:author="Robert West [2]" w:date="2020-06-30T10:58:00Z">
+              <w:r>
+                <w:rPr>
+                  <w:lang w:eastAsia="en-GB"/>
+                </w:rPr>
+                <w:t>roles</w:t>
+              </w:r>
+            </w:ins>
+            <w:ins w:id="176" w:author="Robert West [2]" w:date="2020-06-30T10:30:00Z">
+              <w:r>
+                <w:rPr>
+                  <w:lang w:eastAsia="en-GB"/>
+                </w:rPr>
+                <w:t>' which are the effects the drugs have on the body.</w:t>
+              </w:r>
+              <w:r>
+                <w:rPr>
+                  <w:lang w:eastAsia="en-GB"/>
+                </w:rPr>
+                <w:t xml:space="preserve"> </w:t>
+              </w:r>
+              <w:r>
+                <w:rPr>
+                  <w:lang w:eastAsia="en-GB"/>
+                </w:rPr>
+                <w:t>Drugs also have '</w:t>
+              </w:r>
+            </w:ins>
+            <w:ins w:id="177" w:author="Robert West [2]" w:date="2020-06-30T10:59:00Z">
+              <w:r>
+                <w:rPr>
+                  <w:lang w:eastAsia="en-GB"/>
+                </w:rPr>
+                <w:t>application</w:t>
+              </w:r>
+            </w:ins>
+            <w:ins w:id="178" w:author="Robert West [2]" w:date="2020-06-30T10:30:00Z">
+              <w:r>
+                <w:rPr>
+                  <w:lang w:eastAsia="en-GB"/>
+                </w:rPr>
+                <w:t xml:space="preserve"> roles' which are the uses to which drugs are put.</w:t>
+              </w:r>
+              <w:r>
+                <w:rPr>
+                  <w:lang w:eastAsia="en-GB"/>
+                </w:rPr>
+                <w:t xml:space="preserve"> </w:t>
+              </w:r>
+              <w:r>
+                <w:rPr>
+                  <w:lang w:eastAsia="en-GB"/>
+                </w:rPr>
+                <w:t xml:space="preserve">Some drug classes are defined in terms of their </w:t>
+              </w:r>
+            </w:ins>
+            <w:ins w:id="179" w:author="Robert West [2]" w:date="2020-06-30T10:59:00Z">
+              <w:r>
+                <w:rPr>
+                  <w:lang w:eastAsia="en-GB"/>
+                </w:rPr>
+                <w:t>biological roles</w:t>
+              </w:r>
+            </w:ins>
+            <w:ins w:id="180" w:author="Robert West [2]" w:date="2020-06-30T10:30:00Z">
+              <w:r>
+                <w:rPr>
+                  <w:lang w:eastAsia="en-GB"/>
+                </w:rPr>
+                <w:t>.</w:t>
+              </w:r>
+            </w:ins>
+          </w:p>
+          <w:p>
+            <w:pPr>
+              <w:rPr>
+                <w:ins w:id="181" w:author="Robert West [2]" w:date="2020-06-30T10:30:00Z"/>
+                <w:lang w:eastAsia="en-GB"/>
+              </w:rPr>
+              <w:pPrChange w:id="182" w:author="Robert West [2]" w:date="2020-06-30T10:30:00Z">
+                <w:pPr>
+                  <w:shd w:val="clear" w:color="auto" w:fill="FFFFFF"/>
+                </w:pPr>
+              </w:pPrChange>
+            </w:pPr>
+          </w:p>
+          <w:p>
+            <w:pPr>
+              <w:rPr>
+                <w:ins w:id="183" w:author="Robert West [2]" w:date="2020-06-30T10:30:00Z"/>
+                <w:lang w:eastAsia="en-GB"/>
+              </w:rPr>
+              <w:pPrChange w:id="184" w:author="Robert West [2]" w:date="2020-06-30T10:30:00Z">
+                <w:pPr>
+                  <w:shd w:val="clear" w:color="auto" w:fill="FFFFFF"/>
+                </w:pPr>
+              </w:pPrChange>
+            </w:pPr>
+            <w:ins w:id="185" w:author="Robert West [2]" w:date="2020-06-30T10:30:00Z">
+              <w:r>
+                <w:rPr>
+                  <w:lang w:eastAsia="en-GB"/>
+                </w:rPr>
+                <w:t>For example:</w:t>
+              </w:r>
+            </w:ins>
+          </w:p>
+          <w:p>
+            <w:pPr>
+              <w:rPr>
+                <w:ins w:id="186" w:author="Robert West [2]" w:date="2020-06-30T10:30:00Z"/>
+                <w:lang w:eastAsia="en-GB"/>
+              </w:rPr>
+              <w:pPrChange w:id="187" w:author="Robert West [2]" w:date="2020-06-30T10:30:00Z">
+                <w:pPr>
+                  <w:shd w:val="clear" w:color="auto" w:fill="FFFFFF"/>
+                </w:pPr>
+              </w:pPrChange>
+            </w:pPr>
+          </w:p>
+          <w:p>
+            <w:pPr>
+              <w:rPr>
+                <w:ins w:id="188" w:author="Robert West [2]" w:date="2020-06-30T10:30:00Z"/>
+                <w:lang w:eastAsia="en-GB"/>
+              </w:rPr>
+              <w:pPrChange w:id="189" w:author="Robert West [2]" w:date="2020-06-30T10:30:00Z">
+                <w:pPr>
+                  <w:shd w:val="clear" w:color="auto" w:fill="FFFFFF"/>
+                </w:pPr>
+              </w:pPrChange>
+            </w:pPr>
+            <w:ins w:id="190" w:author="Robert West [2]" w:date="2020-06-30T10:30:00Z">
+              <w:r>
+                <w:rPr>
+                  <w:lang w:eastAsia="en-GB"/>
+                </w:rPr>
+                <w:t xml:space="preserve">Label: </w:t>
+              </w:r>
+              <w:r>
+                <w:rPr>
+                  <w:lang w:eastAsia="en-GB"/>
+                </w:rPr>
+                <w:t>Bupropion</w:t>
+              </w:r>
+            </w:ins>
+          </w:p>
+          <w:p>
+            <w:pPr>
+              <w:rPr>
+                <w:ins w:id="191" w:author="Robert West [2]" w:date="2020-06-30T10:30:00Z"/>
+                <w:lang w:eastAsia="en-GB"/>
+              </w:rPr>
+              <w:pPrChange w:id="192" w:author="Robert West [2]" w:date="2020-06-30T10:30:00Z">
+                <w:pPr>
+                  <w:shd w:val="clear" w:color="auto" w:fill="FFFFFF"/>
+                </w:pPr>
+              </w:pPrChange>
+            </w:pPr>
+            <w:ins w:id="193" w:author="Robert West [2]" w:date="2020-06-30T10:30:00Z">
+              <w:r>
+                <w:rPr>
+                  <w:lang w:eastAsia="en-GB"/>
+                </w:rPr>
+                <w:t>Definition: An aromatic ketone that is propiophenone carrying a tert-</w:t>
+              </w:r>
+              <w:proofErr w:type="spellStart"/>
+              <w:r>
+                <w:rPr>
+                  <w:lang w:eastAsia="en-GB"/>
+                </w:rPr>
+                <w:t>butylamino</w:t>
+              </w:r>
+              <w:proofErr w:type="spellEnd"/>
+              <w:r>
+                <w:rPr>
+                  <w:lang w:eastAsia="en-GB"/>
+                </w:rPr>
+                <w:t xml:space="preserve"> group at position 2 and a </w:t>
+              </w:r>
+              <w:proofErr w:type="spellStart"/>
+              <w:r>
+                <w:rPr>
+                  <w:lang w:eastAsia="en-GB"/>
+                </w:rPr>
+                <w:t>chloro</w:t>
+              </w:r>
+              <w:proofErr w:type="spellEnd"/>
+              <w:r>
+                <w:rPr>
+                  <w:lang w:eastAsia="en-GB"/>
+                </w:rPr>
+                <w:t xml:space="preserve"> substituent at position 3 on the phenyl ring.</w:t>
+              </w:r>
+            </w:ins>
+          </w:p>
+          <w:p>
+            <w:pPr>
+              <w:rPr>
+                <w:ins w:id="194" w:author="Robert West [2]" w:date="2020-06-30T10:30:00Z"/>
+                <w:lang w:eastAsia="en-GB"/>
+              </w:rPr>
+              <w:pPrChange w:id="195" w:author="Robert West [2]" w:date="2020-06-30T10:30:00Z">
+                <w:pPr>
+                  <w:shd w:val="clear" w:color="auto" w:fill="FFFFFF"/>
+                </w:pPr>
+              </w:pPrChange>
+            </w:pPr>
+            <w:ins w:id="196" w:author="Robert West [2]" w:date="2020-06-30T11:02:00Z">
+              <w:r>
+                <w:rPr>
+                  <w:lang w:eastAsia="en-GB"/>
+                </w:rPr>
+                <w:lastRenderedPageBreak/>
+                <w:t>Application role</w:t>
+              </w:r>
+            </w:ins>
+            <w:ins w:id="197" w:author="Robert West [2]" w:date="2020-06-30T10:30:00Z">
+              <w:r>
+                <w:rPr>
+                  <w:lang w:eastAsia="en-GB"/>
+                </w:rPr>
+                <w:t>: Antidepressant.</w:t>
+              </w:r>
+            </w:ins>
+          </w:p>
+          <w:p>
+            <w:pPr>
+              <w:rPr>
+                <w:ins w:id="198" w:author="Robert West [2]" w:date="2020-06-30T10:30:00Z"/>
+                <w:lang w:eastAsia="en-GB"/>
+              </w:rPr>
+              <w:pPrChange w:id="199" w:author="Robert West [2]" w:date="2020-06-30T10:30:00Z">
+                <w:pPr>
+                  <w:shd w:val="clear" w:color="auto" w:fill="FFFFFF"/>
+                </w:pPr>
+              </w:pPrChange>
+            </w:pPr>
+            <w:ins w:id="200" w:author="Robert West [2]" w:date="2020-06-30T11:02:00Z">
+              <w:r>
+                <w:rPr>
+                  <w:lang w:eastAsia="en-GB"/>
+                </w:rPr>
+                <w:t>Biological role</w:t>
+              </w:r>
+            </w:ins>
             <w:ins w:id="201" w:author="Robert West [2]" w:date="2020-06-30T10:30:00Z">
               <w:r>
                 <w:rPr>
                   <w:lang w:eastAsia="en-GB"/>
                 </w:rPr>
-                <w:t>Specific drugs are defined according to their chemical structure and have drug classes as parents that are also defined according to their chemical structure.</w:t>
-              </w:r>
-              <w:r>
-                <w:rPr>
-                  <w:lang w:eastAsia="en-GB"/>
-                </w:rPr>
-                <w:t xml:space="preserve"> </w:t>
-              </w:r>
-              <w:r>
-                <w:rPr>
-                  <w:lang w:eastAsia="en-GB"/>
-                </w:rPr>
-                <w:t>Drugs have 'drug actions' which are the effects the drugs have on the body or mind.</w:t>
-              </w:r>
-              <w:r>
-                <w:rPr>
-                  <w:lang w:eastAsia="en-GB"/>
-                </w:rPr>
-                <w:t xml:space="preserve"> </w:t>
-              </w:r>
-              <w:r>
-                <w:rPr>
-                  <w:lang w:eastAsia="en-GB"/>
-                </w:rPr>
-                <w:t>Drugs also have 'drug roles' which are the uses to which drugs are put.</w:t>
-              </w:r>
-              <w:r>
-                <w:rPr>
-                  <w:lang w:eastAsia="en-GB"/>
-                </w:rPr>
-                <w:t xml:space="preserve"> </w:t>
-              </w:r>
-              <w:r>
-                <w:rPr>
-                  <w:lang w:eastAsia="en-GB"/>
-                </w:rPr>
-                <w:t>Some drug classes are defined in terms of their drug actions.</w:t>
+                <w:t>: Noradrenaline reuptake inhibition.</w:t>
               </w:r>
             </w:ins>
           </w:p>
@@ -1851,400 +2009,220 @@
                 </w:pPr>
               </w:pPrChange>
             </w:pPr>
-          </w:p>
-          <w:p>
-            <w:pPr>
-              <w:rPr>
-                <w:ins w:id="204" w:author="Robert West [2]" w:date="2020-06-30T10:30:00Z"/>
+            <w:ins w:id="204" w:author="Robert West [2]" w:date="2020-06-30T11:02:00Z">
+              <w:r>
+                <w:rPr>
+                  <w:lang w:eastAsia="en-GB"/>
+                </w:rPr>
+                <w:t>Biological role</w:t>
+              </w:r>
+            </w:ins>
+            <w:ins w:id="205" w:author="Robert West [2]" w:date="2020-06-30T10:30:00Z">
+              <w:r>
+                <w:rPr>
+                  <w:lang w:eastAsia="en-GB"/>
+                </w:rPr>
+                <w:t>: Dopamine reuptake inhibition.</w:t>
+              </w:r>
+            </w:ins>
+          </w:p>
+          <w:p>
+            <w:pPr>
+              <w:rPr>
+                <w:ins w:id="206" w:author="Robert West [2]" w:date="2020-06-30T10:30:00Z"/>
                 <w:lang w:eastAsia="en-GB"/>
               </w:rPr>
-              <w:pPrChange w:id="205" w:author="Robert West [2]" w:date="2020-06-30T10:30:00Z">
+              <w:pPrChange w:id="207" w:author="Robert West [2]" w:date="2020-06-30T10:30:00Z">
                 <w:pPr>
                   <w:shd w:val="clear" w:color="auto" w:fill="FFFFFF"/>
                 </w:pPr>
               </w:pPrChange>
             </w:pPr>
-            <w:ins w:id="206" w:author="Robert West [2]" w:date="2020-06-30T10:30:00Z">
-              <w:r>
-                <w:rPr>
-                  <w:lang w:eastAsia="en-GB"/>
-                </w:rPr>
-                <w:t>For example:</w:t>
-              </w:r>
-            </w:ins>
-          </w:p>
-          <w:p>
-            <w:pPr>
-              <w:rPr>
-                <w:ins w:id="207" w:author="Robert West [2]" w:date="2020-06-30T10:30:00Z"/>
+            <w:ins w:id="208" w:author="Robert West [2]" w:date="2020-06-30T11:02:00Z">
+              <w:r>
+                <w:rPr>
+                  <w:lang w:eastAsia="en-GB"/>
+                </w:rPr>
+                <w:t>Biological role</w:t>
+              </w:r>
+            </w:ins>
+            <w:ins w:id="209" w:author="Robert West [2]" w:date="2020-06-30T10:30:00Z">
+              <w:r>
+                <w:rPr>
+                  <w:lang w:eastAsia="en-GB"/>
+                </w:rPr>
+                <w:t xml:space="preserve">: </w:t>
+              </w:r>
+              <w:proofErr w:type="spellStart"/>
+              <w:r>
+                <w:rPr>
+                  <w:lang w:eastAsia="en-GB"/>
+                </w:rPr>
+                <w:t>NAch</w:t>
+              </w:r>
+              <w:proofErr w:type="spellEnd"/>
+              <w:r>
+                <w:rPr>
+                  <w:lang w:eastAsia="en-GB"/>
+                </w:rPr>
+                <w:t xml:space="preserve"> receptor antagonist.</w:t>
+              </w:r>
+            </w:ins>
+          </w:p>
+          <w:p>
+            <w:pPr>
+              <w:rPr>
+                <w:ins w:id="210" w:author="Robert West [2]" w:date="2020-06-30T10:30:00Z"/>
                 <w:lang w:eastAsia="en-GB"/>
               </w:rPr>
-              <w:pPrChange w:id="208" w:author="Robert West [2]" w:date="2020-06-30T10:30:00Z">
+              <w:pPrChange w:id="211" w:author="Robert West [2]" w:date="2020-06-30T10:30:00Z">
                 <w:pPr>
                   <w:shd w:val="clear" w:color="auto" w:fill="FFFFFF"/>
                 </w:pPr>
               </w:pPrChange>
             </w:pPr>
-          </w:p>
-          <w:p>
-            <w:pPr>
-              <w:rPr>
-                <w:ins w:id="209" w:author="Robert West [2]" w:date="2020-06-30T10:30:00Z"/>
+            <w:ins w:id="212" w:author="Robert West [2]" w:date="2020-06-30T11:02:00Z">
+              <w:r>
+                <w:rPr>
+                  <w:lang w:eastAsia="en-GB"/>
+                </w:rPr>
+                <w:t>Application</w:t>
+              </w:r>
+            </w:ins>
+            <w:ins w:id="213" w:author="Robert West [2]" w:date="2020-06-30T10:30:00Z">
+              <w:r>
+                <w:rPr>
+                  <w:lang w:eastAsia="en-GB"/>
+                </w:rPr>
+                <w:t xml:space="preserve"> role: Antidepressant.</w:t>
+              </w:r>
+            </w:ins>
+          </w:p>
+          <w:p>
+            <w:pPr>
+              <w:rPr>
+                <w:ins w:id="214" w:author="Robert West [2]" w:date="2020-06-30T10:30:00Z"/>
                 <w:lang w:eastAsia="en-GB"/>
               </w:rPr>
-              <w:pPrChange w:id="210" w:author="Robert West [2]" w:date="2020-06-30T10:30:00Z">
+              <w:pPrChange w:id="215" w:author="Robert West [2]" w:date="2020-06-30T10:30:00Z">
                 <w:pPr>
                   <w:shd w:val="clear" w:color="auto" w:fill="FFFFFF"/>
                 </w:pPr>
               </w:pPrChange>
             </w:pPr>
-            <w:ins w:id="211" w:author="Robert West [2]" w:date="2020-06-30T10:30:00Z">
-              <w:r>
-                <w:rPr>
-                  <w:lang w:eastAsia="en-GB"/>
-                </w:rPr>
-                <w:t xml:space="preserve">Label: </w:t>
-              </w:r>
-              <w:r>
-                <w:rPr>
-                  <w:lang w:eastAsia="en-GB"/>
-                </w:rPr>
-                <w:t>Bupropion</w:t>
-              </w:r>
-            </w:ins>
-          </w:p>
-          <w:p>
-            <w:pPr>
-              <w:rPr>
-                <w:ins w:id="212" w:author="Robert West [2]" w:date="2020-06-30T10:30:00Z"/>
+            <w:ins w:id="216" w:author="Robert West [2]" w:date="2020-06-30T11:02:00Z">
+              <w:r>
+                <w:rPr>
+                  <w:lang w:eastAsia="en-GB"/>
+                </w:rPr>
+                <w:t>Applicatio</w:t>
+              </w:r>
+            </w:ins>
+            <w:ins w:id="217" w:author="Robert West [2]" w:date="2020-06-30T11:03:00Z">
+              <w:r>
+                <w:rPr>
+                  <w:lang w:eastAsia="en-GB"/>
+                </w:rPr>
+                <w:t>n</w:t>
+              </w:r>
+            </w:ins>
+            <w:ins w:id="218" w:author="Robert West [2]" w:date="2020-06-30T10:30:00Z">
+              <w:r>
+                <w:rPr>
+                  <w:lang w:eastAsia="en-GB"/>
+                </w:rPr>
+                <w:t xml:space="preserve"> role: Smoking cessation aid.</w:t>
+              </w:r>
+            </w:ins>
+          </w:p>
+          <w:p>
+            <w:pPr>
+              <w:rPr>
+                <w:ins w:id="219" w:author="Robert West [2]" w:date="2020-06-30T10:30:00Z"/>
                 <w:lang w:eastAsia="en-GB"/>
               </w:rPr>
-              <w:pPrChange w:id="213" w:author="Robert West [2]" w:date="2020-06-30T10:30:00Z">
+              <w:pPrChange w:id="220" w:author="Robert West [2]" w:date="2020-06-30T10:30:00Z">
                 <w:pPr>
                   <w:shd w:val="clear" w:color="auto" w:fill="FFFFFF"/>
                 </w:pPr>
               </w:pPrChange>
             </w:pPr>
-            <w:ins w:id="214" w:author="Robert West [2]" w:date="2020-06-30T10:30:00Z">
-              <w:r>
-                <w:rPr>
-                  <w:lang w:eastAsia="en-GB"/>
-                </w:rPr>
-                <w:t>Definition: An aromatic ketone that is propiophenone carrying a tert-</w:t>
-              </w:r>
-              <w:proofErr w:type="spellStart"/>
-              <w:r>
-                <w:rPr>
-                  <w:lang w:eastAsia="en-GB"/>
-                </w:rPr>
-                <w:t>butylamino</w:t>
-              </w:r>
-              <w:proofErr w:type="spellEnd"/>
-              <w:r>
-                <w:rPr>
-                  <w:lang w:eastAsia="en-GB"/>
-                </w:rPr>
-                <w:t xml:space="preserve"> group at position 2 and a </w:t>
-              </w:r>
-              <w:proofErr w:type="spellStart"/>
-              <w:r>
-                <w:rPr>
-                  <w:lang w:eastAsia="en-GB"/>
-                </w:rPr>
-                <w:t>chloro</w:t>
-              </w:r>
-              <w:proofErr w:type="spellEnd"/>
-              <w:r>
-                <w:rPr>
-                  <w:lang w:eastAsia="en-GB"/>
-                </w:rPr>
-                <w:t xml:space="preserve"> substituent at position 3 on the phenyl ring.</w:t>
-              </w:r>
-            </w:ins>
-          </w:p>
-          <w:p>
-            <w:pPr>
-              <w:rPr>
-                <w:ins w:id="215" w:author="Robert West [2]" w:date="2020-06-30T10:30:00Z"/>
+          </w:p>
+          <w:p>
+            <w:pPr>
+              <w:rPr>
+                <w:ins w:id="221" w:author="Robert West [2]" w:date="2020-06-30T10:30:00Z"/>
                 <w:lang w:eastAsia="en-GB"/>
               </w:rPr>
-              <w:pPrChange w:id="216" w:author="Robert West [2]" w:date="2020-06-30T10:30:00Z">
+              <w:pPrChange w:id="222" w:author="Robert West [2]" w:date="2020-06-30T10:30:00Z">
                 <w:pPr>
                   <w:shd w:val="clear" w:color="auto" w:fill="FFFFFF"/>
                 </w:pPr>
               </w:pPrChange>
             </w:pPr>
-            <w:ins w:id="217" w:author="Robert West [2]" w:date="2020-06-30T10:30:00Z">
-              <w:r>
-                <w:rPr>
-                  <w:lang w:eastAsia="en-GB"/>
-                </w:rPr>
-                <w:lastRenderedPageBreak/>
-                <w:t>Has drug action: Antidepressant action.</w:t>
-              </w:r>
-            </w:ins>
-          </w:p>
-          <w:p>
-            <w:pPr>
-              <w:rPr>
-                <w:ins w:id="218" w:author="Robert West [2]" w:date="2020-06-30T10:30:00Z"/>
+            <w:ins w:id="223" w:author="Robert West [2]" w:date="2020-06-30T10:31:00Z">
+              <w:r>
+                <w:rPr>
+                  <w:lang w:eastAsia="en-GB"/>
+                </w:rPr>
+                <w:t xml:space="preserve">Label: </w:t>
+              </w:r>
+            </w:ins>
+            <w:ins w:id="224" w:author="Robert West [2]" w:date="2020-06-30T10:30:00Z">
+              <w:r>
+                <w:rPr>
+                  <w:lang w:eastAsia="en-GB"/>
+                </w:rPr>
+                <w:t>Antidepressant drug</w:t>
+              </w:r>
+            </w:ins>
+          </w:p>
+          <w:p>
+            <w:pPr>
+              <w:rPr>
+                <w:ins w:id="225" w:author="Robert West [2]" w:date="2020-06-30T10:30:00Z"/>
                 <w:lang w:eastAsia="en-GB"/>
               </w:rPr>
-              <w:pPrChange w:id="219" w:author="Robert West [2]" w:date="2020-06-30T10:30:00Z">
+              <w:pPrChange w:id="226" w:author="Robert West [2]" w:date="2020-06-30T10:30:00Z">
                 <w:pPr>
                   <w:shd w:val="clear" w:color="auto" w:fill="FFFFFF"/>
                 </w:pPr>
               </w:pPrChange>
             </w:pPr>
-            <w:ins w:id="220" w:author="Robert West [2]" w:date="2020-06-30T10:30:00Z">
-              <w:r>
-                <w:rPr>
-                  <w:lang w:eastAsia="en-GB"/>
-                </w:rPr>
-                <w:t>Has drug action: Noradrenaline reuptake inhibition.</w:t>
-              </w:r>
-            </w:ins>
-          </w:p>
-          <w:p>
-            <w:pPr>
-              <w:rPr>
-                <w:ins w:id="221" w:author="Robert West [2]" w:date="2020-06-30T10:30:00Z"/>
-                <w:lang w:eastAsia="en-GB"/>
-              </w:rPr>
-              <w:pPrChange w:id="222" w:author="Robert West [2]" w:date="2020-06-30T10:30:00Z">
-                <w:pPr>
-                  <w:shd w:val="clear" w:color="auto" w:fill="FFFFFF"/>
-                </w:pPr>
-              </w:pPrChange>
-            </w:pPr>
-            <w:ins w:id="223" w:author="Robert West [2]" w:date="2020-06-30T10:30:00Z">
-              <w:r>
-                <w:rPr>
-                  <w:lang w:eastAsia="en-GB"/>
-                </w:rPr>
-                <w:t>Has drug action: Dopamine reuptake inhibition.</w:t>
-              </w:r>
-            </w:ins>
-          </w:p>
-          <w:p>
-            <w:pPr>
-              <w:rPr>
-                <w:ins w:id="224" w:author="Robert West [2]" w:date="2020-06-30T10:30:00Z"/>
-                <w:lang w:eastAsia="en-GB"/>
-              </w:rPr>
-              <w:pPrChange w:id="225" w:author="Robert West [2]" w:date="2020-06-30T10:30:00Z">
-                <w:pPr>
-                  <w:shd w:val="clear" w:color="auto" w:fill="FFFFFF"/>
-                </w:pPr>
-              </w:pPrChange>
-            </w:pPr>
-            <w:ins w:id="226" w:author="Robert West [2]" w:date="2020-06-30T10:30:00Z">
-              <w:r>
-                <w:rPr>
-                  <w:lang w:eastAsia="en-GB"/>
-                </w:rPr>
-                <w:t xml:space="preserve">Has drug action: </w:t>
-              </w:r>
-              <w:proofErr w:type="spellStart"/>
-              <w:r>
-                <w:rPr>
-                  <w:lang w:eastAsia="en-GB"/>
-                </w:rPr>
-                <w:t>NAch</w:t>
-              </w:r>
-              <w:proofErr w:type="spellEnd"/>
-              <w:r>
-                <w:rPr>
-                  <w:lang w:eastAsia="en-GB"/>
-                </w:rPr>
-                <w:t xml:space="preserve"> receptor antagonist.</w:t>
-              </w:r>
-            </w:ins>
-          </w:p>
-          <w:p>
-            <w:pPr>
-              <w:rPr>
-                <w:ins w:id="227" w:author="Robert West [2]" w:date="2020-06-30T10:30:00Z"/>
-                <w:lang w:eastAsia="en-GB"/>
-              </w:rPr>
-              <w:pPrChange w:id="228" w:author="Robert West [2]" w:date="2020-06-30T10:30:00Z">
-                <w:pPr>
-                  <w:shd w:val="clear" w:color="auto" w:fill="FFFFFF"/>
-                </w:pPr>
-              </w:pPrChange>
-            </w:pPr>
+            <w:ins w:id="227" w:author="Robert West [2]" w:date="2020-06-30T10:30:00Z">
+              <w:r>
+                <w:rPr>
+                  <w:lang w:eastAsia="en-GB"/>
+                </w:rPr>
+                <w:t xml:space="preserve">Definition: A drug that has an antidepressant </w:t>
+              </w:r>
+            </w:ins>
+            <w:ins w:id="228" w:author="Robert West [2]" w:date="2020-06-30T11:03:00Z">
+              <w:r>
+                <w:rPr>
+                  <w:lang w:eastAsia="en-GB"/>
+                </w:rPr>
+                <w:t>application role</w:t>
+              </w:r>
+            </w:ins>
             <w:ins w:id="229" w:author="Robert West [2]" w:date="2020-06-30T10:30:00Z">
               <w:r>
                 <w:rPr>
                   <w:lang w:eastAsia="en-GB"/>
                 </w:rPr>
-                <w:t>Has drug role: Antidepressant role.</w:t>
-              </w:r>
-            </w:ins>
-          </w:p>
-          <w:p>
-            <w:pPr>
-              <w:rPr>
-                <w:ins w:id="230" w:author="Robert West [2]" w:date="2020-06-30T10:30:00Z"/>
-                <w:lang w:eastAsia="en-GB"/>
-              </w:rPr>
-              <w:pPrChange w:id="231" w:author="Robert West [2]" w:date="2020-06-30T10:30:00Z">
-                <w:pPr>
-                  <w:shd w:val="clear" w:color="auto" w:fill="FFFFFF"/>
-                </w:pPr>
-              </w:pPrChange>
-            </w:pPr>
-            <w:ins w:id="232" w:author="Robert West [2]" w:date="2020-06-30T10:30:00Z">
-              <w:r>
-                <w:rPr>
-                  <w:lang w:eastAsia="en-GB"/>
-                </w:rPr>
-                <w:t>Has drug role: Smoking cessation aid role.</w:t>
-              </w:r>
-            </w:ins>
-          </w:p>
-          <w:p>
-            <w:pPr>
-              <w:rPr>
-                <w:ins w:id="233" w:author="Robert West [2]" w:date="2020-06-30T10:30:00Z"/>
-                <w:lang w:eastAsia="en-GB"/>
-              </w:rPr>
-              <w:pPrChange w:id="234" w:author="Robert West [2]" w:date="2020-06-30T10:30:00Z">
-                <w:pPr>
-                  <w:shd w:val="clear" w:color="auto" w:fill="FFFFFF"/>
-                </w:pPr>
-              </w:pPrChange>
-            </w:pPr>
-          </w:p>
-          <w:p>
-            <w:pPr>
-              <w:rPr>
-                <w:ins w:id="235" w:author="Robert West [2]" w:date="2020-06-30T10:30:00Z"/>
-                <w:lang w:eastAsia="en-GB"/>
-              </w:rPr>
-              <w:pPrChange w:id="236" w:author="Robert West [2]" w:date="2020-06-30T10:30:00Z">
-                <w:pPr>
-                  <w:shd w:val="clear" w:color="auto" w:fill="FFFFFF"/>
-                </w:pPr>
-              </w:pPrChange>
-            </w:pPr>
-            <w:ins w:id="237" w:author="Robert West [2]" w:date="2020-06-30T10:31:00Z">
-              <w:r>
-                <w:rPr>
-                  <w:lang w:eastAsia="en-GB"/>
-                </w:rPr>
-                <w:t xml:space="preserve">Label: </w:t>
-              </w:r>
-            </w:ins>
-            <w:ins w:id="238" w:author="Robert West [2]" w:date="2020-06-30T10:30:00Z">
-              <w:r>
-                <w:rPr>
-                  <w:lang w:eastAsia="en-GB"/>
-                </w:rPr>
-                <w:t>Antidepressant drug</w:t>
-              </w:r>
-            </w:ins>
-          </w:p>
-          <w:p>
-            <w:pPr>
-              <w:rPr>
-                <w:ins w:id="239" w:author="Robert West [2]" w:date="2020-06-30T10:30:00Z"/>
-                <w:lang w:eastAsia="en-GB"/>
-              </w:rPr>
-              <w:pPrChange w:id="240" w:author="Robert West [2]" w:date="2020-06-30T10:30:00Z">
-                <w:pPr>
-                  <w:shd w:val="clear" w:color="auto" w:fill="FFFFFF"/>
-                </w:pPr>
-              </w:pPrChange>
-            </w:pPr>
-            <w:ins w:id="241" w:author="Robert West [2]" w:date="2020-06-30T10:30:00Z">
-              <w:r>
-                <w:rPr>
-                  <w:lang w:eastAsia="en-GB"/>
-                </w:rPr>
-                <w:t>Definition: A drug that has an antidepressant action or has an antidepressant role.</w:t>
-              </w:r>
-            </w:ins>
-          </w:p>
-          <w:p>
-            <w:pPr>
-              <w:rPr>
-                <w:ins w:id="242" w:author="Robert West [2]" w:date="2020-06-30T10:30:00Z"/>
-                <w:lang w:eastAsia="en-GB"/>
-              </w:rPr>
-              <w:pPrChange w:id="243" w:author="Robert West [2]" w:date="2020-06-30T10:30:00Z">
-                <w:pPr>
-                  <w:shd w:val="clear" w:color="auto" w:fill="FFFFFF"/>
-                </w:pPr>
-              </w:pPrChange>
-            </w:pPr>
-          </w:p>
-          <w:p>
-            <w:pPr>
-              <w:rPr>
-                <w:ins w:id="244" w:author="Robert West [2]" w:date="2020-06-30T10:30:00Z"/>
-                <w:lang w:eastAsia="en-GB"/>
-              </w:rPr>
-              <w:pPrChange w:id="245" w:author="Robert West [2]" w:date="2020-06-30T10:30:00Z">
-                <w:pPr>
-                  <w:shd w:val="clear" w:color="auto" w:fill="FFFFFF"/>
-                </w:pPr>
-              </w:pPrChange>
-            </w:pPr>
-            <w:proofErr w:type="gramStart"/>
-            <w:ins w:id="246" w:author="Robert West [2]" w:date="2020-06-30T10:30:00Z">
-              <w:r>
-                <w:rPr>
-                  <w:lang w:eastAsia="en-GB"/>
-                </w:rPr>
-                <w:t>Thus</w:t>
-              </w:r>
-              <w:proofErr w:type="gramEnd"/>
-              <w:r>
-                <w:rPr>
-                  <w:lang w:eastAsia="en-GB"/>
-                </w:rPr>
-                <w:t xml:space="preserve"> we </w:t>
-              </w:r>
-            </w:ins>
-            <w:ins w:id="247" w:author="Robert West [2]" w:date="2020-06-30T10:31:00Z">
-              <w:r>
-                <w:rPr>
-                  <w:lang w:eastAsia="en-GB"/>
-                </w:rPr>
-                <w:t>do not</w:t>
-              </w:r>
-            </w:ins>
-            <w:ins w:id="248" w:author="Robert West [2]" w:date="2020-06-30T10:30:00Z">
-              <w:r>
-                <w:rPr>
-                  <w:lang w:eastAsia="en-GB"/>
-                </w:rPr>
-                <w:t xml:space="preserve"> use terms such as 'antidepressant' on their own because this is ambiguous as to whether we are talking about a drug class, a drug action or a drug role.</w:t>
-              </w:r>
-            </w:ins>
-          </w:p>
-          <w:p>
-            <w:pPr>
-              <w:rPr>
-                <w:ins w:id="249" w:author="Robert West [2]" w:date="2020-06-30T10:29:00Z"/>
+                <w:t>.</w:t>
+              </w:r>
+            </w:ins>
+          </w:p>
+          <w:p>
+            <w:pPr>
+              <w:rPr>
+                <w:ins w:id="230" w:author="Robert West [2]" w:date="2020-06-30T10:29:00Z"/>
                 <w:b/>
                 <w:sz w:val="20"/>
                 <w:szCs w:val="20"/>
                 <w:shd w:val="clear" w:color="auto" w:fill="FFFFFF"/>
-                <w:rPrChange w:id="250" w:author="Sharon Cox" w:date="2020-06-18T09:21:00Z">
-                  <w:rPr>
-                    <w:ins w:id="251" w:author="Robert West [2]" w:date="2020-06-30T10:29:00Z"/>
-                    <w:b/>
-                    <w:sz w:val="20"/>
-                    <w:szCs w:val="20"/>
-                    <w:shd w:val="clear" w:color="auto" w:fill="FFFFFF"/>
-                  </w:rPr>
-                </w:rPrChange>
-              </w:rPr>
-              <w:pPrChange w:id="252" w:author="Robert West [2]" w:date="2020-06-30T10:30:00Z">
-                <w:pPr/>
-              </w:pPrChange>
+              </w:rPr>
             </w:pPr>
           </w:p>
         </w:tc>
